--- a/Tropy_ED_Quarto/_book/Gérer-un-corpus-d-images-avec-Tropy.docx
+++ b/Tropy_ED_Quarto/_book/Gérer-un-corpus-d-images-avec-Tropy.docx
@@ -745,13 +745,22 @@
       </w:r>
     </w:p>
     <w:bookmarkEnd w:id="36"/>
-    <w:bookmarkStart w:id="53" w:name="les-schémas-de-métadonnées-dublin-core"/>
+    <w:bookmarkStart w:id="57" w:name="des-métadonnées-riches"/>
     <w:p>
       <w:pPr>
         <w:pStyle w:val="Heading1"/>
       </w:pPr>
       <w:r>
-        <w:t xml:space="preserve">Les schémas de métadonnées</w:t>
+        <w:t xml:space="preserve">Des métadonnées riches</w:t>
+      </w:r>
+    </w:p>
+    <w:bookmarkStart w:id="42" w:name="les-schémas-dublin-core"/>
+    <w:p>
+      <w:pPr>
+        <w:pStyle w:val="Heading2"/>
+      </w:pPr>
+      <w:r>
+        <w:t xml:space="preserve">Les schémas</w:t>
       </w:r>
       <w:r>
         <w:t xml:space="preserve"> </w:t>
@@ -769,6 +778,53 @@
         <w:pStyle w:val="FirstParagraph"/>
       </w:pPr>
       <w:r>
+        <w:drawing>
+          <wp:inline>
+            <wp:extent cx="5334000" cy="1753132"/>
+            <wp:effectExtent b="0" l="0" r="0" t="0"/>
+            <wp:docPr descr="" title="" id="38" name="Picture"/>
+            <a:graphic>
+              <a:graphicData uri="http://schemas.openxmlformats.org/drawingml/2006/picture">
+                <pic:pic>
+                  <pic:nvPicPr>
+                    <pic:cNvPr descr="IMG/Dublin-Core.png" id="39" name="Picture"/>
+                    <pic:cNvPicPr>
+                      <a:picLocks noChangeArrowheads="1" noChangeAspect="1"/>
+                    </pic:cNvPicPr>
+                  </pic:nvPicPr>
+                  <pic:blipFill>
+                    <a:blip r:embed="rId37"/>
+                    <a:stretch>
+                      <a:fillRect/>
+                    </a:stretch>
+                  </pic:blipFill>
+                  <pic:spPr bwMode="auto">
+                    <a:xfrm>
+                      <a:off x="0" y="0"/>
+                      <a:ext cx="5334000" cy="1753132"/>
+                    </a:xfrm>
+                    <a:prstGeom prst="rect">
+                      <a:avLst/>
+                    </a:prstGeom>
+                    <a:noFill/>
+                    <a:ln w="9525">
+                      <a:noFill/>
+                      <a:headEnd/>
+                      <a:tailEnd/>
+                    </a:ln>
+                  </pic:spPr>
+                </pic:pic>
+              </a:graphicData>
+            </a:graphic>
+          </wp:inline>
+        </w:drawing>
+      </w:r>
+    </w:p>
+    <w:p>
+      <w:pPr>
+        <w:pStyle w:val="BodyText"/>
+      </w:pPr>
+      <w:r>
         <w:t xml:space="preserve">Il existe deux schémas de métadonnées dits</w:t>
       </w:r>
       <w:r>
@@ -803,7 +859,7 @@
       <w:r>
         <w:t xml:space="preserve"> </w:t>
       </w:r>
-      <w:hyperlink r:id="rId37">
+      <w:hyperlink r:id="rId40">
         <w:r>
           <w:rPr>
             <w:rStyle w:val="Hyperlink"/>
@@ -820,7 +876,7 @@
       <w:r>
         <w:t xml:space="preserve"> </w:t>
       </w:r>
-      <w:hyperlink r:id="rId38">
+      <w:hyperlink r:id="rId41">
         <w:r>
           <w:rPr>
             <w:rStyle w:val="Hyperlink"/>
@@ -872,6 +928,7 @@
         <w:t xml:space="preserve">réside principalement dans leur étendue, leur structure, et leur niveau de formalisation.</w:t>
       </w:r>
     </w:p>
+    <w:bookmarkEnd w:id="42"/>
     <w:p>
       <w:pPr>
         <w:pStyle w:val="Heading2"/>
@@ -907,7 +964,7 @@
       <w:r>
         <w:t xml:space="preserve">(</w:t>
       </w:r>
-      <w:hyperlink r:id="rId37">
+      <w:hyperlink r:id="rId40">
         <w:r>
           <w:rPr>
             <w:rStyle w:val="Hyperlink"/>
@@ -972,18 +1029,18 @@
                 <wp:inline>
                   <wp:extent cx="152400" cy="152400"/>
                   <wp:effectExtent b="0" l="0" r="0" t="0"/>
-                  <wp:docPr descr="" title="" id="40" name="Picture"/>
+                  <wp:docPr descr="" title="" id="44" name="Picture"/>
                   <a:graphic>
                     <a:graphicData uri="http://schemas.openxmlformats.org/drawingml/2006/picture">
                       <pic:pic>
                         <pic:nvPicPr>
-                          <pic:cNvPr descr="C:\Users\jrabaud001\AppData\Local\Programs\Quarto\share\formats\docx\tip.png" id="41" name="Picture"/>
+                          <pic:cNvPr descr="C:\Users\jrabaud001\AppData\Local\Programs\Quarto\share\formats\docx\tip.png" id="45" name="Picture"/>
                           <pic:cNvPicPr>
                             <a:picLocks noChangeArrowheads="1" noChangeAspect="1"/>
                           </pic:cNvPicPr>
                         </pic:nvPicPr>
                         <pic:blipFill>
-                          <a:blip r:embed="rId39"/>
+                          <a:blip r:embed="rId43"/>
                           <a:stretch>
                             <a:fillRect/>
                           </a:stretch>
@@ -1348,7 +1405,7 @@
         </w:tc>
       </w:tr>
     </w:tbl>
-    <w:bookmarkStart w:id="42" w:name="usage"/>
+    <w:bookmarkStart w:id="46" w:name="usage"/>
     <w:p>
       <w:pPr>
         <w:pStyle w:val="Heading3"/>
@@ -1365,8 +1422,8 @@
         <w:t xml:space="preserve">Ces éléments sont conçus pour être simples et suffisamment génériques pour s’adapter à divers environnements de gestion de métadonnées, notamment les bibliothèques, les archives, et les musées. Ils ne nécessitent pas une grande complexité ou personnalisation, et peuvent être utilisés dans de nombreuses disciplines.</w:t>
       </w:r>
     </w:p>
-    <w:bookmarkEnd w:id="42"/>
-    <w:bookmarkStart w:id="43" w:name="objectif"/>
+    <w:bookmarkEnd w:id="46"/>
+    <w:bookmarkStart w:id="47" w:name="objectif"/>
     <w:p>
       <w:pPr>
         <w:pStyle w:val="Heading3"/>
@@ -1396,8 +1453,8 @@
         <w:t xml:space="preserve">entre différents systèmes et rendre les ressources numériques facilement trouvables et accessibles. C’est l’ensemble de métadonnées de base recommandé pour les projets qui veulent une approche standard, mais simple.</w:t>
       </w:r>
     </w:p>
-    <w:bookmarkEnd w:id="43"/>
-    <w:bookmarkStart w:id="44" w:name="formalisation"/>
+    <w:bookmarkEnd w:id="47"/>
+    <w:bookmarkStart w:id="48" w:name="formalisation"/>
     <w:p>
       <w:pPr>
         <w:pStyle w:val="Heading3"/>
@@ -1416,7 +1473,7 @@
       <w:r>
         <w:t xml:space="preserve"> </w:t>
       </w:r>
-      <w:hyperlink r:id="rId37">
+      <w:hyperlink r:id="rId40">
         <w:r>
           <w:rPr>
             <w:rStyle w:val="Hyperlink"/>
@@ -1460,7 +1517,7 @@
         <w:t xml:space="preserve">sur le web.</w:t>
       </w:r>
     </w:p>
-    <w:bookmarkEnd w:id="44"/>
+    <w:bookmarkEnd w:id="48"/>
     <w:p>
       <w:pPr>
         <w:pStyle w:val="Heading2"/>
@@ -1496,7 +1553,7 @@
       <w:r>
         <w:t xml:space="preserve">(</w:t>
       </w:r>
-      <w:hyperlink r:id="rId38">
+      <w:hyperlink r:id="rId41">
         <w:r>
           <w:rPr>
             <w:rStyle w:val="Hyperlink"/>
@@ -1603,18 +1660,18 @@
                 <wp:inline>
                   <wp:extent cx="152400" cy="152400"/>
                   <wp:effectExtent b="0" l="0" r="0" t="0"/>
-                  <wp:docPr descr="" title="" id="45" name="Picture"/>
+                  <wp:docPr descr="" title="" id="49" name="Picture"/>
                   <a:graphic>
                     <a:graphicData uri="http://schemas.openxmlformats.org/drawingml/2006/picture">
                       <pic:pic>
                         <pic:nvPicPr>
-                          <pic:cNvPr descr="C:\Users\jrabaud001\AppData\Local\Programs\Quarto\share\formats\docx\tip.png" id="46" name="Picture"/>
+                          <pic:cNvPr descr="C:\Users\jrabaud001\AppData\Local\Programs\Quarto\share\formats\docx\tip.png" id="50" name="Picture"/>
                           <pic:cNvPicPr>
                             <a:picLocks noChangeArrowheads="1" noChangeAspect="1"/>
                           </pic:cNvPicPr>
                         </pic:nvPicPr>
                         <pic:blipFill>
-                          <a:blip r:embed="rId39"/>
+                          <a:blip r:embed="rId43"/>
                           <a:stretch>
                             <a:fillRect/>
                           </a:stretch>
@@ -1884,7 +1941,7 @@
         </w:tc>
       </w:tr>
     </w:tbl>
-    <w:bookmarkStart w:id="47" w:name="usage-1"/>
+    <w:bookmarkStart w:id="51" w:name="usage-1"/>
     <w:p>
       <w:pPr>
         <w:pStyle w:val="Heading3"/>
@@ -1903,7 +1960,7 @@
       <w:r>
         <w:t xml:space="preserve"> </w:t>
       </w:r>
-      <w:hyperlink r:id="rId38">
+      <w:hyperlink r:id="rId41">
         <w:r>
           <w:rPr>
             <w:rStyle w:val="Hyperlink"/>
@@ -1944,8 +2001,8 @@
         <w:t xml:space="preserve">, comme dans les bibliothèques numériques avancées, les archives, ou des bases de données nécessitant une structure riche.</w:t>
       </w:r>
     </w:p>
-    <w:bookmarkEnd w:id="47"/>
-    <w:bookmarkStart w:id="48" w:name="objectif-1"/>
+    <w:bookmarkEnd w:id="51"/>
+    <w:bookmarkStart w:id="52" w:name="objectif-1"/>
     <w:p>
       <w:pPr>
         <w:pStyle w:val="Heading3"/>
@@ -1978,8 +2035,8 @@
         <w:t xml:space="preserve">pour décrire des ressources en utilisant des éléments plus détaillés. Il permet de mieux correspondre aux besoins spécifiques des projets tout en restant compatible avec les standards du web sémantique.</w:t>
       </w:r>
     </w:p>
-    <w:bookmarkEnd w:id="48"/>
-    <w:bookmarkStart w:id="49" w:name="formalisation-1"/>
+    <w:bookmarkEnd w:id="52"/>
+    <w:bookmarkStart w:id="53" w:name="formalisation-1"/>
     <w:p>
       <w:pPr>
         <w:pStyle w:val="Heading3"/>
@@ -1998,7 +2055,7 @@
       <w:r>
         <w:t xml:space="preserve"> </w:t>
       </w:r>
-      <w:hyperlink r:id="rId38">
+      <w:hyperlink r:id="rId41">
         <w:r>
           <w:rPr>
             <w:rStyle w:val="Hyperlink"/>
@@ -2042,7 +2099,7 @@
         <w:t xml:space="preserve">.</w:t>
       </w:r>
     </w:p>
-    <w:bookmarkEnd w:id="49"/>
+    <w:bookmarkEnd w:id="53"/>
     <w:p>
       <w:pPr>
         <w:pStyle w:val="BodyText"/>
@@ -2111,7 +2168,7 @@
       <w:r>
         <w:t xml:space="preserve"> </w:t>
       </w:r>
-      <w:hyperlink r:id="rId37">
+      <w:hyperlink r:id="rId40">
         <w:r>
           <w:rPr>
             <w:rStyle w:val="Hyperlink"/>
@@ -2130,7 +2187,7 @@
       <w:r>
         <w:t xml:space="preserve"> </w:t>
       </w:r>
-      <w:hyperlink r:id="rId38">
+      <w:hyperlink r:id="rId41">
         <w:r>
           <w:rPr>
             <w:rStyle w:val="Hyperlink"/>
@@ -2195,7 +2252,7 @@
             <w:r>
               <w:t xml:space="preserve">(</w:t>
             </w:r>
-            <w:hyperlink r:id="rId37">
+            <w:hyperlink r:id="rId40">
               <w:r>
                 <w:rPr>
                   <w:rStyle w:val="Hyperlink"/>
@@ -2228,7 +2285,7 @@
             <w:r>
               <w:t xml:space="preserve">(</w:t>
             </w:r>
-            <w:hyperlink r:id="rId38">
+            <w:hyperlink r:id="rId41">
               <w:r>
                 <w:rPr>
                   <w:rStyle w:val="Hyperlink"/>
@@ -2540,18 +2597,18 @@
                 <wp:inline>
                   <wp:extent cx="152400" cy="152400"/>
                   <wp:effectExtent b="0" l="0" r="0" t="0"/>
-                  <wp:docPr descr="" title="" id="51" name="Picture"/>
+                  <wp:docPr descr="" title="" id="55" name="Picture"/>
                   <a:graphic>
                     <a:graphicData uri="http://schemas.openxmlformats.org/drawingml/2006/picture">
                       <pic:pic>
                         <pic:nvPicPr>
-                          <pic:cNvPr descr="C:\Users\jrabaud001\AppData\Local\Programs\Quarto\share\formats\docx\note.png" id="52" name="Picture"/>
+                          <pic:cNvPr descr="C:\Users\jrabaud001\AppData\Local\Programs\Quarto\share\formats\docx\note.png" id="56" name="Picture"/>
                           <pic:cNvPicPr>
                             <a:picLocks noChangeArrowheads="1" noChangeAspect="1"/>
                           </pic:cNvPicPr>
                         </pic:nvPicPr>
                         <pic:blipFill>
-                          <a:blip r:embed="rId50"/>
+                          <a:blip r:embed="rId54"/>
                           <a:stretch>
                             <a:fillRect/>
                           </a:stretch>
@@ -2594,6 +2651,22 @@
               </w:rPr>
               <w:t xml:space="preserve">Synthèse</w:t>
             </w:r>
+            <w:r>
+              <w:rPr>
+                <w:bCs/>
+                <w:b/>
+              </w:rPr>
+              <w:t xml:space="preserve"> </w:t>
+            </w:r>
+            <w:r>
+              <w:rPr>
+                <w:iCs/>
+                <w:i/>
+                <w:bCs/>
+                <w:b/>
+              </w:rPr>
+              <w:t xml:space="preserve">Dublin Core</w:t>
+            </w:r>
           </w:p>
           <w:p>
             <w:pPr>
@@ -2729,8 +2802,8 @@
         </w:tc>
       </w:tr>
     </w:tbl>
-    <w:bookmarkEnd w:id="53"/>
-    <w:bookmarkStart w:id="60" w:name="déposer-ses-images-dans-nakala"/>
+    <w:bookmarkEnd w:id="57"/>
+    <w:bookmarkStart w:id="64" w:name="déposer-ses-images-dans-nakala"/>
     <w:p>
       <w:pPr>
         <w:pStyle w:val="Heading1"/>
@@ -2753,7 +2826,7 @@
       <w:pPr>
         <w:pStyle w:val="FirstParagraph"/>
       </w:pPr>
-      <w:hyperlink r:id="rId54">
+      <w:hyperlink r:id="rId58">
         <w:r>
           <w:rPr>
             <w:rStyle w:val="Hyperlink"/>
@@ -2770,7 +2843,7 @@
       <w:r>
         <w:t xml:space="preserve"> </w:t>
       </w:r>
-      <w:hyperlink r:id="rId55">
+      <w:hyperlink r:id="rId59">
         <w:r>
           <w:rPr>
             <w:rStyle w:val="Hyperlink"/>
@@ -2792,7 +2865,7 @@
       <w:r>
         <w:t xml:space="preserve"> </w:t>
       </w:r>
-      <w:hyperlink r:id="rId56">
+      <w:hyperlink r:id="rId60">
         <w:r>
           <w:rPr>
             <w:rStyle w:val="Hyperlink"/>
@@ -2816,18 +2889,18 @@
           <wp:inline>
             <wp:extent cx="5334000" cy="3556000"/>
             <wp:effectExtent b="0" l="0" r="0" t="0"/>
-            <wp:docPr descr="" title="" id="58" name="Picture"/>
+            <wp:docPr descr="" title="" id="62" name="Picture"/>
             <a:graphic>
               <a:graphicData uri="http://schemas.openxmlformats.org/drawingml/2006/picture">
                 <pic:pic>
                   <pic:nvPicPr>
-                    <pic:cNvPr descr="IMG/Guide_depot_Nakala_mars-2024.pdf" id="59" name="Picture"/>
+                    <pic:cNvPr descr="IMG/Guide_depot_Nakala_mars-2024.pdf" id="63" name="Picture"/>
                     <pic:cNvPicPr>
                       <a:picLocks noChangeArrowheads="1" noChangeAspect="1"/>
                     </pic:cNvPicPr>
                   </pic:nvPicPr>
                   <pic:blipFill>
-                    <a:blip r:embed="rId57"/>
+                    <a:blip r:embed="rId61"/>
                     <a:stretch>
                       <a:fillRect/>
                     </a:stretch>
@@ -2854,8 +2927,8 @@
         </w:drawing>
       </w:r>
     </w:p>
-    <w:bookmarkEnd w:id="60"/>
-    <w:bookmarkStart w:id="65" w:name="créer-un-projet"/>
+    <w:bookmarkEnd w:id="64"/>
+    <w:bookmarkStart w:id="69" w:name="créer-un-projet"/>
     <w:p>
       <w:pPr>
         <w:pStyle w:val="Heading1"/>
@@ -2873,18 +2946,18 @@
           <wp:inline>
             <wp:extent cx="5334000" cy="3474720"/>
             <wp:effectExtent b="0" l="0" r="0" t="0"/>
-            <wp:docPr descr="Menu: Fichier &gt; Nouveau &gt; Projet (Ctrl+Maj+P)" title="" id="62" name="Picture"/>
+            <wp:docPr descr="Menu: Fichier &gt; Nouveau &gt; Projet (Ctrl+Maj+P)" title="" id="66" name="Picture"/>
             <a:graphic>
               <a:graphicData uri="http://schemas.openxmlformats.org/drawingml/2006/picture">
                 <pic:pic>
                   <pic:nvPicPr>
-                    <pic:cNvPr descr="img/tropy-projet.png" id="63" name="Picture"/>
+                    <pic:cNvPr descr="img/tropy-projet.png" id="67" name="Picture"/>
                     <pic:cNvPicPr>
                       <a:picLocks noChangeArrowheads="1" noChangeAspect="1"/>
                     </pic:cNvPicPr>
                   </pic:nvPicPr>
                   <pic:blipFill>
-                    <a:blip r:embed="rId61"/>
+                    <a:blip r:embed="rId65"/>
                     <a:stretch>
                       <a:fillRect/>
                     </a:stretch>
@@ -2963,7 +3036,7 @@
       <w:r>
         <w:t xml:space="preserve"> </w:t>
       </w:r>
-      <w:hyperlink r:id="rId64">
+      <w:hyperlink r:id="rId68">
         <w:r>
           <w:rPr>
             <w:rStyle w:val="Hyperlink"/>
@@ -3019,8 +3092,8 @@
         <w:t xml:space="preserve">: Lien vers les photos sur votre disque (/!\)</w:t>
       </w:r>
     </w:p>
-    <w:bookmarkEnd w:id="65"/>
-    <w:bookmarkStart w:id="73" w:name="modèles-de-saisie"/>
+    <w:bookmarkEnd w:id="69"/>
+    <w:bookmarkStart w:id="77" w:name="modèles-de-saisie"/>
     <w:p>
       <w:pPr>
         <w:pStyle w:val="Heading1"/>
@@ -3029,7 +3102,7 @@
         <w:t xml:space="preserve">Modèles de saisie</w:t>
       </w:r>
     </w:p>
-    <w:bookmarkStart w:id="66" w:name="types"/>
+    <w:bookmarkStart w:id="70" w:name="types"/>
     <w:p>
       <w:pPr>
         <w:pStyle w:val="Heading2"/>
@@ -3074,8 +3147,8 @@
         <w:t xml:space="preserve">Sélection</w:t>
       </w:r>
     </w:p>
-    <w:bookmarkEnd w:id="66"/>
-    <w:bookmarkStart w:id="69" w:name="documentation-officielle"/>
+    <w:bookmarkEnd w:id="70"/>
+    <w:bookmarkStart w:id="73" w:name="documentation-officielle"/>
     <w:p>
       <w:pPr>
         <w:pStyle w:val="Heading2"/>
@@ -3092,7 +3165,7 @@
         </w:numPr>
         <w:pStyle w:val="Compact"/>
       </w:pPr>
-      <w:hyperlink r:id="rId67">
+      <w:hyperlink r:id="rId71">
         <w:r>
           <w:rPr>
             <w:rStyle w:val="Hyperlink"/>
@@ -3109,7 +3182,7 @@
         </w:numPr>
         <w:pStyle w:val="Compact"/>
       </w:pPr>
-      <w:hyperlink r:id="rId68">
+      <w:hyperlink r:id="rId72">
         <w:r>
           <w:rPr>
             <w:rStyle w:val="Hyperlink"/>
@@ -3118,8 +3191,8 @@
         </w:r>
       </w:hyperlink>
     </w:p>
-    <w:bookmarkEnd w:id="69"/>
-    <w:bookmarkStart w:id="72" w:name="exemple-du-projet-blot"/>
+    <w:bookmarkEnd w:id="73"/>
+    <w:bookmarkStart w:id="76" w:name="exemple-du-projet-blot"/>
     <w:p>
       <w:pPr>
         <w:pStyle w:val="Heading2"/>
@@ -3157,7 +3230,7 @@
       <w:r>
         <w:t xml:space="preserve"> </w:t>
       </w:r>
-      <w:hyperlink r:id="rId70">
+      <w:hyperlink r:id="rId74">
         <w:r>
           <w:rPr>
             <w:rStyle w:val="Hyperlink"/>
@@ -3174,7 +3247,7 @@
         </w:numPr>
         <w:pStyle w:val="Compact"/>
       </w:pPr>
-      <w:hyperlink r:id="rId71">
+      <w:hyperlink r:id="rId75">
         <w:r>
           <w:rPr>
             <w:rStyle w:val="Hyperlink"/>
@@ -3183,9 +3256,9 @@
         </w:r>
       </w:hyperlink>
     </w:p>
-    <w:bookmarkEnd w:id="72"/>
-    <w:bookmarkEnd w:id="73"/>
-    <w:bookmarkStart w:id="83" w:name="importer-des-photos"/>
+    <w:bookmarkEnd w:id="76"/>
+    <w:bookmarkEnd w:id="77"/>
+    <w:bookmarkStart w:id="87" w:name="importer-des-photos"/>
     <w:p>
       <w:pPr>
         <w:pStyle w:val="Heading1"/>
@@ -3194,7 +3267,7 @@
         <w:t xml:space="preserve">Importer des photos</w:t>
       </w:r>
     </w:p>
-    <w:bookmarkStart w:id="74" w:name="formats-supportés"/>
+    <w:bookmarkStart w:id="78" w:name="formats-supportés"/>
     <w:p>
       <w:pPr>
         <w:pStyle w:val="Heading2"/>
@@ -3323,8 +3396,8 @@
         <w:t xml:space="preserve">AVIF</w:t>
       </w:r>
     </w:p>
-    <w:bookmarkEnd w:id="74"/>
-    <w:bookmarkStart w:id="75" w:name="menu-fichier-importer-photos-dossier"/>
+    <w:bookmarkEnd w:id="78"/>
+    <w:bookmarkStart w:id="79" w:name="menu-fichier-importer-photos-dossier"/>
     <w:p>
       <w:pPr>
         <w:pStyle w:val="Heading2"/>
@@ -3345,8 +3418,8 @@
         <w:t xml:space="preserve">Penser à définir un profil d’import par défaut avant.</w:t>
       </w:r>
     </w:p>
-    <w:bookmarkEnd w:id="75"/>
-    <w:bookmarkStart w:id="76" w:name="glisser-déposer"/>
+    <w:bookmarkEnd w:id="79"/>
+    <w:bookmarkStart w:id="80" w:name="glisser-déposer"/>
     <w:p>
       <w:pPr>
         <w:pStyle w:val="Heading2"/>
@@ -3367,8 +3440,8 @@
         <w:t xml:space="preserve">Même recommandation</w:t>
       </w:r>
     </w:p>
-    <w:bookmarkEnd w:id="76"/>
-    <w:bookmarkStart w:id="77" w:name="surveillance-dun-dossier"/>
+    <w:bookmarkEnd w:id="80"/>
+    <w:bookmarkStart w:id="81" w:name="surveillance-dun-dossier"/>
     <w:p>
       <w:pPr>
         <w:pStyle w:val="Heading2"/>
@@ -3405,8 +3478,8 @@
         <w:t xml:space="preserve">-&gt; Watch folder</w:t>
       </w:r>
     </w:p>
-    <w:bookmarkEnd w:id="77"/>
-    <w:bookmarkStart w:id="82" w:name="plugins"/>
+    <w:bookmarkEnd w:id="81"/>
+    <w:bookmarkStart w:id="86" w:name="plugins"/>
     <w:p>
       <w:pPr>
         <w:pStyle w:val="Heading2"/>
@@ -3415,7 +3488,7 @@
         <w:t xml:space="preserve">Plugins</w:t>
       </w:r>
     </w:p>
-    <w:bookmarkStart w:id="79" w:name="csv"/>
+    <w:bookmarkStart w:id="83" w:name="csv"/>
     <w:p>
       <w:pPr>
         <w:pStyle w:val="Heading3"/>
@@ -3438,7 +3511,7 @@
       <w:r>
         <w:t xml:space="preserve"> </w:t>
       </w:r>
-      <w:hyperlink r:id="rId78">
+      <w:hyperlink r:id="rId82">
         <w:r>
           <w:rPr>
             <w:rStyle w:val="Hyperlink"/>
@@ -3496,8 +3569,8 @@
         <w:t xml:space="preserve">.csv</w:t>
       </w:r>
     </w:p>
-    <w:bookmarkEnd w:id="79"/>
-    <w:bookmarkStart w:id="81" w:name="iiif"/>
+    <w:bookmarkEnd w:id="83"/>
+    <w:bookmarkStart w:id="85" w:name="iiif"/>
     <w:p>
       <w:pPr>
         <w:pStyle w:val="Heading3"/>
@@ -3520,7 +3593,7 @@
       <w:r>
         <w:t xml:space="preserve"> </w:t>
       </w:r>
-      <w:hyperlink r:id="rId80">
+      <w:hyperlink r:id="rId84">
         <w:r>
           <w:rPr>
             <w:rStyle w:val="Hyperlink"/>
@@ -3634,10 +3707,10 @@
         <w:t xml:space="preserve">manifest.json</w:t>
       </w:r>
     </w:p>
-    <w:bookmarkEnd w:id="81"/>
-    <w:bookmarkEnd w:id="82"/>
-    <w:bookmarkEnd w:id="83"/>
-    <w:bookmarkStart w:id="87" w:name="exporter-projet-photos-données"/>
+    <w:bookmarkEnd w:id="85"/>
+    <w:bookmarkEnd w:id="86"/>
+    <w:bookmarkEnd w:id="87"/>
+    <w:bookmarkStart w:id="91" w:name="exporter-projet-photos-données"/>
     <w:p>
       <w:pPr>
         <w:pStyle w:val="Heading1"/>
@@ -3646,7 +3719,7 @@
         <w:t xml:space="preserve">Exporter (projet, photos, données)</w:t>
       </w:r>
     </w:p>
-    <w:bookmarkStart w:id="84" w:name="préférences-export"/>
+    <w:bookmarkStart w:id="88" w:name="préférences-export"/>
     <w:p>
       <w:pPr>
         <w:pStyle w:val="Heading2"/>
@@ -3655,8 +3728,8 @@
         <w:t xml:space="preserve">Préférences &gt; Export</w:t>
       </w:r>
     </w:p>
-    <w:bookmarkEnd w:id="84"/>
-    <w:bookmarkStart w:id="85" w:name="menu-exporter"/>
+    <w:bookmarkEnd w:id="88"/>
+    <w:bookmarkStart w:id="89" w:name="menu-exporter"/>
     <w:p>
       <w:pPr>
         <w:pStyle w:val="Heading2"/>
@@ -3711,8 +3784,8 @@
         <w:t xml:space="preserve">Plugins</w:t>
       </w:r>
     </w:p>
-    <w:bookmarkEnd w:id="85"/>
-    <w:bookmarkStart w:id="86" w:name="plugins-1"/>
+    <w:bookmarkEnd w:id="89"/>
+    <w:bookmarkStart w:id="90" w:name="plugins-1"/>
     <w:p>
       <w:pPr>
         <w:pStyle w:val="Heading2"/>
@@ -3766,9 +3839,9 @@
         <w:t xml:space="preserve">Omeka S</w:t>
       </w:r>
     </w:p>
-    <w:bookmarkEnd w:id="86"/>
-    <w:bookmarkEnd w:id="87"/>
-    <w:bookmarkStart w:id="94" w:name="canaux-officiels"/>
+    <w:bookmarkEnd w:id="90"/>
+    <w:bookmarkEnd w:id="91"/>
+    <w:bookmarkStart w:id="98" w:name="canaux-officiels"/>
     <w:p>
       <w:pPr>
         <w:pStyle w:val="Heading1"/>
@@ -3785,7 +3858,7 @@
         </w:numPr>
         <w:pStyle w:val="Compact"/>
       </w:pPr>
-      <w:hyperlink r:id="rId88">
+      <w:hyperlink r:id="rId92">
         <w:r>
           <w:rPr>
             <w:rStyle w:val="Hyperlink"/>
@@ -3802,7 +3875,7 @@
         </w:numPr>
         <w:pStyle w:val="Compact"/>
       </w:pPr>
-      <w:hyperlink r:id="rId89">
+      <w:hyperlink r:id="rId93">
         <w:r>
           <w:rPr>
             <w:rStyle w:val="Hyperlink"/>
@@ -3825,7 +3898,7 @@
         </w:numPr>
         <w:pStyle w:val="Compact"/>
       </w:pPr>
-      <w:hyperlink r:id="rId90">
+      <w:hyperlink r:id="rId94">
         <w:r>
           <w:rPr>
             <w:rStyle w:val="Hyperlink"/>
@@ -3842,7 +3915,7 @@
         </w:numPr>
         <w:pStyle w:val="Compact"/>
       </w:pPr>
-      <w:hyperlink r:id="rId91">
+      <w:hyperlink r:id="rId95">
         <w:r>
           <w:rPr>
             <w:rStyle w:val="Hyperlink"/>
@@ -3859,7 +3932,7 @@
         </w:numPr>
         <w:pStyle w:val="Compact"/>
       </w:pPr>
-      <w:hyperlink r:id="rId92">
+      <w:hyperlink r:id="rId96">
         <w:r>
           <w:rPr>
             <w:rStyle w:val="Hyperlink"/>
@@ -3876,7 +3949,7 @@
         </w:numPr>
         <w:pStyle w:val="Compact"/>
       </w:pPr>
-      <w:hyperlink r:id="rId93">
+      <w:hyperlink r:id="rId97">
         <w:r>
           <w:rPr>
             <w:rStyle w:val="Hyperlink"/>
@@ -3891,8 +3964,8 @@
         <w:t xml:space="preserve">(code source, templates…)</w:t>
       </w:r>
     </w:p>
-    <w:bookmarkEnd w:id="94"/>
-    <w:bookmarkStart w:id="102" w:name="extensions"/>
+    <w:bookmarkEnd w:id="98"/>
+    <w:bookmarkStart w:id="106" w:name="extensions"/>
     <w:p>
       <w:pPr>
         <w:pStyle w:val="Heading1"/>
@@ -3910,18 +3983,18 @@
           <wp:inline>
             <wp:extent cx="3733800" cy="2687027"/>
             <wp:effectExtent b="0" l="0" r="0" t="0"/>
-            <wp:docPr descr="Menu: Préférences… - Plugins" title="Panneau des plugins dans les préférences de Tropy" id="96" name="Picture"/>
+            <wp:docPr descr="Menu: Préférences… - Plugins" title="Panneau des plugins dans les préférences de Tropy" id="100" name="Picture"/>
             <a:graphic>
               <a:graphicData uri="http://schemas.openxmlformats.org/drawingml/2006/picture">
                 <pic:pic>
                   <pic:nvPicPr>
-                    <pic:cNvPr descr="img/tropy-plugins.png" id="97" name="Picture"/>
+                    <pic:cNvPr descr="img/tropy-plugins.png" id="101" name="Picture"/>
                     <pic:cNvPicPr>
                       <a:picLocks noChangeArrowheads="1" noChangeAspect="1"/>
                     </pic:cNvPicPr>
                   </pic:nvPicPr>
                   <pic:blipFill>
-                    <a:blip r:embed="rId95"/>
+                    <a:blip r:embed="rId99"/>
                     <a:stretch>
                       <a:fillRect/>
                     </a:stretch>
@@ -4014,7 +4087,7 @@
               <w:pStyle w:val="Compact"/>
               <w:jc w:val="left"/>
             </w:pPr>
-            <w:hyperlink r:id="rId98">
+            <w:hyperlink r:id="rId102">
               <w:r>
                 <w:rPr>
                   <w:rStyle w:val="Hyperlink"/>
@@ -4061,7 +4134,7 @@
               <w:pStyle w:val="Compact"/>
               <w:jc w:val="left"/>
             </w:pPr>
-            <w:hyperlink r:id="rId99">
+            <w:hyperlink r:id="rId103">
               <w:r>
                 <w:rPr>
                   <w:rStyle w:val="Hyperlink"/>
@@ -4084,7 +4157,7 @@
             <w:r>
               <w:t xml:space="preserve"> </w:t>
             </w:r>
-            <w:hyperlink r:id="rId100">
+            <w:hyperlink r:id="rId104">
               <w:r>
                 <w:rPr>
                   <w:rStyle w:val="Hyperlink"/>
@@ -4109,7 +4182,7 @@
               <w:pStyle w:val="Compact"/>
               <w:jc w:val="left"/>
             </w:pPr>
-            <w:hyperlink r:id="rId101">
+            <w:hyperlink r:id="rId105">
               <w:r>
                 <w:rPr>
                   <w:rStyle w:val="Hyperlink"/>
@@ -4140,7 +4213,7 @@
               <w:pStyle w:val="Compact"/>
               <w:jc w:val="left"/>
             </w:pPr>
-            <w:hyperlink r:id="rId78">
+            <w:hyperlink r:id="rId82">
               <w:r>
                 <w:rPr>
                   <w:rStyle w:val="Hyperlink"/>
@@ -4171,7 +4244,7 @@
               <w:pStyle w:val="Compact"/>
               <w:jc w:val="left"/>
             </w:pPr>
-            <w:hyperlink r:id="rId80">
+            <w:hyperlink r:id="rId84">
               <w:r>
                 <w:rPr>
                   <w:rStyle w:val="Hyperlink"/>
@@ -4205,8 +4278,8 @@
         </w:tc>
       </w:tr>
     </w:tbl>
-    <w:bookmarkEnd w:id="102"/>
-    <w:bookmarkStart w:id="111" w:name="tutoriels"/>
+    <w:bookmarkEnd w:id="106"/>
+    <w:bookmarkStart w:id="112" w:name="tutoriels"/>
     <w:p>
       <w:pPr>
         <w:pStyle w:val="Heading1"/>
@@ -4285,7 +4358,7 @@
               <w:pStyle w:val="Compact"/>
               <w:jc w:val="left"/>
             </w:pPr>
-            <w:hyperlink r:id="rId103">
+            <w:hyperlink r:id="rId107">
               <w:r>
                 <w:rPr>
                   <w:rStyle w:val="Hyperlink"/>
@@ -4293,6 +4366,12 @@
                 <w:t xml:space="preserve">Tutoriel Tropy</w:t>
               </w:r>
             </w:hyperlink>
+            <w:r>
+              <w:t xml:space="preserve"> </w:t>
+            </w:r>
+            <w:r>
+              <w:t xml:space="preserve">(Laillier, 2019)</w:t>
+            </w:r>
           </w:p>
         </w:tc>
       </w:tr>
@@ -4305,7 +4384,7 @@
               <w:jc w:val="left"/>
             </w:pPr>
             <w:r>
-              <w:t xml:space="preserve">Stretching numérique 2023</w:t>
+              <w:t xml:space="preserve">Stretching numérique 2024</w:t>
             </w:r>
           </w:p>
         </w:tc>
@@ -4316,7 +4395,7 @@
               <w:pStyle w:val="Compact"/>
               <w:jc w:val="left"/>
             </w:pPr>
-            <w:hyperlink r:id="rId104">
+            <w:hyperlink r:id="rId108">
               <w:r>
                 <w:rPr>
                   <w:rStyle w:val="Hyperlink"/>
@@ -4324,6 +4403,12 @@
                 <w:t xml:space="preserve">Gérer ses photos d’archives avec Tropy</w:t>
               </w:r>
             </w:hyperlink>
+            <w:r>
+              <w:t xml:space="preserve"> </w:t>
+            </w:r>
+            <w:r>
+              <w:t xml:space="preserve">(Leromain, 2024)</w:t>
+            </w:r>
           </w:p>
         </w:tc>
       </w:tr>
@@ -4336,7 +4421,7 @@
               <w:jc w:val="left"/>
             </w:pPr>
             <w:r>
-              <w:t xml:space="preserve">York Library</w:t>
+              <w:t xml:space="preserve">Schlesinger Library on the History of Women in America - Harvard University</w:t>
             </w:r>
           </w:p>
         </w:tc>
@@ -4347,14 +4432,20 @@
               <w:pStyle w:val="Compact"/>
               <w:jc w:val="left"/>
             </w:pPr>
-            <w:hyperlink r:id="rId105">
+            <w:hyperlink r:id="rId109">
               <w:r>
                 <w:rPr>
                   <w:rStyle w:val="Hyperlink"/>
                 </w:rPr>
-                <w:t xml:space="preserve">Handout - Tropy and Archival Fieldwork (2 p.)</w:t>
+                <w:t xml:space="preserve">Manage Research Images With Tropy</w:t>
               </w:r>
             </w:hyperlink>
+            <w:r>
+              <w:t xml:space="preserve"> </w:t>
+            </w:r>
+            <w:r>
+              <w:t xml:space="preserve">(Fauxsmith, 2019)</w:t>
+            </w:r>
           </w:p>
         </w:tc>
       </w:tr>
@@ -4367,7 +4458,7 @@
               <w:jc w:val="left"/>
             </w:pPr>
             <w:r>
-              <w:t xml:space="preserve">George Mason University Library</w:t>
+              <w:t xml:space="preserve">BULAC</w:t>
             </w:r>
           </w:p>
         </w:tc>
@@ -4378,14 +4469,20 @@
               <w:pStyle w:val="Compact"/>
               <w:jc w:val="left"/>
             </w:pPr>
-            <w:hyperlink r:id="rId106">
+            <w:hyperlink r:id="rId110">
               <w:r>
                 <w:rPr>
                   <w:rStyle w:val="Hyperlink"/>
                 </w:rPr>
-                <w:t xml:space="preserve">Infoguide Tropy</w:t>
+                <w:t xml:space="preserve">Gérer ses ressources iconographiques avec Tropy</w:t>
               </w:r>
             </w:hyperlink>
+            <w:r>
+              <w:t xml:space="preserve"> </w:t>
+            </w:r>
+            <w:r>
+              <w:t xml:space="preserve">(Maisonneuve, 2024)</w:t>
+            </w:r>
           </w:p>
         </w:tc>
       </w:tr>
@@ -4398,7 +4495,7 @@
               <w:jc w:val="left"/>
             </w:pPr>
             <w:r>
-              <w:t xml:space="preserve">Schlesinger Library on the History of Women in America - Harvard University</w:t>
+              <w:t xml:space="preserve">Rennes 2</w:t>
             </w:r>
           </w:p>
         </w:tc>
@@ -4409,110 +4506,7 @@
               <w:pStyle w:val="Compact"/>
               <w:jc w:val="left"/>
             </w:pPr>
-            <w:hyperlink r:id="rId107">
-              <w:r>
-                <w:rPr>
-                  <w:rStyle w:val="Hyperlink"/>
-                </w:rPr>
-                <w:t xml:space="preserve">Tropy Guide</w:t>
-              </w:r>
-            </w:hyperlink>
-          </w:p>
-        </w:tc>
-      </w:tr>
-      <w:tr>
-        <w:tc>
-          <w:tcPr/>
-          <w:p>
-            <w:pPr>
-              <w:pStyle w:val="Compact"/>
-              <w:jc w:val="left"/>
-            </w:pPr>
-            <w:r>
-              <w:t xml:space="preserve">BULAC 2022-04</w:t>
-            </w:r>
-          </w:p>
-        </w:tc>
-        <w:tc>
-          <w:tcPr/>
-          <w:p>
-            <w:pPr>
-              <w:pStyle w:val="Compact"/>
-              <w:jc w:val="left"/>
-            </w:pPr>
-            <w:hyperlink r:id="rId108">
-              <w:r>
-                <w:rPr>
-                  <w:rStyle w:val="Hyperlink"/>
-                </w:rPr>
-                <w:t xml:space="preserve">Support de formation - Tropy</w:t>
-              </w:r>
-            </w:hyperlink>
-          </w:p>
-        </w:tc>
-      </w:tr>
-      <w:tr>
-        <w:tc>
-          <w:tcPr/>
-          <w:p>
-            <w:pPr>
-              <w:pStyle w:val="Compact"/>
-              <w:jc w:val="left"/>
-            </w:pPr>
-            <w:r>
-              <w:t xml:space="preserve">Université de Lille -</w:t>
-            </w:r>
-            <w:r>
-              <w:t xml:space="preserve"> </w:t>
-            </w:r>
-            <w:r>
-              <w:rPr>
-                <w:iCs/>
-                <w:i/>
-              </w:rPr>
-              <w:t xml:space="preserve">Pole-Num-Scrums-Skills</w:t>
-            </w:r>
-          </w:p>
-        </w:tc>
-        <w:tc>
-          <w:tcPr/>
-          <w:p>
-            <w:pPr>
-              <w:pStyle w:val="Compact"/>
-              <w:jc w:val="left"/>
-            </w:pPr>
-            <w:hyperlink r:id="rId109">
-              <w:r>
-                <w:rPr>
-                  <w:rStyle w:val="Hyperlink"/>
-                </w:rPr>
-                <w:t xml:space="preserve">Tropy | gestion d’images</w:t>
-              </w:r>
-            </w:hyperlink>
-          </w:p>
-        </w:tc>
-      </w:tr>
-      <w:tr>
-        <w:tc>
-          <w:tcPr/>
-          <w:p>
-            <w:pPr>
-              <w:pStyle w:val="Compact"/>
-              <w:jc w:val="left"/>
-            </w:pPr>
-            <w:r>
-              <w:t xml:space="preserve">Rennes 2</w:t>
-            </w:r>
-          </w:p>
-        </w:tc>
-        <w:tc>
-          <w:tcPr/>
-          <w:p>
-            <w:pPr>
-              <w:pStyle w:val="Compact"/>
-              <w:jc w:val="left"/>
-            </w:pPr>
-            <w:hyperlink r:id="rId110">
+            <w:hyperlink r:id="rId111">
               <w:r>
                 <w:rPr>
                   <w:rStyle w:val="Hyperlink"/>
@@ -4520,12 +4514,18 @@
                 <w:t xml:space="preserve">Gérer ses photos de recherche avec Tropy</w:t>
               </w:r>
             </w:hyperlink>
+            <w:r>
+              <w:t xml:space="preserve"> </w:t>
+            </w:r>
+            <w:r>
+              <w:t xml:space="preserve">(Croizet, 2024)</w:t>
+            </w:r>
           </w:p>
         </w:tc>
       </w:tr>
     </w:tbl>
-    <w:bookmarkEnd w:id="111"/>
-    <w:bookmarkStart w:id="120" w:name="vidéos"/>
+    <w:bookmarkEnd w:id="112"/>
+    <w:bookmarkStart w:id="121" w:name="vidéos"/>
     <w:p>
       <w:pPr>
         <w:pStyle w:val="Heading1"/>
@@ -4560,7 +4560,7 @@
       <w:r>
         <w:t xml:space="preserve">[</w:t>
       </w:r>
-      <w:hyperlink r:id="rId112">
+      <w:hyperlink r:id="rId113">
         <w:r>
           <w:rPr>
             <w:rStyle w:val="Hyperlink"/>
@@ -4579,7 +4579,7 @@
           <w:numId w:val="1000"/>
         </w:numPr>
       </w:pPr>
-      <w:hyperlink r:id="rId113">
+      <w:hyperlink r:id="rId114">
         <w:r>
           <w:rPr>
             <w:rStyle w:val="Hyperlink"/>
@@ -4614,7 +4614,7 @@
       <w:r>
         <w:t xml:space="preserve">[</w:t>
       </w:r>
-      <w:hyperlink r:id="rId112">
+      <w:hyperlink r:id="rId113">
         <w:r>
           <w:rPr>
             <w:rStyle w:val="Hyperlink"/>
@@ -4633,7 +4633,7 @@
           <w:numId w:val="1000"/>
         </w:numPr>
       </w:pPr>
-      <w:hyperlink r:id="rId114">
+      <w:hyperlink r:id="rId115">
         <w:r>
           <w:rPr>
             <w:rStyle w:val="Hyperlink"/>
@@ -4649,7 +4649,7 @@
           <w:numId w:val="1020"/>
         </w:numPr>
       </w:pPr>
-      <w:hyperlink r:id="rId115">
+      <w:hyperlink r:id="rId116">
         <w:r>
           <w:rPr>
             <w:rStyle w:val="Hyperlink"/>
@@ -4663,7 +4663,7 @@
       <w:r>
         <w:t xml:space="preserve">: Séance d’initiation à Tropy, animée par Benoît Roux, juin 2021 [</w:t>
       </w:r>
-      <w:hyperlink r:id="rId116">
+      <w:hyperlink r:id="rId117">
         <w:r>
           <w:rPr>
             <w:rStyle w:val="Hyperlink"/>
@@ -4682,7 +4682,7 @@
           <w:numId w:val="1000"/>
         </w:numPr>
       </w:pPr>
-      <w:hyperlink r:id="rId117">
+      <w:hyperlink r:id="rId118">
         <w:r>
           <w:rPr>
             <w:rStyle w:val="Hyperlink"/>
@@ -4723,7 +4723,7 @@
       <w:r>
         <w:t xml:space="preserve">[</w:t>
       </w:r>
-      <w:hyperlink r:id="rId118">
+      <w:hyperlink r:id="rId119">
         <w:r>
           <w:rPr>
             <w:rStyle w:val="Hyperlink"/>
@@ -4742,7 +4742,7 @@
           <w:numId w:val="1000"/>
         </w:numPr>
       </w:pPr>
-      <w:hyperlink r:id="rId119">
+      <w:hyperlink r:id="rId120">
         <w:r>
           <w:rPr>
             <w:rStyle w:val="Hyperlink"/>
@@ -4751,8 +4751,8 @@
         </w:r>
       </w:hyperlink>
     </w:p>
-    <w:bookmarkEnd w:id="120"/>
-    <w:bookmarkStart w:id="125" w:name="billets-de-blog"/>
+    <w:bookmarkEnd w:id="121"/>
+    <w:bookmarkStart w:id="126" w:name="billets-de-blog"/>
     <w:p>
       <w:pPr>
         <w:pStyle w:val="Heading1"/>
@@ -4769,13 +4769,7 @@
         </w:numPr>
         <w:pStyle w:val="Compact"/>
       </w:pPr>
-      <w:r>
-        <w:t xml:space="preserve">(Heimburger, 2017)</w:t>
-      </w:r>
-      <w:r>
-        <w:t xml:space="preserve"> </w:t>
-      </w:r>
-      <w:hyperlink r:id="rId121">
+      <w:hyperlink r:id="rId122">
         <w:r>
           <w:rPr>
             <w:rStyle w:val="Hyperlink"/>
@@ -4803,7 +4797,7 @@
         <w:t xml:space="preserve"> </w:t>
       </w:r>
       <w:r>
-        <w:t xml:space="preserve">(2017)</w:t>
+        <w:t xml:space="preserve">(Heimburger, 2017)</w:t>
       </w:r>
     </w:p>
     <w:p>
@@ -4814,13 +4808,7 @@
         </w:numPr>
         <w:pStyle w:val="Compact"/>
       </w:pPr>
-      <w:r>
-        <w:t xml:space="preserve">(Innocente, 2017)</w:t>
-      </w:r>
-      <w:r>
-        <w:t xml:space="preserve"> </w:t>
-      </w:r>
-      <w:hyperlink r:id="rId122">
+      <w:hyperlink r:id="rId123">
         <w:r>
           <w:rPr>
             <w:rStyle w:val="Hyperlink"/>
@@ -4848,7 +4836,7 @@
         <w:t xml:space="preserve"> </w:t>
       </w:r>
       <w:r>
-        <w:t xml:space="preserve">(2017)</w:t>
+        <w:t xml:space="preserve">(Innocente, 2017)</w:t>
       </w:r>
     </w:p>
     <w:p>
@@ -4859,25 +4847,25 @@
         </w:numPr>
         <w:pStyle w:val="Compact"/>
       </w:pPr>
+      <w:hyperlink r:id="rId124">
+        <w:r>
+          <w:rPr>
+            <w:rStyle w:val="Hyperlink"/>
+          </w:rPr>
+          <w:t xml:space="preserve">Six months of using Tropy</w:t>
+        </w:r>
+      </w:hyperlink>
+      <w:r>
+        <w:t xml:space="preserve"> </w:t>
+      </w:r>
+      <w:r>
+        <w:t xml:space="preserve">- Emmanuel Mourlon-Druol</w:t>
+      </w:r>
+      <w:r>
+        <w:t xml:space="preserve"> </w:t>
+      </w:r>
       <w:r>
         <w:t xml:space="preserve">(Mourlon-Druol, 2019)</w:t>
-      </w:r>
-      <w:r>
-        <w:t xml:space="preserve"> </w:t>
-      </w:r>
-      <w:hyperlink r:id="rId123">
-        <w:r>
-          <w:rPr>
-            <w:rStyle w:val="Hyperlink"/>
-          </w:rPr>
-          <w:t xml:space="preserve">Six months of using Tropy</w:t>
-        </w:r>
-      </w:hyperlink>
-      <w:r>
-        <w:t xml:space="preserve"> </w:t>
-      </w:r>
-      <w:r>
-        <w:t xml:space="preserve">- Emmanuel Mourlon-Druol (2019)</w:t>
       </w:r>
     </w:p>
     <w:p>
@@ -4888,25 +4876,25 @@
         </w:numPr>
         <w:pStyle w:val="Compact"/>
       </w:pPr>
+      <w:hyperlink r:id="rId125">
+        <w:r>
+          <w:rPr>
+            <w:rStyle w:val="Hyperlink"/>
+          </w:rPr>
+          <w:t xml:space="preserve">Tropy : un logiciel pour organiser des corpus iconographiques</w:t>
+        </w:r>
+      </w:hyperlink>
+      <w:r>
+        <w:t xml:space="preserve"> </w:t>
+      </w:r>
+      <w:r>
+        <w:t xml:space="preserve">- Le Carreau de la BULAC</w:t>
+      </w:r>
+      <w:r>
+        <w:t xml:space="preserve"> </w:t>
+      </w:r>
       <w:r>
         <w:t xml:space="preserve">(Larguèche, 2021)</w:t>
-      </w:r>
-      <w:r>
-        <w:t xml:space="preserve"> </w:t>
-      </w:r>
-      <w:hyperlink r:id="rId124">
-        <w:r>
-          <w:rPr>
-            <w:rStyle w:val="Hyperlink"/>
-          </w:rPr>
-          <w:t xml:space="preserve">Tropy : un logiciel pour organiser des corpus iconographiques</w:t>
-        </w:r>
-      </w:hyperlink>
-      <w:r>
-        <w:t xml:space="preserve"> </w:t>
-      </w:r>
-      <w:r>
-        <w:t xml:space="preserve">- BULAC (2021)</w:t>
       </w:r>
     </w:p>
     <w:p>
@@ -4917,29 +4905,29 @@
         </w:numPr>
         <w:pStyle w:val="Compact"/>
       </w:pPr>
+      <w:hyperlink r:id="rId68">
+        <w:r>
+          <w:rPr>
+            <w:rStyle w:val="Hyperlink"/>
+          </w:rPr>
+          <w:t xml:space="preserve">New Project Types in Tropy 1.13</w:t>
+        </w:r>
+      </w:hyperlink>
+      <w:r>
+        <w:t xml:space="preserve"> </w:t>
+      </w:r>
+      <w:r>
+        <w:t xml:space="preserve">- Tropy Blog</w:t>
+      </w:r>
+      <w:r>
+        <w:t xml:space="preserve"> </w:t>
+      </w:r>
       <w:r>
         <w:t xml:space="preserve">(Lucchesi et al., 2023)</w:t>
       </w:r>
-      <w:r>
-        <w:t xml:space="preserve"> </w:t>
-      </w:r>
-      <w:hyperlink r:id="rId64">
-        <w:r>
-          <w:rPr>
-            <w:rStyle w:val="Hyperlink"/>
-          </w:rPr>
-          <w:t xml:space="preserve">New Project Types in Tropy 1.13</w:t>
-        </w:r>
-      </w:hyperlink>
-      <w:r>
-        <w:t xml:space="preserve"> </w:t>
-      </w:r>
-      <w:r>
-        <w:t xml:space="preserve">- Tropy Blog (2023-03-31)</w:t>
-      </w:r>
-    </w:p>
-    <w:bookmarkEnd w:id="125"/>
-    <w:bookmarkStart w:id="147" w:name="produire-des-données-fair"/>
+    </w:p>
+    <w:bookmarkEnd w:id="126"/>
+    <w:bookmarkStart w:id="148" w:name="produire-des-données-fair"/>
     <w:p>
       <w:pPr>
         <w:pStyle w:val="Heading1"/>
@@ -4988,7 +4976,7 @@
       <w:r>
         <w:t xml:space="preserve"> </w:t>
       </w:r>
-      <w:hyperlink r:id="rId126">
+      <w:hyperlink r:id="rId127">
         <w:r>
           <w:rPr>
             <w:rStyle w:val="Hyperlink"/>
@@ -5040,18 +5028,18 @@
                 <wp:inline>
                   <wp:extent cx="152400" cy="152400"/>
                   <wp:effectExtent b="0" l="0" r="0" t="0"/>
-                  <wp:docPr descr="" title="" id="127" name="Picture"/>
+                  <wp:docPr descr="" title="" id="128" name="Picture"/>
                   <a:graphic>
                     <a:graphicData uri="http://schemas.openxmlformats.org/drawingml/2006/picture">
                       <pic:pic>
                         <pic:nvPicPr>
-                          <pic:cNvPr descr="C:\Users\jrabaud001\AppData\Local\Programs\Quarto\share\formats\docx\tip.png" id="128" name="Picture"/>
+                          <pic:cNvPr descr="C:\Users\jrabaud001\AppData\Local\Programs\Quarto\share\formats\docx\tip.png" id="129" name="Picture"/>
                           <pic:cNvPicPr>
                             <a:picLocks noChangeArrowheads="1" noChangeAspect="1"/>
                           </pic:cNvPicPr>
                         </pic:nvPicPr>
                         <pic:blipFill>
-                          <a:blip r:embed="rId39"/>
+                          <a:blip r:embed="rId43"/>
                           <a:stretch>
                             <a:fillRect/>
                           </a:stretch>
@@ -5319,7 +5307,7 @@
       <w:r>
         <w:t xml:space="preserve"> </w:t>
       </w:r>
-      <w:hyperlink r:id="rId129">
+      <w:hyperlink r:id="rId130">
         <w:r>
           <w:rPr>
             <w:rStyle w:val="Hyperlink"/>
@@ -5343,7 +5331,7 @@
       <w:r>
         <w:t xml:space="preserve"> </w:t>
       </w:r>
-      <w:hyperlink r:id="rId130">
+      <w:hyperlink r:id="rId131">
         <w:r>
           <w:rPr>
             <w:rStyle w:val="Hyperlink"/>
@@ -5453,7 +5441,7 @@
         </w:rPr>
         <w:t xml:space="preserve"> </w:t>
       </w:r>
-      <w:hyperlink r:id="rId131">
+      <w:hyperlink r:id="rId132">
         <w:r>
           <w:rPr>
             <w:rStyle w:val="Hyperlink"/>
@@ -5504,7 +5492,7 @@
         </w:rPr>
         <w:t xml:space="preserve"> </w:t>
       </w:r>
-      <w:hyperlink r:id="rId132">
+      <w:hyperlink r:id="rId133">
         <w:r>
           <w:rPr>
             <w:rStyle w:val="Hyperlink"/>
@@ -5526,7 +5514,7 @@
         </w:numPr>
         <w:pStyle w:val="Compact"/>
       </w:pPr>
-      <w:hyperlink r:id="rId133">
+      <w:hyperlink r:id="rId134">
         <w:r>
           <w:rPr>
             <w:rStyle w:val="Hyperlink"/>
@@ -5565,7 +5553,7 @@
         </w:numPr>
         <w:pStyle w:val="Compact"/>
       </w:pPr>
-      <w:hyperlink r:id="rId134">
+      <w:hyperlink r:id="rId135">
         <w:r>
           <w:rPr>
             <w:rStyle w:val="Hyperlink"/>
@@ -5616,7 +5604,7 @@
         </w:numPr>
         <w:pStyle w:val="Compact"/>
       </w:pPr>
-      <w:hyperlink r:id="rId135">
+      <w:hyperlink r:id="rId136">
         <w:r>
           <w:rPr>
             <w:rStyle w:val="Hyperlink"/>
@@ -5641,7 +5629,7 @@
         </w:numPr>
         <w:pStyle w:val="Compact"/>
       </w:pPr>
-      <w:hyperlink r:id="rId131">
+      <w:hyperlink r:id="rId132">
         <w:r>
           <w:rPr>
             <w:rStyle w:val="Hyperlink"/>
@@ -5686,7 +5674,7 @@
         </w:numPr>
         <w:pStyle w:val="Compact"/>
       </w:pPr>
-      <w:hyperlink r:id="rId136">
+      <w:hyperlink r:id="rId137">
         <w:r>
           <w:rPr>
             <w:rStyle w:val="Hyperlink"/>
@@ -5711,7 +5699,7 @@
         </w:numPr>
         <w:pStyle w:val="Compact"/>
       </w:pPr>
-      <w:hyperlink r:id="rId137">
+      <w:hyperlink r:id="rId138">
         <w:r>
           <w:rPr>
             <w:rStyle w:val="Hyperlink"/>
@@ -5742,7 +5730,7 @@
         </w:numPr>
         <w:pStyle w:val="Compact"/>
       </w:pPr>
-      <w:hyperlink r:id="rId138">
+      <w:hyperlink r:id="rId139">
         <w:r>
           <w:rPr>
             <w:rStyle w:val="Hyperlink"/>
@@ -5773,7 +5761,7 @@
         </w:numPr>
         <w:pStyle w:val="Compact"/>
       </w:pPr>
-      <w:hyperlink r:id="rId139">
+      <w:hyperlink r:id="rId140">
         <w:r>
           <w:rPr>
             <w:rStyle w:val="Hyperlink"/>
@@ -5817,7 +5805,7 @@
           <w:numId w:val="1027"/>
         </w:numPr>
       </w:pPr>
-      <w:hyperlink r:id="rId140">
+      <w:hyperlink r:id="rId141">
         <w:r>
           <w:rPr>
             <w:rStyle w:val="Hyperlink"/>
@@ -5841,7 +5829,7 @@
           <w:numId w:val="1027"/>
         </w:numPr>
       </w:pPr>
-      <w:hyperlink r:id="rId141">
+      <w:hyperlink r:id="rId142">
         <w:r>
           <w:rPr>
             <w:rStyle w:val="Hyperlink"/>
@@ -5865,7 +5853,7 @@
           <w:numId w:val="1027"/>
         </w:numPr>
       </w:pPr>
-      <w:hyperlink r:id="rId142">
+      <w:hyperlink r:id="rId143">
         <w:r>
           <w:rPr>
             <w:rStyle w:val="Hyperlink"/>
@@ -5909,7 +5897,7 @@
           <w:numId w:val="1028"/>
         </w:numPr>
       </w:pPr>
-      <w:hyperlink r:id="rId143">
+      <w:hyperlink r:id="rId144">
         <w:r>
           <w:rPr>
             <w:rStyle w:val="Hyperlink"/>
@@ -5933,7 +5921,7 @@
           <w:numId w:val="1029"/>
         </w:numPr>
       </w:pPr>
-      <w:hyperlink r:id="rId144">
+      <w:hyperlink r:id="rId145">
         <w:r>
           <w:rPr>
             <w:rStyle w:val="Hyperlink"/>
@@ -5957,7 +5945,7 @@
           <w:numId w:val="1029"/>
         </w:numPr>
       </w:pPr>
-      <w:hyperlink r:id="rId145">
+      <w:hyperlink r:id="rId146">
         <w:r>
           <w:rPr>
             <w:rStyle w:val="Hyperlink"/>
@@ -5981,7 +5969,7 @@
           <w:numId w:val="1029"/>
         </w:numPr>
       </w:pPr>
-      <w:hyperlink r:id="rId146">
+      <w:hyperlink r:id="rId147">
         <w:r>
           <w:rPr>
             <w:rStyle w:val="Hyperlink"/>
@@ -5998,8 +5986,8 @@
         </w:r>
       </w:hyperlink>
     </w:p>
-    <w:bookmarkEnd w:id="147"/>
-    <w:bookmarkStart w:id="162" w:name="autour-des-standards-iiif"/>
+    <w:bookmarkEnd w:id="148"/>
+    <w:bookmarkStart w:id="163" w:name="autour-des-standards-iiif"/>
     <w:p>
       <w:pPr>
         <w:pStyle w:val="Heading1"/>
@@ -6162,7 +6150,7 @@
         <w:rPr>
           <w:rStyle w:val="FootnoteReference"/>
         </w:rPr>
-        <w:footnoteReference w:id="148"/>
+        <w:footnoteReference w:id="149"/>
       </w:r>
       <w:r>
         <w:t xml:space="preserve"> </w:t>
@@ -6174,7 +6162,7 @@
         <w:rPr>
           <w:rStyle w:val="FootnoteReference"/>
         </w:rPr>
-        <w:footnoteReference w:id="150"/>
+        <w:footnoteReference w:id="151"/>
       </w:r>
       <w:r>
         <w:t xml:space="preserve">, Nakala, de nombreux serveurs Omeka…)</w:t>
@@ -6203,7 +6191,7 @@
       <w:r>
         <w:t xml:space="preserve"> </w:t>
       </w:r>
-      <w:hyperlink r:id="rId152">
+      <w:hyperlink r:id="rId153">
         <w:r>
           <w:rPr>
             <w:rStyle w:val="Hyperlink"/>
@@ -6231,7 +6219,7 @@
       <w:r>
         <w:t xml:space="preserve"> </w:t>
       </w:r>
-      <w:hyperlink r:id="rId153">
+      <w:hyperlink r:id="rId154">
         <w:r>
           <w:rPr>
             <w:rStyle w:val="Hyperlink"/>
@@ -6253,7 +6241,7 @@
       <w:r>
         <w:t xml:space="preserve"> </w:t>
       </w:r>
-      <w:hyperlink r:id="rId154">
+      <w:hyperlink r:id="rId155">
         <w:r>
           <w:rPr>
             <w:rStyle w:val="Hyperlink"/>
@@ -6262,7 +6250,7 @@
         </w:r>
       </w:hyperlink>
     </w:p>
-    <w:bookmarkStart w:id="155" w:name="X1584d756477b584491c27495e9e1dacad152305"/>
+    <w:bookmarkStart w:id="156" w:name="X1584d756477b584491c27495e9e1dacad152305"/>
     <w:p>
       <w:pPr>
         <w:pStyle w:val="Heading2"/>
@@ -6383,8 +6371,8 @@
         <w:t xml:space="preserve">gallica.bnf.fr/iiif/ark:/12148/btv1b8451475v/manifest.json</w:t>
       </w:r>
     </w:p>
-    <w:bookmarkEnd w:id="155"/>
-    <w:bookmarkStart w:id="161" w:name="bonus"/>
+    <w:bookmarkEnd w:id="156"/>
+    <w:bookmarkStart w:id="162" w:name="bonus"/>
     <w:p>
       <w:pPr>
         <w:pStyle w:val="Heading2"/>
@@ -6401,7 +6389,7 @@
         </w:numPr>
         <w:pStyle w:val="Compact"/>
       </w:pPr>
-      <w:hyperlink r:id="rId156">
+      <w:hyperlink r:id="rId157">
         <w:r>
           <w:rPr>
             <w:rStyle w:val="Hyperlink"/>
@@ -6434,7 +6422,7 @@
         </w:numPr>
         <w:pStyle w:val="Compact"/>
       </w:pPr>
-      <w:hyperlink r:id="rId157">
+      <w:hyperlink r:id="rId158">
         <w:r>
           <w:rPr>
             <w:rStyle w:val="Hyperlink"/>
@@ -6489,7 +6477,7 @@
       <w:r>
         <w:t xml:space="preserve"> </w:t>
       </w:r>
-      <w:hyperlink r:id="rId158">
+      <w:hyperlink r:id="rId159">
         <w:r>
           <w:rPr>
             <w:rStyle w:val="Hyperlink"/>
@@ -6506,7 +6494,7 @@
         </w:numPr>
         <w:pStyle w:val="Compact"/>
       </w:pPr>
-      <w:hyperlink r:id="rId159">
+      <w:hyperlink r:id="rId160">
         <w:r>
           <w:rPr>
             <w:rStyle w:val="Hyperlink"/>
@@ -6523,7 +6511,7 @@
         </w:numPr>
         <w:pStyle w:val="Compact"/>
       </w:pPr>
-      <w:hyperlink r:id="rId160">
+      <w:hyperlink r:id="rId161">
         <w:r>
           <w:rPr>
             <w:rStyle w:val="Hyperlink"/>
@@ -6532,9 +6520,9 @@
         </w:r>
       </w:hyperlink>
     </w:p>
-    <w:bookmarkEnd w:id="161"/>
     <w:bookmarkEnd w:id="162"/>
-    <w:bookmarkStart w:id="171" w:name="réferences-bibliographiques"/>
+    <w:bookmarkEnd w:id="163"/>
+    <w:bookmarkStart w:id="181" w:name="réferences-bibliographiques"/>
     <w:p>
       <w:pPr>
         <w:pStyle w:val="Heading1"/>
@@ -6543,8 +6531,8 @@
         <w:t xml:space="preserve">Réferences bibliographiques</w:t>
       </w:r>
     </w:p>
-    <w:bookmarkStart w:id="170" w:name="refs"/>
-    <w:bookmarkStart w:id="164" w:name="ref-heimburgerGererSesPhotos2017"/>
+    <w:bookmarkStart w:id="180" w:name="refs"/>
+    <w:bookmarkStart w:id="165" w:name="ref-croizetGererSesPhotos2024"/>
     <w:p>
       <w:pPr>
         <w:pStyle w:val="Bibliography"/>
@@ -6553,19 +6541,10 @@
         <w:rPr>
           <w:smallCaps/>
         </w:rPr>
-        <w:t xml:space="preserve">Heimburger</w:t>
-      </w:r>
-      <w:r>
-        <w:t xml:space="preserve">, Franziska.</w:t>
-      </w:r>
-      <w:r>
-        <w:t xml:space="preserve"> </w:t>
-      </w:r>
-      <w:r>
-        <w:t xml:space="preserve">« Gérer ses photos d’archives avec Tropy »</w:t>
-      </w:r>
-      <w:r>
-        <w:t xml:space="preserve">, Blog</w:t>
+        <w:t xml:space="preserve">Croizet</w:t>
+      </w:r>
+      <w:r>
+        <w:t xml:space="preserve">, Stéphanie.</w:t>
       </w:r>
       <w:r>
         <w:t xml:space="preserve"> </w:t>
@@ -6575,31 +6554,31 @@
           <w:iCs/>
           <w:i/>
         </w:rPr>
-        <w:t xml:space="preserve">La boîte à outils des historien·ne·s</w:t>
-      </w:r>
-      <w:r>
-        <w:t xml:space="preserve">. 2017. En ligne :</w:t>
-      </w:r>
-      <w:r>
-        <w:t xml:space="preserve"> </w:t>
-      </w:r>
-      <w:hyperlink r:id="rId163">
-        <w:r>
-          <w:rPr>
-            <w:rStyle w:val="Hyperlink"/>
-          </w:rPr>
-          <w:t xml:space="preserve">https://boiteaoutils.info/2017/10/gerer-ses-photos-darchives-avec-tropy/</w:t>
+        <w:t xml:space="preserve">Gérer ses photos de recherche avec Tropy</w:t>
+      </w:r>
+      <w:r>
+        <w:t xml:space="preserve">. 2024. En ligne :</w:t>
+      </w:r>
+      <w:r>
+        <w:t xml:space="preserve"> </w:t>
+      </w:r>
+      <w:hyperlink r:id="rId164">
+        <w:r>
+          <w:rPr>
+            <w:rStyle w:val="Hyperlink"/>
+          </w:rPr>
+          <w:t xml:space="preserve">https://tutos.bu.univ-rennes2.fr/c.php?g=702342&amp;p=5049754</w:t>
         </w:r>
       </w:hyperlink>
       <w:r>
         <w:t xml:space="preserve"> </w:t>
       </w:r>
       <w:r>
-        <w:t xml:space="preserve">[consulté le 20 septembre 2024].</w:t>
-      </w:r>
-    </w:p>
-    <w:bookmarkEnd w:id="164"/>
-    <w:bookmarkStart w:id="165" w:name="ref-innocenteTropyGestionnairePhotos2017"/>
+        <w:t xml:space="preserve">[consulté le 22 septembre 2024].</w:t>
+      </w:r>
+    </w:p>
+    <w:bookmarkEnd w:id="165"/>
+    <w:bookmarkStart w:id="167" w:name="ref-fauxsmithResearchGuidesManage2019"/>
     <w:p>
       <w:pPr>
         <w:pStyle w:val="Bibliography"/>
@@ -6608,19 +6587,10 @@
         <w:rPr>
           <w:smallCaps/>
         </w:rPr>
-        <w:t xml:space="preserve">Innocente</w:t>
-      </w:r>
-      <w:r>
-        <w:t xml:space="preserve">, Florian.</w:t>
-      </w:r>
-      <w:r>
-        <w:t xml:space="preserve"> </w:t>
-      </w:r>
-      <w:r>
-        <w:t xml:space="preserve">« Tropy, un gestionnaire de photos d’archives pour les chercheurs »</w:t>
-      </w:r>
-      <w:r>
-        <w:t xml:space="preserve">, Blog</w:t>
+        <w:t xml:space="preserve">Fauxsmith</w:t>
+      </w:r>
+      <w:r>
+        <w:t xml:space="preserve">, Jennifer.</w:t>
       </w:r>
       <w:r>
         <w:t xml:space="preserve"> </w:t>
@@ -6630,31 +6600,31 @@
           <w:iCs/>
           <w:i/>
         </w:rPr>
-        <w:t xml:space="preserve">MacGeneration</w:t>
-      </w:r>
-      <w:r>
-        <w:t xml:space="preserve">. 2017. En ligne :</w:t>
-      </w:r>
-      <w:r>
-        <w:t xml:space="preserve"> </w:t>
-      </w:r>
-      <w:hyperlink r:id="rId122">
-        <w:r>
-          <w:rPr>
-            <w:rStyle w:val="Hyperlink"/>
-          </w:rPr>
-          <w:t xml:space="preserve">https://www.macg.co/logiciels/2017/10/tropy-un-gestionnaire-de-photos-darchives-pour-les-chercheurs-100197</w:t>
+        <w:t xml:space="preserve">Research Guides: Manage Research Images With Tropy</w:t>
+      </w:r>
+      <w:r>
+        <w:t xml:space="preserve">. 2019. En ligne :</w:t>
+      </w:r>
+      <w:r>
+        <w:t xml:space="preserve"> </w:t>
+      </w:r>
+      <w:hyperlink r:id="rId166">
+        <w:r>
+          <w:rPr>
+            <w:rStyle w:val="Hyperlink"/>
+          </w:rPr>
+          <w:t xml:space="preserve">https://guides.library.harvard.edu/c.php?g=833532&amp;p=5951888</w:t>
         </w:r>
       </w:hyperlink>
       <w:r>
         <w:t xml:space="preserve"> </w:t>
       </w:r>
       <w:r>
-        <w:t xml:space="preserve">[consulté le 20 septembre 2024].</w:t>
-      </w:r>
-    </w:p>
-    <w:bookmarkEnd w:id="165"/>
-    <w:bookmarkStart w:id="166" w:name="ref-larguecheTropyLogicielPour2021"/>
+        <w:t xml:space="preserve">[consulté le 22 septembre 2024].</w:t>
+      </w:r>
+    </w:p>
+    <w:bookmarkEnd w:id="167"/>
+    <w:bookmarkStart w:id="169" w:name="ref-heimburgerGererSesPhotos2017"/>
     <w:p>
       <w:pPr>
         <w:pStyle w:val="Bibliography"/>
@@ -6663,16 +6633,16 @@
         <w:rPr>
           <w:smallCaps/>
         </w:rPr>
-        <w:t xml:space="preserve">Larguèche</w:t>
-      </w:r>
-      <w:r>
-        <w:t xml:space="preserve">, Aladin.</w:t>
-      </w:r>
-      <w:r>
-        <w:t xml:space="preserve"> </w:t>
-      </w:r>
-      <w:r>
-        <w:t xml:space="preserve">« Tropy : un logiciel pour organiser des corpus iconographiques »</w:t>
+        <w:t xml:space="preserve">Heimburger</w:t>
+      </w:r>
+      <w:r>
+        <w:t xml:space="preserve">, Franziska.</w:t>
+      </w:r>
+      <w:r>
+        <w:t xml:space="preserve"> </w:t>
+      </w:r>
+      <w:r>
+        <w:t xml:space="preserve">« Gérer ses photos d’archives avec Tropy »</w:t>
       </w:r>
       <w:r>
         <w:t xml:space="preserve">, Blog</w:t>
@@ -6685,20 +6655,20 @@
           <w:iCs/>
           <w:i/>
         </w:rPr>
-        <w:t xml:space="preserve">Le Carreau de la BULAC</w:t>
-      </w:r>
-      <w:r>
-        <w:t xml:space="preserve">. 2021. En ligne :</w:t>
-      </w:r>
-      <w:r>
-        <w:t xml:space="preserve"> </w:t>
-      </w:r>
-      <w:hyperlink r:id="rId124">
-        <w:r>
-          <w:rPr>
-            <w:rStyle w:val="Hyperlink"/>
-          </w:rPr>
-          <w:t xml:space="preserve">https://bulac.hypotheses.org/33406</w:t>
+        <w:t xml:space="preserve">La boîte à outils des historien·ne·s</w:t>
+      </w:r>
+      <w:r>
+        <w:t xml:space="preserve">. 2017. En ligne :</w:t>
+      </w:r>
+      <w:r>
+        <w:t xml:space="preserve"> </w:t>
+      </w:r>
+      <w:hyperlink r:id="rId168">
+        <w:r>
+          <w:rPr>
+            <w:rStyle w:val="Hyperlink"/>
+          </w:rPr>
+          <w:t xml:space="preserve">https://boiteaoutils.info/2017/10/gerer-ses-photos-darchives-avec-tropy/</w:t>
         </w:r>
       </w:hyperlink>
       <w:r>
@@ -6708,8 +6678,8 @@
         <w:t xml:space="preserve">[consulté le 20 septembre 2024].</w:t>
       </w:r>
     </w:p>
-    <w:bookmarkEnd w:id="166"/>
-    <w:bookmarkStart w:id="167" w:name="ref-lucchesiNewProjectTypes2023"/>
+    <w:bookmarkEnd w:id="169"/>
+    <w:bookmarkStart w:id="170" w:name="ref-innocenteTropyGestionnairePhotos2017"/>
     <w:p>
       <w:pPr>
         <w:pStyle w:val="Bibliography"/>
@@ -6718,28 +6688,16 @@
         <w:rPr>
           <w:smallCaps/>
         </w:rPr>
-        <w:t xml:space="preserve">Lucchesi</w:t>
-      </w:r>
-      <w:r>
-        <w:t xml:space="preserve">, Anita et Douglas</w:t>
-      </w:r>
-      <w:r>
-        <w:t xml:space="preserve"> </w:t>
-      </w:r>
-      <w:r>
-        <w:rPr>
-          <w:smallCaps/>
-        </w:rPr>
-        <w:t xml:space="preserve">McRae</w:t>
-      </w:r>
-      <w:r>
-        <w:t xml:space="preserve">.</w:t>
-      </w:r>
-      <w:r>
-        <w:t xml:space="preserve"> </w:t>
-      </w:r>
-      <w:r>
-        <w:t xml:space="preserve">« New Project Types in Tropy 1.13 »</w:t>
+        <w:t xml:space="preserve">Innocente</w:t>
+      </w:r>
+      <w:r>
+        <w:t xml:space="preserve">, Florian.</w:t>
+      </w:r>
+      <w:r>
+        <w:t xml:space="preserve"> </w:t>
+      </w:r>
+      <w:r>
+        <w:t xml:space="preserve">« Tropy, un gestionnaire de photos d’archives pour les chercheurs »</w:t>
       </w:r>
       <w:r>
         <w:t xml:space="preserve">, Blog</w:t>
@@ -6752,20 +6710,20 @@
           <w:iCs/>
           <w:i/>
         </w:rPr>
-        <w:t xml:space="preserve">Tropy blog</w:t>
-      </w:r>
-      <w:r>
-        <w:t xml:space="preserve">. 2023. En ligne :</w:t>
-      </w:r>
-      <w:r>
-        <w:t xml:space="preserve"> </w:t>
-      </w:r>
-      <w:hyperlink r:id="rId64">
-        <w:r>
-          <w:rPr>
-            <w:rStyle w:val="Hyperlink"/>
-          </w:rPr>
-          <w:t xml:space="preserve">https://tropy.org/blog/new-project-types-in-tropy-1-13</w:t>
+        <w:t xml:space="preserve">MacGeneration</w:t>
+      </w:r>
+      <w:r>
+        <w:t xml:space="preserve">. 2017. En ligne :</w:t>
+      </w:r>
+      <w:r>
+        <w:t xml:space="preserve"> </w:t>
+      </w:r>
+      <w:hyperlink r:id="rId123">
+        <w:r>
+          <w:rPr>
+            <w:rStyle w:val="Hyperlink"/>
+          </w:rPr>
+          <w:t xml:space="preserve">https://www.macg.co/logiciels/2017/10/tropy-un-gestionnaire-de-photos-darchives-pour-les-chercheurs-100197</w:t>
         </w:r>
       </w:hyperlink>
       <w:r>
@@ -6775,8 +6733,8 @@
         <w:t xml:space="preserve">[consulté le 20 septembre 2024].</w:t>
       </w:r>
     </w:p>
-    <w:bookmarkEnd w:id="167"/>
-    <w:bookmarkStart w:id="168" w:name="ref-mourlon-druolSixMonthsUsing2019"/>
+    <w:bookmarkEnd w:id="170"/>
+    <w:bookmarkStart w:id="172" w:name="ref-laillierTutorielTropy2019"/>
     <w:p>
       <w:pPr>
         <w:pStyle w:val="Bibliography"/>
@@ -6785,19 +6743,10 @@
         <w:rPr>
           <w:smallCaps/>
         </w:rPr>
-        <w:t xml:space="preserve">Mourlon-Druol</w:t>
-      </w:r>
-      <w:r>
-        <w:t xml:space="preserve">, Emmanuel.</w:t>
-      </w:r>
-      <w:r>
-        <w:t xml:space="preserve"> </w:t>
-      </w:r>
-      <w:r>
-        <w:t xml:space="preserve">« Six months of using Tropy »</w:t>
-      </w:r>
-      <w:r>
-        <w:t xml:space="preserve">, Blog</w:t>
+        <w:t xml:space="preserve">Laillier</w:t>
+      </w:r>
+      <w:r>
+        <w:t xml:space="preserve">, Benjamin.</w:t>
       </w:r>
       <w:r>
         <w:t xml:space="preserve"> </w:t>
@@ -6807,7 +6756,7 @@
           <w:iCs/>
           <w:i/>
         </w:rPr>
-        <w:t xml:space="preserve">Emmanuel Mourlon-Druol</w:t>
+        <w:t xml:space="preserve">Tutoriel Tropy</w:t>
       </w:r>
       <w:r>
         <w:t xml:space="preserve">. 2019. En ligne :</w:t>
@@ -6815,23 +6764,23 @@
       <w:r>
         <w:t xml:space="preserve"> </w:t>
       </w:r>
-      <w:hyperlink r:id="rId123">
-        <w:r>
-          <w:rPr>
-            <w:rStyle w:val="Hyperlink"/>
-          </w:rPr>
-          <w:t xml:space="preserve">https://www.e-mourlon-druol.com/six-months-of-using-tropy/</w:t>
+      <w:hyperlink r:id="rId171">
+        <w:r>
+          <w:rPr>
+            <w:rStyle w:val="Hyperlink"/>
+          </w:rPr>
+          <w:t xml:space="preserve">https://zenodo.org/record/3381981</w:t>
         </w:r>
       </w:hyperlink>
       <w:r>
         <w:t xml:space="preserve"> </w:t>
       </w:r>
       <w:r>
-        <w:t xml:space="preserve">[consulté le 20 septembre 2024].</w:t>
-      </w:r>
-    </w:p>
-    <w:bookmarkEnd w:id="168"/>
-    <w:bookmarkStart w:id="169" w:name="ref-valmalleUtiliserTropyPour2021"/>
+        <w:t xml:space="preserve">[consulté le 22 septembre 2024].</w:t>
+      </w:r>
+    </w:p>
+    <w:bookmarkEnd w:id="172"/>
+    <w:bookmarkStart w:id="173" w:name="ref-larguecheTropyLogicielPour2021"/>
     <w:p>
       <w:pPr>
         <w:pStyle w:val="Bibliography"/>
@@ -6840,16 +6789,16 @@
         <w:rPr>
           <w:smallCaps/>
         </w:rPr>
-        <w:t xml:space="preserve">Valmalle</w:t>
-      </w:r>
-      <w:r>
-        <w:t xml:space="preserve">, Delphine.</w:t>
-      </w:r>
-      <w:r>
-        <w:t xml:space="preserve"> </w:t>
-      </w:r>
-      <w:r>
-        <w:t xml:space="preserve">« Utiliser Tropy pour la gestion de ses photos d’archives »</w:t>
+        <w:t xml:space="preserve">Larguèche</w:t>
+      </w:r>
+      <w:r>
+        <w:t xml:space="preserve">, Aladin.</w:t>
+      </w:r>
+      <w:r>
+        <w:t xml:space="preserve"> </w:t>
+      </w:r>
+      <w:r>
+        <w:t xml:space="preserve">« Tropy : un logiciel pour organiser des corpus iconographiques »</w:t>
       </w:r>
       <w:r>
         <w:t xml:space="preserve">, Blog</w:t>
@@ -6862,6 +6811,271 @@
           <w:iCs/>
           <w:i/>
         </w:rPr>
+        <w:t xml:space="preserve">Le Carreau de la BULAC</w:t>
+      </w:r>
+      <w:r>
+        <w:t xml:space="preserve">. 2021. En ligne :</w:t>
+      </w:r>
+      <w:r>
+        <w:t xml:space="preserve"> </w:t>
+      </w:r>
+      <w:hyperlink r:id="rId125">
+        <w:r>
+          <w:rPr>
+            <w:rStyle w:val="Hyperlink"/>
+          </w:rPr>
+          <w:t xml:space="preserve">https://bulac.hypotheses.org/33406</w:t>
+        </w:r>
+      </w:hyperlink>
+      <w:r>
+        <w:t xml:space="preserve"> </w:t>
+      </w:r>
+      <w:r>
+        <w:t xml:space="preserve">[consulté le 20 septembre 2024].</w:t>
+      </w:r>
+    </w:p>
+    <w:bookmarkEnd w:id="173"/>
+    <w:bookmarkStart w:id="175" w:name="ref-leromainGererSesPhotos2024"/>
+    <w:p>
+      <w:pPr>
+        <w:pStyle w:val="Bibliography"/>
+      </w:pPr>
+      <w:r>
+        <w:rPr>
+          <w:smallCaps/>
+        </w:rPr>
+        <w:t xml:space="preserve">Leromain</w:t>
+      </w:r>
+      <w:r>
+        <w:t xml:space="preserve">, Emilie.</w:t>
+      </w:r>
+      <w:r>
+        <w:t xml:space="preserve"> </w:t>
+      </w:r>
+      <w:r>
+        <w:t xml:space="preserve">« Gérer ses photos d’archives avec Tropy »</w:t>
+      </w:r>
+      <w:r>
+        <w:t xml:space="preserve">. 8 avril 2024. En ligne :</w:t>
+      </w:r>
+      <w:r>
+        <w:t xml:space="preserve"> </w:t>
+      </w:r>
+      <w:hyperlink r:id="rId174">
+        <w:r>
+          <w:rPr>
+            <w:rStyle w:val="Hyperlink"/>
+          </w:rPr>
+          <w:t xml:space="preserve">https://zenodo.org/doi/10.5281/zenodo.10939791</w:t>
+        </w:r>
+      </w:hyperlink>
+      <w:r>
+        <w:t xml:space="preserve"> </w:t>
+      </w:r>
+      <w:r>
+        <w:t xml:space="preserve">[consulté le 22 septembre 2024].</w:t>
+      </w:r>
+    </w:p>
+    <w:bookmarkEnd w:id="175"/>
+    <w:bookmarkStart w:id="176" w:name="ref-lucchesiNewProjectTypes2023"/>
+    <w:p>
+      <w:pPr>
+        <w:pStyle w:val="Bibliography"/>
+      </w:pPr>
+      <w:r>
+        <w:rPr>
+          <w:smallCaps/>
+        </w:rPr>
+        <w:t xml:space="preserve">Lucchesi</w:t>
+      </w:r>
+      <w:r>
+        <w:t xml:space="preserve">, Anita et Douglas</w:t>
+      </w:r>
+      <w:r>
+        <w:t xml:space="preserve"> </w:t>
+      </w:r>
+      <w:r>
+        <w:rPr>
+          <w:smallCaps/>
+        </w:rPr>
+        <w:t xml:space="preserve">McRae</w:t>
+      </w:r>
+      <w:r>
+        <w:t xml:space="preserve">.</w:t>
+      </w:r>
+      <w:r>
+        <w:t xml:space="preserve"> </w:t>
+      </w:r>
+      <w:r>
+        <w:t xml:space="preserve">« New Project Types in Tropy 1.13 »</w:t>
+      </w:r>
+      <w:r>
+        <w:t xml:space="preserve">, Blog</w:t>
+      </w:r>
+      <w:r>
+        <w:t xml:space="preserve"> </w:t>
+      </w:r>
+      <w:r>
+        <w:rPr>
+          <w:iCs/>
+          <w:i/>
+        </w:rPr>
+        <w:t xml:space="preserve">Tropy blog</w:t>
+      </w:r>
+      <w:r>
+        <w:t xml:space="preserve">. 2023. En ligne :</w:t>
+      </w:r>
+      <w:r>
+        <w:t xml:space="preserve"> </w:t>
+      </w:r>
+      <w:hyperlink r:id="rId68">
+        <w:r>
+          <w:rPr>
+            <w:rStyle w:val="Hyperlink"/>
+          </w:rPr>
+          <w:t xml:space="preserve">https://tropy.org/blog/new-project-types-in-tropy-1-13</w:t>
+        </w:r>
+      </w:hyperlink>
+      <w:r>
+        <w:t xml:space="preserve"> </w:t>
+      </w:r>
+      <w:r>
+        <w:t xml:space="preserve">[consulté le 20 septembre 2024].</w:t>
+      </w:r>
+    </w:p>
+    <w:bookmarkEnd w:id="176"/>
+    <w:bookmarkStart w:id="177" w:name="ref-maisonneuveGererSesRessources2024"/>
+    <w:p>
+      <w:pPr>
+        <w:pStyle w:val="Bibliography"/>
+      </w:pPr>
+      <w:r>
+        <w:rPr>
+          <w:smallCaps/>
+        </w:rPr>
+        <w:t xml:space="preserve">Maisonneuve</w:t>
+      </w:r>
+      <w:r>
+        <w:t xml:space="preserve">, Grégoire.</w:t>
+      </w:r>
+      <w:r>
+        <w:t xml:space="preserve"> </w:t>
+      </w:r>
+      <w:r>
+        <w:rPr>
+          <w:iCs/>
+          <w:i/>
+        </w:rPr>
+        <w:t xml:space="preserve">Gérer ses ressources iconographiques avec Tropy</w:t>
+      </w:r>
+      <w:r>
+        <w:t xml:space="preserve">. 2024. En ligne :</w:t>
+      </w:r>
+      <w:r>
+        <w:t xml:space="preserve"> </w:t>
+      </w:r>
+      <w:hyperlink r:id="rId110">
+        <w:r>
+          <w:rPr>
+            <w:rStyle w:val="Hyperlink"/>
+          </w:rPr>
+          <w:t xml:space="preserve">https://www.bulac.fr/document/gerer-ses-ressources-iconographiques-avec-tropy-mai-2024</w:t>
+        </w:r>
+      </w:hyperlink>
+      <w:r>
+        <w:t xml:space="preserve"> </w:t>
+      </w:r>
+      <w:r>
+        <w:t xml:space="preserve">[consulté le 22 septembre 2024].</w:t>
+      </w:r>
+    </w:p>
+    <w:bookmarkEnd w:id="177"/>
+    <w:bookmarkStart w:id="178" w:name="ref-mourlon-druolSixMonthsUsing2019"/>
+    <w:p>
+      <w:pPr>
+        <w:pStyle w:val="Bibliography"/>
+      </w:pPr>
+      <w:r>
+        <w:rPr>
+          <w:smallCaps/>
+        </w:rPr>
+        <w:t xml:space="preserve">Mourlon-Druol</w:t>
+      </w:r>
+      <w:r>
+        <w:t xml:space="preserve">, Emmanuel.</w:t>
+      </w:r>
+      <w:r>
+        <w:t xml:space="preserve"> </w:t>
+      </w:r>
+      <w:r>
+        <w:t xml:space="preserve">« Six months of using Tropy »</w:t>
+      </w:r>
+      <w:r>
+        <w:t xml:space="preserve">, Blog</w:t>
+      </w:r>
+      <w:r>
+        <w:t xml:space="preserve"> </w:t>
+      </w:r>
+      <w:r>
+        <w:rPr>
+          <w:iCs/>
+          <w:i/>
+        </w:rPr>
+        <w:t xml:space="preserve">Emmanuel Mourlon-Druol</w:t>
+      </w:r>
+      <w:r>
+        <w:t xml:space="preserve">. 2019. En ligne :</w:t>
+      </w:r>
+      <w:r>
+        <w:t xml:space="preserve"> </w:t>
+      </w:r>
+      <w:hyperlink r:id="rId124">
+        <w:r>
+          <w:rPr>
+            <w:rStyle w:val="Hyperlink"/>
+          </w:rPr>
+          <w:t xml:space="preserve">https://www.e-mourlon-druol.com/six-months-of-using-tropy/</w:t>
+        </w:r>
+      </w:hyperlink>
+      <w:r>
+        <w:t xml:space="preserve"> </w:t>
+      </w:r>
+      <w:r>
+        <w:t xml:space="preserve">[consulté le 20 septembre 2024].</w:t>
+      </w:r>
+    </w:p>
+    <w:bookmarkEnd w:id="178"/>
+    <w:bookmarkStart w:id="179" w:name="ref-valmalleUtiliserTropyPour2021"/>
+    <w:p>
+      <w:pPr>
+        <w:pStyle w:val="Bibliography"/>
+      </w:pPr>
+      <w:r>
+        <w:rPr>
+          <w:smallCaps/>
+        </w:rPr>
+        <w:t xml:space="preserve">Valmalle</w:t>
+      </w:r>
+      <w:r>
+        <w:t xml:space="preserve">, Delphine.</w:t>
+      </w:r>
+      <w:r>
+        <w:t xml:space="preserve"> </w:t>
+      </w:r>
+      <w:r>
+        <w:t xml:space="preserve">« Utiliser Tropy pour la gestion de ses photos d’archives »</w:t>
+      </w:r>
+      <w:r>
+        <w:t xml:space="preserve">, Blog</w:t>
+      </w:r>
+      <w:r>
+        <w:t xml:space="preserve"> </w:t>
+      </w:r>
+      <w:r>
+        <w:rPr>
+          <w:iCs/>
+          <w:i/>
+        </w:rPr>
         <w:t xml:space="preserve">Geneatech</w:t>
       </w:r>
       <w:r>
@@ -6870,7 +7084,7 @@
       <w:r>
         <w:t xml:space="preserve"> </w:t>
       </w:r>
-      <w:hyperlink r:id="rId118">
+      <w:hyperlink r:id="rId119">
         <w:r>
           <w:rPr>
             <w:rStyle w:val="Hyperlink"/>
@@ -6885,9 +7099,9 @@
         <w:t xml:space="preserve">[consulté le 22 septembre 2024].</w:t>
       </w:r>
     </w:p>
-    <w:bookmarkEnd w:id="169"/>
-    <w:bookmarkEnd w:id="170"/>
-    <w:bookmarkEnd w:id="171"/>
+    <w:bookmarkEnd w:id="179"/>
+    <w:bookmarkEnd w:id="180"/>
+    <w:bookmarkEnd w:id="181"/>
     <w:sectPr/>
   </w:body>
 </w:document>
@@ -6960,7 +7174,7 @@
       </w:r>
     </w:p>
   </w:footnote>
-  <w:footnote w:id="148">
+  <w:footnote w:id="149">
     <w:p>
       <w:pPr>
         <w:pStyle w:val="FootnoteText"/>
@@ -6974,7 +7188,7 @@
       <w:r>
         <w:t xml:space="preserve"> </w:t>
       </w:r>
-      <w:hyperlink r:id="rId149">
+      <w:hyperlink r:id="rId150">
         <w:r>
           <w:rPr>
             <w:rStyle w:val="Hyperlink"/>
@@ -6984,7 +7198,7 @@
       </w:hyperlink>
     </w:p>
   </w:footnote>
-  <w:footnote w:id="150">
+  <w:footnote w:id="151">
     <w:p>
       <w:pPr>
         <w:pStyle w:val="FootnoteText"/>
@@ -6998,7 +7212,7 @@
       <w:r>
         <w:t xml:space="preserve"> </w:t>
       </w:r>
-      <w:hyperlink r:id="rId151">
+      <w:hyperlink r:id="rId152">
         <w:r>
           <w:rPr>
             <w:rStyle w:val="Hyperlink"/>

--- a/Tropy_ED_Quarto/_book/Gérer-un-corpus-d-images-avec-Tropy.docx
+++ b/Tropy_ED_Quarto/_book/Gérer-un-corpus-d-images-avec-Tropy.docx
@@ -745,7 +745,7 @@
       </w:r>
     </w:p>
     <w:bookmarkEnd w:id="36"/>
-    <w:bookmarkStart w:id="57" w:name="des-métadonnées-riches"/>
+    <w:bookmarkStart w:id="73" w:name="des-métadonnées-riches"/>
     <w:p>
       <w:pPr>
         <w:pStyle w:val="Heading1"/>
@@ -754,7 +754,428 @@
         <w:t xml:space="preserve">Des métadonnées riches</w:t>
       </w:r>
     </w:p>
-    <w:bookmarkStart w:id="42" w:name="les-schémas-dublin-core"/>
+    <w:bookmarkStart w:id="41" w:name="que-sont-les-métadonnées"/>
+    <w:p>
+      <w:pPr>
+        <w:pStyle w:val="Heading2"/>
+      </w:pPr>
+      <w:r>
+        <w:t xml:space="preserve">Que sont les métadonnées ?</w:t>
+      </w:r>
+    </w:p>
+    <w:p>
+      <w:pPr>
+        <w:pStyle w:val="FirstParagraph"/>
+      </w:pPr>
+      <w:r>
+        <w:t xml:space="preserve">Les</w:t>
+      </w:r>
+      <w:r>
+        <w:t xml:space="preserve"> </w:t>
+      </w:r>
+      <w:r>
+        <w:rPr>
+          <w:bCs/>
+          <w:b/>
+        </w:rPr>
+        <w:t xml:space="preserve">métadonnées</w:t>
+      </w:r>
+      <w:r>
+        <w:t xml:space="preserve"> </w:t>
+      </w:r>
+      <w:r>
+        <w:t xml:space="preserve">sont des</w:t>
+      </w:r>
+      <w:r>
+        <w:t xml:space="preserve"> </w:t>
+      </w:r>
+      <w:r>
+        <w:rPr>
+          <w:bCs/>
+          <w:b/>
+        </w:rPr>
+        <w:t xml:space="preserve">données qui décrivent d’autres données</w:t>
+      </w:r>
+      <w:r>
+        <w:t xml:space="preserve">. Elles fournissent des informations sur un fichier, un document, ou tout autre type de ressource numérique. Par exemple, pour une photo, les métadonnées peuvent inclure le</w:t>
+      </w:r>
+      <w:r>
+        <w:t xml:space="preserve"> </w:t>
+      </w:r>
+      <w:r>
+        <w:rPr>
+          <w:bCs/>
+          <w:b/>
+        </w:rPr>
+        <w:t xml:space="preserve">titre</w:t>
+      </w:r>
+      <w:r>
+        <w:t xml:space="preserve">, le</w:t>
+      </w:r>
+      <w:r>
+        <w:t xml:space="preserve"> </w:t>
+      </w:r>
+      <w:r>
+        <w:rPr>
+          <w:bCs/>
+          <w:b/>
+        </w:rPr>
+        <w:t xml:space="preserve">nom du créateur</w:t>
+      </w:r>
+      <w:r>
+        <w:t xml:space="preserve">, la</w:t>
+      </w:r>
+      <w:r>
+        <w:t xml:space="preserve"> </w:t>
+      </w:r>
+      <w:r>
+        <w:rPr>
+          <w:bCs/>
+          <w:b/>
+        </w:rPr>
+        <w:t xml:space="preserve">date de création</w:t>
+      </w:r>
+      <w:r>
+        <w:t xml:space="preserve">, le</w:t>
+      </w:r>
+      <w:r>
+        <w:t xml:space="preserve"> </w:t>
+      </w:r>
+      <w:r>
+        <w:rPr>
+          <w:bCs/>
+          <w:b/>
+        </w:rPr>
+        <w:t xml:space="preserve">format</w:t>
+      </w:r>
+      <w:r>
+        <w:t xml:space="preserve">, et les</w:t>
+      </w:r>
+      <w:r>
+        <w:t xml:space="preserve"> </w:t>
+      </w:r>
+      <w:r>
+        <w:rPr>
+          <w:bCs/>
+          <w:b/>
+        </w:rPr>
+        <w:t xml:space="preserve">droits d’utilisation</w:t>
+      </w:r>
+      <w:r>
+        <w:t xml:space="preserve">.</w:t>
+      </w:r>
+    </w:p>
+    <w:p>
+      <w:pPr>
+        <w:pStyle w:val="BodyText"/>
+      </w:pPr>
+      <w:r>
+        <w:t xml:space="preserve">Les métadonnées aident à</w:t>
+      </w:r>
+      <w:r>
+        <w:t xml:space="preserve"> </w:t>
+      </w:r>
+      <w:r>
+        <w:rPr>
+          <w:bCs/>
+          <w:b/>
+        </w:rPr>
+        <w:t xml:space="preserve">organiser, identifier et trouver</w:t>
+      </w:r>
+      <w:r>
+        <w:t xml:space="preserve"> </w:t>
+      </w:r>
+      <w:r>
+        <w:t xml:space="preserve">facilement des informations en donnant des détails sur le contenu, la structure et le contexte des données (ici vos objets, images et sélections).</w:t>
+      </w:r>
+    </w:p>
+    <w:bookmarkStart w:id="40" w:name="quest-ce-quun-schémas-de-métadonnées"/>
+    <w:p>
+      <w:pPr>
+        <w:pStyle w:val="Heading3"/>
+      </w:pPr>
+      <w:r>
+        <w:t xml:space="preserve">Qu’est-ce qu’un schémas de métadonnées ?</w:t>
+      </w:r>
+    </w:p>
+    <w:p>
+      <w:pPr>
+        <w:pStyle w:val="FirstParagraph"/>
+      </w:pPr>
+      <w:r>
+        <w:t xml:space="preserve">Un</w:t>
+      </w:r>
+      <w:r>
+        <w:t xml:space="preserve"> </w:t>
+      </w:r>
+      <w:r>
+        <w:rPr>
+          <w:bCs/>
+          <w:b/>
+        </w:rPr>
+        <w:t xml:space="preserve">schéma de métadonnées</w:t>
+      </w:r>
+      <w:r>
+        <w:t xml:space="preserve"> </w:t>
+      </w:r>
+      <w:r>
+        <w:t xml:space="preserve">est un</w:t>
+      </w:r>
+      <w:r>
+        <w:t xml:space="preserve"> </w:t>
+      </w:r>
+      <w:r>
+        <w:rPr>
+          <w:bCs/>
+          <w:b/>
+        </w:rPr>
+        <w:t xml:space="preserve">ensemble structuré de règles et de propriétés</w:t>
+      </w:r>
+      <w:r>
+        <w:t xml:space="preserve"> </w:t>
+      </w:r>
+      <w:r>
+        <w:t xml:space="preserve">utilisés pour décrire de manière cohérente des données ou des ressources. Il définit</w:t>
+      </w:r>
+      <w:r>
+        <w:t xml:space="preserve"> </w:t>
+      </w:r>
+      <w:r>
+        <w:rPr>
+          <w:bCs/>
+          <w:b/>
+        </w:rPr>
+        <w:t xml:space="preserve">quelles informations</w:t>
+      </w:r>
+      <w:r>
+        <w:t xml:space="preserve"> </w:t>
+      </w:r>
+      <w:r>
+        <w:t xml:space="preserve">(ou métadonnées) doivent être collectées, comme le</w:t>
+      </w:r>
+      <w:r>
+        <w:t xml:space="preserve"> </w:t>
+      </w:r>
+      <w:r>
+        <w:rPr>
+          <w:bCs/>
+          <w:b/>
+        </w:rPr>
+        <w:t xml:space="preserve">titre</w:t>
+      </w:r>
+      <w:r>
+        <w:t xml:space="preserve">, le</w:t>
+      </w:r>
+      <w:r>
+        <w:t xml:space="preserve"> </w:t>
+      </w:r>
+      <w:r>
+        <w:rPr>
+          <w:bCs/>
+          <w:b/>
+        </w:rPr>
+        <w:t xml:space="preserve">créateur</w:t>
+      </w:r>
+      <w:r>
+        <w:t xml:space="preserve">, la</w:t>
+      </w:r>
+      <w:r>
+        <w:t xml:space="preserve"> </w:t>
+      </w:r>
+      <w:r>
+        <w:rPr>
+          <w:bCs/>
+          <w:b/>
+        </w:rPr>
+        <w:t xml:space="preserve">date</w:t>
+      </w:r>
+      <w:r>
+        <w:t xml:space="preserve">, ou le</w:t>
+      </w:r>
+      <w:r>
+        <w:t xml:space="preserve"> </w:t>
+      </w:r>
+      <w:r>
+        <w:rPr>
+          <w:bCs/>
+          <w:b/>
+        </w:rPr>
+        <w:t xml:space="preserve">type</w:t>
+      </w:r>
+      <w:r>
+        <w:t xml:space="preserve"> </w:t>
+      </w:r>
+      <w:r>
+        <w:t xml:space="preserve">de ressource, ainsi que la manière de les organiser.</w:t>
+      </w:r>
+    </w:p>
+    <w:p>
+      <w:pPr>
+        <w:pStyle w:val="BodyText"/>
+      </w:pPr>
+      <w:r>
+        <w:t xml:space="preserve">Un schéma de métadonnées est une</w:t>
+      </w:r>
+      <w:r>
+        <w:t xml:space="preserve"> </w:t>
+      </w:r>
+      <w:r>
+        <w:rPr>
+          <w:bCs/>
+          <w:b/>
+        </w:rPr>
+        <w:t xml:space="preserve">structure standardisée</w:t>
+      </w:r>
+      <w:r>
+        <w:t xml:space="preserve"> </w:t>
+      </w:r>
+      <w:r>
+        <w:t xml:space="preserve">qui aide à</w:t>
+      </w:r>
+      <w:r>
+        <w:t xml:space="preserve"> </w:t>
+      </w:r>
+      <w:r>
+        <w:rPr>
+          <w:bCs/>
+          <w:b/>
+        </w:rPr>
+        <w:t xml:space="preserve">organiser et harmoniser</w:t>
+      </w:r>
+      <w:r>
+        <w:t xml:space="preserve"> </w:t>
+      </w:r>
+      <w:r>
+        <w:t xml:space="preserve">les informations descriptives sur des fichiers ou documents, facilitant ainsi leur recherche et leur gestion.</w:t>
+      </w:r>
+    </w:p>
+    <w:p>
+      <w:pPr>
+        <w:pStyle w:val="BodyText"/>
+      </w:pPr>
+      <w:r>
+        <w:t xml:space="preserve">Dans Tropy, des schémas de métadonnées comme les</w:t>
+      </w:r>
+      <w:r>
+        <w:t xml:space="preserve"> </w:t>
+      </w:r>
+      <w:r>
+        <w:rPr>
+          <w:bCs/>
+          <w:b/>
+        </w:rPr>
+        <w:t xml:space="preserve">Dublin Core</w:t>
+      </w:r>
+      <w:r>
+        <w:t xml:space="preserve">,</w:t>
+      </w:r>
+      <w:r>
+        <w:t xml:space="preserve"> </w:t>
+      </w:r>
+      <w:r>
+        <w:rPr>
+          <w:bCs/>
+          <w:b/>
+        </w:rPr>
+        <w:t xml:space="preserve">Exif</w:t>
+      </w:r>
+      <w:r>
+        <w:t xml:space="preserve">, ou</w:t>
+      </w:r>
+      <w:r>
+        <w:t xml:space="preserve"> </w:t>
+      </w:r>
+      <w:r>
+        <w:rPr>
+          <w:bCs/>
+          <w:b/>
+        </w:rPr>
+        <w:t xml:space="preserve">Europeana Data Model (EDM)</w:t>
+      </w:r>
+      <w:r>
+        <w:t xml:space="preserve"> </w:t>
+      </w:r>
+      <w:r>
+        <w:t xml:space="preserve">sont chargés par défaut. En fonction des besoins de votre projet et du type d’objets que vous décrivez, vous avez également la possibilité de</w:t>
+      </w:r>
+      <w:r>
+        <w:t xml:space="preserve"> </w:t>
+      </w:r>
+      <w:r>
+        <w:rPr>
+          <w:bCs/>
+          <w:b/>
+        </w:rPr>
+        <w:t xml:space="preserve">personnaliser</w:t>
+      </w:r>
+      <w:r>
+        <w:t xml:space="preserve"> </w:t>
+      </w:r>
+      <w:r>
+        <w:t xml:space="preserve">ou</w:t>
+      </w:r>
+      <w:r>
+        <w:t xml:space="preserve"> </w:t>
+      </w:r>
+      <w:r>
+        <w:rPr>
+          <w:bCs/>
+          <w:b/>
+        </w:rPr>
+        <w:t xml:space="preserve">importer</w:t>
+      </w:r>
+      <w:r>
+        <w:t xml:space="preserve"> </w:t>
+      </w:r>
+      <w:r>
+        <w:t xml:space="preserve">vos propres schémas selon des standards adaptés à vos recherches (comme</w:t>
+      </w:r>
+      <w:r>
+        <w:t xml:space="preserve"> </w:t>
+      </w:r>
+      <w:hyperlink r:id="rId37">
+        <w:r>
+          <w:rPr>
+            <w:rStyle w:val="Hyperlink"/>
+          </w:rPr>
+          <w:t xml:space="preserve">CIDOC-CRM</w:t>
+        </w:r>
+      </w:hyperlink>
+      <w:r>
+        <w:t xml:space="preserve">,</w:t>
+      </w:r>
+      <w:r>
+        <w:t xml:space="preserve"> </w:t>
+      </w:r>
+      <w:hyperlink r:id="rId38">
+        <w:r>
+          <w:rPr>
+            <w:rStyle w:val="Hyperlink"/>
+          </w:rPr>
+          <w:t xml:space="preserve">VRA Core</w:t>
+        </w:r>
+      </w:hyperlink>
+      <w:r>
+        <w:t xml:space="preserve">,</w:t>
+      </w:r>
+      <w:r>
+        <w:t xml:space="preserve"> </w:t>
+      </w:r>
+      <w:hyperlink r:id="rId39">
+        <w:r>
+          <w:rPr>
+            <w:rStyle w:val="Hyperlink"/>
+          </w:rPr>
+          <w:t xml:space="preserve">Bibframe</w:t>
+        </w:r>
+      </w:hyperlink>
+      <w:r>
+        <w:t xml:space="preserve">…).</w:t>
+      </w:r>
+    </w:p>
+    <w:bookmarkEnd w:id="40"/>
+    <w:bookmarkEnd w:id="41"/>
+    <w:bookmarkStart w:id="47" w:name="les-schémas-dublin-core"/>
     <w:p>
       <w:pPr>
         <w:pStyle w:val="Heading2"/>
@@ -782,18 +1203,18 @@
           <wp:inline>
             <wp:extent cx="5334000" cy="1753132"/>
             <wp:effectExtent b="0" l="0" r="0" t="0"/>
-            <wp:docPr descr="" title="" id="38" name="Picture"/>
+            <wp:docPr descr="" title="" id="43" name="Picture"/>
             <a:graphic>
               <a:graphicData uri="http://schemas.openxmlformats.org/drawingml/2006/picture">
                 <pic:pic>
                   <pic:nvPicPr>
-                    <pic:cNvPr descr="IMG/Dublin-Core.png" id="39" name="Picture"/>
+                    <pic:cNvPr descr="IMG/Dublin-Core.png" id="44" name="Picture"/>
                     <pic:cNvPicPr>
                       <a:picLocks noChangeArrowheads="1" noChangeAspect="1"/>
                     </pic:cNvPicPr>
                   </pic:nvPicPr>
                   <pic:blipFill>
-                    <a:blip r:embed="rId37"/>
+                    <a:blip r:embed="rId42"/>
                     <a:stretch>
                       <a:fillRect/>
                     </a:stretch>
@@ -859,7 +1280,7 @@
       <w:r>
         <w:t xml:space="preserve"> </w:t>
       </w:r>
-      <w:hyperlink r:id="rId40">
+      <w:hyperlink r:id="rId45">
         <w:r>
           <w:rPr>
             <w:rStyle w:val="Hyperlink"/>
@@ -876,7 +1297,7 @@
       <w:r>
         <w:t xml:space="preserve"> </w:t>
       </w:r>
-      <w:hyperlink r:id="rId41">
+      <w:hyperlink r:id="rId46">
         <w:r>
           <w:rPr>
             <w:rStyle w:val="Hyperlink"/>
@@ -928,7 +1349,7 @@
         <w:t xml:space="preserve">réside principalement dans leur étendue, leur structure, et leur niveau de formalisation.</w:t>
       </w:r>
     </w:p>
-    <w:bookmarkEnd w:id="42"/>
+    <w:bookmarkEnd w:id="47"/>
     <w:p>
       <w:pPr>
         <w:pStyle w:val="Heading2"/>
@@ -964,7 +1385,7 @@
       <w:r>
         <w:t xml:space="preserve">(</w:t>
       </w:r>
-      <w:hyperlink r:id="rId40">
+      <w:hyperlink r:id="rId45">
         <w:r>
           <w:rPr>
             <w:rStyle w:val="Hyperlink"/>
@@ -1029,18 +1450,18 @@
                 <wp:inline>
                   <wp:extent cx="152400" cy="152400"/>
                   <wp:effectExtent b="0" l="0" r="0" t="0"/>
-                  <wp:docPr descr="" title="" id="44" name="Picture"/>
+                  <wp:docPr descr="" title="" id="49" name="Picture"/>
                   <a:graphic>
                     <a:graphicData uri="http://schemas.openxmlformats.org/drawingml/2006/picture">
                       <pic:pic>
                         <pic:nvPicPr>
-                          <pic:cNvPr descr="C:\Users\jrabaud001\AppData\Local\Programs\Quarto\share\formats\docx\tip.png" id="45" name="Picture"/>
+                          <pic:cNvPr descr="C:\Users\jrabaud001\AppData\Local\Programs\Quarto\share\formats\docx\tip.png" id="50" name="Picture"/>
                           <pic:cNvPicPr>
                             <a:picLocks noChangeArrowheads="1" noChangeAspect="1"/>
                           </pic:cNvPicPr>
                         </pic:nvPicPr>
                         <pic:blipFill>
-                          <a:blip r:embed="rId43"/>
+                          <a:blip r:embed="rId48"/>
                           <a:stretch>
                             <a:fillRect/>
                           </a:stretch>
@@ -1405,7 +1826,7 @@
         </w:tc>
       </w:tr>
     </w:tbl>
-    <w:bookmarkStart w:id="46" w:name="usage"/>
+    <w:bookmarkStart w:id="51" w:name="usage"/>
     <w:p>
       <w:pPr>
         <w:pStyle w:val="Heading3"/>
@@ -1422,8 +1843,8 @@
         <w:t xml:space="preserve">Ces éléments sont conçus pour être simples et suffisamment génériques pour s’adapter à divers environnements de gestion de métadonnées, notamment les bibliothèques, les archives, et les musées. Ils ne nécessitent pas une grande complexité ou personnalisation, et peuvent être utilisés dans de nombreuses disciplines.</w:t>
       </w:r>
     </w:p>
-    <w:bookmarkEnd w:id="46"/>
-    <w:bookmarkStart w:id="47" w:name="objectif"/>
+    <w:bookmarkEnd w:id="51"/>
+    <w:bookmarkStart w:id="52" w:name="objectif"/>
     <w:p>
       <w:pPr>
         <w:pStyle w:val="Heading3"/>
@@ -1453,8 +1874,8 @@
         <w:t xml:space="preserve">entre différents systèmes et rendre les ressources numériques facilement trouvables et accessibles. C’est l’ensemble de métadonnées de base recommandé pour les projets qui veulent une approche standard, mais simple.</w:t>
       </w:r>
     </w:p>
-    <w:bookmarkEnd w:id="47"/>
-    <w:bookmarkStart w:id="48" w:name="formalisation"/>
+    <w:bookmarkEnd w:id="52"/>
+    <w:bookmarkStart w:id="53" w:name="formalisation"/>
     <w:p>
       <w:pPr>
         <w:pStyle w:val="Heading3"/>
@@ -1473,7 +1894,7 @@
       <w:r>
         <w:t xml:space="preserve"> </w:t>
       </w:r>
-      <w:hyperlink r:id="rId40">
+      <w:hyperlink r:id="rId45">
         <w:r>
           <w:rPr>
             <w:rStyle w:val="Hyperlink"/>
@@ -1517,7 +1938,7 @@
         <w:t xml:space="preserve">sur le web.</w:t>
       </w:r>
     </w:p>
-    <w:bookmarkEnd w:id="48"/>
+    <w:bookmarkEnd w:id="53"/>
     <w:p>
       <w:pPr>
         <w:pStyle w:val="Heading2"/>
@@ -1553,7 +1974,7 @@
       <w:r>
         <w:t xml:space="preserve">(</w:t>
       </w:r>
-      <w:hyperlink r:id="rId41">
+      <w:hyperlink r:id="rId46">
         <w:r>
           <w:rPr>
             <w:rStyle w:val="Hyperlink"/>
@@ -1660,18 +2081,18 @@
                 <wp:inline>
                   <wp:extent cx="152400" cy="152400"/>
                   <wp:effectExtent b="0" l="0" r="0" t="0"/>
-                  <wp:docPr descr="" title="" id="49" name="Picture"/>
+                  <wp:docPr descr="" title="" id="54" name="Picture"/>
                   <a:graphic>
                     <a:graphicData uri="http://schemas.openxmlformats.org/drawingml/2006/picture">
                       <pic:pic>
                         <pic:nvPicPr>
-                          <pic:cNvPr descr="C:\Users\jrabaud001\AppData\Local\Programs\Quarto\share\formats\docx\tip.png" id="50" name="Picture"/>
+                          <pic:cNvPr descr="C:\Users\jrabaud001\AppData\Local\Programs\Quarto\share\formats\docx\tip.png" id="55" name="Picture"/>
                           <pic:cNvPicPr>
                             <a:picLocks noChangeArrowheads="1" noChangeAspect="1"/>
                           </pic:cNvPicPr>
                         </pic:nvPicPr>
                         <pic:blipFill>
-                          <a:blip r:embed="rId43"/>
+                          <a:blip r:embed="rId48"/>
                           <a:stretch>
                             <a:fillRect/>
                           </a:stretch>
@@ -1941,7 +2362,7 @@
         </w:tc>
       </w:tr>
     </w:tbl>
-    <w:bookmarkStart w:id="51" w:name="usage-1"/>
+    <w:bookmarkStart w:id="56" w:name="usage-1"/>
     <w:p>
       <w:pPr>
         <w:pStyle w:val="Heading3"/>
@@ -1960,7 +2381,7 @@
       <w:r>
         <w:t xml:space="preserve"> </w:t>
       </w:r>
-      <w:hyperlink r:id="rId41">
+      <w:hyperlink r:id="rId46">
         <w:r>
           <w:rPr>
             <w:rStyle w:val="Hyperlink"/>
@@ -2001,8 +2422,8 @@
         <w:t xml:space="preserve">, comme dans les bibliothèques numériques avancées, les archives, ou des bases de données nécessitant une structure riche.</w:t>
       </w:r>
     </w:p>
-    <w:bookmarkEnd w:id="51"/>
-    <w:bookmarkStart w:id="52" w:name="objectif-1"/>
+    <w:bookmarkEnd w:id="56"/>
+    <w:bookmarkStart w:id="57" w:name="objectif-1"/>
     <w:p>
       <w:pPr>
         <w:pStyle w:val="Heading3"/>
@@ -2035,8 +2456,8 @@
         <w:t xml:space="preserve">pour décrire des ressources en utilisant des éléments plus détaillés. Il permet de mieux correspondre aux besoins spécifiques des projets tout en restant compatible avec les standards du web sémantique.</w:t>
       </w:r>
     </w:p>
-    <w:bookmarkEnd w:id="52"/>
-    <w:bookmarkStart w:id="53" w:name="formalisation-1"/>
+    <w:bookmarkEnd w:id="57"/>
+    <w:bookmarkStart w:id="58" w:name="formalisation-1"/>
     <w:p>
       <w:pPr>
         <w:pStyle w:val="Heading3"/>
@@ -2055,7 +2476,7 @@
       <w:r>
         <w:t xml:space="preserve"> </w:t>
       </w:r>
-      <w:hyperlink r:id="rId41">
+      <w:hyperlink r:id="rId46">
         <w:r>
           <w:rPr>
             <w:rStyle w:val="Hyperlink"/>
@@ -2099,7 +2520,7 @@
         <w:t xml:space="preserve">.</w:t>
       </w:r>
     </w:p>
-    <w:bookmarkEnd w:id="53"/>
+    <w:bookmarkEnd w:id="58"/>
     <w:p>
       <w:pPr>
         <w:pStyle w:val="BodyText"/>
@@ -2168,7 +2589,7 @@
       <w:r>
         <w:t xml:space="preserve"> </w:t>
       </w:r>
-      <w:hyperlink r:id="rId40">
+      <w:hyperlink r:id="rId45">
         <w:r>
           <w:rPr>
             <w:rStyle w:val="Hyperlink"/>
@@ -2187,7 +2608,7 @@
       <w:r>
         <w:t xml:space="preserve"> </w:t>
       </w:r>
-      <w:hyperlink r:id="rId41">
+      <w:hyperlink r:id="rId46">
         <w:r>
           <w:rPr>
             <w:rStyle w:val="Hyperlink"/>
@@ -2252,7 +2673,7 @@
             <w:r>
               <w:t xml:space="preserve">(</w:t>
             </w:r>
-            <w:hyperlink r:id="rId40">
+            <w:hyperlink r:id="rId45">
               <w:r>
                 <w:rPr>
                   <w:rStyle w:val="Hyperlink"/>
@@ -2285,7 +2706,7 @@
             <w:r>
               <w:t xml:space="preserve">(</w:t>
             </w:r>
-            <w:hyperlink r:id="rId41">
+            <w:hyperlink r:id="rId46">
               <w:r>
                 <w:rPr>
                   <w:rStyle w:val="Hyperlink"/>
@@ -2597,18 +3018,18 @@
                 <wp:inline>
                   <wp:extent cx="152400" cy="152400"/>
                   <wp:effectExtent b="0" l="0" r="0" t="0"/>
-                  <wp:docPr descr="" title="" id="55" name="Picture"/>
+                  <wp:docPr descr="" title="" id="60" name="Picture"/>
                   <a:graphic>
                     <a:graphicData uri="http://schemas.openxmlformats.org/drawingml/2006/picture">
                       <pic:pic>
                         <pic:nvPicPr>
-                          <pic:cNvPr descr="C:\Users\jrabaud001\AppData\Local\Programs\Quarto\share\formats\docx\note.png" id="56" name="Picture"/>
+                          <pic:cNvPr descr="C:\Users\jrabaud001\AppData\Local\Programs\Quarto\share\formats\docx\note.png" id="61" name="Picture"/>
                           <pic:cNvPicPr>
                             <a:picLocks noChangeArrowheads="1" noChangeAspect="1"/>
                           </pic:cNvPicPr>
                         </pic:nvPicPr>
                         <pic:blipFill>
-                          <a:blip r:embed="rId54"/>
+                          <a:blip r:embed="rId59"/>
                           <a:stretch>
                             <a:fillRect/>
                           </a:stretch>
@@ -2802,14 +3223,13 @@
         </w:tc>
       </w:tr>
     </w:tbl>
-    <w:bookmarkEnd w:id="57"/>
-    <w:bookmarkStart w:id="64" w:name="déposer-ses-images-dans-nakala"/>
-    <w:p>
-      <w:pPr>
-        <w:pStyle w:val="Heading1"/>
-      </w:pPr>
-      <w:r>
-        <w:t xml:space="preserve">Déposer ses images dans</w:t>
+    <w:bookmarkStart w:id="68" w:name="le-schéma-europeana-data-model-edm"/>
+    <w:p>
+      <w:pPr>
+        <w:pStyle w:val="Heading2"/>
+      </w:pPr>
+      <w:r>
+        <w:t xml:space="preserve">Le schéma</w:t>
       </w:r>
       <w:r>
         <w:t xml:space="preserve"> </w:t>
@@ -2819,6 +3239,640 @@
           <w:iCs/>
           <w:i/>
         </w:rPr>
+        <w:t xml:space="preserve">Europeana Data Model</w:t>
+      </w:r>
+      <w:r>
+        <w:t xml:space="preserve"> </w:t>
+      </w:r>
+      <w:r>
+        <w:t xml:space="preserve">(EDM)</w:t>
+      </w:r>
+    </w:p>
+    <w:p>
+      <w:pPr>
+        <w:pStyle w:val="FirstParagraph"/>
+      </w:pPr>
+      <w:r>
+        <w:rPr>
+          <w:bCs/>
+          <w:b/>
+        </w:rPr>
+        <w:t xml:space="preserve">Europeana Data Model</w:t>
+      </w:r>
+      <w:r>
+        <w:t xml:space="preserve"> </w:t>
+      </w:r>
+      <w:r>
+        <w:t xml:space="preserve">est un schéma utilisé par</w:t>
+      </w:r>
+      <w:r>
+        <w:t xml:space="preserve"> </w:t>
+      </w:r>
+      <w:hyperlink r:id="rId62">
+        <w:r>
+          <w:rPr>
+            <w:rStyle w:val="Hyperlink"/>
+          </w:rPr>
+          <w:t xml:space="preserve">Europeana</w:t>
+        </w:r>
+      </w:hyperlink>
+      <w:r>
+        <w:t xml:space="preserve"> </w:t>
+      </w:r>
+      <w:r>
+        <w:rPr>
+          <w:rStyle w:val="FootnoteReference"/>
+        </w:rPr>
+        <w:footnoteReference w:id="63"/>
+      </w:r>
+      <w:r>
+        <w:t xml:space="preserve"> </w:t>
+      </w:r>
+      <w:r>
+        <w:t xml:space="preserve">pour décrire des objets culturels numériques en accord avec les standards du web sémantique.</w:t>
+      </w:r>
+    </w:p>
+    <w:bookmarkStart w:id="67" w:name="caractéristiques-clés"/>
+    <w:p>
+      <w:pPr>
+        <w:pStyle w:val="Heading3"/>
+      </w:pPr>
+      <w:r>
+        <w:t xml:space="preserve">Caractéristiques clés :</w:t>
+      </w:r>
+    </w:p>
+    <w:p>
+      <w:pPr>
+        <w:numPr>
+          <w:ilvl w:val="0"/>
+          <w:numId w:val="1005"/>
+        </w:numPr>
+      </w:pPr>
+      <w:r>
+        <w:rPr>
+          <w:bCs/>
+          <w:b/>
+        </w:rPr>
+        <w:t xml:space="preserve">Modèle RDF</w:t>
+      </w:r>
+      <w:r>
+        <w:t xml:space="preserve"> </w:t>
+      </w:r>
+      <w:r>
+        <w:t xml:space="preserve">: EDM est basé sur le</w:t>
+      </w:r>
+      <w:r>
+        <w:t xml:space="preserve"> </w:t>
+      </w:r>
+      <w:r>
+        <w:rPr>
+          <w:iCs/>
+          <w:i/>
+        </w:rPr>
+        <w:t xml:space="preserve">Resource Description Framework</w:t>
+      </w:r>
+      <w:r>
+        <w:t xml:space="preserve"> </w:t>
+      </w:r>
+      <w:r>
+        <w:t xml:space="preserve">(</w:t>
+      </w:r>
+      <w:hyperlink r:id="rId65">
+        <w:r>
+          <w:rPr>
+            <w:rStyle w:val="Hyperlink"/>
+          </w:rPr>
+          <w:t xml:space="preserve">RDF</w:t>
+        </w:r>
+      </w:hyperlink>
+      <w:r>
+        <w:t xml:space="preserve">), un standard du</w:t>
+      </w:r>
+      <w:r>
+        <w:t xml:space="preserve"> </w:t>
+      </w:r>
+      <w:hyperlink r:id="rId66">
+        <w:r>
+          <w:rPr>
+            <w:rStyle w:val="Hyperlink"/>
+          </w:rPr>
+          <w:t xml:space="preserve">W3C</w:t>
+        </w:r>
+      </w:hyperlink>
+      <w:r>
+        <w:t xml:space="preserve"> </w:t>
+      </w:r>
+      <w:r>
+        <w:t xml:space="preserve">utilisé pour représenter des informations sur des ressources dans le web sémantique. Cela permet de relier des objets à d’autres ressources, qu’elles soient internes ou externes à</w:t>
+      </w:r>
+      <w:r>
+        <w:t xml:space="preserve"> </w:t>
+      </w:r>
+      <w:r>
+        <w:rPr>
+          <w:iCs/>
+          <w:i/>
+        </w:rPr>
+        <w:t xml:space="preserve">Europeana</w:t>
+      </w:r>
+      <w:r>
+        <w:t xml:space="preserve">.</w:t>
+      </w:r>
+    </w:p>
+    <w:p>
+      <w:pPr>
+        <w:numPr>
+          <w:ilvl w:val="0"/>
+          <w:numId w:val="1005"/>
+        </w:numPr>
+      </w:pPr>
+      <w:r>
+        <w:rPr>
+          <w:bCs/>
+          <w:b/>
+        </w:rPr>
+        <w:t xml:space="preserve">Séparation des différentes entités</w:t>
+      </w:r>
+      <w:r>
+        <w:t xml:space="preserve"> </w:t>
+      </w:r>
+      <w:r>
+        <w:t xml:space="preserve">: EDM distingue clairement plusieurs types d’entités, ce qui permet de modéliser les relations complexes entre les objets numériques et leur contexte. Parmi ces entités, on trouve :</w:t>
+      </w:r>
+    </w:p>
+    <w:p>
+      <w:pPr>
+        <w:numPr>
+          <w:ilvl w:val="1"/>
+          <w:numId w:val="1006"/>
+        </w:numPr>
+        <w:pStyle w:val="Compact"/>
+      </w:pPr>
+      <w:r>
+        <w:rPr>
+          <w:rStyle w:val="VerbatimChar"/>
+        </w:rPr>
+        <w:t xml:space="preserve">ProvidedCHO</w:t>
+      </w:r>
+      <w:r>
+        <w:t xml:space="preserve"> </w:t>
+      </w:r>
+      <w:r>
+        <w:t xml:space="preserve">(Cultural Heritage Object) : représente l’objet culturel lui-même (par exemple, une peinture, un manuscrit).</w:t>
+      </w:r>
+    </w:p>
+    <w:p>
+      <w:pPr>
+        <w:numPr>
+          <w:ilvl w:val="1"/>
+          <w:numId w:val="1006"/>
+        </w:numPr>
+        <w:pStyle w:val="Compact"/>
+      </w:pPr>
+      <w:r>
+        <w:rPr>
+          <w:rStyle w:val="VerbatimChar"/>
+        </w:rPr>
+        <w:t xml:space="preserve">WebResource</w:t>
+      </w:r>
+      <w:r>
+        <w:t xml:space="preserve"> </w:t>
+      </w:r>
+      <w:r>
+        <w:t xml:space="preserve">: fait référence aux versions numériques de l’objet, telles que les fichiers d’image, vidéo ou son.</w:t>
+      </w:r>
+    </w:p>
+    <w:p>
+      <w:pPr>
+        <w:numPr>
+          <w:ilvl w:val="1"/>
+          <w:numId w:val="1006"/>
+        </w:numPr>
+        <w:pStyle w:val="Compact"/>
+      </w:pPr>
+      <w:r>
+        <w:rPr>
+          <w:rStyle w:val="VerbatimChar"/>
+        </w:rPr>
+        <w:t xml:space="preserve">Aggregation</w:t>
+      </w:r>
+      <w:r>
+        <w:t xml:space="preserve"> </w:t>
+      </w:r>
+      <w:r>
+        <w:t xml:space="preserve">: permet de regrouper les données sur un objet, notamment les métadonnées des différentes sources.</w:t>
+      </w:r>
+    </w:p>
+    <w:p>
+      <w:pPr>
+        <w:numPr>
+          <w:ilvl w:val="1"/>
+          <w:numId w:val="1006"/>
+        </w:numPr>
+        <w:pStyle w:val="Compact"/>
+      </w:pPr>
+      <w:r>
+        <w:rPr>
+          <w:rStyle w:val="VerbatimChar"/>
+        </w:rPr>
+        <w:t xml:space="preserve">Agent</w:t>
+      </w:r>
+      <w:r>
+        <w:t xml:space="preserve"> </w:t>
+      </w:r>
+      <w:r>
+        <w:t xml:space="preserve">: représente les entités ayant une influence sur l’objet (par exemple, un auteur, un artiste, un contributeur).</w:t>
+      </w:r>
+    </w:p>
+    <w:p>
+      <w:pPr>
+        <w:numPr>
+          <w:ilvl w:val="1"/>
+          <w:numId w:val="1006"/>
+        </w:numPr>
+        <w:pStyle w:val="Compact"/>
+      </w:pPr>
+      <w:r>
+        <w:rPr>
+          <w:rStyle w:val="VerbatimChar"/>
+        </w:rPr>
+        <w:t xml:space="preserve">Place</w:t>
+      </w:r>
+      <w:r>
+        <w:t xml:space="preserve"> </w:t>
+      </w:r>
+      <w:r>
+        <w:t xml:space="preserve">et</w:t>
+      </w:r>
+      <w:r>
+        <w:t xml:space="preserve"> </w:t>
+      </w:r>
+      <w:r>
+        <w:rPr>
+          <w:rStyle w:val="VerbatimChar"/>
+        </w:rPr>
+        <w:t xml:space="preserve">TimeSpan</w:t>
+      </w:r>
+      <w:r>
+        <w:t xml:space="preserve"> </w:t>
+      </w:r>
+      <w:r>
+        <w:t xml:space="preserve">: permettent de contextualiser l’objet dans le temps et l’espace.</w:t>
+      </w:r>
+    </w:p>
+    <w:p>
+      <w:pPr>
+        <w:numPr>
+          <w:ilvl w:val="0"/>
+          <w:numId w:val="1005"/>
+        </w:numPr>
+      </w:pPr>
+      <w:r>
+        <w:rPr>
+          <w:bCs/>
+          <w:b/>
+        </w:rPr>
+        <w:t xml:space="preserve">Multi-représentation</w:t>
+      </w:r>
+      <w:r>
+        <w:t xml:space="preserve"> </w:t>
+      </w:r>
+      <w:r>
+        <w:t xml:space="preserve">: EDM permet d’avoir plusieurs représentations numériques d’un même objet culturel (images de différents angles, fichiers audio associés, etc.), ainsi que des relations entre ces différentes représentations.</w:t>
+      </w:r>
+    </w:p>
+    <w:p>
+      <w:pPr>
+        <w:numPr>
+          <w:ilvl w:val="0"/>
+          <w:numId w:val="1005"/>
+        </w:numPr>
+      </w:pPr>
+      <w:r>
+        <w:rPr>
+          <w:bCs/>
+          <w:b/>
+        </w:rPr>
+        <w:t xml:space="preserve">Alignement avec d’autres standards</w:t>
+      </w:r>
+      <w:r>
+        <w:t xml:space="preserve"> </w:t>
+      </w:r>
+      <w:r>
+        <w:t xml:space="preserve">: EDM est conçu pour être interopérable avec d’autres schémas de métadonnées, notamment</w:t>
+      </w:r>
+      <w:r>
+        <w:t xml:space="preserve"> </w:t>
+      </w:r>
+      <w:r>
+        <w:rPr>
+          <w:bCs/>
+          <w:b/>
+        </w:rPr>
+        <w:t xml:space="preserve">Dublin Core</w:t>
+      </w:r>
+      <w:r>
+        <w:t xml:space="preserve">,</w:t>
+      </w:r>
+      <w:r>
+        <w:t xml:space="preserve"> </w:t>
+      </w:r>
+      <w:r>
+        <w:rPr>
+          <w:bCs/>
+          <w:b/>
+        </w:rPr>
+        <w:t xml:space="preserve">LIDO</w:t>
+      </w:r>
+      <w:r>
+        <w:t xml:space="preserve"> </w:t>
+      </w:r>
+      <w:r>
+        <w:t xml:space="preserve">(utilisé dans les musées),</w:t>
+      </w:r>
+      <w:r>
+        <w:t xml:space="preserve"> </w:t>
+      </w:r>
+      <w:r>
+        <w:rPr>
+          <w:bCs/>
+          <w:b/>
+        </w:rPr>
+        <w:t xml:space="preserve">EAD</w:t>
+      </w:r>
+      <w:r>
+        <w:t xml:space="preserve"> </w:t>
+      </w:r>
+      <w:r>
+        <w:t xml:space="preserve">(Description archivistique encodée), et</w:t>
+      </w:r>
+      <w:r>
+        <w:t xml:space="preserve"> </w:t>
+      </w:r>
+      <w:r>
+        <w:rPr>
+          <w:bCs/>
+          <w:b/>
+        </w:rPr>
+        <w:t xml:space="preserve">OAI-PMH</w:t>
+      </w:r>
+      <w:r>
+        <w:t xml:space="preserve"> </w:t>
+      </w:r>
+      <w:r>
+        <w:t xml:space="preserve">(Open Archives Initiative Protocol for Metadata Harvesting).</w:t>
+      </w:r>
+    </w:p>
+    <w:bookmarkEnd w:id="67"/>
+    <w:bookmarkEnd w:id="68"/>
+    <w:bookmarkStart w:id="72" w:name="Xd21919bcfdee479051d7bde76ff661c6b75c1de"/>
+    <w:p>
+      <w:pPr>
+        <w:pStyle w:val="Heading2"/>
+      </w:pPr>
+      <w:r>
+        <w:t xml:space="preserve">Les proriétés</w:t>
+      </w:r>
+      <w:r>
+        <w:t xml:space="preserve"> </w:t>
+      </w:r>
+      <w:r>
+        <w:rPr>
+          <w:iCs/>
+          <w:i/>
+        </w:rPr>
+        <w:t xml:space="preserve">Exchangeable Image File Format</w:t>
+      </w:r>
+      <w:r>
+        <w:t xml:space="preserve"> </w:t>
+      </w:r>
+      <w:r>
+        <w:t xml:space="preserve">(EXIF)</w:t>
+      </w:r>
+    </w:p>
+    <w:p>
+      <w:pPr>
+        <w:pStyle w:val="FirstParagraph"/>
+      </w:pPr>
+      <w:r>
+        <w:rPr>
+          <w:bCs/>
+          <w:b/>
+        </w:rPr>
+        <w:t xml:space="preserve">EXIF</w:t>
+      </w:r>
+      <w:r>
+        <w:t xml:space="preserve"> </w:t>
+      </w:r>
+      <w:r>
+        <w:t xml:space="preserve">est un ensemble de propriétés</w:t>
+      </w:r>
+      <w:r>
+        <w:t xml:space="preserve"> </w:t>
+      </w:r>
+      <w:r>
+        <w:rPr>
+          <w:bCs/>
+          <w:b/>
+        </w:rPr>
+        <w:t xml:space="preserve">techniques</w:t>
+      </w:r>
+      <w:r>
+        <w:t xml:space="preserve"> </w:t>
+      </w:r>
+      <w:r>
+        <w:t xml:space="preserve">centré sur les conditions de création des fichiers visuels. Contrairement au</w:t>
+      </w:r>
+      <w:r>
+        <w:t xml:space="preserve"> </w:t>
+      </w:r>
+      <w:r>
+        <w:rPr>
+          <w:iCs/>
+          <w:i/>
+        </w:rPr>
+        <w:t xml:space="preserve">Dublin Core</w:t>
+      </w:r>
+      <w:r>
+        <w:t xml:space="preserve">, il ne vise pas à fournir une description sémantique mais plutôt une description technique du fichier lui-même.</w:t>
+      </w:r>
+    </w:p>
+    <w:p>
+      <w:pPr>
+        <w:pStyle w:val="BodyText"/>
+      </w:pPr>
+      <w:r>
+        <w:t xml:space="preserve">EXIF est un standard de métadonnées techniques utilisé principalement dans les fichiers d’image (JPEG, TIFF) et les fichiers vidéo pour enregistrer des informations relatives aux conditions dans lesquelles l’image ou la vidéo a été capturée. Cela inclut des données techniques comme les</w:t>
+      </w:r>
+      <w:r>
+        <w:t xml:space="preserve"> </w:t>
+      </w:r>
+      <w:r>
+        <w:rPr>
+          <w:bCs/>
+          <w:b/>
+        </w:rPr>
+        <w:t xml:space="preserve">paramètres de l’appareil photo</w:t>
+      </w:r>
+      <w:r>
+        <w:t xml:space="preserve"> </w:t>
+      </w:r>
+      <w:r>
+        <w:t xml:space="preserve">(modèle, vitesse d’obturation, ouverture, ISO, orientation),</w:t>
+      </w:r>
+      <w:r>
+        <w:t xml:space="preserve"> </w:t>
+      </w:r>
+      <w:r>
+        <w:rPr>
+          <w:bCs/>
+          <w:b/>
+        </w:rPr>
+        <w:t xml:space="preserve">la date et l’heure</w:t>
+      </w:r>
+      <w:r>
+        <w:t xml:space="preserve">, des informations géographiques (si le GPS est activé) ainsi que des informations sur le fichier (taille, résolution).</w:t>
+      </w:r>
+    </w:p>
+    <w:p>
+      <w:pPr>
+        <w:pStyle w:val="BodyText"/>
+      </w:pPr>
+      <w:r>
+        <w:t xml:space="preserve">La page</w:t>
+      </w:r>
+      <w:r>
+        <w:t xml:space="preserve"> </w:t>
+      </w:r>
+      <w:r>
+        <w:rPr>
+          <w:iCs/>
+          <w:i/>
+        </w:rPr>
+        <w:t xml:space="preserve">Wikipedia</w:t>
+      </w:r>
+      <w:r>
+        <w:t xml:space="preserve"> </w:t>
+      </w:r>
+      <w:hyperlink r:id="rId69">
+        <w:r>
+          <w:rPr>
+            <w:rStyle w:val="Hyperlink"/>
+          </w:rPr>
+          <w:t xml:space="preserve">Exchangeable image file format</w:t>
+        </w:r>
+      </w:hyperlink>
+      <w:r>
+        <w:t xml:space="preserve"> </w:t>
+      </w:r>
+      <w:r>
+        <w:t xml:space="preserve">donne un</w:t>
+      </w:r>
+      <w:r>
+        <w:t xml:space="preserve"> </w:t>
+      </w:r>
+      <w:hyperlink r:id="rId70">
+        <w:r>
+          <w:rPr>
+            <w:rStyle w:val="Hyperlink"/>
+          </w:rPr>
+          <w:t xml:space="preserve">exemple</w:t>
+        </w:r>
+      </w:hyperlink>
+      <w:r>
+        <w:t xml:space="preserve"> </w:t>
+      </w:r>
+      <w:r>
+        <w:t xml:space="preserve">concret et la</w:t>
+      </w:r>
+      <w:r>
+        <w:t xml:space="preserve"> </w:t>
+      </w:r>
+      <w:hyperlink r:id="rId71">
+        <w:r>
+          <w:rPr>
+            <w:rStyle w:val="Hyperlink"/>
+          </w:rPr>
+          <w:t xml:space="preserve">liste des principales métadonnées EXIF</w:t>
+        </w:r>
+      </w:hyperlink>
+      <w:r>
+        <w:t xml:space="preserve">.</w:t>
+      </w:r>
+    </w:p>
+    <w:p>
+      <w:pPr>
+        <w:pStyle w:val="BodyText"/>
+      </w:pPr>
+      <w:r>
+        <w:t xml:space="preserve">Ces propriétés sont enregistrées</w:t>
+      </w:r>
+      <w:r>
+        <w:t xml:space="preserve"> </w:t>
+      </w:r>
+      <w:r>
+        <w:rPr>
+          <w:bCs/>
+          <w:b/>
+        </w:rPr>
+        <w:t xml:space="preserve">dans</w:t>
+      </w:r>
+      <w:r>
+        <w:t xml:space="preserve"> </w:t>
+      </w:r>
+      <w:r>
+        <w:t xml:space="preserve">le fichier numérique lui-même. Dans</w:t>
+      </w:r>
+      <w:r>
+        <w:t xml:space="preserve"> </w:t>
+      </w:r>
+      <w:r>
+        <w:rPr>
+          <w:bCs/>
+          <w:b/>
+        </w:rPr>
+        <w:t xml:space="preserve">Tropy</w:t>
+      </w:r>
+      <w:r>
+        <w:t xml:space="preserve">, on ajoutera des propriétés EXIF dans des modèles de niveau photo, pour</w:t>
+      </w:r>
+      <w:r>
+        <w:t xml:space="preserve"> </w:t>
+      </w:r>
+      <w:r>
+        <w:t xml:space="preserve">“</w:t>
+      </w:r>
+      <w:r>
+        <w:t xml:space="preserve">sortir</w:t>
+      </w:r>
+      <w:r>
+        <w:t xml:space="preserve">”</w:t>
+      </w:r>
+      <w:r>
+        <w:t xml:space="preserve"> </w:t>
+      </w:r>
+      <w:r>
+        <w:t xml:space="preserve">automatiquement ces informations du fichier.</w:t>
+      </w:r>
+    </w:p>
+    <w:bookmarkEnd w:id="72"/>
+    <w:bookmarkEnd w:id="73"/>
+    <w:bookmarkStart w:id="80" w:name="déposer-ses-images-dans-nakala"/>
+    <w:p>
+      <w:pPr>
+        <w:pStyle w:val="Heading1"/>
+      </w:pPr>
+      <w:r>
+        <w:t xml:space="preserve">Déposer ses images dans</w:t>
+      </w:r>
+      <w:r>
+        <w:t xml:space="preserve"> </w:t>
+      </w:r>
+      <w:r>
+        <w:rPr>
+          <w:iCs/>
+          <w:i/>
+        </w:rPr>
         <w:t xml:space="preserve">Nakala</w:t>
       </w:r>
     </w:p>
@@ -2826,7 +3880,7 @@
       <w:pPr>
         <w:pStyle w:val="FirstParagraph"/>
       </w:pPr>
-      <w:hyperlink r:id="rId58">
+      <w:hyperlink r:id="rId74">
         <w:r>
           <w:rPr>
             <w:rStyle w:val="Hyperlink"/>
@@ -2843,7 +3897,7 @@
       <w:r>
         <w:t xml:space="preserve"> </w:t>
       </w:r>
-      <w:hyperlink r:id="rId59">
+      <w:hyperlink r:id="rId75">
         <w:r>
           <w:rPr>
             <w:rStyle w:val="Hyperlink"/>
@@ -2865,7 +3919,7 @@
       <w:r>
         <w:t xml:space="preserve"> </w:t>
       </w:r>
-      <w:hyperlink r:id="rId60">
+      <w:hyperlink r:id="rId76">
         <w:r>
           <w:rPr>
             <w:rStyle w:val="Hyperlink"/>
@@ -2889,18 +3943,18 @@
           <wp:inline>
             <wp:extent cx="5334000" cy="3556000"/>
             <wp:effectExtent b="0" l="0" r="0" t="0"/>
-            <wp:docPr descr="" title="" id="62" name="Picture"/>
+            <wp:docPr descr="" title="" id="78" name="Picture"/>
             <a:graphic>
               <a:graphicData uri="http://schemas.openxmlformats.org/drawingml/2006/picture">
                 <pic:pic>
                   <pic:nvPicPr>
-                    <pic:cNvPr descr="IMG/Guide_depot_Nakala_mars-2024.pdf" id="63" name="Picture"/>
+                    <pic:cNvPr descr="IMG/Guide_depot_Nakala_mars-2024.pdf" id="79" name="Picture"/>
                     <pic:cNvPicPr>
                       <a:picLocks noChangeArrowheads="1" noChangeAspect="1"/>
                     </pic:cNvPicPr>
                   </pic:nvPicPr>
                   <pic:blipFill>
-                    <a:blip r:embed="rId61"/>
+                    <a:blip r:embed="rId77"/>
                     <a:stretch>
                       <a:fillRect/>
                     </a:stretch>
@@ -2927,8 +3981,8 @@
         </w:drawing>
       </w:r>
     </w:p>
-    <w:bookmarkEnd w:id="64"/>
-    <w:bookmarkStart w:id="69" w:name="créer-un-projet"/>
+    <w:bookmarkEnd w:id="80"/>
+    <w:bookmarkStart w:id="85" w:name="créer-un-projet"/>
     <w:p>
       <w:pPr>
         <w:pStyle w:val="Heading1"/>
@@ -2946,18 +4000,18 @@
           <wp:inline>
             <wp:extent cx="5334000" cy="3474720"/>
             <wp:effectExtent b="0" l="0" r="0" t="0"/>
-            <wp:docPr descr="Menu: Fichier &gt; Nouveau &gt; Projet (Ctrl+Maj+P)" title="" id="66" name="Picture"/>
+            <wp:docPr descr="Menu: Fichier &gt; Nouveau &gt; Projet (Ctrl+Maj+P)" title="" id="82" name="Picture"/>
             <a:graphic>
               <a:graphicData uri="http://schemas.openxmlformats.org/drawingml/2006/picture">
                 <pic:pic>
                   <pic:nvPicPr>
-                    <pic:cNvPr descr="img/tropy-projet.png" id="67" name="Picture"/>
+                    <pic:cNvPr descr="img/tropy-projet.png" id="83" name="Picture"/>
                     <pic:cNvPicPr>
                       <a:picLocks noChangeArrowheads="1" noChangeAspect="1"/>
                     </pic:cNvPicPr>
                   </pic:nvPicPr>
                   <pic:blipFill>
-                    <a:blip r:embed="rId65"/>
+                    <a:blip r:embed="rId81"/>
                     <a:stretch>
                       <a:fillRect/>
                     </a:stretch>
@@ -3014,7 +4068,7 @@
       <w:pPr>
         <w:numPr>
           <w:ilvl w:val="0"/>
-          <w:numId w:val="1005"/>
+          <w:numId w:val="1007"/>
         </w:numPr>
         <w:pStyle w:val="Compact"/>
       </w:pPr>
@@ -3026,7 +4080,7 @@
       <w:pPr>
         <w:numPr>
           <w:ilvl w:val="0"/>
-          <w:numId w:val="1005"/>
+          <w:numId w:val="1007"/>
         </w:numPr>
         <w:pStyle w:val="Compact"/>
       </w:pPr>
@@ -3036,7 +4090,7 @@
       <w:r>
         <w:t xml:space="preserve"> </w:t>
       </w:r>
-      <w:hyperlink r:id="rId68">
+      <w:hyperlink r:id="rId84">
         <w:r>
           <w:rPr>
             <w:rStyle w:val="Hyperlink"/>
@@ -3052,7 +4106,7 @@
       <w:pPr>
         <w:numPr>
           <w:ilvl w:val="1"/>
-          <w:numId w:val="1006"/>
+          <w:numId w:val="1008"/>
         </w:numPr>
         <w:pStyle w:val="Compact"/>
       </w:pPr>
@@ -3074,7 +4128,7 @@
       <w:pPr>
         <w:numPr>
           <w:ilvl w:val="1"/>
-          <w:numId w:val="1006"/>
+          <w:numId w:val="1008"/>
         </w:numPr>
         <w:pStyle w:val="Compact"/>
       </w:pPr>
@@ -3092,8 +4146,8 @@
         <w:t xml:space="preserve">: Lien vers les photos sur votre disque (/!\)</w:t>
       </w:r>
     </w:p>
-    <w:bookmarkEnd w:id="69"/>
-    <w:bookmarkStart w:id="77" w:name="modèles-de-saisie"/>
+    <w:bookmarkEnd w:id="85"/>
+    <w:bookmarkStart w:id="93" w:name="modèles-de-saisie"/>
     <w:p>
       <w:pPr>
         <w:pStyle w:val="Heading1"/>
@@ -3102,103 +4156,13 @@
         <w:t xml:space="preserve">Modèles de saisie</w:t>
       </w:r>
     </w:p>
-    <w:bookmarkStart w:id="70" w:name="types"/>
+    <w:bookmarkStart w:id="86" w:name="types"/>
     <w:p>
       <w:pPr>
         <w:pStyle w:val="Heading2"/>
       </w:pPr>
       <w:r>
         <w:t xml:space="preserve">3 types</w:t>
-      </w:r>
-    </w:p>
-    <w:p>
-      <w:pPr>
-        <w:numPr>
-          <w:ilvl w:val="0"/>
-          <w:numId w:val="1007"/>
-        </w:numPr>
-        <w:pStyle w:val="Compact"/>
-      </w:pPr>
-      <w:r>
-        <w:t xml:space="preserve">Objet</w:t>
-      </w:r>
-    </w:p>
-    <w:p>
-      <w:pPr>
-        <w:numPr>
-          <w:ilvl w:val="0"/>
-          <w:numId w:val="1007"/>
-        </w:numPr>
-        <w:pStyle w:val="Compact"/>
-      </w:pPr>
-      <w:r>
-        <w:t xml:space="preserve">Photo</w:t>
-      </w:r>
-    </w:p>
-    <w:p>
-      <w:pPr>
-        <w:numPr>
-          <w:ilvl w:val="0"/>
-          <w:numId w:val="1007"/>
-        </w:numPr>
-        <w:pStyle w:val="Compact"/>
-      </w:pPr>
-      <w:r>
-        <w:t xml:space="preserve">Sélection</w:t>
-      </w:r>
-    </w:p>
-    <w:bookmarkEnd w:id="70"/>
-    <w:bookmarkStart w:id="73" w:name="documentation-officielle"/>
-    <w:p>
-      <w:pPr>
-        <w:pStyle w:val="Heading2"/>
-      </w:pPr>
-      <w:r>
-        <w:t xml:space="preserve">Documentation officielle</w:t>
-      </w:r>
-    </w:p>
-    <w:p>
-      <w:pPr>
-        <w:numPr>
-          <w:ilvl w:val="0"/>
-          <w:numId w:val="1008"/>
-        </w:numPr>
-        <w:pStyle w:val="Compact"/>
-      </w:pPr>
-      <w:hyperlink r:id="rId71">
-        <w:r>
-          <w:rPr>
-            <w:rStyle w:val="Hyperlink"/>
-          </w:rPr>
-          <w:t xml:space="preserve">What is metadata and how do I use it?</w:t>
-        </w:r>
-      </w:hyperlink>
-    </w:p>
-    <w:p>
-      <w:pPr>
-        <w:numPr>
-          <w:ilvl w:val="0"/>
-          <w:numId w:val="1008"/>
-        </w:numPr>
-        <w:pStyle w:val="Compact"/>
-      </w:pPr>
-      <w:hyperlink r:id="rId72">
-        <w:r>
-          <w:rPr>
-            <w:rStyle w:val="Hyperlink"/>
-          </w:rPr>
-          <w:t xml:space="preserve">Getting started with templates</w:t>
-        </w:r>
-      </w:hyperlink>
-    </w:p>
-    <w:bookmarkEnd w:id="73"/>
-    <w:bookmarkStart w:id="76" w:name="exemple-du-projet-blot"/>
-    <w:p>
-      <w:pPr>
-        <w:pStyle w:val="Heading2"/>
-      </w:pPr>
-      <w:r>
-        <w:t xml:space="preserve">Exemple du Projet Blot</w:t>
       </w:r>
     </w:p>
     <w:p>
@@ -3210,34 +4174,8 @@
         <w:pStyle w:val="Compact"/>
       </w:pPr>
       <w:r>
-        <w:t xml:space="preserve">Template</w:t>
-      </w:r>
-      <w:r>
-        <w:t xml:space="preserve"> </w:t>
-      </w:r>
-      <w:r>
-        <w:rPr>
-          <w:rStyle w:val="VerbatimChar"/>
-        </w:rPr>
-        <w:t xml:space="preserve">BlotPhotosV2.ttp</w:t>
-      </w:r>
-      <w:r>
-        <w:t xml:space="preserve"> </w:t>
-      </w:r>
-      <w:r>
-        <w:t xml:space="preserve">:</w:t>
-      </w:r>
-      <w:r>
-        <w:t xml:space="preserve"> </w:t>
-      </w:r>
-      <w:hyperlink r:id="rId74">
-        <w:r>
-          <w:rPr>
-            <w:rStyle w:val="Hyperlink"/>
-          </w:rPr>
-          <w:t xml:space="preserve">Télécharger</w:t>
-        </w:r>
-      </w:hyperlink>
+        <w:t xml:space="preserve">Objet</w:t>
+      </w:r>
     </w:p>
     <w:p>
       <w:pPr>
@@ -3247,33 +4185,30 @@
         </w:numPr>
         <w:pStyle w:val="Compact"/>
       </w:pPr>
-      <w:hyperlink r:id="rId75">
-        <w:r>
-          <w:rPr>
-            <w:rStyle w:val="Hyperlink"/>
-          </w:rPr>
-          <w:t xml:space="preserve">Description dans le wiki du projet</w:t>
-        </w:r>
-      </w:hyperlink>
-    </w:p>
-    <w:bookmarkEnd w:id="76"/>
-    <w:bookmarkEnd w:id="77"/>
-    <w:bookmarkStart w:id="87" w:name="importer-des-photos"/>
-    <w:p>
-      <w:pPr>
-        <w:pStyle w:val="Heading1"/>
-      </w:pPr>
-      <w:r>
-        <w:t xml:space="preserve">Importer des photos</w:t>
-      </w:r>
-    </w:p>
-    <w:bookmarkStart w:id="78" w:name="formats-supportés"/>
+      <w:r>
+        <w:t xml:space="preserve">Photo</w:t>
+      </w:r>
+    </w:p>
+    <w:p>
+      <w:pPr>
+        <w:numPr>
+          <w:ilvl w:val="0"/>
+          <w:numId w:val="1009"/>
+        </w:numPr>
+        <w:pStyle w:val="Compact"/>
+      </w:pPr>
+      <w:r>
+        <w:t xml:space="preserve">Sélection</w:t>
+      </w:r>
+    </w:p>
+    <w:bookmarkEnd w:id="86"/>
+    <w:bookmarkStart w:id="89" w:name="documentation-officielle"/>
     <w:p>
       <w:pPr>
         <w:pStyle w:val="Heading2"/>
       </w:pPr>
       <w:r>
-        <w:t xml:space="preserve">Formats supportés</w:t>
+        <w:t xml:space="preserve">Documentation officielle</w:t>
       </w:r>
     </w:p>
     <w:p>
@@ -3284,9 +4219,14 @@
         </w:numPr>
         <w:pStyle w:val="Compact"/>
       </w:pPr>
-      <w:r>
-        <w:t xml:space="preserve">JPG/JPEG</w:t>
-      </w:r>
+      <w:hyperlink r:id="rId87">
+        <w:r>
+          <w:rPr>
+            <w:rStyle w:val="Hyperlink"/>
+          </w:rPr>
+          <w:t xml:space="preserve">What is metadata and how do I use it?</w:t>
+        </w:r>
+      </w:hyperlink>
     </w:p>
     <w:p>
       <w:pPr>
@@ -3296,114 +4236,23 @@
         </w:numPr>
         <w:pStyle w:val="Compact"/>
       </w:pPr>
-      <w:r>
-        <w:t xml:space="preserve">PNG</w:t>
-      </w:r>
-    </w:p>
-    <w:p>
-      <w:pPr>
-        <w:numPr>
-          <w:ilvl w:val="0"/>
-          <w:numId w:val="1010"/>
-        </w:numPr>
-        <w:pStyle w:val="Compact"/>
-      </w:pPr>
-      <w:r>
-        <w:t xml:space="preserve">SVG</w:t>
-      </w:r>
-    </w:p>
-    <w:p>
-      <w:pPr>
-        <w:numPr>
-          <w:ilvl w:val="0"/>
-          <w:numId w:val="1010"/>
-        </w:numPr>
-        <w:pStyle w:val="Compact"/>
-      </w:pPr>
-      <w:r>
-        <w:t xml:space="preserve">TIFF</w:t>
-      </w:r>
-    </w:p>
-    <w:p>
-      <w:pPr>
-        <w:numPr>
-          <w:ilvl w:val="0"/>
-          <w:numId w:val="1010"/>
-        </w:numPr>
-        <w:pStyle w:val="Compact"/>
-      </w:pPr>
-      <w:r>
-        <w:t xml:space="preserve">GIF</w:t>
-      </w:r>
-    </w:p>
-    <w:p>
-      <w:pPr>
-        <w:numPr>
-          <w:ilvl w:val="0"/>
-          <w:numId w:val="1010"/>
-        </w:numPr>
-        <w:pStyle w:val="Compact"/>
-      </w:pPr>
-      <w:r>
-        <w:t xml:space="preserve">PDF</w:t>
-      </w:r>
-    </w:p>
-    <w:p>
-      <w:pPr>
-        <w:numPr>
-          <w:ilvl w:val="0"/>
-          <w:numId w:val="1010"/>
-        </w:numPr>
-        <w:pStyle w:val="Compact"/>
-      </w:pPr>
-      <w:r>
-        <w:t xml:space="preserve">JP2000</w:t>
-      </w:r>
-    </w:p>
-    <w:p>
-      <w:pPr>
-        <w:numPr>
-          <w:ilvl w:val="0"/>
-          <w:numId w:val="1010"/>
-        </w:numPr>
-        <w:pStyle w:val="Compact"/>
-      </w:pPr>
-      <w:r>
-        <w:t xml:space="preserve">WEBP</w:t>
-      </w:r>
-    </w:p>
-    <w:p>
-      <w:pPr>
-        <w:numPr>
-          <w:ilvl w:val="0"/>
-          <w:numId w:val="1010"/>
-        </w:numPr>
-        <w:pStyle w:val="Compact"/>
-      </w:pPr>
-      <w:r>
-        <w:t xml:space="preserve">HEIC</w:t>
-      </w:r>
-    </w:p>
-    <w:p>
-      <w:pPr>
-        <w:numPr>
-          <w:ilvl w:val="0"/>
-          <w:numId w:val="1010"/>
-        </w:numPr>
-        <w:pStyle w:val="Compact"/>
-      </w:pPr>
-      <w:r>
-        <w:t xml:space="preserve">AVIF</w:t>
-      </w:r>
-    </w:p>
-    <w:bookmarkEnd w:id="78"/>
-    <w:bookmarkStart w:id="79" w:name="menu-fichier-importer-photos-dossier"/>
+      <w:hyperlink r:id="rId88">
+        <w:r>
+          <w:rPr>
+            <w:rStyle w:val="Hyperlink"/>
+          </w:rPr>
+          <w:t xml:space="preserve">Getting started with templates</w:t>
+        </w:r>
+      </w:hyperlink>
+    </w:p>
+    <w:bookmarkEnd w:id="89"/>
+    <w:bookmarkStart w:id="92" w:name="exemple-du-projet-blot"/>
     <w:p>
       <w:pPr>
         <w:pStyle w:val="Heading2"/>
       </w:pPr>
       <w:r>
-        <w:t xml:space="preserve">Menu: Fichier &gt; Importer &gt; Photos | Dossier</w:t>
+        <w:t xml:space="preserve">Exemple du Projet Blot</w:t>
       </w:r>
     </w:p>
     <w:p>
@@ -3415,17 +4264,70 @@
         <w:pStyle w:val="Compact"/>
       </w:pPr>
       <w:r>
-        <w:t xml:space="preserve">Penser à définir un profil d’import par défaut avant.</w:t>
-      </w:r>
-    </w:p>
-    <w:bookmarkEnd w:id="79"/>
-    <w:bookmarkStart w:id="80" w:name="glisser-déposer"/>
+        <w:t xml:space="preserve">Template</w:t>
+      </w:r>
+      <w:r>
+        <w:t xml:space="preserve"> </w:t>
+      </w:r>
+      <w:r>
+        <w:rPr>
+          <w:rStyle w:val="VerbatimChar"/>
+        </w:rPr>
+        <w:t xml:space="preserve">BlotPhotosV2.ttp</w:t>
+      </w:r>
+      <w:r>
+        <w:t xml:space="preserve"> </w:t>
+      </w:r>
+      <w:r>
+        <w:t xml:space="preserve">:</w:t>
+      </w:r>
+      <w:r>
+        <w:t xml:space="preserve"> </w:t>
+      </w:r>
+      <w:hyperlink r:id="rId90">
+        <w:r>
+          <w:rPr>
+            <w:rStyle w:val="Hyperlink"/>
+          </w:rPr>
+          <w:t xml:space="preserve">Télécharger</w:t>
+        </w:r>
+      </w:hyperlink>
+    </w:p>
+    <w:p>
+      <w:pPr>
+        <w:numPr>
+          <w:ilvl w:val="0"/>
+          <w:numId w:val="1011"/>
+        </w:numPr>
+        <w:pStyle w:val="Compact"/>
+      </w:pPr>
+      <w:hyperlink r:id="rId91">
+        <w:r>
+          <w:rPr>
+            <w:rStyle w:val="Hyperlink"/>
+          </w:rPr>
+          <w:t xml:space="preserve">Description dans le wiki du projet</w:t>
+        </w:r>
+      </w:hyperlink>
+    </w:p>
+    <w:bookmarkEnd w:id="92"/>
+    <w:bookmarkEnd w:id="93"/>
+    <w:bookmarkStart w:id="103" w:name="importer-des-photos"/>
+    <w:p>
+      <w:pPr>
+        <w:pStyle w:val="Heading1"/>
+      </w:pPr>
+      <w:r>
+        <w:t xml:space="preserve">Importer des photos</w:t>
+      </w:r>
+    </w:p>
+    <w:bookmarkStart w:id="94" w:name="formats-supportés"/>
     <w:p>
       <w:pPr>
         <w:pStyle w:val="Heading2"/>
       </w:pPr>
       <w:r>
-        <w:t xml:space="preserve">Glisser-déposer</w:t>
+        <w:t xml:space="preserve">Formats supportés</w:t>
       </w:r>
     </w:p>
     <w:p>
@@ -3437,17 +4339,125 @@
         <w:pStyle w:val="Compact"/>
       </w:pPr>
       <w:r>
-        <w:t xml:space="preserve">Même recommandation</w:t>
-      </w:r>
-    </w:p>
-    <w:bookmarkEnd w:id="80"/>
-    <w:bookmarkStart w:id="81" w:name="surveillance-dun-dossier"/>
+        <w:t xml:space="preserve">JPG/JPEG</w:t>
+      </w:r>
+    </w:p>
+    <w:p>
+      <w:pPr>
+        <w:numPr>
+          <w:ilvl w:val="0"/>
+          <w:numId w:val="1012"/>
+        </w:numPr>
+        <w:pStyle w:val="Compact"/>
+      </w:pPr>
+      <w:r>
+        <w:t xml:space="preserve">PNG</w:t>
+      </w:r>
+    </w:p>
+    <w:p>
+      <w:pPr>
+        <w:numPr>
+          <w:ilvl w:val="0"/>
+          <w:numId w:val="1012"/>
+        </w:numPr>
+        <w:pStyle w:val="Compact"/>
+      </w:pPr>
+      <w:r>
+        <w:t xml:space="preserve">SVG</w:t>
+      </w:r>
+    </w:p>
+    <w:p>
+      <w:pPr>
+        <w:numPr>
+          <w:ilvl w:val="0"/>
+          <w:numId w:val="1012"/>
+        </w:numPr>
+        <w:pStyle w:val="Compact"/>
+      </w:pPr>
+      <w:r>
+        <w:t xml:space="preserve">TIFF</w:t>
+      </w:r>
+    </w:p>
+    <w:p>
+      <w:pPr>
+        <w:numPr>
+          <w:ilvl w:val="0"/>
+          <w:numId w:val="1012"/>
+        </w:numPr>
+        <w:pStyle w:val="Compact"/>
+      </w:pPr>
+      <w:r>
+        <w:t xml:space="preserve">GIF</w:t>
+      </w:r>
+    </w:p>
+    <w:p>
+      <w:pPr>
+        <w:numPr>
+          <w:ilvl w:val="0"/>
+          <w:numId w:val="1012"/>
+        </w:numPr>
+        <w:pStyle w:val="Compact"/>
+      </w:pPr>
+      <w:r>
+        <w:t xml:space="preserve">PDF</w:t>
+      </w:r>
+    </w:p>
+    <w:p>
+      <w:pPr>
+        <w:numPr>
+          <w:ilvl w:val="0"/>
+          <w:numId w:val="1012"/>
+        </w:numPr>
+        <w:pStyle w:val="Compact"/>
+      </w:pPr>
+      <w:r>
+        <w:t xml:space="preserve">JP2000</w:t>
+      </w:r>
+    </w:p>
+    <w:p>
+      <w:pPr>
+        <w:numPr>
+          <w:ilvl w:val="0"/>
+          <w:numId w:val="1012"/>
+        </w:numPr>
+        <w:pStyle w:val="Compact"/>
+      </w:pPr>
+      <w:r>
+        <w:t xml:space="preserve">WEBP</w:t>
+      </w:r>
+    </w:p>
+    <w:p>
+      <w:pPr>
+        <w:numPr>
+          <w:ilvl w:val="0"/>
+          <w:numId w:val="1012"/>
+        </w:numPr>
+        <w:pStyle w:val="Compact"/>
+      </w:pPr>
+      <w:r>
+        <w:t xml:space="preserve">HEIC</w:t>
+      </w:r>
+    </w:p>
+    <w:p>
+      <w:pPr>
+        <w:numPr>
+          <w:ilvl w:val="0"/>
+          <w:numId w:val="1012"/>
+        </w:numPr>
+        <w:pStyle w:val="Compact"/>
+      </w:pPr>
+      <w:r>
+        <w:t xml:space="preserve">AVIF</w:t>
+      </w:r>
+    </w:p>
+    <w:bookmarkEnd w:id="94"/>
+    <w:bookmarkStart w:id="95" w:name="menu-fichier-importer-photos-dossier"/>
     <w:p>
       <w:pPr>
         <w:pStyle w:val="Heading2"/>
       </w:pPr>
       <w:r>
-        <w:t xml:space="preserve">Surveillance d’un dossier</w:t>
+        <w:t xml:space="preserve">Menu: Fichier &gt; Importer &gt; Photos | Dossier</w:t>
       </w:r>
     </w:p>
     <w:p>
@@ -3459,6 +4469,50 @@
         <w:pStyle w:val="Compact"/>
       </w:pPr>
       <w:r>
+        <w:t xml:space="preserve">Penser à définir un profil d’import par défaut avant.</w:t>
+      </w:r>
+    </w:p>
+    <w:bookmarkEnd w:id="95"/>
+    <w:bookmarkStart w:id="96" w:name="glisser-déposer"/>
+    <w:p>
+      <w:pPr>
+        <w:pStyle w:val="Heading2"/>
+      </w:pPr>
+      <w:r>
+        <w:t xml:space="preserve">Glisser-déposer</w:t>
+      </w:r>
+    </w:p>
+    <w:p>
+      <w:pPr>
+        <w:numPr>
+          <w:ilvl w:val="0"/>
+          <w:numId w:val="1014"/>
+        </w:numPr>
+        <w:pStyle w:val="Compact"/>
+      </w:pPr>
+      <w:r>
+        <w:t xml:space="preserve">Même recommandation</w:t>
+      </w:r>
+    </w:p>
+    <w:bookmarkEnd w:id="96"/>
+    <w:bookmarkStart w:id="97" w:name="surveillance-dun-dossier"/>
+    <w:p>
+      <w:pPr>
+        <w:pStyle w:val="Heading2"/>
+      </w:pPr>
+      <w:r>
+        <w:t xml:space="preserve">Surveillance d’un dossier</w:t>
+      </w:r>
+    </w:p>
+    <w:p>
+      <w:pPr>
+        <w:numPr>
+          <w:ilvl w:val="0"/>
+          <w:numId w:val="1015"/>
+        </w:numPr>
+        <w:pStyle w:val="Compact"/>
+      </w:pPr>
+      <w:r>
         <w:t xml:space="preserve">Menu: Edition &gt; Préférences… | onglet</w:t>
       </w:r>
       <w:r>
@@ -3478,8 +4532,8 @@
         <w:t xml:space="preserve">-&gt; Watch folder</w:t>
       </w:r>
     </w:p>
-    <w:bookmarkEnd w:id="81"/>
-    <w:bookmarkStart w:id="86" w:name="plugins"/>
+    <w:bookmarkEnd w:id="97"/>
+    <w:bookmarkStart w:id="102" w:name="plugins"/>
     <w:p>
       <w:pPr>
         <w:pStyle w:val="Heading2"/>
@@ -3488,7 +4542,7 @@
         <w:t xml:space="preserve">Plugins</w:t>
       </w:r>
     </w:p>
-    <w:bookmarkStart w:id="83" w:name="csv"/>
+    <w:bookmarkStart w:id="99" w:name="csv"/>
     <w:p>
       <w:pPr>
         <w:pStyle w:val="Heading3"/>
@@ -3501,7 +4555,7 @@
       <w:pPr>
         <w:numPr>
           <w:ilvl w:val="0"/>
-          <w:numId w:val="1014"/>
+          <w:numId w:val="1016"/>
         </w:numPr>
         <w:pStyle w:val="Compact"/>
       </w:pPr>
@@ -3511,7 +4565,7 @@
       <w:r>
         <w:t xml:space="preserve"> </w:t>
       </w:r>
-      <w:hyperlink r:id="rId82">
+      <w:hyperlink r:id="rId98">
         <w:r>
           <w:rPr>
             <w:rStyle w:val="Hyperlink"/>
@@ -3524,7 +4578,7 @@
       <w:pPr>
         <w:numPr>
           <w:ilvl w:val="0"/>
-          <w:numId w:val="1014"/>
+          <w:numId w:val="1016"/>
         </w:numPr>
         <w:pStyle w:val="Compact"/>
       </w:pPr>
@@ -3552,7 +4606,7 @@
       <w:pPr>
         <w:numPr>
           <w:ilvl w:val="0"/>
-          <w:numId w:val="1014"/>
+          <w:numId w:val="1016"/>
         </w:numPr>
         <w:pStyle w:val="Compact"/>
       </w:pPr>
@@ -3569,8 +4623,8 @@
         <w:t xml:space="preserve">.csv</w:t>
       </w:r>
     </w:p>
-    <w:bookmarkEnd w:id="83"/>
-    <w:bookmarkStart w:id="85" w:name="iiif"/>
+    <w:bookmarkEnd w:id="99"/>
+    <w:bookmarkStart w:id="101" w:name="iiif"/>
     <w:p>
       <w:pPr>
         <w:pStyle w:val="Heading3"/>
@@ -3583,7 +4637,7 @@
       <w:pPr>
         <w:numPr>
           <w:ilvl w:val="0"/>
-          <w:numId w:val="1015"/>
+          <w:numId w:val="1017"/>
         </w:numPr>
         <w:pStyle w:val="Compact"/>
       </w:pPr>
@@ -3593,7 +4647,7 @@
       <w:r>
         <w:t xml:space="preserve"> </w:t>
       </w:r>
-      <w:hyperlink r:id="rId84">
+      <w:hyperlink r:id="rId100">
         <w:r>
           <w:rPr>
             <w:rStyle w:val="Hyperlink"/>
@@ -3606,7 +4660,7 @@
       <w:pPr>
         <w:numPr>
           <w:ilvl w:val="0"/>
-          <w:numId w:val="1015"/>
+          <w:numId w:val="1017"/>
         </w:numPr>
         <w:pStyle w:val="Compact"/>
       </w:pPr>
@@ -3650,7 +4704,7 @@
       <w:pPr>
         <w:numPr>
           <w:ilvl w:val="0"/>
-          <w:numId w:val="1015"/>
+          <w:numId w:val="1017"/>
         </w:numPr>
         <w:pStyle w:val="Compact"/>
       </w:pPr>
@@ -3690,7 +4744,7 @@
       <w:pPr>
         <w:numPr>
           <w:ilvl w:val="0"/>
-          <w:numId w:val="1015"/>
+          <w:numId w:val="1017"/>
         </w:numPr>
         <w:pStyle w:val="Compact"/>
       </w:pPr>
@@ -3707,10 +4761,10 @@
         <w:t xml:space="preserve">manifest.json</w:t>
       </w:r>
     </w:p>
-    <w:bookmarkEnd w:id="85"/>
-    <w:bookmarkEnd w:id="86"/>
-    <w:bookmarkEnd w:id="87"/>
-    <w:bookmarkStart w:id="91" w:name="exporter-projet-photos-données"/>
+    <w:bookmarkEnd w:id="101"/>
+    <w:bookmarkEnd w:id="102"/>
+    <w:bookmarkEnd w:id="103"/>
+    <w:bookmarkStart w:id="107" w:name="exporter-projet-photos-données"/>
     <w:p>
       <w:pPr>
         <w:pStyle w:val="Heading1"/>
@@ -3719,7 +4773,7 @@
         <w:t xml:space="preserve">Exporter (projet, photos, données)</w:t>
       </w:r>
     </w:p>
-    <w:bookmarkStart w:id="88" w:name="préférences-export"/>
+    <w:bookmarkStart w:id="104" w:name="préférences-export"/>
     <w:p>
       <w:pPr>
         <w:pStyle w:val="Heading2"/>
@@ -3728,8 +4782,8 @@
         <w:t xml:space="preserve">Préférences &gt; Export</w:t>
       </w:r>
     </w:p>
-    <w:bookmarkEnd w:id="88"/>
-    <w:bookmarkStart w:id="89" w:name="menu-exporter"/>
+    <w:bookmarkEnd w:id="104"/>
+    <w:bookmarkStart w:id="105" w:name="menu-exporter"/>
     <w:p>
       <w:pPr>
         <w:pStyle w:val="Heading2"/>
@@ -3742,7 +4796,7 @@
       <w:pPr>
         <w:numPr>
           <w:ilvl w:val="0"/>
-          <w:numId w:val="1016"/>
+          <w:numId w:val="1018"/>
         </w:numPr>
         <w:pStyle w:val="Compact"/>
       </w:pPr>
@@ -3764,90 +4818,12 @@
       <w:pPr>
         <w:numPr>
           <w:ilvl w:val="0"/>
-          <w:numId w:val="1016"/>
+          <w:numId w:val="1018"/>
         </w:numPr>
         <w:pStyle w:val="Compact"/>
       </w:pPr>
       <w:r>
         <w:t xml:space="preserve">PDF</w:t>
-      </w:r>
-    </w:p>
-    <w:p>
-      <w:pPr>
-        <w:numPr>
-          <w:ilvl w:val="0"/>
-          <w:numId w:val="1016"/>
-        </w:numPr>
-        <w:pStyle w:val="Compact"/>
-      </w:pPr>
-      <w:r>
-        <w:t xml:space="preserve">Plugins</w:t>
-      </w:r>
-    </w:p>
-    <w:bookmarkEnd w:id="89"/>
-    <w:bookmarkStart w:id="90" w:name="plugins-1"/>
-    <w:p>
-      <w:pPr>
-        <w:pStyle w:val="Heading2"/>
-      </w:pPr>
-      <w:r>
-        <w:t xml:space="preserve">Plugins</w:t>
-      </w:r>
-    </w:p>
-    <w:p>
-      <w:pPr>
-        <w:numPr>
-          <w:ilvl w:val="0"/>
-          <w:numId w:val="1017"/>
-        </w:numPr>
-        <w:pStyle w:val="Compact"/>
-      </w:pPr>
-      <w:r>
-        <w:t xml:space="preserve">Archive : Photos et métadonnées dans un</w:t>
-      </w:r>
-      <w:r>
-        <w:t xml:space="preserve"> </w:t>
-      </w:r>
-      <w:r>
-        <w:rPr>
-          <w:rStyle w:val="VerbatimChar"/>
-        </w:rPr>
-        <w:t xml:space="preserve">.zip</w:t>
-      </w:r>
-    </w:p>
-    <w:p>
-      <w:pPr>
-        <w:numPr>
-          <w:ilvl w:val="0"/>
-          <w:numId w:val="1017"/>
-        </w:numPr>
-        <w:pStyle w:val="Compact"/>
-      </w:pPr>
-      <w:r>
-        <w:t xml:space="preserve">CSV</w:t>
-      </w:r>
-    </w:p>
-    <w:p>
-      <w:pPr>
-        <w:numPr>
-          <w:ilvl w:val="0"/>
-          <w:numId w:val="1017"/>
-        </w:numPr>
-        <w:pStyle w:val="Compact"/>
-      </w:pPr>
-      <w:r>
-        <w:t xml:space="preserve">Omeka S</w:t>
-      </w:r>
-    </w:p>
-    <w:bookmarkEnd w:id="90"/>
-    <w:bookmarkEnd w:id="91"/>
-    <w:bookmarkStart w:id="98" w:name="canaux-officiels"/>
-    <w:p>
-      <w:pPr>
-        <w:pStyle w:val="Heading1"/>
-      </w:pPr>
-      <w:r>
-        <w:t xml:space="preserve">Canaux officiels</w:t>
       </w:r>
     </w:p>
     <w:p>
@@ -3858,7 +4834,85 @@
         </w:numPr>
         <w:pStyle w:val="Compact"/>
       </w:pPr>
-      <w:hyperlink r:id="rId92">
+      <w:r>
+        <w:t xml:space="preserve">Plugins</w:t>
+      </w:r>
+    </w:p>
+    <w:bookmarkEnd w:id="105"/>
+    <w:bookmarkStart w:id="106" w:name="plugins-1"/>
+    <w:p>
+      <w:pPr>
+        <w:pStyle w:val="Heading2"/>
+      </w:pPr>
+      <w:r>
+        <w:t xml:space="preserve">Plugins</w:t>
+      </w:r>
+    </w:p>
+    <w:p>
+      <w:pPr>
+        <w:numPr>
+          <w:ilvl w:val="0"/>
+          <w:numId w:val="1019"/>
+        </w:numPr>
+        <w:pStyle w:val="Compact"/>
+      </w:pPr>
+      <w:r>
+        <w:t xml:space="preserve">Archive : Photos et métadonnées dans un</w:t>
+      </w:r>
+      <w:r>
+        <w:t xml:space="preserve"> </w:t>
+      </w:r>
+      <w:r>
+        <w:rPr>
+          <w:rStyle w:val="VerbatimChar"/>
+        </w:rPr>
+        <w:t xml:space="preserve">.zip</w:t>
+      </w:r>
+    </w:p>
+    <w:p>
+      <w:pPr>
+        <w:numPr>
+          <w:ilvl w:val="0"/>
+          <w:numId w:val="1019"/>
+        </w:numPr>
+        <w:pStyle w:val="Compact"/>
+      </w:pPr>
+      <w:r>
+        <w:t xml:space="preserve">CSV</w:t>
+      </w:r>
+    </w:p>
+    <w:p>
+      <w:pPr>
+        <w:numPr>
+          <w:ilvl w:val="0"/>
+          <w:numId w:val="1019"/>
+        </w:numPr>
+        <w:pStyle w:val="Compact"/>
+      </w:pPr>
+      <w:r>
+        <w:t xml:space="preserve">Omeka S</w:t>
+      </w:r>
+    </w:p>
+    <w:bookmarkEnd w:id="106"/>
+    <w:bookmarkEnd w:id="107"/>
+    <w:bookmarkStart w:id="114" w:name="canaux-officiels"/>
+    <w:p>
+      <w:pPr>
+        <w:pStyle w:val="Heading1"/>
+      </w:pPr>
+      <w:r>
+        <w:t xml:space="preserve">Canaux officiels</w:t>
+      </w:r>
+    </w:p>
+    <w:p>
+      <w:pPr>
+        <w:numPr>
+          <w:ilvl w:val="0"/>
+          <w:numId w:val="1020"/>
+        </w:numPr>
+        <w:pStyle w:val="Compact"/>
+      </w:pPr>
+      <w:hyperlink r:id="rId108">
         <w:r>
           <w:rPr>
             <w:rStyle w:val="Hyperlink"/>
@@ -3871,11 +4925,11 @@
       <w:pPr>
         <w:numPr>
           <w:ilvl w:val="0"/>
-          <w:numId w:val="1018"/>
+          <w:numId w:val="1020"/>
         </w:numPr>
         <w:pStyle w:val="Compact"/>
       </w:pPr>
-      <w:hyperlink r:id="rId93">
+      <w:hyperlink r:id="rId109">
         <w:r>
           <w:rPr>
             <w:rStyle w:val="Hyperlink"/>
@@ -3894,11 +4948,11 @@
       <w:pPr>
         <w:numPr>
           <w:ilvl w:val="0"/>
-          <w:numId w:val="1018"/>
+          <w:numId w:val="1020"/>
         </w:numPr>
         <w:pStyle w:val="Compact"/>
       </w:pPr>
-      <w:hyperlink r:id="rId94">
+      <w:hyperlink r:id="rId110">
         <w:r>
           <w:rPr>
             <w:rStyle w:val="Hyperlink"/>
@@ -3911,11 +4965,11 @@
       <w:pPr>
         <w:numPr>
           <w:ilvl w:val="0"/>
-          <w:numId w:val="1018"/>
+          <w:numId w:val="1020"/>
         </w:numPr>
         <w:pStyle w:val="Compact"/>
       </w:pPr>
-      <w:hyperlink r:id="rId95">
+      <w:hyperlink r:id="rId111">
         <w:r>
           <w:rPr>
             <w:rStyle w:val="Hyperlink"/>
@@ -3928,11 +4982,11 @@
       <w:pPr>
         <w:numPr>
           <w:ilvl w:val="0"/>
-          <w:numId w:val="1018"/>
+          <w:numId w:val="1020"/>
         </w:numPr>
         <w:pStyle w:val="Compact"/>
       </w:pPr>
-      <w:hyperlink r:id="rId96">
+      <w:hyperlink r:id="rId112">
         <w:r>
           <w:rPr>
             <w:rStyle w:val="Hyperlink"/>
@@ -3945,11 +4999,11 @@
       <w:pPr>
         <w:numPr>
           <w:ilvl w:val="0"/>
-          <w:numId w:val="1018"/>
+          <w:numId w:val="1020"/>
         </w:numPr>
         <w:pStyle w:val="Compact"/>
       </w:pPr>
-      <w:hyperlink r:id="rId97">
+      <w:hyperlink r:id="rId113">
         <w:r>
           <w:rPr>
             <w:rStyle w:val="Hyperlink"/>
@@ -3964,8 +5018,8 @@
         <w:t xml:space="preserve">(code source, templates…)</w:t>
       </w:r>
     </w:p>
-    <w:bookmarkEnd w:id="98"/>
-    <w:bookmarkStart w:id="106" w:name="extensions"/>
+    <w:bookmarkEnd w:id="114"/>
+    <w:bookmarkStart w:id="122" w:name="extensions"/>
     <w:p>
       <w:pPr>
         <w:pStyle w:val="Heading1"/>
@@ -3983,18 +5037,18 @@
           <wp:inline>
             <wp:extent cx="3733800" cy="2687027"/>
             <wp:effectExtent b="0" l="0" r="0" t="0"/>
-            <wp:docPr descr="Menu: Préférences… - Plugins" title="Panneau des plugins dans les préférences de Tropy" id="100" name="Picture"/>
+            <wp:docPr descr="Menu: Préférences… - Plugins" title="Panneau des plugins dans les préférences de Tropy" id="116" name="Picture"/>
             <a:graphic>
               <a:graphicData uri="http://schemas.openxmlformats.org/drawingml/2006/picture">
                 <pic:pic>
                   <pic:nvPicPr>
-                    <pic:cNvPr descr="img/tropy-plugins.png" id="101" name="Picture"/>
+                    <pic:cNvPr descr="img/tropy-plugins.png" id="117" name="Picture"/>
                     <pic:cNvPicPr>
                       <a:picLocks noChangeArrowheads="1" noChangeAspect="1"/>
                     </pic:cNvPicPr>
                   </pic:nvPicPr>
                   <pic:blipFill>
-                    <a:blip r:embed="rId99"/>
+                    <a:blip r:embed="rId115"/>
                     <a:stretch>
                       <a:fillRect/>
                     </a:stretch>
@@ -4087,7 +5141,7 @@
               <w:pStyle w:val="Compact"/>
               <w:jc w:val="left"/>
             </w:pPr>
-            <w:hyperlink r:id="rId102">
+            <w:hyperlink r:id="rId118">
               <w:r>
                 <w:rPr>
                   <w:rStyle w:val="Hyperlink"/>
@@ -4134,7 +5188,7 @@
               <w:pStyle w:val="Compact"/>
               <w:jc w:val="left"/>
             </w:pPr>
-            <w:hyperlink r:id="rId103">
+            <w:hyperlink r:id="rId119">
               <w:r>
                 <w:rPr>
                   <w:rStyle w:val="Hyperlink"/>
@@ -4157,7 +5211,7 @@
             <w:r>
               <w:t xml:space="preserve"> </w:t>
             </w:r>
-            <w:hyperlink r:id="rId104">
+            <w:hyperlink r:id="rId120">
               <w:r>
                 <w:rPr>
                   <w:rStyle w:val="Hyperlink"/>
@@ -4182,7 +5236,7 @@
               <w:pStyle w:val="Compact"/>
               <w:jc w:val="left"/>
             </w:pPr>
-            <w:hyperlink r:id="rId105">
+            <w:hyperlink r:id="rId121">
               <w:r>
                 <w:rPr>
                   <w:rStyle w:val="Hyperlink"/>
@@ -4213,7 +5267,7 @@
               <w:pStyle w:val="Compact"/>
               <w:jc w:val="left"/>
             </w:pPr>
-            <w:hyperlink r:id="rId82">
+            <w:hyperlink r:id="rId98">
               <w:r>
                 <w:rPr>
                   <w:rStyle w:val="Hyperlink"/>
@@ -4244,7 +5298,7 @@
               <w:pStyle w:val="Compact"/>
               <w:jc w:val="left"/>
             </w:pPr>
-            <w:hyperlink r:id="rId84">
+            <w:hyperlink r:id="rId100">
               <w:r>
                 <w:rPr>
                   <w:rStyle w:val="Hyperlink"/>
@@ -4278,8 +5332,8 @@
         </w:tc>
       </w:tr>
     </w:tbl>
-    <w:bookmarkEnd w:id="106"/>
-    <w:bookmarkStart w:id="112" w:name="tutoriels"/>
+    <w:bookmarkEnd w:id="122"/>
+    <w:bookmarkStart w:id="128" w:name="tutoriels"/>
     <w:p>
       <w:pPr>
         <w:pStyle w:val="Heading1"/>
@@ -4358,7 +5412,7 @@
               <w:pStyle w:val="Compact"/>
               <w:jc w:val="left"/>
             </w:pPr>
-            <w:hyperlink r:id="rId107">
+            <w:hyperlink r:id="rId123">
               <w:r>
                 <w:rPr>
                   <w:rStyle w:val="Hyperlink"/>
@@ -4395,7 +5449,7 @@
               <w:pStyle w:val="Compact"/>
               <w:jc w:val="left"/>
             </w:pPr>
-            <w:hyperlink r:id="rId108">
+            <w:hyperlink r:id="rId124">
               <w:r>
                 <w:rPr>
                   <w:rStyle w:val="Hyperlink"/>
@@ -4432,7 +5486,7 @@
               <w:pStyle w:val="Compact"/>
               <w:jc w:val="left"/>
             </w:pPr>
-            <w:hyperlink r:id="rId109">
+            <w:hyperlink r:id="rId125">
               <w:r>
                 <w:rPr>
                   <w:rStyle w:val="Hyperlink"/>
@@ -4469,7 +5523,7 @@
               <w:pStyle w:val="Compact"/>
               <w:jc w:val="left"/>
             </w:pPr>
-            <w:hyperlink r:id="rId110">
+            <w:hyperlink r:id="rId126">
               <w:r>
                 <w:rPr>
                   <w:rStyle w:val="Hyperlink"/>
@@ -4506,7 +5560,7 @@
               <w:pStyle w:val="Compact"/>
               <w:jc w:val="left"/>
             </w:pPr>
-            <w:hyperlink r:id="rId111">
+            <w:hyperlink r:id="rId127">
               <w:r>
                 <w:rPr>
                   <w:rStyle w:val="Hyperlink"/>
@@ -4524,8 +5578,8 @@
         </w:tc>
       </w:tr>
     </w:tbl>
-    <w:bookmarkEnd w:id="112"/>
-    <w:bookmarkStart w:id="121" w:name="vidéos"/>
+    <w:bookmarkEnd w:id="128"/>
+    <w:bookmarkStart w:id="137" w:name="vidéos"/>
     <w:p>
       <w:pPr>
         <w:pStyle w:val="Heading1"/>
@@ -4538,7 +5592,7 @@
       <w:pPr>
         <w:numPr>
           <w:ilvl w:val="0"/>
-          <w:numId w:val="1019"/>
+          <w:numId w:val="1021"/>
         </w:numPr>
       </w:pPr>
       <w:r>
@@ -4560,7 +5614,7 @@
       <w:r>
         <w:t xml:space="preserve">[</w:t>
       </w:r>
-      <w:hyperlink r:id="rId113">
+      <w:hyperlink r:id="rId129">
         <w:r>
           <w:rPr>
             <w:rStyle w:val="Hyperlink"/>
@@ -4579,7 +5633,7 @@
           <w:numId w:val="1000"/>
         </w:numPr>
       </w:pPr>
-      <w:hyperlink r:id="rId114">
+      <w:hyperlink r:id="rId130">
         <w:r>
           <w:rPr>
             <w:rStyle w:val="Hyperlink"/>
@@ -4592,7 +5646,7 @@
       <w:pPr>
         <w:numPr>
           <w:ilvl w:val="0"/>
-          <w:numId w:val="1019"/>
+          <w:numId w:val="1021"/>
         </w:numPr>
       </w:pPr>
       <w:r>
@@ -4614,7 +5668,7 @@
       <w:r>
         <w:t xml:space="preserve">[</w:t>
       </w:r>
-      <w:hyperlink r:id="rId113">
+      <w:hyperlink r:id="rId129">
         <w:r>
           <w:rPr>
             <w:rStyle w:val="Hyperlink"/>
@@ -4633,7 +5687,7 @@
           <w:numId w:val="1000"/>
         </w:numPr>
       </w:pPr>
-      <w:hyperlink r:id="rId115">
+      <w:hyperlink r:id="rId131">
         <w:r>
           <w:rPr>
             <w:rStyle w:val="Hyperlink"/>
@@ -4646,10 +5700,10 @@
       <w:pPr>
         <w:numPr>
           <w:ilvl w:val="0"/>
-          <w:numId w:val="1020"/>
-        </w:numPr>
-      </w:pPr>
-      <w:hyperlink r:id="rId116">
+          <w:numId w:val="1022"/>
+        </w:numPr>
+      </w:pPr>
+      <w:hyperlink r:id="rId132">
         <w:r>
           <w:rPr>
             <w:rStyle w:val="Hyperlink"/>
@@ -4663,7 +5717,7 @@
       <w:r>
         <w:t xml:space="preserve">: Séance d’initiation à Tropy, animée par Benoît Roux, juin 2021 [</w:t>
       </w:r>
-      <w:hyperlink r:id="rId117">
+      <w:hyperlink r:id="rId133">
         <w:r>
           <w:rPr>
             <w:rStyle w:val="Hyperlink"/>
@@ -4682,7 +5736,7 @@
           <w:numId w:val="1000"/>
         </w:numPr>
       </w:pPr>
-      <w:hyperlink r:id="rId118">
+      <w:hyperlink r:id="rId134">
         <w:r>
           <w:rPr>
             <w:rStyle w:val="Hyperlink"/>
@@ -4695,7 +5749,7 @@
       <w:pPr>
         <w:numPr>
           <w:ilvl w:val="0"/>
-          <w:numId w:val="1020"/>
+          <w:numId w:val="1022"/>
         </w:numPr>
       </w:pPr>
       <w:r>
@@ -4723,7 +5777,7 @@
       <w:r>
         <w:t xml:space="preserve">[</w:t>
       </w:r>
-      <w:hyperlink r:id="rId119">
+      <w:hyperlink r:id="rId135">
         <w:r>
           <w:rPr>
             <w:rStyle w:val="Hyperlink"/>
@@ -4742,7 +5796,7 @@
           <w:numId w:val="1000"/>
         </w:numPr>
       </w:pPr>
-      <w:hyperlink r:id="rId120">
+      <w:hyperlink r:id="rId136">
         <w:r>
           <w:rPr>
             <w:rStyle w:val="Hyperlink"/>
@@ -4751,8 +5805,8 @@
         </w:r>
       </w:hyperlink>
     </w:p>
-    <w:bookmarkEnd w:id="121"/>
-    <w:bookmarkStart w:id="126" w:name="billets-de-blog"/>
+    <w:bookmarkEnd w:id="137"/>
+    <w:bookmarkStart w:id="142" w:name="billets-de-blog"/>
     <w:p>
       <w:pPr>
         <w:pStyle w:val="Heading1"/>
@@ -4765,11 +5819,11 @@
       <w:pPr>
         <w:numPr>
           <w:ilvl w:val="0"/>
-          <w:numId w:val="1021"/>
+          <w:numId w:val="1023"/>
         </w:numPr>
         <w:pStyle w:val="Compact"/>
       </w:pPr>
-      <w:hyperlink r:id="rId122">
+      <w:hyperlink r:id="rId138">
         <w:r>
           <w:rPr>
             <w:rStyle w:val="Hyperlink"/>
@@ -4804,11 +5858,11 @@
       <w:pPr>
         <w:numPr>
           <w:ilvl w:val="0"/>
-          <w:numId w:val="1021"/>
+          <w:numId w:val="1023"/>
         </w:numPr>
         <w:pStyle w:val="Compact"/>
       </w:pPr>
-      <w:hyperlink r:id="rId123">
+      <w:hyperlink r:id="rId139">
         <w:r>
           <w:rPr>
             <w:rStyle w:val="Hyperlink"/>
@@ -4843,11 +5897,11 @@
       <w:pPr>
         <w:numPr>
           <w:ilvl w:val="0"/>
-          <w:numId w:val="1021"/>
+          <w:numId w:val="1023"/>
         </w:numPr>
         <w:pStyle w:val="Compact"/>
       </w:pPr>
-      <w:hyperlink r:id="rId124">
+      <w:hyperlink r:id="rId140">
         <w:r>
           <w:rPr>
             <w:rStyle w:val="Hyperlink"/>
@@ -4872,11 +5926,11 @@
       <w:pPr>
         <w:numPr>
           <w:ilvl w:val="0"/>
-          <w:numId w:val="1021"/>
+          <w:numId w:val="1023"/>
         </w:numPr>
         <w:pStyle w:val="Compact"/>
       </w:pPr>
-      <w:hyperlink r:id="rId125">
+      <w:hyperlink r:id="rId141">
         <w:r>
           <w:rPr>
             <w:rStyle w:val="Hyperlink"/>
@@ -4901,11 +5955,11 @@
       <w:pPr>
         <w:numPr>
           <w:ilvl w:val="0"/>
-          <w:numId w:val="1021"/>
+          <w:numId w:val="1023"/>
         </w:numPr>
         <w:pStyle w:val="Compact"/>
       </w:pPr>
-      <w:hyperlink r:id="rId68">
+      <w:hyperlink r:id="rId84">
         <w:r>
           <w:rPr>
             <w:rStyle w:val="Hyperlink"/>
@@ -4926,8 +5980,8 @@
         <w:t xml:space="preserve">(Lucchesi et al., 2023)</w:t>
       </w:r>
     </w:p>
-    <w:bookmarkEnd w:id="126"/>
-    <w:bookmarkStart w:id="148" w:name="produire-des-données-fair"/>
+    <w:bookmarkEnd w:id="142"/>
+    <w:bookmarkStart w:id="164" w:name="produire-des-données-fair"/>
     <w:p>
       <w:pPr>
         <w:pStyle w:val="Heading1"/>
@@ -4950,7 +6004,7 @@
       <w:pPr>
         <w:numPr>
           <w:ilvl w:val="0"/>
-          <w:numId w:val="1022"/>
+          <w:numId w:val="1024"/>
         </w:numPr>
         <w:pStyle w:val="Compact"/>
       </w:pPr>
@@ -4976,7 +6030,7 @@
       <w:r>
         <w:t xml:space="preserve"> </w:t>
       </w:r>
-      <w:hyperlink r:id="rId127">
+      <w:hyperlink r:id="rId143">
         <w:r>
           <w:rPr>
             <w:rStyle w:val="Hyperlink"/>
@@ -5028,18 +6082,18 @@
                 <wp:inline>
                   <wp:extent cx="152400" cy="152400"/>
                   <wp:effectExtent b="0" l="0" r="0" t="0"/>
-                  <wp:docPr descr="" title="" id="128" name="Picture"/>
+                  <wp:docPr descr="" title="" id="144" name="Picture"/>
                   <a:graphic>
                     <a:graphicData uri="http://schemas.openxmlformats.org/drawingml/2006/picture">
                       <pic:pic>
                         <pic:nvPicPr>
-                          <pic:cNvPr descr="C:\Users\jrabaud001\AppData\Local\Programs\Quarto\share\formats\docx\tip.png" id="129" name="Picture"/>
+                          <pic:cNvPr descr="C:\Users\jrabaud001\AppData\Local\Programs\Quarto\share\formats\docx\tip.png" id="145" name="Picture"/>
                           <pic:cNvPicPr>
                             <a:picLocks noChangeArrowheads="1" noChangeAspect="1"/>
                           </pic:cNvPicPr>
                         </pic:nvPicPr>
                         <pic:blipFill>
-                          <a:blip r:embed="rId43"/>
+                          <a:blip r:embed="rId48"/>
                           <a:stretch>
                             <a:fillRect/>
                           </a:stretch>
@@ -5297,7 +6351,7 @@
       <w:pPr>
         <w:numPr>
           <w:ilvl w:val="0"/>
-          <w:numId w:val="1023"/>
+          <w:numId w:val="1025"/>
         </w:numPr>
         <w:pStyle w:val="Compact"/>
       </w:pPr>
@@ -5307,7 +6361,7 @@
       <w:r>
         <w:t xml:space="preserve"> </w:t>
       </w:r>
-      <w:hyperlink r:id="rId130">
+      <w:hyperlink r:id="rId146">
         <w:r>
           <w:rPr>
             <w:rStyle w:val="Hyperlink"/>
@@ -5331,7 +6385,7 @@
       <w:r>
         <w:t xml:space="preserve"> </w:t>
       </w:r>
-      <w:hyperlink r:id="rId131">
+      <w:hyperlink r:id="rId147">
         <w:r>
           <w:rPr>
             <w:rStyle w:val="Hyperlink"/>
@@ -5441,7 +6495,7 @@
         </w:rPr>
         <w:t xml:space="preserve"> </w:t>
       </w:r>
-      <w:hyperlink r:id="rId132">
+      <w:hyperlink r:id="rId148">
         <w:r>
           <w:rPr>
             <w:rStyle w:val="Hyperlink"/>
@@ -5492,7 +6546,7 @@
         </w:rPr>
         <w:t xml:space="preserve"> </w:t>
       </w:r>
-      <w:hyperlink r:id="rId133">
+      <w:hyperlink r:id="rId149">
         <w:r>
           <w:rPr>
             <w:rStyle w:val="Hyperlink"/>
@@ -5510,11 +6564,11 @@
       <w:pPr>
         <w:numPr>
           <w:ilvl w:val="0"/>
-          <w:numId w:val="1024"/>
+          <w:numId w:val="1026"/>
         </w:numPr>
         <w:pStyle w:val="Compact"/>
       </w:pPr>
-      <w:hyperlink r:id="rId134">
+      <w:hyperlink r:id="rId150">
         <w:r>
           <w:rPr>
             <w:rStyle w:val="Hyperlink"/>
@@ -5549,11 +6603,11 @@
       <w:pPr>
         <w:numPr>
           <w:ilvl w:val="0"/>
-          <w:numId w:val="1024"/>
+          <w:numId w:val="1026"/>
         </w:numPr>
         <w:pStyle w:val="Compact"/>
       </w:pPr>
-      <w:hyperlink r:id="rId135">
+      <w:hyperlink r:id="rId151">
         <w:r>
           <w:rPr>
             <w:rStyle w:val="Hyperlink"/>
@@ -5600,11 +6654,11 @@
       <w:pPr>
         <w:numPr>
           <w:ilvl w:val="0"/>
-          <w:numId w:val="1024"/>
+          <w:numId w:val="1026"/>
         </w:numPr>
         <w:pStyle w:val="Compact"/>
       </w:pPr>
-      <w:hyperlink r:id="rId136">
+      <w:hyperlink r:id="rId152">
         <w:r>
           <w:rPr>
             <w:rStyle w:val="Hyperlink"/>
@@ -5625,11 +6679,11 @@
       <w:pPr>
         <w:numPr>
           <w:ilvl w:val="0"/>
-          <w:numId w:val="1024"/>
+          <w:numId w:val="1026"/>
         </w:numPr>
         <w:pStyle w:val="Compact"/>
       </w:pPr>
-      <w:hyperlink r:id="rId132">
+      <w:hyperlink r:id="rId148">
         <w:r>
           <w:rPr>
             <w:rStyle w:val="Hyperlink"/>
@@ -5670,11 +6724,11 @@
       <w:pPr>
         <w:numPr>
           <w:ilvl w:val="0"/>
-          <w:numId w:val="1025"/>
+          <w:numId w:val="1027"/>
         </w:numPr>
         <w:pStyle w:val="Compact"/>
       </w:pPr>
-      <w:hyperlink r:id="rId137">
+      <w:hyperlink r:id="rId153">
         <w:r>
           <w:rPr>
             <w:rStyle w:val="Hyperlink"/>
@@ -5695,11 +6749,11 @@
       <w:pPr>
         <w:numPr>
           <w:ilvl w:val="1"/>
-          <w:numId w:val="1026"/>
+          <w:numId w:val="1028"/>
         </w:numPr>
         <w:pStyle w:val="Compact"/>
       </w:pPr>
-      <w:hyperlink r:id="rId138">
+      <w:hyperlink r:id="rId154">
         <w:r>
           <w:rPr>
             <w:rStyle w:val="Hyperlink"/>
@@ -5726,11 +6780,11 @@
       <w:pPr>
         <w:numPr>
           <w:ilvl w:val="1"/>
-          <w:numId w:val="1026"/>
+          <w:numId w:val="1028"/>
         </w:numPr>
         <w:pStyle w:val="Compact"/>
       </w:pPr>
-      <w:hyperlink r:id="rId139">
+      <w:hyperlink r:id="rId155">
         <w:r>
           <w:rPr>
             <w:rStyle w:val="Hyperlink"/>
@@ -5757,11 +6811,11 @@
       <w:pPr>
         <w:numPr>
           <w:ilvl w:val="0"/>
-          <w:numId w:val="1025"/>
+          <w:numId w:val="1027"/>
         </w:numPr>
         <w:pStyle w:val="Compact"/>
       </w:pPr>
-      <w:hyperlink r:id="rId140">
+      <w:hyperlink r:id="rId156">
         <w:r>
           <w:rPr>
             <w:rStyle w:val="Hyperlink"/>
@@ -5802,10 +6856,10 @@
       <w:pPr>
         <w:numPr>
           <w:ilvl w:val="0"/>
-          <w:numId w:val="1027"/>
-        </w:numPr>
-      </w:pPr>
-      <w:hyperlink r:id="rId141">
+          <w:numId w:val="1029"/>
+        </w:numPr>
+      </w:pPr>
+      <w:hyperlink r:id="rId157">
         <w:r>
           <w:rPr>
             <w:rStyle w:val="Hyperlink"/>
@@ -5826,10 +6880,10 @@
       <w:pPr>
         <w:numPr>
           <w:ilvl w:val="0"/>
-          <w:numId w:val="1027"/>
-        </w:numPr>
-      </w:pPr>
-      <w:hyperlink r:id="rId142">
+          <w:numId w:val="1029"/>
+        </w:numPr>
+      </w:pPr>
+      <w:hyperlink r:id="rId158">
         <w:r>
           <w:rPr>
             <w:rStyle w:val="Hyperlink"/>
@@ -5850,10 +6904,10 @@
       <w:pPr>
         <w:numPr>
           <w:ilvl w:val="0"/>
-          <w:numId w:val="1027"/>
-        </w:numPr>
-      </w:pPr>
-      <w:hyperlink r:id="rId143">
+          <w:numId w:val="1029"/>
+        </w:numPr>
+      </w:pPr>
+      <w:hyperlink r:id="rId159">
         <w:r>
           <w:rPr>
             <w:rStyle w:val="Hyperlink"/>
@@ -5894,10 +6948,10 @@
       <w:pPr>
         <w:numPr>
           <w:ilvl w:val="0"/>
-          <w:numId w:val="1028"/>
-        </w:numPr>
-      </w:pPr>
-      <w:hyperlink r:id="rId144">
+          <w:numId w:val="1030"/>
+        </w:numPr>
+      </w:pPr>
+      <w:hyperlink r:id="rId160">
         <w:r>
           <w:rPr>
             <w:rStyle w:val="Hyperlink"/>
@@ -5918,10 +6972,10 @@
       <w:pPr>
         <w:numPr>
           <w:ilvl w:val="1"/>
-          <w:numId w:val="1029"/>
-        </w:numPr>
-      </w:pPr>
-      <w:hyperlink r:id="rId145">
+          <w:numId w:val="1031"/>
+        </w:numPr>
+      </w:pPr>
+      <w:hyperlink r:id="rId161">
         <w:r>
           <w:rPr>
             <w:rStyle w:val="Hyperlink"/>
@@ -5942,10 +6996,10 @@
       <w:pPr>
         <w:numPr>
           <w:ilvl w:val="1"/>
-          <w:numId w:val="1029"/>
-        </w:numPr>
-      </w:pPr>
-      <w:hyperlink r:id="rId146">
+          <w:numId w:val="1031"/>
+        </w:numPr>
+      </w:pPr>
+      <w:hyperlink r:id="rId162">
         <w:r>
           <w:rPr>
             <w:rStyle w:val="Hyperlink"/>
@@ -5966,10 +7020,10 @@
       <w:pPr>
         <w:numPr>
           <w:ilvl w:val="1"/>
-          <w:numId w:val="1029"/>
-        </w:numPr>
-      </w:pPr>
-      <w:hyperlink r:id="rId147">
+          <w:numId w:val="1031"/>
+        </w:numPr>
+      </w:pPr>
+      <w:hyperlink r:id="rId163">
         <w:r>
           <w:rPr>
             <w:rStyle w:val="Hyperlink"/>
@@ -5986,8 +7040,8 @@
         </w:r>
       </w:hyperlink>
     </w:p>
-    <w:bookmarkEnd w:id="148"/>
-    <w:bookmarkStart w:id="163" w:name="autour-des-standards-iiif"/>
+    <w:bookmarkEnd w:id="164"/>
+    <w:bookmarkStart w:id="179" w:name="autour-des-standards-iiif"/>
     <w:p>
       <w:pPr>
         <w:pStyle w:val="Heading1"/>
@@ -6150,7 +7204,7 @@
         <w:rPr>
           <w:rStyle w:val="FootnoteReference"/>
         </w:rPr>
-        <w:footnoteReference w:id="149"/>
+        <w:footnoteReference w:id="165"/>
       </w:r>
       <w:r>
         <w:t xml:space="preserve"> </w:t>
@@ -6162,7 +7216,7 @@
         <w:rPr>
           <w:rStyle w:val="FootnoteReference"/>
         </w:rPr>
-        <w:footnoteReference w:id="151"/>
+        <w:footnoteReference w:id="167"/>
       </w:r>
       <w:r>
         <w:t xml:space="preserve">, Nakala, de nombreux serveurs Omeka…)</w:t>
@@ -6172,7 +7226,7 @@
       <w:pPr>
         <w:numPr>
           <w:ilvl w:val="0"/>
-          <w:numId w:val="1030"/>
+          <w:numId w:val="1032"/>
         </w:numPr>
       </w:pPr>
       <w:r>
@@ -6191,7 +7245,7 @@
       <w:r>
         <w:t xml:space="preserve"> </w:t>
       </w:r>
-      <w:hyperlink r:id="rId153">
+      <w:hyperlink r:id="rId169">
         <w:r>
           <w:rPr>
             <w:rStyle w:val="Hyperlink"/>
@@ -6210,7 +7264,7 @@
       <w:pPr>
         <w:numPr>
           <w:ilvl w:val="0"/>
-          <w:numId w:val="1030"/>
+          <w:numId w:val="1032"/>
         </w:numPr>
       </w:pPr>
       <w:r>
@@ -6219,7 +7273,7 @@
       <w:r>
         <w:t xml:space="preserve"> </w:t>
       </w:r>
-      <w:hyperlink r:id="rId154">
+      <w:hyperlink r:id="rId170">
         <w:r>
           <w:rPr>
             <w:rStyle w:val="Hyperlink"/>
@@ -6232,7 +7286,7 @@
       <w:pPr>
         <w:numPr>
           <w:ilvl w:val="0"/>
-          <w:numId w:val="1030"/>
+          <w:numId w:val="1032"/>
         </w:numPr>
       </w:pPr>
       <w:r>
@@ -6241,7 +7295,7 @@
       <w:r>
         <w:t xml:space="preserve"> </w:t>
       </w:r>
-      <w:hyperlink r:id="rId155">
+      <w:hyperlink r:id="rId171">
         <w:r>
           <w:rPr>
             <w:rStyle w:val="Hyperlink"/>
@@ -6250,7 +7304,7 @@
         </w:r>
       </w:hyperlink>
     </w:p>
-    <w:bookmarkStart w:id="156" w:name="X1584d756477b584491c27495e9e1dacad152305"/>
+    <w:bookmarkStart w:id="172" w:name="X1584d756477b584491c27495e9e1dacad152305"/>
     <w:p>
       <w:pPr>
         <w:pStyle w:val="Heading2"/>
@@ -6263,7 +7317,7 @@
       <w:pPr>
         <w:numPr>
           <w:ilvl w:val="0"/>
-          <w:numId w:val="1031"/>
+          <w:numId w:val="1033"/>
         </w:numPr>
       </w:pPr>
       <w:r>
@@ -6274,7 +7328,7 @@
       <w:pPr>
         <w:numPr>
           <w:ilvl w:val="1"/>
-          <w:numId w:val="1032"/>
+          <w:numId w:val="1034"/>
         </w:numPr>
       </w:pPr>
       <w:r>
@@ -6294,7 +7348,7 @@
       <w:pPr>
         <w:numPr>
           <w:ilvl w:val="1"/>
-          <w:numId w:val="1032"/>
+          <w:numId w:val="1034"/>
         </w:numPr>
       </w:pPr>
       <w:r>
@@ -6314,7 +7368,7 @@
       <w:pPr>
         <w:numPr>
           <w:ilvl w:val="1"/>
-          <w:numId w:val="1032"/>
+          <w:numId w:val="1034"/>
         </w:numPr>
       </w:pPr>
       <w:r>
@@ -6334,7 +7388,7 @@
       <w:pPr>
         <w:numPr>
           <w:ilvl w:val="1"/>
-          <w:numId w:val="1032"/>
+          <w:numId w:val="1034"/>
         </w:numPr>
       </w:pPr>
       <w:r>
@@ -6345,7 +7399,7 @@
       <w:pPr>
         <w:numPr>
           <w:ilvl w:val="2"/>
-          <w:numId w:val="1033"/>
+          <w:numId w:val="1035"/>
         </w:numPr>
         <w:pStyle w:val="Compact"/>
       </w:pPr>
@@ -6360,7 +7414,7 @@
       <w:pPr>
         <w:numPr>
           <w:ilvl w:val="2"/>
-          <w:numId w:val="1033"/>
+          <w:numId w:val="1035"/>
         </w:numPr>
         <w:pStyle w:val="Compact"/>
       </w:pPr>
@@ -6371,8 +7425,8 @@
         <w:t xml:space="preserve">gallica.bnf.fr/iiif/ark:/12148/btv1b8451475v/manifest.json</w:t>
       </w:r>
     </w:p>
-    <w:bookmarkEnd w:id="156"/>
-    <w:bookmarkStart w:id="162" w:name="bonus"/>
+    <w:bookmarkEnd w:id="172"/>
+    <w:bookmarkStart w:id="178" w:name="bonus"/>
     <w:p>
       <w:pPr>
         <w:pStyle w:val="Heading2"/>
@@ -6385,11 +7439,11 @@
       <w:pPr>
         <w:numPr>
           <w:ilvl w:val="0"/>
-          <w:numId w:val="1034"/>
+          <w:numId w:val="1036"/>
         </w:numPr>
         <w:pStyle w:val="Compact"/>
       </w:pPr>
-      <w:hyperlink r:id="rId157">
+      <w:hyperlink r:id="rId173">
         <w:r>
           <w:rPr>
             <w:rStyle w:val="Hyperlink"/>
@@ -6418,11 +7472,11 @@
       <w:pPr>
         <w:numPr>
           <w:ilvl w:val="1"/>
-          <w:numId w:val="1035"/>
+          <w:numId w:val="1037"/>
         </w:numPr>
         <w:pStyle w:val="Compact"/>
       </w:pPr>
-      <w:hyperlink r:id="rId158">
+      <w:hyperlink r:id="rId174">
         <w:r>
           <w:rPr>
             <w:rStyle w:val="Hyperlink"/>
@@ -6451,7 +7505,7 @@
       <w:pPr>
         <w:numPr>
           <w:ilvl w:val="0"/>
-          <w:numId w:val="1034"/>
+          <w:numId w:val="1036"/>
         </w:numPr>
         <w:pStyle w:val="Compact"/>
       </w:pPr>
@@ -6477,7 +7531,7 @@
       <w:r>
         <w:t xml:space="preserve"> </w:t>
       </w:r>
-      <w:hyperlink r:id="rId159">
+      <w:hyperlink r:id="rId175">
         <w:r>
           <w:rPr>
             <w:rStyle w:val="Hyperlink"/>
@@ -6490,11 +7544,11 @@
       <w:pPr>
         <w:numPr>
           <w:ilvl w:val="1"/>
-          <w:numId w:val="1036"/>
+          <w:numId w:val="1038"/>
         </w:numPr>
         <w:pStyle w:val="Compact"/>
       </w:pPr>
-      <w:hyperlink r:id="rId160">
+      <w:hyperlink r:id="rId176">
         <w:r>
           <w:rPr>
             <w:rStyle w:val="Hyperlink"/>
@@ -6507,11 +7561,11 @@
       <w:pPr>
         <w:numPr>
           <w:ilvl w:val="1"/>
-          <w:numId w:val="1036"/>
+          <w:numId w:val="1038"/>
         </w:numPr>
         <w:pStyle w:val="Compact"/>
       </w:pPr>
-      <w:hyperlink r:id="rId161">
+      <w:hyperlink r:id="rId177">
         <w:r>
           <w:rPr>
             <w:rStyle w:val="Hyperlink"/>
@@ -6520,9 +7574,9 @@
         </w:r>
       </w:hyperlink>
     </w:p>
-    <w:bookmarkEnd w:id="162"/>
-    <w:bookmarkEnd w:id="163"/>
-    <w:bookmarkStart w:id="181" w:name="réferences-bibliographiques"/>
+    <w:bookmarkEnd w:id="178"/>
+    <w:bookmarkEnd w:id="179"/>
+    <w:bookmarkStart w:id="197" w:name="réferences-bibliographiques"/>
     <w:p>
       <w:pPr>
         <w:pStyle w:val="Heading1"/>
@@ -6531,8 +7585,8 @@
         <w:t xml:space="preserve">Réferences bibliographiques</w:t>
       </w:r>
     </w:p>
-    <w:bookmarkStart w:id="180" w:name="refs"/>
-    <w:bookmarkStart w:id="165" w:name="ref-croizetGererSesPhotos2024"/>
+    <w:bookmarkStart w:id="196" w:name="refs"/>
+    <w:bookmarkStart w:id="181" w:name="ref-croizetGererSesPhotos2024"/>
     <w:p>
       <w:pPr>
         <w:pStyle w:val="Bibliography"/>
@@ -6562,7 +7616,7 @@
       <w:r>
         <w:t xml:space="preserve"> </w:t>
       </w:r>
-      <w:hyperlink r:id="rId164">
+      <w:hyperlink r:id="rId180">
         <w:r>
           <w:rPr>
             <w:rStyle w:val="Hyperlink"/>
@@ -6577,8 +7631,8 @@
         <w:t xml:space="preserve">[consulté le 22 septembre 2024].</w:t>
       </w:r>
     </w:p>
-    <w:bookmarkEnd w:id="165"/>
-    <w:bookmarkStart w:id="167" w:name="ref-fauxsmithResearchGuidesManage2019"/>
+    <w:bookmarkEnd w:id="181"/>
+    <w:bookmarkStart w:id="183" w:name="ref-fauxsmithResearchGuidesManage2019"/>
     <w:p>
       <w:pPr>
         <w:pStyle w:val="Bibliography"/>
@@ -6608,7 +7662,7 @@
       <w:r>
         <w:t xml:space="preserve"> </w:t>
       </w:r>
-      <w:hyperlink r:id="rId166">
+      <w:hyperlink r:id="rId182">
         <w:r>
           <w:rPr>
             <w:rStyle w:val="Hyperlink"/>
@@ -6623,8 +7677,8 @@
         <w:t xml:space="preserve">[consulté le 22 septembre 2024].</w:t>
       </w:r>
     </w:p>
-    <w:bookmarkEnd w:id="167"/>
-    <w:bookmarkStart w:id="169" w:name="ref-heimburgerGererSesPhotos2017"/>
+    <w:bookmarkEnd w:id="183"/>
+    <w:bookmarkStart w:id="185" w:name="ref-heimburgerGererSesPhotos2017"/>
     <w:p>
       <w:pPr>
         <w:pStyle w:val="Bibliography"/>
@@ -6663,7 +7717,7 @@
       <w:r>
         <w:t xml:space="preserve"> </w:t>
       </w:r>
-      <w:hyperlink r:id="rId168">
+      <w:hyperlink r:id="rId184">
         <w:r>
           <w:rPr>
             <w:rStyle w:val="Hyperlink"/>
@@ -6678,8 +7732,8 @@
         <w:t xml:space="preserve">[consulté le 20 septembre 2024].</w:t>
       </w:r>
     </w:p>
-    <w:bookmarkEnd w:id="169"/>
-    <w:bookmarkStart w:id="170" w:name="ref-innocenteTropyGestionnairePhotos2017"/>
+    <w:bookmarkEnd w:id="185"/>
+    <w:bookmarkStart w:id="186" w:name="ref-innocenteTropyGestionnairePhotos2017"/>
     <w:p>
       <w:pPr>
         <w:pStyle w:val="Bibliography"/>
@@ -6718,7 +7772,7 @@
       <w:r>
         <w:t xml:space="preserve"> </w:t>
       </w:r>
-      <w:hyperlink r:id="rId123">
+      <w:hyperlink r:id="rId139">
         <w:r>
           <w:rPr>
             <w:rStyle w:val="Hyperlink"/>
@@ -6733,8 +7787,8 @@
         <w:t xml:space="preserve">[consulté le 20 septembre 2024].</w:t>
       </w:r>
     </w:p>
-    <w:bookmarkEnd w:id="170"/>
-    <w:bookmarkStart w:id="172" w:name="ref-laillierTutorielTropy2019"/>
+    <w:bookmarkEnd w:id="186"/>
+    <w:bookmarkStart w:id="188" w:name="ref-laillierTutorielTropy2019"/>
     <w:p>
       <w:pPr>
         <w:pStyle w:val="Bibliography"/>
@@ -6764,7 +7818,7 @@
       <w:r>
         <w:t xml:space="preserve"> </w:t>
       </w:r>
-      <w:hyperlink r:id="rId171">
+      <w:hyperlink r:id="rId187">
         <w:r>
           <w:rPr>
             <w:rStyle w:val="Hyperlink"/>
@@ -6779,8 +7833,8 @@
         <w:t xml:space="preserve">[consulté le 22 septembre 2024].</w:t>
       </w:r>
     </w:p>
-    <w:bookmarkEnd w:id="172"/>
-    <w:bookmarkStart w:id="173" w:name="ref-larguecheTropyLogicielPour2021"/>
+    <w:bookmarkEnd w:id="188"/>
+    <w:bookmarkStart w:id="189" w:name="ref-larguecheTropyLogicielPour2021"/>
     <w:p>
       <w:pPr>
         <w:pStyle w:val="Bibliography"/>
@@ -6819,7 +7873,7 @@
       <w:r>
         <w:t xml:space="preserve"> </w:t>
       </w:r>
-      <w:hyperlink r:id="rId125">
+      <w:hyperlink r:id="rId141">
         <w:r>
           <w:rPr>
             <w:rStyle w:val="Hyperlink"/>
@@ -6834,8 +7888,8 @@
         <w:t xml:space="preserve">[consulté le 20 septembre 2024].</w:t>
       </w:r>
     </w:p>
-    <w:bookmarkEnd w:id="173"/>
-    <w:bookmarkStart w:id="175" w:name="ref-leromainGererSesPhotos2024"/>
+    <w:bookmarkEnd w:id="189"/>
+    <w:bookmarkStart w:id="191" w:name="ref-leromainGererSesPhotos2024"/>
     <w:p>
       <w:pPr>
         <w:pStyle w:val="Bibliography"/>
@@ -6861,7 +7915,7 @@
       <w:r>
         <w:t xml:space="preserve"> </w:t>
       </w:r>
-      <w:hyperlink r:id="rId174">
+      <w:hyperlink r:id="rId190">
         <w:r>
           <w:rPr>
             <w:rStyle w:val="Hyperlink"/>
@@ -6876,8 +7930,8 @@
         <w:t xml:space="preserve">[consulté le 22 septembre 2024].</w:t>
       </w:r>
     </w:p>
-    <w:bookmarkEnd w:id="175"/>
-    <w:bookmarkStart w:id="176" w:name="ref-lucchesiNewProjectTypes2023"/>
+    <w:bookmarkEnd w:id="191"/>
+    <w:bookmarkStart w:id="192" w:name="ref-lucchesiNewProjectTypes2023"/>
     <w:p>
       <w:pPr>
         <w:pStyle w:val="Bibliography"/>
@@ -6928,7 +7982,7 @@
       <w:r>
         <w:t xml:space="preserve"> </w:t>
       </w:r>
-      <w:hyperlink r:id="rId68">
+      <w:hyperlink r:id="rId84">
         <w:r>
           <w:rPr>
             <w:rStyle w:val="Hyperlink"/>
@@ -6943,8 +7997,8 @@
         <w:t xml:space="preserve">[consulté le 20 septembre 2024].</w:t>
       </w:r>
     </w:p>
-    <w:bookmarkEnd w:id="176"/>
-    <w:bookmarkStart w:id="177" w:name="ref-maisonneuveGererSesRessources2024"/>
+    <w:bookmarkEnd w:id="192"/>
+    <w:bookmarkStart w:id="193" w:name="ref-maisonneuveGererSesRessources2024"/>
     <w:p>
       <w:pPr>
         <w:pStyle w:val="Bibliography"/>
@@ -6974,7 +8028,7 @@
       <w:r>
         <w:t xml:space="preserve"> </w:t>
       </w:r>
-      <w:hyperlink r:id="rId110">
+      <w:hyperlink r:id="rId126">
         <w:r>
           <w:rPr>
             <w:rStyle w:val="Hyperlink"/>
@@ -6989,8 +8043,8 @@
         <w:t xml:space="preserve">[consulté le 22 septembre 2024].</w:t>
       </w:r>
     </w:p>
-    <w:bookmarkEnd w:id="177"/>
-    <w:bookmarkStart w:id="178" w:name="ref-mourlon-druolSixMonthsUsing2019"/>
+    <w:bookmarkEnd w:id="193"/>
+    <w:bookmarkStart w:id="194" w:name="ref-mourlon-druolSixMonthsUsing2019"/>
     <w:p>
       <w:pPr>
         <w:pStyle w:val="Bibliography"/>
@@ -7029,7 +8083,7 @@
       <w:r>
         <w:t xml:space="preserve"> </w:t>
       </w:r>
-      <w:hyperlink r:id="rId124">
+      <w:hyperlink r:id="rId140">
         <w:r>
           <w:rPr>
             <w:rStyle w:val="Hyperlink"/>
@@ -7044,8 +8098,8 @@
         <w:t xml:space="preserve">[consulté le 20 septembre 2024].</w:t>
       </w:r>
     </w:p>
-    <w:bookmarkEnd w:id="178"/>
-    <w:bookmarkStart w:id="179" w:name="ref-valmalleUtiliserTropyPour2021"/>
+    <w:bookmarkEnd w:id="194"/>
+    <w:bookmarkStart w:id="195" w:name="ref-valmalleUtiliserTropyPour2021"/>
     <w:p>
       <w:pPr>
         <w:pStyle w:val="Bibliography"/>
@@ -7084,7 +8138,7 @@
       <w:r>
         <w:t xml:space="preserve"> </w:t>
       </w:r>
-      <w:hyperlink r:id="rId119">
+      <w:hyperlink r:id="rId135">
         <w:r>
           <w:rPr>
             <w:rStyle w:val="Hyperlink"/>
@@ -7099,9 +8153,9 @@
         <w:t xml:space="preserve">[consulté le 22 septembre 2024].</w:t>
       </w:r>
     </w:p>
-    <w:bookmarkEnd w:id="179"/>
-    <w:bookmarkEnd w:id="180"/>
-    <w:bookmarkEnd w:id="181"/>
+    <w:bookmarkEnd w:id="195"/>
+    <w:bookmarkEnd w:id="196"/>
+    <w:bookmarkEnd w:id="197"/>
     <w:sectPr/>
   </w:body>
 </w:document>
@@ -7174,7 +8228,7 @@
       </w:r>
     </w:p>
   </w:footnote>
-  <w:footnote w:id="149">
+  <w:footnote w:id="63">
     <w:p>
       <w:pPr>
         <w:pStyle w:val="FootnoteText"/>
@@ -7188,7 +8242,48 @@
       <w:r>
         <w:t xml:space="preserve"> </w:t>
       </w:r>
-      <w:hyperlink r:id="rId150">
+      <w:hyperlink r:id="rId62">
+        <w:r>
+          <w:rPr>
+            <w:rStyle w:val="Hyperlink"/>
+          </w:rPr>
+          <w:t xml:space="preserve">Europeana</w:t>
+        </w:r>
+      </w:hyperlink>
+      <w:r>
+        <w:t xml:space="preserve"> </w:t>
+      </w:r>
+      <w:r>
+        <w:t xml:space="preserve">est un portail européen qui présente des ressources patrimoniales provenant de quelque 2000 institutions différentes. Un réseau de partenaires agrégateurs se charge de collecter les données, de les vérifier minutieusement et de les enrichir d’informations telles que la géolocalisation, ou de les relier à d’autres données ou ensembles de données par le biais de personnes, de lieux ou de thèmes associés. (</w:t>
+      </w:r>
+      <w:hyperlink r:id="rId64">
+        <w:r>
+          <w:rPr>
+            <w:rStyle w:val="Hyperlink"/>
+          </w:rPr>
+          <w:t xml:space="preserve">Liste des partenaires agrégateurs</w:t>
+        </w:r>
+      </w:hyperlink>
+      <w:r>
+        <w:t xml:space="preserve">, dont Gallica)</w:t>
+      </w:r>
+    </w:p>
+  </w:footnote>
+  <w:footnote w:id="165">
+    <w:p>
+      <w:pPr>
+        <w:pStyle w:val="FootnoteText"/>
+      </w:pPr>
+      <w:r>
+        <w:rPr>
+          <w:rStyle w:val="FootnoteReference"/>
+        </w:rPr>
+        <w:footnoteRef/>
+      </w:r>
+      <w:r>
+        <w:t xml:space="preserve"> </w:t>
+      </w:r>
+      <w:hyperlink r:id="rId166">
         <w:r>
           <w:rPr>
             <w:rStyle w:val="Hyperlink"/>
@@ -7198,7 +8293,7 @@
       </w:hyperlink>
     </w:p>
   </w:footnote>
-  <w:footnote w:id="151">
+  <w:footnote w:id="167">
     <w:p>
       <w:pPr>
         <w:pStyle w:val="FootnoteText"/>
@@ -7212,7 +8307,7 @@
       <w:r>
         <w:t xml:space="preserve"> </w:t>
       </w:r>
-      <w:hyperlink r:id="rId152">
+      <w:hyperlink r:id="rId168">
         <w:r>
           <w:rPr>
             <w:rStyle w:val="Hyperlink"/>
@@ -7534,6 +8629,12 @@
     <w:abstractNumId w:val="991"/>
   </w:num>
   <w:num w:numId="1014">
+    <w:abstractNumId w:val="991"/>
+  </w:num>
+  <w:num w:numId="1015">
+    <w:abstractNumId w:val="991"/>
+  </w:num>
+  <w:num w:numId="1016">
     <w:abstractNumId w:val="99411"/>
     <w:lvlOverride w:ilvl="0">
       <w:startOverride w:val="1"/>
@@ -7563,7 +8664,7 @@
       <w:startOverride w:val="1"/>
     </w:lvlOverride>
   </w:num>
-  <w:num w:numId="1015">
+  <w:num w:numId="1017">
     <w:abstractNumId w:val="99411"/>
     <w:lvlOverride w:ilvl="0">
       <w:startOverride w:val="1"/>
@@ -7592,12 +8693,6 @@
     <w:lvlOverride w:ilvl="8">
       <w:startOverride w:val="1"/>
     </w:lvlOverride>
-  </w:num>
-  <w:num w:numId="1016">
-    <w:abstractNumId w:val="991"/>
-  </w:num>
-  <w:num w:numId="1017">
-    <w:abstractNumId w:val="991"/>
   </w:num>
   <w:num w:numId="1018">
     <w:abstractNumId w:val="991"/>
@@ -7654,6 +8749,12 @@
     <w:abstractNumId w:val="991"/>
   </w:num>
   <w:num w:numId="1036">
+    <w:abstractNumId w:val="991"/>
+  </w:num>
+  <w:num w:numId="1037">
+    <w:abstractNumId w:val="991"/>
+  </w:num>
+  <w:num w:numId="1038">
     <w:abstractNumId w:val="991"/>
   </w:num>
 </w:numbering>

--- a/Tropy_ED_Quarto/_book/Gérer-un-corpus-d-images-avec-Tropy.docx
+++ b/Tropy_ED_Quarto/_book/Gérer-un-corpus-d-images-avec-Tropy.docx
@@ -935,7 +935,7 @@
         <w:t xml:space="preserve"> </w:t>
       </w:r>
       <w:r>
-        <w:t xml:space="preserve">utilisés pour décrire de manière cohérente des données ou des ressources. Il définit</w:t>
+        <w:t xml:space="preserve">utilisées pour décrire de manière cohérente des données ou des ressources. Il définit</w:t>
       </w:r>
       <w:r>
         <w:t xml:space="preserve"> </w:t>
@@ -3854,33 +3854,43 @@
       <w:r>
         <w:t xml:space="preserve">automatiquement ces informations du fichier.</w:t>
       </w:r>
+      <w:r>
+        <w:t xml:space="preserve"> </w:t>
+      </w:r>
+      <w:r>
+        <w:t xml:space="preserve">Tropy copie automatiquement les données suivantes</w:t>
+      </w:r>
     </w:p>
     <w:bookmarkEnd w:id="72"/>
     <w:bookmarkEnd w:id="73"/>
-    <w:bookmarkStart w:id="80" w:name="déposer-ses-images-dans-nakala"/>
+    <w:bookmarkStart w:id="82" w:name="pour-réutiliser-ou-partager-son-travail"/>
     <w:p>
       <w:pPr>
         <w:pStyle w:val="Heading1"/>
       </w:pPr>
       <w:r>
-        <w:t xml:space="preserve">Déposer ses images dans</w:t>
-      </w:r>
-      <w:r>
-        <w:t xml:space="preserve"> </w:t>
-      </w:r>
-      <w:r>
-        <w:rPr>
-          <w:iCs/>
-          <w:i/>
-        </w:rPr>
-        <w:t xml:space="preserve">Nakala</w:t>
+        <w:t xml:space="preserve">Pour réutiliser ou partager son Travail</w:t>
       </w:r>
     </w:p>
     <w:p>
       <w:pPr>
         <w:pStyle w:val="FirstParagraph"/>
       </w:pPr>
-      <w:hyperlink r:id="rId74">
+      <w:r>
+        <w:t xml:space="preserve">Si vous citez vos photos dans un document de recherche, vous pouvez avoir envie de les déposer dans un entrepôt de données comme Nakala afin que leurs soit attribué un doi</w:t>
+      </w:r>
+      <w:r>
+        <w:rPr>
+          <w:rStyle w:val="FootnoteReference"/>
+        </w:rPr>
+        <w:footnoteReference w:id="74"/>
+      </w:r>
+    </w:p>
+    <w:p>
+      <w:pPr>
+        <w:pStyle w:val="BodyText"/>
+      </w:pPr>
+      <w:hyperlink r:id="rId76">
         <w:r>
           <w:rPr>
             <w:rStyle w:val="Hyperlink"/>
@@ -3897,7 +3907,7 @@
       <w:r>
         <w:t xml:space="preserve"> </w:t>
       </w:r>
-      <w:hyperlink r:id="rId75">
+      <w:hyperlink r:id="rId77">
         <w:r>
           <w:rPr>
             <w:rStyle w:val="Hyperlink"/>
@@ -3919,7 +3929,7 @@
       <w:r>
         <w:t xml:space="preserve"> </w:t>
       </w:r>
-      <w:hyperlink r:id="rId76">
+      <w:hyperlink r:id="rId78">
         <w:r>
           <w:rPr>
             <w:rStyle w:val="Hyperlink"/>
@@ -3943,18 +3953,18 @@
           <wp:inline>
             <wp:extent cx="5334000" cy="3556000"/>
             <wp:effectExtent b="0" l="0" r="0" t="0"/>
-            <wp:docPr descr="" title="" id="78" name="Picture"/>
+            <wp:docPr descr="" title="" id="80" name="Picture"/>
             <a:graphic>
               <a:graphicData uri="http://schemas.openxmlformats.org/drawingml/2006/picture">
                 <pic:pic>
                   <pic:nvPicPr>
-                    <pic:cNvPr descr="IMG/Guide_depot_Nakala_mars-2024.pdf" id="79" name="Picture"/>
+                    <pic:cNvPr descr="IMG/Guide_depot_Nakala_mars-2024.pdf" id="81" name="Picture"/>
                     <pic:cNvPicPr>
                       <a:picLocks noChangeArrowheads="1" noChangeAspect="1"/>
                     </pic:cNvPicPr>
                   </pic:nvPicPr>
                   <pic:blipFill>
-                    <a:blip r:embed="rId77"/>
+                    <a:blip r:embed="rId79"/>
                     <a:stretch>
                       <a:fillRect/>
                     </a:stretch>
@@ -3981,8 +3991,8 @@
         </w:drawing>
       </w:r>
     </w:p>
-    <w:bookmarkEnd w:id="80"/>
-    <w:bookmarkStart w:id="85" w:name="créer-un-projet"/>
+    <w:bookmarkEnd w:id="82"/>
+    <w:bookmarkStart w:id="87" w:name="créer-un-projet"/>
     <w:p>
       <w:pPr>
         <w:pStyle w:val="Heading1"/>
@@ -4000,18 +4010,18 @@
           <wp:inline>
             <wp:extent cx="5334000" cy="3474720"/>
             <wp:effectExtent b="0" l="0" r="0" t="0"/>
-            <wp:docPr descr="Menu: Fichier &gt; Nouveau &gt; Projet (Ctrl+Maj+P)" title="" id="82" name="Picture"/>
+            <wp:docPr descr="Menu: Fichier &gt; Nouveau &gt; Projet (Ctrl+Maj+P)" title="" id="84" name="Picture"/>
             <a:graphic>
               <a:graphicData uri="http://schemas.openxmlformats.org/drawingml/2006/picture">
                 <pic:pic>
                   <pic:nvPicPr>
-                    <pic:cNvPr descr="img/tropy-projet.png" id="83" name="Picture"/>
+                    <pic:cNvPr descr="img/tropy-projet.png" id="85" name="Picture"/>
                     <pic:cNvPicPr>
                       <a:picLocks noChangeArrowheads="1" noChangeAspect="1"/>
                     </pic:cNvPicPr>
                   </pic:nvPicPr>
                   <pic:blipFill>
-                    <a:blip r:embed="rId81"/>
+                    <a:blip r:embed="rId83"/>
                     <a:stretch>
                       <a:fillRect/>
                     </a:stretch>
@@ -4090,7 +4100,7 @@
       <w:r>
         <w:t xml:space="preserve"> </w:t>
       </w:r>
-      <w:hyperlink r:id="rId84">
+      <w:hyperlink r:id="rId86">
         <w:r>
           <w:rPr>
             <w:rStyle w:val="Hyperlink"/>
@@ -4146,8 +4156,8 @@
         <w:t xml:space="preserve">: Lien vers les photos sur votre disque (/!\)</w:t>
       </w:r>
     </w:p>
-    <w:bookmarkEnd w:id="85"/>
-    <w:bookmarkStart w:id="93" w:name="modèles-de-saisie"/>
+    <w:bookmarkEnd w:id="87"/>
+    <w:bookmarkStart w:id="95" w:name="modèles-de-saisie"/>
     <w:p>
       <w:pPr>
         <w:pStyle w:val="Heading1"/>
@@ -4156,7 +4166,7 @@
         <w:t xml:space="preserve">Modèles de saisie</w:t>
       </w:r>
     </w:p>
-    <w:bookmarkStart w:id="86" w:name="types"/>
+    <w:bookmarkStart w:id="88" w:name="types"/>
     <w:p>
       <w:pPr>
         <w:pStyle w:val="Heading2"/>
@@ -4201,8 +4211,8 @@
         <w:t xml:space="preserve">Sélection</w:t>
       </w:r>
     </w:p>
-    <w:bookmarkEnd w:id="86"/>
-    <w:bookmarkStart w:id="89" w:name="documentation-officielle"/>
+    <w:bookmarkEnd w:id="88"/>
+    <w:bookmarkStart w:id="91" w:name="documentation-officielle"/>
     <w:p>
       <w:pPr>
         <w:pStyle w:val="Heading2"/>
@@ -4219,7 +4229,7 @@
         </w:numPr>
         <w:pStyle w:val="Compact"/>
       </w:pPr>
-      <w:hyperlink r:id="rId87">
+      <w:hyperlink r:id="rId89">
         <w:r>
           <w:rPr>
             <w:rStyle w:val="Hyperlink"/>
@@ -4236,7 +4246,7 @@
         </w:numPr>
         <w:pStyle w:val="Compact"/>
       </w:pPr>
-      <w:hyperlink r:id="rId88">
+      <w:hyperlink r:id="rId90">
         <w:r>
           <w:rPr>
             <w:rStyle w:val="Hyperlink"/>
@@ -4245,8 +4255,8 @@
         </w:r>
       </w:hyperlink>
     </w:p>
-    <w:bookmarkEnd w:id="89"/>
-    <w:bookmarkStart w:id="92" w:name="exemple-du-projet-blot"/>
+    <w:bookmarkEnd w:id="91"/>
+    <w:bookmarkStart w:id="94" w:name="exemple-du-projet-blot"/>
     <w:p>
       <w:pPr>
         <w:pStyle w:val="Heading2"/>
@@ -4284,7 +4294,7 @@
       <w:r>
         <w:t xml:space="preserve"> </w:t>
       </w:r>
-      <w:hyperlink r:id="rId90">
+      <w:hyperlink r:id="rId92">
         <w:r>
           <w:rPr>
             <w:rStyle w:val="Hyperlink"/>
@@ -4301,7 +4311,7 @@
         </w:numPr>
         <w:pStyle w:val="Compact"/>
       </w:pPr>
-      <w:hyperlink r:id="rId91">
+      <w:hyperlink r:id="rId93">
         <w:r>
           <w:rPr>
             <w:rStyle w:val="Hyperlink"/>
@@ -4310,9 +4320,9 @@
         </w:r>
       </w:hyperlink>
     </w:p>
-    <w:bookmarkEnd w:id="92"/>
-    <w:bookmarkEnd w:id="93"/>
-    <w:bookmarkStart w:id="103" w:name="importer-des-photos"/>
+    <w:bookmarkEnd w:id="94"/>
+    <w:bookmarkEnd w:id="95"/>
+    <w:bookmarkStart w:id="108" w:name="importer-des-photos"/>
     <w:p>
       <w:pPr>
         <w:pStyle w:val="Heading1"/>
@@ -4321,7 +4331,7 @@
         <w:t xml:space="preserve">Importer des photos</w:t>
       </w:r>
     </w:p>
-    <w:bookmarkStart w:id="94" w:name="formats-supportés"/>
+    <w:bookmarkStart w:id="99" w:name="formats-supportés"/>
     <w:p>
       <w:pPr>
         <w:pStyle w:val="Heading2"/>
@@ -4399,6 +4409,10 @@
         <w:pStyle w:val="Compact"/>
       </w:pPr>
       <w:r>
+        <w:rPr>
+          <w:bCs/>
+          <w:b/>
+        </w:rPr>
         <w:t xml:space="preserve">PDF</w:t>
       </w:r>
     </w:p>
@@ -4450,70 +4464,305 @@
         <w:t xml:space="preserve">AVIF</w:t>
       </w:r>
     </w:p>
-    <w:bookmarkEnd w:id="94"/>
-    <w:bookmarkStart w:id="95" w:name="menu-fichier-importer-photos-dossier"/>
+    <w:tbl>
+      <w:tblPr>
+        <w:tblStyle w:val="Table"/>
+        <w:tblLook w:firstRow="0" w:lastRow="0" w:firstColumn="0" w:lastColumn="0" w:noHBand="0" w:noVBand="0" w:val="0000"/>
+        <w:tblBorders>
+          <w:left w:val="single" w:sz="24" w:space="0" w:color="FC5300"/>
+        </w:tblBorders>
+        <w:tblCellMar>
+          <w:left w:w="0" w:type="dxa"/>
+          <w:right w:w="0" w:type="dxa"/>
+        </w:tblCellMar>
+        <w:tblInd w:w="164" w:type="dxa"/>
+      </w:tblPr>
+      <w:tr>
+        <w:trPr>
+          <w:cantSplit/>
+        </w:trPr>
+        <w:tc>
+          <w:tcPr>
+            <w:tcMar>
+              <w:left w:w="144" w:type="dxa"/>
+              <w:right w:w="144" w:type="dxa"/>
+            </w:tcMar>
+          </w:tcPr>
+          <w:p>
+            <w:pPr>
+              <w:pStyle w:val="FirstParagraph"/>
+            </w:pPr>
+            <w:pPr>
+              <w:spacing w:before="0" w:after="8"/>
+              <w:jc w:val="center"/>
+            </w:pPr>
+            <w:r>
+              <w:drawing>
+                <wp:inline>
+                  <wp:extent cx="152400" cy="152400"/>
+                  <wp:effectExtent b="0" l="0" r="0" t="0"/>
+                  <wp:docPr descr="" title="" id="97" name="Picture"/>
+                  <a:graphic>
+                    <a:graphicData uri="http://schemas.openxmlformats.org/drawingml/2006/picture">
+                      <pic:pic>
+                        <pic:nvPicPr>
+                          <pic:cNvPr descr="C:\Users\jrabaud001\AppData\Local\Programs\Quarto\share\formats\docx\caution.png" id="98" name="Picture"/>
+                          <pic:cNvPicPr>
+                            <a:picLocks noChangeArrowheads="1" noChangeAspect="1"/>
+                          </pic:cNvPicPr>
+                        </pic:nvPicPr>
+                        <pic:blipFill>
+                          <a:blip r:embed="rId96"/>
+                          <a:stretch>
+                            <a:fillRect/>
+                          </a:stretch>
+                        </pic:blipFill>
+                        <pic:spPr bwMode="auto">
+                          <a:xfrm>
+                            <a:off x="0" y="0"/>
+                            <a:ext cx="152400" cy="152400"/>
+                          </a:xfrm>
+                          <a:prstGeom prst="rect">
+                            <a:avLst/>
+                          </a:prstGeom>
+                          <a:noFill/>
+                          <a:ln w="9525">
+                            <a:noFill/>
+                            <a:headEnd/>
+                            <a:tailEnd/>
+                          </a:ln>
+                        </pic:spPr>
+                      </pic:pic>
+                    </a:graphicData>
+                  </a:graphic>
+                </wp:inline>
+              </w:drawing>
+            </w:r>
+          </w:p>
+        </w:tc>
+        <w:tc>
+          <w:p>
+            <w:pPr>
+              <w:pStyle w:val="BodyText"/>
+            </w:pPr>
+            <w:pPr>
+              <w:spacing w:before="16" w:after="64"/>
+            </w:pPr>
+            <w:r>
+              <w:rPr>
+                <w:bCs/>
+                <w:b/>
+              </w:rPr>
+              <w:t xml:space="preserve">Attention</w:t>
+            </w:r>
+          </w:p>
+          <w:p>
+            <w:pPr>
+              <w:numPr>
+                <w:ilvl w:val="0"/>
+                <w:numId w:val="1013"/>
+              </w:numPr>
+              <w:pStyle w:val="Compact"/>
+            </w:pPr>
+            <w:r>
+              <w:t xml:space="preserve">Projet</w:t>
+            </w:r>
+            <w:r>
+              <w:t xml:space="preserve"> </w:t>
+            </w:r>
+            <w:r>
+              <w:rPr>
+                <w:bCs/>
+                <w:b/>
+              </w:rPr>
+              <w:t xml:space="preserve">Standard</w:t>
+            </w:r>
+          </w:p>
+          <w:p>
+            <w:pPr>
+              <w:numPr>
+                <w:ilvl w:val="1"/>
+                <w:numId w:val="1014"/>
+              </w:numPr>
+              <w:pStyle w:val="Compact"/>
+            </w:pPr>
+            <w:r>
+              <w:t xml:space="preserve">Copie des fichiers dans le dossier du Projet</w:t>
+            </w:r>
+          </w:p>
+          <w:p>
+            <w:pPr>
+              <w:numPr>
+                <w:ilvl w:val="1"/>
+                <w:numId w:val="1014"/>
+              </w:numPr>
+              <w:pStyle w:val="Compact"/>
+            </w:pPr>
+            <w:r>
+              <w:t xml:space="preserve">Risque de doublon sur le disque dur (place)</w:t>
+            </w:r>
+            <w:r>
+              <w:br/>
+            </w:r>
+          </w:p>
+          <w:p>
+            <w:pPr>
+              <w:numPr>
+                <w:ilvl w:val="0"/>
+                <w:numId w:val="1013"/>
+              </w:numPr>
+              <w:pStyle w:val="Compact"/>
+            </w:pPr>
+            <w:r>
+              <w:t xml:space="preserve">Projet</w:t>
+            </w:r>
+            <w:r>
+              <w:t xml:space="preserve"> </w:t>
+            </w:r>
+            <w:r>
+              <w:rPr>
+                <w:bCs/>
+                <w:b/>
+              </w:rPr>
+              <w:t xml:space="preserve">Advanced</w:t>
+            </w:r>
+          </w:p>
+          <w:p>
+            <w:pPr>
+              <w:numPr>
+                <w:ilvl w:val="1"/>
+                <w:numId w:val="1015"/>
+              </w:numPr>
+              <w:pStyle w:val="Compact"/>
+            </w:pPr>
+            <w:r>
+              <w:t xml:space="preserve">Simple création d’une miniature et lien vers l’emplacement du fichier sur votre disque</w:t>
+            </w:r>
+          </w:p>
+          <w:p>
+            <w:pPr>
+              <w:numPr>
+                <w:ilvl w:val="1"/>
+                <w:numId w:val="1015"/>
+              </w:numPr>
+              <w:pStyle w:val="Compact"/>
+            </w:pPr>
+            <w:r>
+              <w:t xml:space="preserve">Risque de perte de données dans le projet si vous déplacez ou supprimez vos fichiers</w:t>
+            </w:r>
+          </w:p>
+        </w:tc>
+      </w:tr>
+    </w:tbl>
+    <w:bookmarkEnd w:id="99"/>
+    <w:bookmarkStart w:id="100" w:name="par-le-menu-fichier"/>
     <w:p>
       <w:pPr>
         <w:pStyle w:val="Heading2"/>
       </w:pPr>
       <w:r>
-        <w:t xml:space="preserve">Menu: Fichier &gt; Importer &gt; Photos | Dossier</w:t>
+        <w:t xml:space="preserve">Par le Menu Fichier</w:t>
+      </w:r>
+    </w:p>
+    <w:p>
+      <w:pPr>
+        <w:pStyle w:val="FirstParagraph"/>
+      </w:pPr>
+      <w:r>
+        <w:rPr>
+          <w:rStyle w:val="VerbatimChar"/>
+        </w:rPr>
+        <w:t xml:space="preserve">... &gt; Fichier &gt; Importer &gt; Photos | Dossier</w:t>
       </w:r>
     </w:p>
     <w:p>
       <w:pPr>
         <w:numPr>
           <w:ilvl w:val="0"/>
-          <w:numId w:val="1013"/>
+          <w:numId w:val="1016"/>
         </w:numPr>
         <w:pStyle w:val="Compact"/>
       </w:pPr>
       <w:r>
-        <w:t xml:space="preserve">Penser à définir un profil d’import par défaut avant.</w:t>
-      </w:r>
-    </w:p>
-    <w:bookmarkEnd w:id="95"/>
-    <w:bookmarkStart w:id="96" w:name="glisser-déposer"/>
+        <w:t xml:space="preserve">Penser à définir le bon modèle d’import par défaut avant.</w:t>
+      </w:r>
+    </w:p>
+    <w:bookmarkEnd w:id="100"/>
+    <w:bookmarkStart w:id="101" w:name="par-glisser-déposer"/>
     <w:p>
       <w:pPr>
         <w:pStyle w:val="Heading2"/>
       </w:pPr>
       <w:r>
-        <w:t xml:space="preserve">Glisser-déposer</w:t>
+        <w:t xml:space="preserve">Par glisser-déposer</w:t>
       </w:r>
     </w:p>
     <w:p>
       <w:pPr>
         <w:numPr>
           <w:ilvl w:val="0"/>
-          <w:numId w:val="1014"/>
-        </w:numPr>
-        <w:pStyle w:val="Compact"/>
-      </w:pPr>
-      <w:r>
-        <w:t xml:space="preserve">Même recommandation</w:t>
-      </w:r>
-    </w:p>
-    <w:bookmarkEnd w:id="96"/>
-    <w:bookmarkStart w:id="97" w:name="surveillance-dun-dossier"/>
+          <w:numId w:val="1017"/>
+        </w:numPr>
+      </w:pPr>
+      <w:r>
+        <w:t xml:space="preserve">De la fenêtre du dossier d’origine vers la fenêtre de Tropy (vue projet)</w:t>
+      </w:r>
+    </w:p>
+    <w:p>
+      <w:pPr>
+        <w:numPr>
+          <w:ilvl w:val="0"/>
+          <w:numId w:val="1017"/>
+        </w:numPr>
+      </w:pPr>
+      <w:r>
+        <w:t xml:space="preserve">Même recommandation (modèle d’import).</w:t>
+      </w:r>
+    </w:p>
+    <w:bookmarkEnd w:id="101"/>
+    <w:bookmarkStart w:id="102" w:name="par-surveillance-dun-dossier"/>
     <w:p>
       <w:pPr>
         <w:pStyle w:val="Heading2"/>
       </w:pPr>
       <w:r>
-        <w:t xml:space="preserve">Surveillance d’un dossier</w:t>
+        <w:t xml:space="preserve">Par surveillance d’un dossier</w:t>
       </w:r>
     </w:p>
     <w:p>
       <w:pPr>
         <w:numPr>
           <w:ilvl w:val="0"/>
-          <w:numId w:val="1015"/>
-        </w:numPr>
-        <w:pStyle w:val="Compact"/>
-      </w:pPr>
-      <w:r>
-        <w:t xml:space="preserve">Menu: Edition &gt; Préférences… | onglet</w:t>
+          <w:numId w:val="1018"/>
+        </w:numPr>
+      </w:pPr>
+      <w:r>
+        <w:t xml:space="preserve">Menu édition:</w:t>
+      </w:r>
+    </w:p>
+    <w:p>
+      <w:pPr>
+        <w:numPr>
+          <w:ilvl w:val="0"/>
+          <w:numId w:val="1000"/>
+        </w:numPr>
+      </w:pPr>
+      <w:r>
+        <w:rPr>
+          <w:rStyle w:val="VerbatimChar"/>
+        </w:rPr>
+        <w:t xml:space="preserve">... &gt;Edition &gt; Préférences...</w:t>
+      </w:r>
+    </w:p>
+    <w:p>
+      <w:pPr>
+        <w:numPr>
+          <w:ilvl w:val="0"/>
+          <w:numId w:val="1000"/>
+        </w:numPr>
+      </w:pPr>
+      <w:r>
+        <w:t xml:space="preserve">Onglet</w:t>
       </w:r>
       <w:r>
         <w:t xml:space="preserve"> </w:t>
@@ -4529,20 +4778,20 @@
         <w:t xml:space="preserve"> </w:t>
       </w:r>
       <w:r>
-        <w:t xml:space="preserve">-&gt; Watch folder</w:t>
-      </w:r>
-    </w:p>
-    <w:bookmarkEnd w:id="97"/>
-    <w:bookmarkStart w:id="102" w:name="plugins"/>
+        <w:t xml:space="preserve">-&gt; Watch folder…</w:t>
+      </w:r>
+    </w:p>
+    <w:bookmarkEnd w:id="102"/>
+    <w:bookmarkStart w:id="107" w:name="par-des-pluginsextensions"/>
     <w:p>
       <w:pPr>
         <w:pStyle w:val="Heading2"/>
       </w:pPr>
       <w:r>
-        <w:t xml:space="preserve">Plugins</w:t>
-      </w:r>
-    </w:p>
-    <w:bookmarkStart w:id="99" w:name="csv"/>
+        <w:t xml:space="preserve">Par des plugins/extensions</w:t>
+      </w:r>
+    </w:p>
+    <w:bookmarkStart w:id="104" w:name="csv"/>
     <w:p>
       <w:pPr>
         <w:pStyle w:val="Heading3"/>
@@ -4555,7 +4804,7 @@
       <w:pPr>
         <w:numPr>
           <w:ilvl w:val="0"/>
-          <w:numId w:val="1016"/>
+          <w:numId w:val="1019"/>
         </w:numPr>
         <w:pStyle w:val="Compact"/>
       </w:pPr>
@@ -4565,7 +4814,7 @@
       <w:r>
         <w:t xml:space="preserve"> </w:t>
       </w:r>
-      <w:hyperlink r:id="rId98">
+      <w:hyperlink r:id="rId103">
         <w:r>
           <w:rPr>
             <w:rStyle w:val="Hyperlink"/>
@@ -4578,7 +4827,7 @@
       <w:pPr>
         <w:numPr>
           <w:ilvl w:val="0"/>
-          <w:numId w:val="1016"/>
+          <w:numId w:val="1019"/>
         </w:numPr>
         <w:pStyle w:val="Compact"/>
       </w:pPr>
@@ -4606,7 +4855,7 @@
       <w:pPr>
         <w:numPr>
           <w:ilvl w:val="0"/>
-          <w:numId w:val="1016"/>
+          <w:numId w:val="1019"/>
         </w:numPr>
         <w:pStyle w:val="Compact"/>
       </w:pPr>
@@ -4623,8 +4872,8 @@
         <w:t xml:space="preserve">.csv</w:t>
       </w:r>
     </w:p>
-    <w:bookmarkEnd w:id="99"/>
-    <w:bookmarkStart w:id="101" w:name="iiif"/>
+    <w:bookmarkEnd w:id="104"/>
+    <w:bookmarkStart w:id="106" w:name="iiif"/>
     <w:p>
       <w:pPr>
         <w:pStyle w:val="Heading3"/>
@@ -4637,7 +4886,7 @@
       <w:pPr>
         <w:numPr>
           <w:ilvl w:val="0"/>
-          <w:numId w:val="1017"/>
+          <w:numId w:val="1020"/>
         </w:numPr>
         <w:pStyle w:val="Compact"/>
       </w:pPr>
@@ -4647,7 +4896,7 @@
       <w:r>
         <w:t xml:space="preserve"> </w:t>
       </w:r>
-      <w:hyperlink r:id="rId100">
+      <w:hyperlink r:id="rId105">
         <w:r>
           <w:rPr>
             <w:rStyle w:val="Hyperlink"/>
@@ -4660,7 +4909,7 @@
       <w:pPr>
         <w:numPr>
           <w:ilvl w:val="0"/>
-          <w:numId w:val="1017"/>
+          <w:numId w:val="1020"/>
         </w:numPr>
         <w:pStyle w:val="Compact"/>
       </w:pPr>
@@ -4704,7 +4953,7 @@
       <w:pPr>
         <w:numPr>
           <w:ilvl w:val="0"/>
-          <w:numId w:val="1017"/>
+          <w:numId w:val="1020"/>
         </w:numPr>
         <w:pStyle w:val="Compact"/>
       </w:pPr>
@@ -4744,7 +4993,7 @@
       <w:pPr>
         <w:numPr>
           <w:ilvl w:val="0"/>
-          <w:numId w:val="1017"/>
+          <w:numId w:val="1020"/>
         </w:numPr>
         <w:pStyle w:val="Compact"/>
       </w:pPr>
@@ -4761,10 +5010,10 @@
         <w:t xml:space="preserve">manifest.json</w:t>
       </w:r>
     </w:p>
-    <w:bookmarkEnd w:id="101"/>
-    <w:bookmarkEnd w:id="102"/>
-    <w:bookmarkEnd w:id="103"/>
-    <w:bookmarkStart w:id="107" w:name="exporter-projet-photos-données"/>
+    <w:bookmarkEnd w:id="106"/>
+    <w:bookmarkEnd w:id="107"/>
+    <w:bookmarkEnd w:id="108"/>
+    <w:bookmarkStart w:id="112" w:name="exporter-projet-photos-données"/>
     <w:p>
       <w:pPr>
         <w:pStyle w:val="Heading1"/>
@@ -4773,7 +5022,7 @@
         <w:t xml:space="preserve">Exporter (projet, photos, données)</w:t>
       </w:r>
     </w:p>
-    <w:bookmarkStart w:id="104" w:name="préférences-export"/>
+    <w:bookmarkStart w:id="109" w:name="préférences-export"/>
     <w:p>
       <w:pPr>
         <w:pStyle w:val="Heading2"/>
@@ -4782,8 +5031,8 @@
         <w:t xml:space="preserve">Préférences &gt; Export</w:t>
       </w:r>
     </w:p>
-    <w:bookmarkEnd w:id="104"/>
-    <w:bookmarkStart w:id="105" w:name="menu-exporter"/>
+    <w:bookmarkEnd w:id="109"/>
+    <w:bookmarkStart w:id="110" w:name="menu-exporter"/>
     <w:p>
       <w:pPr>
         <w:pStyle w:val="Heading2"/>
@@ -4796,7 +5045,7 @@
       <w:pPr>
         <w:numPr>
           <w:ilvl w:val="0"/>
-          <w:numId w:val="1018"/>
+          <w:numId w:val="1021"/>
         </w:numPr>
         <w:pStyle w:val="Compact"/>
       </w:pPr>
@@ -4818,7 +5067,7 @@
       <w:pPr>
         <w:numPr>
           <w:ilvl w:val="0"/>
-          <w:numId w:val="1018"/>
+          <w:numId w:val="1021"/>
         </w:numPr>
         <w:pStyle w:val="Compact"/>
       </w:pPr>
@@ -4830,7 +5079,7 @@
       <w:pPr>
         <w:numPr>
           <w:ilvl w:val="0"/>
-          <w:numId w:val="1018"/>
+          <w:numId w:val="1021"/>
         </w:numPr>
         <w:pStyle w:val="Compact"/>
       </w:pPr>
@@ -4838,8 +5087,8 @@
         <w:t xml:space="preserve">Plugins</w:t>
       </w:r>
     </w:p>
-    <w:bookmarkEnd w:id="105"/>
-    <w:bookmarkStart w:id="106" w:name="plugins-1"/>
+    <w:bookmarkEnd w:id="110"/>
+    <w:bookmarkStart w:id="111" w:name="plugins"/>
     <w:p>
       <w:pPr>
         <w:pStyle w:val="Heading2"/>
@@ -4852,7 +5101,7 @@
       <w:pPr>
         <w:numPr>
           <w:ilvl w:val="0"/>
-          <w:numId w:val="1019"/>
+          <w:numId w:val="1022"/>
         </w:numPr>
         <w:pStyle w:val="Compact"/>
       </w:pPr>
@@ -4873,7 +5122,7 @@
       <w:pPr>
         <w:numPr>
           <w:ilvl w:val="0"/>
-          <w:numId w:val="1019"/>
+          <w:numId w:val="1022"/>
         </w:numPr>
         <w:pStyle w:val="Compact"/>
       </w:pPr>
@@ -4885,7 +5134,7 @@
       <w:pPr>
         <w:numPr>
           <w:ilvl w:val="0"/>
-          <w:numId w:val="1019"/>
+          <w:numId w:val="1022"/>
         </w:numPr>
         <w:pStyle w:val="Compact"/>
       </w:pPr>
@@ -4893,9 +5142,9 @@
         <w:t xml:space="preserve">Omeka S</w:t>
       </w:r>
     </w:p>
-    <w:bookmarkEnd w:id="106"/>
-    <w:bookmarkEnd w:id="107"/>
-    <w:bookmarkStart w:id="114" w:name="canaux-officiels"/>
+    <w:bookmarkEnd w:id="111"/>
+    <w:bookmarkEnd w:id="112"/>
+    <w:bookmarkStart w:id="119" w:name="canaux-officiels"/>
     <w:p>
       <w:pPr>
         <w:pStyle w:val="Heading1"/>
@@ -4908,11 +5157,11 @@
       <w:pPr>
         <w:numPr>
           <w:ilvl w:val="0"/>
-          <w:numId w:val="1020"/>
+          <w:numId w:val="1023"/>
         </w:numPr>
         <w:pStyle w:val="Compact"/>
       </w:pPr>
-      <w:hyperlink r:id="rId108">
+      <w:hyperlink r:id="rId113">
         <w:r>
           <w:rPr>
             <w:rStyle w:val="Hyperlink"/>
@@ -4925,11 +5174,11 @@
       <w:pPr>
         <w:numPr>
           <w:ilvl w:val="0"/>
-          <w:numId w:val="1020"/>
+          <w:numId w:val="1023"/>
         </w:numPr>
         <w:pStyle w:val="Compact"/>
       </w:pPr>
-      <w:hyperlink r:id="rId109">
+      <w:hyperlink r:id="rId114">
         <w:r>
           <w:rPr>
             <w:rStyle w:val="Hyperlink"/>
@@ -4948,11 +5197,11 @@
       <w:pPr>
         <w:numPr>
           <w:ilvl w:val="0"/>
-          <w:numId w:val="1020"/>
+          <w:numId w:val="1023"/>
         </w:numPr>
         <w:pStyle w:val="Compact"/>
       </w:pPr>
-      <w:hyperlink r:id="rId110">
+      <w:hyperlink r:id="rId115">
         <w:r>
           <w:rPr>
             <w:rStyle w:val="Hyperlink"/>
@@ -4965,11 +5214,11 @@
       <w:pPr>
         <w:numPr>
           <w:ilvl w:val="0"/>
-          <w:numId w:val="1020"/>
+          <w:numId w:val="1023"/>
         </w:numPr>
         <w:pStyle w:val="Compact"/>
       </w:pPr>
-      <w:hyperlink r:id="rId111">
+      <w:hyperlink r:id="rId116">
         <w:r>
           <w:rPr>
             <w:rStyle w:val="Hyperlink"/>
@@ -4982,11 +5231,11 @@
       <w:pPr>
         <w:numPr>
           <w:ilvl w:val="0"/>
-          <w:numId w:val="1020"/>
+          <w:numId w:val="1023"/>
         </w:numPr>
         <w:pStyle w:val="Compact"/>
       </w:pPr>
-      <w:hyperlink r:id="rId112">
+      <w:hyperlink r:id="rId117">
         <w:r>
           <w:rPr>
             <w:rStyle w:val="Hyperlink"/>
@@ -4999,11 +5248,11 @@
       <w:pPr>
         <w:numPr>
           <w:ilvl w:val="0"/>
-          <w:numId w:val="1020"/>
+          <w:numId w:val="1023"/>
         </w:numPr>
         <w:pStyle w:val="Compact"/>
       </w:pPr>
-      <w:hyperlink r:id="rId113">
+      <w:hyperlink r:id="rId118">
         <w:r>
           <w:rPr>
             <w:rStyle w:val="Hyperlink"/>
@@ -5018,8 +5267,8 @@
         <w:t xml:space="preserve">(code source, templates…)</w:t>
       </w:r>
     </w:p>
-    <w:bookmarkEnd w:id="114"/>
-    <w:bookmarkStart w:id="122" w:name="extensions"/>
+    <w:bookmarkEnd w:id="119"/>
+    <w:bookmarkStart w:id="127" w:name="extensions"/>
     <w:p>
       <w:pPr>
         <w:pStyle w:val="Heading1"/>
@@ -5037,18 +5286,18 @@
           <wp:inline>
             <wp:extent cx="3733800" cy="2687027"/>
             <wp:effectExtent b="0" l="0" r="0" t="0"/>
-            <wp:docPr descr="Menu: Préférences… - Plugins" title="Panneau des plugins dans les préférences de Tropy" id="116" name="Picture"/>
+            <wp:docPr descr="Menu: Préférences… - Plugins" title="Panneau des plugins dans les préférences de Tropy" id="121" name="Picture"/>
             <a:graphic>
               <a:graphicData uri="http://schemas.openxmlformats.org/drawingml/2006/picture">
                 <pic:pic>
                   <pic:nvPicPr>
-                    <pic:cNvPr descr="img/tropy-plugins.png" id="117" name="Picture"/>
+                    <pic:cNvPr descr="img/tropy-plugins.png" id="122" name="Picture"/>
                     <pic:cNvPicPr>
                       <a:picLocks noChangeArrowheads="1" noChangeAspect="1"/>
                     </pic:cNvPicPr>
                   </pic:nvPicPr>
                   <pic:blipFill>
-                    <a:blip r:embed="rId115"/>
+                    <a:blip r:embed="rId120"/>
                     <a:stretch>
                       <a:fillRect/>
                     </a:stretch>
@@ -5141,7 +5390,7 @@
               <w:pStyle w:val="Compact"/>
               <w:jc w:val="left"/>
             </w:pPr>
-            <w:hyperlink r:id="rId118">
+            <w:hyperlink r:id="rId123">
               <w:r>
                 <w:rPr>
                   <w:rStyle w:val="Hyperlink"/>
@@ -5188,7 +5437,7 @@
               <w:pStyle w:val="Compact"/>
               <w:jc w:val="left"/>
             </w:pPr>
-            <w:hyperlink r:id="rId119">
+            <w:hyperlink r:id="rId124">
               <w:r>
                 <w:rPr>
                   <w:rStyle w:val="Hyperlink"/>
@@ -5211,7 +5460,7 @@
             <w:r>
               <w:t xml:space="preserve"> </w:t>
             </w:r>
-            <w:hyperlink r:id="rId120">
+            <w:hyperlink r:id="rId125">
               <w:r>
                 <w:rPr>
                   <w:rStyle w:val="Hyperlink"/>
@@ -5236,7 +5485,7 @@
               <w:pStyle w:val="Compact"/>
               <w:jc w:val="left"/>
             </w:pPr>
-            <w:hyperlink r:id="rId121">
+            <w:hyperlink r:id="rId126">
               <w:r>
                 <w:rPr>
                   <w:rStyle w:val="Hyperlink"/>
@@ -5267,7 +5516,7 @@
               <w:pStyle w:val="Compact"/>
               <w:jc w:val="left"/>
             </w:pPr>
-            <w:hyperlink r:id="rId98">
+            <w:hyperlink r:id="rId103">
               <w:r>
                 <w:rPr>
                   <w:rStyle w:val="Hyperlink"/>
@@ -5298,7 +5547,7 @@
               <w:pStyle w:val="Compact"/>
               <w:jc w:val="left"/>
             </w:pPr>
-            <w:hyperlink r:id="rId100">
+            <w:hyperlink r:id="rId105">
               <w:r>
                 <w:rPr>
                   <w:rStyle w:val="Hyperlink"/>
@@ -5332,8 +5581,8 @@
         </w:tc>
       </w:tr>
     </w:tbl>
-    <w:bookmarkEnd w:id="122"/>
-    <w:bookmarkStart w:id="128" w:name="tutoriels"/>
+    <w:bookmarkEnd w:id="127"/>
+    <w:bookmarkStart w:id="133" w:name="tutoriels"/>
     <w:p>
       <w:pPr>
         <w:pStyle w:val="Heading1"/>
@@ -5412,7 +5661,7 @@
               <w:pStyle w:val="Compact"/>
               <w:jc w:val="left"/>
             </w:pPr>
-            <w:hyperlink r:id="rId123">
+            <w:hyperlink r:id="rId128">
               <w:r>
                 <w:rPr>
                   <w:rStyle w:val="Hyperlink"/>
@@ -5449,7 +5698,7 @@
               <w:pStyle w:val="Compact"/>
               <w:jc w:val="left"/>
             </w:pPr>
-            <w:hyperlink r:id="rId124">
+            <w:hyperlink r:id="rId129">
               <w:r>
                 <w:rPr>
                   <w:rStyle w:val="Hyperlink"/>
@@ -5486,7 +5735,7 @@
               <w:pStyle w:val="Compact"/>
               <w:jc w:val="left"/>
             </w:pPr>
-            <w:hyperlink r:id="rId125">
+            <w:hyperlink r:id="rId130">
               <w:r>
                 <w:rPr>
                   <w:rStyle w:val="Hyperlink"/>
@@ -5523,7 +5772,7 @@
               <w:pStyle w:val="Compact"/>
               <w:jc w:val="left"/>
             </w:pPr>
-            <w:hyperlink r:id="rId126">
+            <w:hyperlink r:id="rId131">
               <w:r>
                 <w:rPr>
                   <w:rStyle w:val="Hyperlink"/>
@@ -5560,7 +5809,7 @@
               <w:pStyle w:val="Compact"/>
               <w:jc w:val="left"/>
             </w:pPr>
-            <w:hyperlink r:id="rId127">
+            <w:hyperlink r:id="rId132">
               <w:r>
                 <w:rPr>
                   <w:rStyle w:val="Hyperlink"/>
@@ -5578,8 +5827,8 @@
         </w:tc>
       </w:tr>
     </w:tbl>
-    <w:bookmarkEnd w:id="128"/>
-    <w:bookmarkStart w:id="137" w:name="vidéos"/>
+    <w:bookmarkEnd w:id="133"/>
+    <w:bookmarkStart w:id="142" w:name="vidéos"/>
     <w:p>
       <w:pPr>
         <w:pStyle w:val="Heading1"/>
@@ -5592,7 +5841,7 @@
       <w:pPr>
         <w:numPr>
           <w:ilvl w:val="0"/>
-          <w:numId w:val="1021"/>
+          <w:numId w:val="1024"/>
         </w:numPr>
       </w:pPr>
       <w:r>
@@ -5614,7 +5863,7 @@
       <w:r>
         <w:t xml:space="preserve">[</w:t>
       </w:r>
-      <w:hyperlink r:id="rId129">
+      <w:hyperlink r:id="rId134">
         <w:r>
           <w:rPr>
             <w:rStyle w:val="Hyperlink"/>
@@ -5633,7 +5882,7 @@
           <w:numId w:val="1000"/>
         </w:numPr>
       </w:pPr>
-      <w:hyperlink r:id="rId130">
+      <w:hyperlink r:id="rId135">
         <w:r>
           <w:rPr>
             <w:rStyle w:val="Hyperlink"/>
@@ -5646,7 +5895,7 @@
       <w:pPr>
         <w:numPr>
           <w:ilvl w:val="0"/>
-          <w:numId w:val="1021"/>
+          <w:numId w:val="1024"/>
         </w:numPr>
       </w:pPr>
       <w:r>
@@ -5668,7 +5917,7 @@
       <w:r>
         <w:t xml:space="preserve">[</w:t>
       </w:r>
-      <w:hyperlink r:id="rId129">
+      <w:hyperlink r:id="rId134">
         <w:r>
           <w:rPr>
             <w:rStyle w:val="Hyperlink"/>
@@ -5687,7 +5936,7 @@
           <w:numId w:val="1000"/>
         </w:numPr>
       </w:pPr>
-      <w:hyperlink r:id="rId131">
+      <w:hyperlink r:id="rId136">
         <w:r>
           <w:rPr>
             <w:rStyle w:val="Hyperlink"/>
@@ -5700,10 +5949,10 @@
       <w:pPr>
         <w:numPr>
           <w:ilvl w:val="0"/>
-          <w:numId w:val="1022"/>
-        </w:numPr>
-      </w:pPr>
-      <w:hyperlink r:id="rId132">
+          <w:numId w:val="1025"/>
+        </w:numPr>
+      </w:pPr>
+      <w:hyperlink r:id="rId137">
         <w:r>
           <w:rPr>
             <w:rStyle w:val="Hyperlink"/>
@@ -5717,7 +5966,7 @@
       <w:r>
         <w:t xml:space="preserve">: Séance d’initiation à Tropy, animée par Benoît Roux, juin 2021 [</w:t>
       </w:r>
-      <w:hyperlink r:id="rId133">
+      <w:hyperlink r:id="rId138">
         <w:r>
           <w:rPr>
             <w:rStyle w:val="Hyperlink"/>
@@ -5736,7 +5985,7 @@
           <w:numId w:val="1000"/>
         </w:numPr>
       </w:pPr>
-      <w:hyperlink r:id="rId134">
+      <w:hyperlink r:id="rId139">
         <w:r>
           <w:rPr>
             <w:rStyle w:val="Hyperlink"/>
@@ -5749,7 +5998,7 @@
       <w:pPr>
         <w:numPr>
           <w:ilvl w:val="0"/>
-          <w:numId w:val="1022"/>
+          <w:numId w:val="1025"/>
         </w:numPr>
       </w:pPr>
       <w:r>
@@ -5777,7 +6026,7 @@
       <w:r>
         <w:t xml:space="preserve">[</w:t>
       </w:r>
-      <w:hyperlink r:id="rId135">
+      <w:hyperlink r:id="rId140">
         <w:r>
           <w:rPr>
             <w:rStyle w:val="Hyperlink"/>
@@ -5796,7 +6045,7 @@
           <w:numId w:val="1000"/>
         </w:numPr>
       </w:pPr>
-      <w:hyperlink r:id="rId136">
+      <w:hyperlink r:id="rId141">
         <w:r>
           <w:rPr>
             <w:rStyle w:val="Hyperlink"/>
@@ -5805,8 +6054,8 @@
         </w:r>
       </w:hyperlink>
     </w:p>
-    <w:bookmarkEnd w:id="137"/>
-    <w:bookmarkStart w:id="142" w:name="billets-de-blog"/>
+    <w:bookmarkEnd w:id="142"/>
+    <w:bookmarkStart w:id="148" w:name="billets-de-blog"/>
     <w:p>
       <w:pPr>
         <w:pStyle w:val="Heading1"/>
@@ -5819,11 +6068,11 @@
       <w:pPr>
         <w:numPr>
           <w:ilvl w:val="0"/>
-          <w:numId w:val="1023"/>
+          <w:numId w:val="1026"/>
         </w:numPr>
         <w:pStyle w:val="Compact"/>
       </w:pPr>
-      <w:hyperlink r:id="rId138">
+      <w:hyperlink r:id="rId143">
         <w:r>
           <w:rPr>
             <w:rStyle w:val="Hyperlink"/>
@@ -5858,11 +6107,11 @@
       <w:pPr>
         <w:numPr>
           <w:ilvl w:val="0"/>
-          <w:numId w:val="1023"/>
+          <w:numId w:val="1026"/>
         </w:numPr>
         <w:pStyle w:val="Compact"/>
       </w:pPr>
-      <w:hyperlink r:id="rId139">
+      <w:hyperlink r:id="rId144">
         <w:r>
           <w:rPr>
             <w:rStyle w:val="Hyperlink"/>
@@ -5897,11 +6146,11 @@
       <w:pPr>
         <w:numPr>
           <w:ilvl w:val="0"/>
-          <w:numId w:val="1023"/>
+          <w:numId w:val="1026"/>
         </w:numPr>
         <w:pStyle w:val="Compact"/>
       </w:pPr>
-      <w:hyperlink r:id="rId140">
+      <w:hyperlink r:id="rId145">
         <w:r>
           <w:rPr>
             <w:rStyle w:val="Hyperlink"/>
@@ -5926,11 +6175,11 @@
       <w:pPr>
         <w:numPr>
           <w:ilvl w:val="0"/>
-          <w:numId w:val="1023"/>
+          <w:numId w:val="1026"/>
         </w:numPr>
         <w:pStyle w:val="Compact"/>
       </w:pPr>
-      <w:hyperlink r:id="rId141">
+      <w:hyperlink r:id="rId146">
         <w:r>
           <w:rPr>
             <w:rStyle w:val="Hyperlink"/>
@@ -5942,7 +6191,17 @@
         <w:t xml:space="preserve"> </w:t>
       </w:r>
       <w:r>
-        <w:t xml:space="preserve">- Le Carreau de la BULAC</w:t>
+        <w:t xml:space="preserve">-</w:t>
+      </w:r>
+      <w:r>
+        <w:t xml:space="preserve"> </w:t>
+      </w:r>
+      <w:r>
+        <w:rPr>
+          <w:iCs/>
+          <w:i/>
+        </w:rPr>
+        <w:t xml:space="preserve">Le Carreau de la BULAC</w:t>
       </w:r>
       <w:r>
         <w:t xml:space="preserve"> </w:t>
@@ -5955,11 +6214,50 @@
       <w:pPr>
         <w:numPr>
           <w:ilvl w:val="0"/>
-          <w:numId w:val="1023"/>
+          <w:numId w:val="1026"/>
         </w:numPr>
         <w:pStyle w:val="Compact"/>
       </w:pPr>
-      <w:hyperlink r:id="rId84">
+      <w:hyperlink r:id="rId147">
+        <w:r>
+          <w:rPr>
+            <w:rStyle w:val="Hyperlink"/>
+          </w:rPr>
+          <w:t xml:space="preserve">Personal image management software rec from an art historian: Tropy</w:t>
+        </w:r>
+      </w:hyperlink>
+      <w:r>
+        <w:t xml:space="preserve"> </w:t>
+      </w:r>
+      <w:r>
+        <w:t xml:space="preserve">- Elizabeth Lee -</w:t>
+      </w:r>
+      <w:r>
+        <w:t xml:space="preserve"> </w:t>
+      </w:r>
+      <w:r>
+        <w:rPr>
+          <w:iCs/>
+          <w:i/>
+        </w:rPr>
+        <w:t xml:space="preserve">The Digital Orientalist</w:t>
+      </w:r>
+      <w:r>
+        <w:t xml:space="preserve"> </w:t>
+      </w:r>
+      <w:r>
+        <w:t xml:space="preserve">(Lee, 2021-03-16T)</w:t>
+      </w:r>
+    </w:p>
+    <w:p>
+      <w:pPr>
+        <w:numPr>
+          <w:ilvl w:val="0"/>
+          <w:numId w:val="1026"/>
+        </w:numPr>
+        <w:pStyle w:val="Compact"/>
+      </w:pPr>
+      <w:hyperlink r:id="rId86">
         <w:r>
           <w:rPr>
             <w:rStyle w:val="Hyperlink"/>
@@ -5971,7 +6269,17 @@
         <w:t xml:space="preserve"> </w:t>
       </w:r>
       <w:r>
-        <w:t xml:space="preserve">- Tropy Blog</w:t>
+        <w:t xml:space="preserve">-</w:t>
+      </w:r>
+      <w:r>
+        <w:t xml:space="preserve"> </w:t>
+      </w:r>
+      <w:r>
+        <w:rPr>
+          <w:iCs/>
+          <w:i/>
+        </w:rPr>
+        <w:t xml:space="preserve">Tropy Blog</w:t>
       </w:r>
       <w:r>
         <w:t xml:space="preserve"> </w:t>
@@ -5980,8 +6288,8 @@
         <w:t xml:space="preserve">(Lucchesi et al., 2023)</w:t>
       </w:r>
     </w:p>
-    <w:bookmarkEnd w:id="142"/>
-    <w:bookmarkStart w:id="164" w:name="produire-des-données-fair"/>
+    <w:bookmarkEnd w:id="148"/>
+    <w:bookmarkStart w:id="170" w:name="produire-des-données-fair"/>
     <w:p>
       <w:pPr>
         <w:pStyle w:val="Heading1"/>
@@ -6004,7 +6312,7 @@
       <w:pPr>
         <w:numPr>
           <w:ilvl w:val="0"/>
-          <w:numId w:val="1024"/>
+          <w:numId w:val="1027"/>
         </w:numPr>
         <w:pStyle w:val="Compact"/>
       </w:pPr>
@@ -6030,7 +6338,7 @@
       <w:r>
         <w:t xml:space="preserve"> </w:t>
       </w:r>
-      <w:hyperlink r:id="rId143">
+      <w:hyperlink r:id="rId149">
         <w:r>
           <w:rPr>
             <w:rStyle w:val="Hyperlink"/>
@@ -6082,12 +6390,12 @@
                 <wp:inline>
                   <wp:extent cx="152400" cy="152400"/>
                   <wp:effectExtent b="0" l="0" r="0" t="0"/>
-                  <wp:docPr descr="" title="" id="144" name="Picture"/>
+                  <wp:docPr descr="" title="" id="150" name="Picture"/>
                   <a:graphic>
                     <a:graphicData uri="http://schemas.openxmlformats.org/drawingml/2006/picture">
                       <pic:pic>
                         <pic:nvPicPr>
-                          <pic:cNvPr descr="C:\Users\jrabaud001\AppData\Local\Programs\Quarto\share\formats\docx\tip.png" id="145" name="Picture"/>
+                          <pic:cNvPr descr="C:\Users\jrabaud001\AppData\Local\Programs\Quarto\share\formats\docx\tip.png" id="151" name="Picture"/>
                           <pic:cNvPicPr>
                             <a:picLocks noChangeArrowheads="1" noChangeAspect="1"/>
                           </pic:cNvPicPr>
@@ -6351,7 +6659,7 @@
       <w:pPr>
         <w:numPr>
           <w:ilvl w:val="0"/>
-          <w:numId w:val="1025"/>
+          <w:numId w:val="1028"/>
         </w:numPr>
         <w:pStyle w:val="Compact"/>
       </w:pPr>
@@ -6361,7 +6669,7 @@
       <w:r>
         <w:t xml:space="preserve"> </w:t>
       </w:r>
-      <w:hyperlink r:id="rId146">
+      <w:hyperlink r:id="rId152">
         <w:r>
           <w:rPr>
             <w:rStyle w:val="Hyperlink"/>
@@ -6385,7 +6693,7 @@
       <w:r>
         <w:t xml:space="preserve"> </w:t>
       </w:r>
-      <w:hyperlink r:id="rId147">
+      <w:hyperlink r:id="rId153">
         <w:r>
           <w:rPr>
             <w:rStyle w:val="Hyperlink"/>
@@ -6495,7 +6803,7 @@
         </w:rPr>
         <w:t xml:space="preserve"> </w:t>
       </w:r>
-      <w:hyperlink r:id="rId148">
+      <w:hyperlink r:id="rId154">
         <w:r>
           <w:rPr>
             <w:rStyle w:val="Hyperlink"/>
@@ -6546,7 +6854,7 @@
         </w:rPr>
         <w:t xml:space="preserve"> </w:t>
       </w:r>
-      <w:hyperlink r:id="rId149">
+      <w:hyperlink r:id="rId155">
         <w:r>
           <w:rPr>
             <w:rStyle w:val="Hyperlink"/>
@@ -6564,11 +6872,11 @@
       <w:pPr>
         <w:numPr>
           <w:ilvl w:val="0"/>
-          <w:numId w:val="1026"/>
+          <w:numId w:val="1029"/>
         </w:numPr>
         <w:pStyle w:val="Compact"/>
       </w:pPr>
-      <w:hyperlink r:id="rId150">
+      <w:hyperlink r:id="rId156">
         <w:r>
           <w:rPr>
             <w:rStyle w:val="Hyperlink"/>
@@ -6603,11 +6911,11 @@
       <w:pPr>
         <w:numPr>
           <w:ilvl w:val="0"/>
-          <w:numId w:val="1026"/>
+          <w:numId w:val="1029"/>
         </w:numPr>
         <w:pStyle w:val="Compact"/>
       </w:pPr>
-      <w:hyperlink r:id="rId151">
+      <w:hyperlink r:id="rId157">
         <w:r>
           <w:rPr>
             <w:rStyle w:val="Hyperlink"/>
@@ -6654,11 +6962,11 @@
       <w:pPr>
         <w:numPr>
           <w:ilvl w:val="0"/>
-          <w:numId w:val="1026"/>
+          <w:numId w:val="1029"/>
         </w:numPr>
         <w:pStyle w:val="Compact"/>
       </w:pPr>
-      <w:hyperlink r:id="rId152">
+      <w:hyperlink r:id="rId158">
         <w:r>
           <w:rPr>
             <w:rStyle w:val="Hyperlink"/>
@@ -6679,11 +6987,11 @@
       <w:pPr>
         <w:numPr>
           <w:ilvl w:val="0"/>
-          <w:numId w:val="1026"/>
+          <w:numId w:val="1029"/>
         </w:numPr>
         <w:pStyle w:val="Compact"/>
       </w:pPr>
-      <w:hyperlink r:id="rId148">
+      <w:hyperlink r:id="rId154">
         <w:r>
           <w:rPr>
             <w:rStyle w:val="Hyperlink"/>
@@ -6724,11 +7032,11 @@
       <w:pPr>
         <w:numPr>
           <w:ilvl w:val="0"/>
-          <w:numId w:val="1027"/>
+          <w:numId w:val="1030"/>
         </w:numPr>
         <w:pStyle w:val="Compact"/>
       </w:pPr>
-      <w:hyperlink r:id="rId153">
+      <w:hyperlink r:id="rId159">
         <w:r>
           <w:rPr>
             <w:rStyle w:val="Hyperlink"/>
@@ -6749,11 +7057,11 @@
       <w:pPr>
         <w:numPr>
           <w:ilvl w:val="1"/>
-          <w:numId w:val="1028"/>
+          <w:numId w:val="1031"/>
         </w:numPr>
         <w:pStyle w:val="Compact"/>
       </w:pPr>
-      <w:hyperlink r:id="rId154">
+      <w:hyperlink r:id="rId160">
         <w:r>
           <w:rPr>
             <w:rStyle w:val="Hyperlink"/>
@@ -6780,11 +7088,11 @@
       <w:pPr>
         <w:numPr>
           <w:ilvl w:val="1"/>
-          <w:numId w:val="1028"/>
+          <w:numId w:val="1031"/>
         </w:numPr>
         <w:pStyle w:val="Compact"/>
       </w:pPr>
-      <w:hyperlink r:id="rId155">
+      <w:hyperlink r:id="rId161">
         <w:r>
           <w:rPr>
             <w:rStyle w:val="Hyperlink"/>
@@ -6811,11 +7119,11 @@
       <w:pPr>
         <w:numPr>
           <w:ilvl w:val="0"/>
-          <w:numId w:val="1027"/>
+          <w:numId w:val="1030"/>
         </w:numPr>
         <w:pStyle w:val="Compact"/>
       </w:pPr>
-      <w:hyperlink r:id="rId156">
+      <w:hyperlink r:id="rId162">
         <w:r>
           <w:rPr>
             <w:rStyle w:val="Hyperlink"/>
@@ -6856,10 +7164,10 @@
       <w:pPr>
         <w:numPr>
           <w:ilvl w:val="0"/>
-          <w:numId w:val="1029"/>
-        </w:numPr>
-      </w:pPr>
-      <w:hyperlink r:id="rId157">
+          <w:numId w:val="1032"/>
+        </w:numPr>
+      </w:pPr>
+      <w:hyperlink r:id="rId163">
         <w:r>
           <w:rPr>
             <w:rStyle w:val="Hyperlink"/>
@@ -6880,10 +7188,10 @@
       <w:pPr>
         <w:numPr>
           <w:ilvl w:val="0"/>
-          <w:numId w:val="1029"/>
-        </w:numPr>
-      </w:pPr>
-      <w:hyperlink r:id="rId158">
+          <w:numId w:val="1032"/>
+        </w:numPr>
+      </w:pPr>
+      <w:hyperlink r:id="rId164">
         <w:r>
           <w:rPr>
             <w:rStyle w:val="Hyperlink"/>
@@ -6904,10 +7212,10 @@
       <w:pPr>
         <w:numPr>
           <w:ilvl w:val="0"/>
-          <w:numId w:val="1029"/>
-        </w:numPr>
-      </w:pPr>
-      <w:hyperlink r:id="rId159">
+          <w:numId w:val="1032"/>
+        </w:numPr>
+      </w:pPr>
+      <w:hyperlink r:id="rId165">
         <w:r>
           <w:rPr>
             <w:rStyle w:val="Hyperlink"/>
@@ -6948,10 +7256,10 @@
       <w:pPr>
         <w:numPr>
           <w:ilvl w:val="0"/>
-          <w:numId w:val="1030"/>
-        </w:numPr>
-      </w:pPr>
-      <w:hyperlink r:id="rId160">
+          <w:numId w:val="1033"/>
+        </w:numPr>
+      </w:pPr>
+      <w:hyperlink r:id="rId166">
         <w:r>
           <w:rPr>
             <w:rStyle w:val="Hyperlink"/>
@@ -6972,10 +7280,10 @@
       <w:pPr>
         <w:numPr>
           <w:ilvl w:val="1"/>
-          <w:numId w:val="1031"/>
-        </w:numPr>
-      </w:pPr>
-      <w:hyperlink r:id="rId161">
+          <w:numId w:val="1034"/>
+        </w:numPr>
+      </w:pPr>
+      <w:hyperlink r:id="rId167">
         <w:r>
           <w:rPr>
             <w:rStyle w:val="Hyperlink"/>
@@ -6996,10 +7304,10 @@
       <w:pPr>
         <w:numPr>
           <w:ilvl w:val="1"/>
-          <w:numId w:val="1031"/>
-        </w:numPr>
-      </w:pPr>
-      <w:hyperlink r:id="rId162">
+          <w:numId w:val="1034"/>
+        </w:numPr>
+      </w:pPr>
+      <w:hyperlink r:id="rId168">
         <w:r>
           <w:rPr>
             <w:rStyle w:val="Hyperlink"/>
@@ -7020,10 +7328,10 @@
       <w:pPr>
         <w:numPr>
           <w:ilvl w:val="1"/>
-          <w:numId w:val="1031"/>
-        </w:numPr>
-      </w:pPr>
-      <w:hyperlink r:id="rId163">
+          <w:numId w:val="1034"/>
+        </w:numPr>
+      </w:pPr>
+      <w:hyperlink r:id="rId169">
         <w:r>
           <w:rPr>
             <w:rStyle w:val="Hyperlink"/>
@@ -7040,8 +7348,8 @@
         </w:r>
       </w:hyperlink>
     </w:p>
-    <w:bookmarkEnd w:id="164"/>
-    <w:bookmarkStart w:id="179" w:name="autour-des-standards-iiif"/>
+    <w:bookmarkEnd w:id="170"/>
+    <w:bookmarkStart w:id="185" w:name="autour-des-standards-iiif"/>
     <w:p>
       <w:pPr>
         <w:pStyle w:val="Heading1"/>
@@ -7204,7 +7512,7 @@
         <w:rPr>
           <w:rStyle w:val="FootnoteReference"/>
         </w:rPr>
-        <w:footnoteReference w:id="165"/>
+        <w:footnoteReference w:id="171"/>
       </w:r>
       <w:r>
         <w:t xml:space="preserve"> </w:t>
@@ -7216,7 +7524,7 @@
         <w:rPr>
           <w:rStyle w:val="FootnoteReference"/>
         </w:rPr>
-        <w:footnoteReference w:id="167"/>
+        <w:footnoteReference w:id="173"/>
       </w:r>
       <w:r>
         <w:t xml:space="preserve">, Nakala, de nombreux serveurs Omeka…)</w:t>
@@ -7226,7 +7534,7 @@
       <w:pPr>
         <w:numPr>
           <w:ilvl w:val="0"/>
-          <w:numId w:val="1032"/>
+          <w:numId w:val="1035"/>
         </w:numPr>
       </w:pPr>
       <w:r>
@@ -7245,7 +7553,7 @@
       <w:r>
         <w:t xml:space="preserve"> </w:t>
       </w:r>
-      <w:hyperlink r:id="rId169">
+      <w:hyperlink r:id="rId175">
         <w:r>
           <w:rPr>
             <w:rStyle w:val="Hyperlink"/>
@@ -7264,7 +7572,7 @@
       <w:pPr>
         <w:numPr>
           <w:ilvl w:val="0"/>
-          <w:numId w:val="1032"/>
+          <w:numId w:val="1035"/>
         </w:numPr>
       </w:pPr>
       <w:r>
@@ -7273,7 +7581,7 @@
       <w:r>
         <w:t xml:space="preserve"> </w:t>
       </w:r>
-      <w:hyperlink r:id="rId170">
+      <w:hyperlink r:id="rId176">
         <w:r>
           <w:rPr>
             <w:rStyle w:val="Hyperlink"/>
@@ -7286,7 +7594,7 @@
       <w:pPr>
         <w:numPr>
           <w:ilvl w:val="0"/>
-          <w:numId w:val="1032"/>
+          <w:numId w:val="1035"/>
         </w:numPr>
       </w:pPr>
       <w:r>
@@ -7295,7 +7603,7 @@
       <w:r>
         <w:t xml:space="preserve"> </w:t>
       </w:r>
-      <w:hyperlink r:id="rId171">
+      <w:hyperlink r:id="rId177">
         <w:r>
           <w:rPr>
             <w:rStyle w:val="Hyperlink"/>
@@ -7304,135 +7612,13 @@
         </w:r>
       </w:hyperlink>
     </w:p>
-    <w:bookmarkStart w:id="172" w:name="X1584d756477b584491c27495e9e1dacad152305"/>
+    <w:bookmarkStart w:id="178" w:name="X1584d756477b584491c27495e9e1dacad152305"/>
     <w:p>
       <w:pPr>
         <w:pStyle w:val="Heading2"/>
       </w:pPr>
       <w:r>
         <w:t xml:space="preserve">Importer dans Tropy des documents Gallica via le module IIIF</w:t>
-      </w:r>
-    </w:p>
-    <w:p>
-      <w:pPr>
-        <w:numPr>
-          <w:ilvl w:val="0"/>
-          <w:numId w:val="1033"/>
-        </w:numPr>
-      </w:pPr>
-      <w:r>
-        <w:t xml:space="preserve">API IIIF de récupération des images de Gallica :</w:t>
-      </w:r>
-    </w:p>
-    <w:p>
-      <w:pPr>
-        <w:numPr>
-          <w:ilvl w:val="1"/>
-          <w:numId w:val="1034"/>
-        </w:numPr>
-      </w:pPr>
-      <w:r>
-        <w:t xml:space="preserve">Base URL :</w:t>
-      </w:r>
-      <w:r>
-        <w:t xml:space="preserve"> </w:t>
-      </w:r>
-      <w:r>
-        <w:rPr>
-          <w:rStyle w:val="VerbatimChar"/>
-        </w:rPr>
-        <w:t xml:space="preserve">gallica.bnf.fr/</w:t>
-      </w:r>
-    </w:p>
-    <w:p>
-      <w:pPr>
-        <w:numPr>
-          <w:ilvl w:val="1"/>
-          <w:numId w:val="1034"/>
-        </w:numPr>
-      </w:pPr>
-      <w:r>
-        <w:t xml:space="preserve">Manifest :</w:t>
-      </w:r>
-      <w:r>
-        <w:t xml:space="preserve"> </w:t>
-      </w:r>
-      <w:r>
-        <w:rPr>
-          <w:rStyle w:val="VerbatimChar"/>
-        </w:rPr>
-        <w:t xml:space="preserve">iiif/{ark}/manifest.json</w:t>
-      </w:r>
-    </w:p>
-    <w:p>
-      <w:pPr>
-        <w:numPr>
-          <w:ilvl w:val="1"/>
-          <w:numId w:val="1034"/>
-        </w:numPr>
-      </w:pPr>
-      <w:r>
-        <w:t xml:space="preserve">Modèle :</w:t>
-      </w:r>
-      <w:r>
-        <w:t xml:space="preserve"> </w:t>
-      </w:r>
-      <w:r>
-        <w:rPr>
-          <w:rStyle w:val="VerbatimChar"/>
-        </w:rPr>
-        <w:t xml:space="preserve">gallica.bnf.fr/iiif/ark:/XXXXX/manifest.json</w:t>
-      </w:r>
-    </w:p>
-    <w:p>
-      <w:pPr>
-        <w:numPr>
-          <w:ilvl w:val="1"/>
-          <w:numId w:val="1034"/>
-        </w:numPr>
-      </w:pPr>
-      <w:r>
-        <w:t xml:space="preserve">Exemples :</w:t>
-      </w:r>
-    </w:p>
-    <w:p>
-      <w:pPr>
-        <w:numPr>
-          <w:ilvl w:val="2"/>
-          <w:numId w:val="1035"/>
-        </w:numPr>
-        <w:pStyle w:val="Compact"/>
-      </w:pPr>
-      <w:r>
-        <w:rPr>
-          <w:rStyle w:val="VerbatimChar"/>
-        </w:rPr>
-        <w:t xml:space="preserve">gallica.bnf.fr/iiif/ark:/12148/bd6t538312611/manifest.json</w:t>
-      </w:r>
-    </w:p>
-    <w:p>
-      <w:pPr>
-        <w:numPr>
-          <w:ilvl w:val="2"/>
-          <w:numId w:val="1035"/>
-        </w:numPr>
-        <w:pStyle w:val="Compact"/>
-      </w:pPr>
-      <w:r>
-        <w:rPr>
-          <w:rStyle w:val="VerbatimChar"/>
-        </w:rPr>
-        <w:t xml:space="preserve">gallica.bnf.fr/iiif/ark:/12148/btv1b8451475v/manifest.json</w:t>
-      </w:r>
-    </w:p>
-    <w:bookmarkEnd w:id="172"/>
-    <w:bookmarkStart w:id="178" w:name="bonus"/>
-    <w:p>
-      <w:pPr>
-        <w:pStyle w:val="Heading2"/>
-      </w:pPr>
-      <w:r>
-        <w:t xml:space="preserve">Bonus</w:t>
       </w:r>
     </w:p>
     <w:p>
@@ -7441,9 +7627,131 @@
           <w:ilvl w:val="0"/>
           <w:numId w:val="1036"/>
         </w:numPr>
+      </w:pPr>
+      <w:r>
+        <w:t xml:space="preserve">API IIIF de récupération des images de Gallica :</w:t>
+      </w:r>
+    </w:p>
+    <w:p>
+      <w:pPr>
+        <w:numPr>
+          <w:ilvl w:val="1"/>
+          <w:numId w:val="1037"/>
+        </w:numPr>
+      </w:pPr>
+      <w:r>
+        <w:t xml:space="preserve">Base URL :</w:t>
+      </w:r>
+      <w:r>
+        <w:t xml:space="preserve"> </w:t>
+      </w:r>
+      <w:r>
+        <w:rPr>
+          <w:rStyle w:val="VerbatimChar"/>
+        </w:rPr>
+        <w:t xml:space="preserve">gallica.bnf.fr/</w:t>
+      </w:r>
+    </w:p>
+    <w:p>
+      <w:pPr>
+        <w:numPr>
+          <w:ilvl w:val="1"/>
+          <w:numId w:val="1037"/>
+        </w:numPr>
+      </w:pPr>
+      <w:r>
+        <w:t xml:space="preserve">Manifest :</w:t>
+      </w:r>
+      <w:r>
+        <w:t xml:space="preserve"> </w:t>
+      </w:r>
+      <w:r>
+        <w:rPr>
+          <w:rStyle w:val="VerbatimChar"/>
+        </w:rPr>
+        <w:t xml:space="preserve">iiif/{ark}/manifest.json</w:t>
+      </w:r>
+    </w:p>
+    <w:p>
+      <w:pPr>
+        <w:numPr>
+          <w:ilvl w:val="1"/>
+          <w:numId w:val="1037"/>
+        </w:numPr>
+      </w:pPr>
+      <w:r>
+        <w:t xml:space="preserve">Modèle :</w:t>
+      </w:r>
+      <w:r>
+        <w:t xml:space="preserve"> </w:t>
+      </w:r>
+      <w:r>
+        <w:rPr>
+          <w:rStyle w:val="VerbatimChar"/>
+        </w:rPr>
+        <w:t xml:space="preserve">gallica.bnf.fr/iiif/ark:/XXXXX/manifest.json</w:t>
+      </w:r>
+    </w:p>
+    <w:p>
+      <w:pPr>
+        <w:numPr>
+          <w:ilvl w:val="1"/>
+          <w:numId w:val="1037"/>
+        </w:numPr>
+      </w:pPr>
+      <w:r>
+        <w:t xml:space="preserve">Exemples :</w:t>
+      </w:r>
+    </w:p>
+    <w:p>
+      <w:pPr>
+        <w:numPr>
+          <w:ilvl w:val="2"/>
+          <w:numId w:val="1038"/>
+        </w:numPr>
         <w:pStyle w:val="Compact"/>
       </w:pPr>
-      <w:hyperlink r:id="rId173">
+      <w:r>
+        <w:rPr>
+          <w:rStyle w:val="VerbatimChar"/>
+        </w:rPr>
+        <w:t xml:space="preserve">gallica.bnf.fr/iiif/ark:/12148/bd6t538312611/manifest.json</w:t>
+      </w:r>
+    </w:p>
+    <w:p>
+      <w:pPr>
+        <w:numPr>
+          <w:ilvl w:val="2"/>
+          <w:numId w:val="1038"/>
+        </w:numPr>
+        <w:pStyle w:val="Compact"/>
+      </w:pPr>
+      <w:r>
+        <w:rPr>
+          <w:rStyle w:val="VerbatimChar"/>
+        </w:rPr>
+        <w:t xml:space="preserve">gallica.bnf.fr/iiif/ark:/12148/btv1b8451475v/manifest.json</w:t>
+      </w:r>
+    </w:p>
+    <w:bookmarkEnd w:id="178"/>
+    <w:bookmarkStart w:id="184" w:name="bonus"/>
+    <w:p>
+      <w:pPr>
+        <w:pStyle w:val="Heading2"/>
+      </w:pPr>
+      <w:r>
+        <w:t xml:space="preserve">Bonus</w:t>
+      </w:r>
+    </w:p>
+    <w:p>
+      <w:pPr>
+        <w:numPr>
+          <w:ilvl w:val="0"/>
+          <w:numId w:val="1039"/>
+        </w:numPr>
+        <w:pStyle w:val="Compact"/>
+      </w:pPr>
+      <w:hyperlink r:id="rId179">
         <w:r>
           <w:rPr>
             <w:rStyle w:val="Hyperlink"/>
@@ -7472,11 +7780,11 @@
       <w:pPr>
         <w:numPr>
           <w:ilvl w:val="1"/>
-          <w:numId w:val="1037"/>
+          <w:numId w:val="1040"/>
         </w:numPr>
         <w:pStyle w:val="Compact"/>
       </w:pPr>
-      <w:hyperlink r:id="rId174">
+      <w:hyperlink r:id="rId180">
         <w:r>
           <w:rPr>
             <w:rStyle w:val="Hyperlink"/>
@@ -7505,7 +7813,7 @@
       <w:pPr>
         <w:numPr>
           <w:ilvl w:val="0"/>
-          <w:numId w:val="1036"/>
+          <w:numId w:val="1039"/>
         </w:numPr>
         <w:pStyle w:val="Compact"/>
       </w:pPr>
@@ -7531,7 +7839,7 @@
       <w:r>
         <w:t xml:space="preserve"> </w:t>
       </w:r>
-      <w:hyperlink r:id="rId175">
+      <w:hyperlink r:id="rId181">
         <w:r>
           <w:rPr>
             <w:rStyle w:val="Hyperlink"/>
@@ -7544,11 +7852,11 @@
       <w:pPr>
         <w:numPr>
           <w:ilvl w:val="1"/>
-          <w:numId w:val="1038"/>
+          <w:numId w:val="1041"/>
         </w:numPr>
         <w:pStyle w:val="Compact"/>
       </w:pPr>
-      <w:hyperlink r:id="rId176">
+      <w:hyperlink r:id="rId182">
         <w:r>
           <w:rPr>
             <w:rStyle w:val="Hyperlink"/>
@@ -7561,11 +7869,11 @@
       <w:pPr>
         <w:numPr>
           <w:ilvl w:val="1"/>
-          <w:numId w:val="1038"/>
+          <w:numId w:val="1041"/>
         </w:numPr>
         <w:pStyle w:val="Compact"/>
       </w:pPr>
-      <w:hyperlink r:id="rId177">
+      <w:hyperlink r:id="rId183">
         <w:r>
           <w:rPr>
             <w:rStyle w:val="Hyperlink"/>
@@ -7574,9 +7882,9 @@
         </w:r>
       </w:hyperlink>
     </w:p>
-    <w:bookmarkEnd w:id="178"/>
-    <w:bookmarkEnd w:id="179"/>
-    <w:bookmarkStart w:id="197" w:name="réferences-bibliographiques"/>
+    <w:bookmarkEnd w:id="184"/>
+    <w:bookmarkEnd w:id="185"/>
+    <w:bookmarkStart w:id="205" w:name="réferences-bibliographiques"/>
     <w:p>
       <w:pPr>
         <w:pStyle w:val="Heading1"/>
@@ -7585,54 +7893,42 @@
         <w:t xml:space="preserve">Réferences bibliographiques</w:t>
       </w:r>
     </w:p>
-    <w:bookmarkStart w:id="196" w:name="refs"/>
-    <w:bookmarkStart w:id="181" w:name="ref-croizetGererSesPhotos2024"/>
+    <w:bookmarkStart w:id="204" w:name="refs"/>
+    <w:bookmarkStart w:id="186" w:name="ref-WhatDOI"/>
     <w:p>
       <w:pPr>
         <w:pStyle w:val="Bibliography"/>
       </w:pPr>
-      <w:r>
-        <w:rPr>
-          <w:smallCaps/>
-        </w:rPr>
-        <w:t xml:space="preserve">Croizet</w:t>
-      </w:r>
-      <w:r>
-        <w:t xml:space="preserve">, Stéphanie.</w:t>
-      </w:r>
-      <w:r>
-        <w:t xml:space="preserve"> </w:t>
-      </w:r>
       <w:r>
         <w:rPr>
           <w:iCs/>
           <w:i/>
         </w:rPr>
-        <w:t xml:space="preserve">Gérer ses photos de recherche avec Tropy</w:t>
-      </w:r>
-      <w:r>
-        <w:t xml:space="preserve">. 2024. En ligne :</w:t>
-      </w:r>
-      <w:r>
-        <w:t xml:space="preserve"> </w:t>
-      </w:r>
-      <w:hyperlink r:id="rId180">
-        <w:r>
-          <w:rPr>
-            <w:rStyle w:val="Hyperlink"/>
-          </w:rPr>
-          <w:t xml:space="preserve">https://tutos.bu.univ-rennes2.fr/c.php?g=702342&amp;p=5049754</w:t>
+        <w:t xml:space="preserve">What is a DOI?</w:t>
+      </w:r>
+      <w:r>
+        <w:t xml:space="preserve"> En ligne :</w:t>
+      </w:r>
+      <w:r>
+        <w:t xml:space="preserve"> </w:t>
+      </w:r>
+      <w:hyperlink r:id="rId75">
+        <w:r>
+          <w:rPr>
+            <w:rStyle w:val="Hyperlink"/>
+          </w:rPr>
+          <w:t xml:space="preserve">https://www.doi.org/the-identifier/what-is-a-doi/</w:t>
         </w:r>
       </w:hyperlink>
       <w:r>
         <w:t xml:space="preserve"> </w:t>
       </w:r>
       <w:r>
-        <w:t xml:space="preserve">[consulté le 22 septembre 2024].</w:t>
-      </w:r>
-    </w:p>
-    <w:bookmarkEnd w:id="181"/>
-    <w:bookmarkStart w:id="183" w:name="ref-fauxsmithResearchGuidesManage2019"/>
+        <w:t xml:space="preserve">[consulté le 23 septembre 2024].</w:t>
+      </w:r>
+    </w:p>
+    <w:bookmarkEnd w:id="186"/>
+    <w:bookmarkStart w:id="188" w:name="ref-croizetGererSesPhotos2024"/>
     <w:p>
       <w:pPr>
         <w:pStyle w:val="Bibliography"/>
@@ -7641,10 +7937,10 @@
         <w:rPr>
           <w:smallCaps/>
         </w:rPr>
-        <w:t xml:space="preserve">Fauxsmith</w:t>
-      </w:r>
-      <w:r>
-        <w:t xml:space="preserve">, Jennifer.</w:t>
+        <w:t xml:space="preserve">Croizet</w:t>
+      </w:r>
+      <w:r>
+        <w:t xml:space="preserve">, Stéphanie.</w:t>
       </w:r>
       <w:r>
         <w:t xml:space="preserve"> </w:t>
@@ -7654,20 +7950,20 @@
           <w:iCs/>
           <w:i/>
         </w:rPr>
-        <w:t xml:space="preserve">Research Guides: Manage Research Images With Tropy</w:t>
-      </w:r>
-      <w:r>
-        <w:t xml:space="preserve">. 2019. En ligne :</w:t>
-      </w:r>
-      <w:r>
-        <w:t xml:space="preserve"> </w:t>
-      </w:r>
-      <w:hyperlink r:id="rId182">
-        <w:r>
-          <w:rPr>
-            <w:rStyle w:val="Hyperlink"/>
-          </w:rPr>
-          <w:t xml:space="preserve">https://guides.library.harvard.edu/c.php?g=833532&amp;p=5951888</w:t>
+        <w:t xml:space="preserve">Gérer ses photos de recherche avec Tropy</w:t>
+      </w:r>
+      <w:r>
+        <w:t xml:space="preserve">. 2024. En ligne :</w:t>
+      </w:r>
+      <w:r>
+        <w:t xml:space="preserve"> </w:t>
+      </w:r>
+      <w:hyperlink r:id="rId187">
+        <w:r>
+          <w:rPr>
+            <w:rStyle w:val="Hyperlink"/>
+          </w:rPr>
+          <w:t xml:space="preserve">https://tutos.bu.univ-rennes2.fr/c.php?g=702342&amp;p=5049754</w:t>
         </w:r>
       </w:hyperlink>
       <w:r>
@@ -7677,8 +7973,8 @@
         <w:t xml:space="preserve">[consulté le 22 septembre 2024].</w:t>
       </w:r>
     </w:p>
-    <w:bookmarkEnd w:id="183"/>
-    <w:bookmarkStart w:id="185" w:name="ref-heimburgerGererSesPhotos2017"/>
+    <w:bookmarkEnd w:id="188"/>
+    <w:bookmarkStart w:id="190" w:name="ref-fauxsmithResearchGuidesManage2019"/>
     <w:p>
       <w:pPr>
         <w:pStyle w:val="Bibliography"/>
@@ -7687,19 +7983,10 @@
         <w:rPr>
           <w:smallCaps/>
         </w:rPr>
-        <w:t xml:space="preserve">Heimburger</w:t>
-      </w:r>
-      <w:r>
-        <w:t xml:space="preserve">, Franziska.</w:t>
-      </w:r>
-      <w:r>
-        <w:t xml:space="preserve"> </w:t>
-      </w:r>
-      <w:r>
-        <w:t xml:space="preserve">« Gérer ses photos d’archives avec Tropy »</w:t>
-      </w:r>
-      <w:r>
-        <w:t xml:space="preserve">, Blog</w:t>
+        <w:t xml:space="preserve">Fauxsmith</w:t>
+      </w:r>
+      <w:r>
+        <w:t xml:space="preserve">, Jennifer.</w:t>
       </w:r>
       <w:r>
         <w:t xml:space="preserve"> </w:t>
@@ -7709,31 +7996,31 @@
           <w:iCs/>
           <w:i/>
         </w:rPr>
-        <w:t xml:space="preserve">La boîte à outils des historien·ne·s</w:t>
-      </w:r>
-      <w:r>
-        <w:t xml:space="preserve">. 2017. En ligne :</w:t>
-      </w:r>
-      <w:r>
-        <w:t xml:space="preserve"> </w:t>
-      </w:r>
-      <w:hyperlink r:id="rId184">
-        <w:r>
-          <w:rPr>
-            <w:rStyle w:val="Hyperlink"/>
-          </w:rPr>
-          <w:t xml:space="preserve">https://boiteaoutils.info/2017/10/gerer-ses-photos-darchives-avec-tropy/</w:t>
+        <w:t xml:space="preserve">Research Guides: Manage Research Images With Tropy</w:t>
+      </w:r>
+      <w:r>
+        <w:t xml:space="preserve">. 2019. En ligne :</w:t>
+      </w:r>
+      <w:r>
+        <w:t xml:space="preserve"> </w:t>
+      </w:r>
+      <w:hyperlink r:id="rId189">
+        <w:r>
+          <w:rPr>
+            <w:rStyle w:val="Hyperlink"/>
+          </w:rPr>
+          <w:t xml:space="preserve">https://guides.library.harvard.edu/c.php?g=833532&amp;p=5951888</w:t>
         </w:r>
       </w:hyperlink>
       <w:r>
         <w:t xml:space="preserve"> </w:t>
       </w:r>
       <w:r>
-        <w:t xml:space="preserve">[consulté le 20 septembre 2024].</w:t>
-      </w:r>
-    </w:p>
-    <w:bookmarkEnd w:id="185"/>
-    <w:bookmarkStart w:id="186" w:name="ref-innocenteTropyGestionnairePhotos2017"/>
+        <w:t xml:space="preserve">[consulté le 22 septembre 2024].</w:t>
+      </w:r>
+    </w:p>
+    <w:bookmarkEnd w:id="190"/>
+    <w:bookmarkStart w:id="192" w:name="ref-heimburgerGererSesPhotos2017"/>
     <w:p>
       <w:pPr>
         <w:pStyle w:val="Bibliography"/>
@@ -7742,16 +8029,16 @@
         <w:rPr>
           <w:smallCaps/>
         </w:rPr>
-        <w:t xml:space="preserve">Innocente</w:t>
-      </w:r>
-      <w:r>
-        <w:t xml:space="preserve">, Florian.</w:t>
-      </w:r>
-      <w:r>
-        <w:t xml:space="preserve"> </w:t>
-      </w:r>
-      <w:r>
-        <w:t xml:space="preserve">« Tropy, un gestionnaire de photos d’archives pour les chercheurs »</w:t>
+        <w:t xml:space="preserve">Heimburger</w:t>
+      </w:r>
+      <w:r>
+        <w:t xml:space="preserve">, Franziska.</w:t>
+      </w:r>
+      <w:r>
+        <w:t xml:space="preserve"> </w:t>
+      </w:r>
+      <w:r>
+        <w:t xml:space="preserve">« Gérer ses photos d’archives avec Tropy »</w:t>
       </w:r>
       <w:r>
         <w:t xml:space="preserve">, Blog</w:t>
@@ -7764,7 +8051,7 @@
           <w:iCs/>
           <w:i/>
         </w:rPr>
-        <w:t xml:space="preserve">MacGeneration</w:t>
+        <w:t xml:space="preserve">La boîte à outils des historien·ne·s</w:t>
       </w:r>
       <w:r>
         <w:t xml:space="preserve">. 2017. En ligne :</w:t>
@@ -7772,12 +8059,12 @@
       <w:r>
         <w:t xml:space="preserve"> </w:t>
       </w:r>
-      <w:hyperlink r:id="rId139">
-        <w:r>
-          <w:rPr>
-            <w:rStyle w:val="Hyperlink"/>
-          </w:rPr>
-          <w:t xml:space="preserve">https://www.macg.co/logiciels/2017/10/tropy-un-gestionnaire-de-photos-darchives-pour-les-chercheurs-100197</w:t>
+      <w:hyperlink r:id="rId191">
+        <w:r>
+          <w:rPr>
+            <w:rStyle w:val="Hyperlink"/>
+          </w:rPr>
+          <w:t xml:space="preserve">https://boiteaoutils.info/2017/10/gerer-ses-photos-darchives-avec-tropy/</w:t>
         </w:r>
       </w:hyperlink>
       <w:r>
@@ -7787,8 +8074,8 @@
         <w:t xml:space="preserve">[consulté le 20 septembre 2024].</w:t>
       </w:r>
     </w:p>
-    <w:bookmarkEnd w:id="186"/>
-    <w:bookmarkStart w:id="188" w:name="ref-laillierTutorielTropy2019"/>
+    <w:bookmarkEnd w:id="192"/>
+    <w:bookmarkStart w:id="193" w:name="ref-innocenteTropyGestionnairePhotos2017"/>
     <w:p>
       <w:pPr>
         <w:pStyle w:val="Bibliography"/>
@@ -7797,10 +8084,19 @@
         <w:rPr>
           <w:smallCaps/>
         </w:rPr>
-        <w:t xml:space="preserve">Laillier</w:t>
-      </w:r>
-      <w:r>
-        <w:t xml:space="preserve">, Benjamin.</w:t>
+        <w:t xml:space="preserve">Innocente</w:t>
+      </w:r>
+      <w:r>
+        <w:t xml:space="preserve">, Florian.</w:t>
+      </w:r>
+      <w:r>
+        <w:t xml:space="preserve"> </w:t>
+      </w:r>
+      <w:r>
+        <w:t xml:space="preserve">« Tropy, un gestionnaire de photos d’archives pour les chercheurs »</w:t>
+      </w:r>
+      <w:r>
+        <w:t xml:space="preserve">, Blog</w:t>
       </w:r>
       <w:r>
         <w:t xml:space="preserve"> </w:t>
@@ -7810,31 +8106,31 @@
           <w:iCs/>
           <w:i/>
         </w:rPr>
-        <w:t xml:space="preserve">Tutoriel Tropy</w:t>
-      </w:r>
-      <w:r>
-        <w:t xml:space="preserve">. 2019. En ligne :</w:t>
-      </w:r>
-      <w:r>
-        <w:t xml:space="preserve"> </w:t>
-      </w:r>
-      <w:hyperlink r:id="rId187">
-        <w:r>
-          <w:rPr>
-            <w:rStyle w:val="Hyperlink"/>
-          </w:rPr>
-          <w:t xml:space="preserve">https://zenodo.org/record/3381981</w:t>
+        <w:t xml:space="preserve">MacGeneration</w:t>
+      </w:r>
+      <w:r>
+        <w:t xml:space="preserve">. 2017. En ligne :</w:t>
+      </w:r>
+      <w:r>
+        <w:t xml:space="preserve"> </w:t>
+      </w:r>
+      <w:hyperlink r:id="rId144">
+        <w:r>
+          <w:rPr>
+            <w:rStyle w:val="Hyperlink"/>
+          </w:rPr>
+          <w:t xml:space="preserve">https://www.macg.co/logiciels/2017/10/tropy-un-gestionnaire-de-photos-darchives-pour-les-chercheurs-100197</w:t>
         </w:r>
       </w:hyperlink>
       <w:r>
         <w:t xml:space="preserve"> </w:t>
       </w:r>
       <w:r>
-        <w:t xml:space="preserve">[consulté le 22 septembre 2024].</w:t>
-      </w:r>
-    </w:p>
-    <w:bookmarkEnd w:id="188"/>
-    <w:bookmarkStart w:id="189" w:name="ref-larguecheTropyLogicielPour2021"/>
+        <w:t xml:space="preserve">[consulté le 20 septembre 2024].</w:t>
+      </w:r>
+    </w:p>
+    <w:bookmarkEnd w:id="193"/>
+    <w:bookmarkStart w:id="195" w:name="ref-laillierTutorielTropy2019"/>
     <w:p>
       <w:pPr>
         <w:pStyle w:val="Bibliography"/>
@@ -7843,19 +8139,10 @@
         <w:rPr>
           <w:smallCaps/>
         </w:rPr>
-        <w:t xml:space="preserve">Larguèche</w:t>
-      </w:r>
-      <w:r>
-        <w:t xml:space="preserve">, Aladin.</w:t>
-      </w:r>
-      <w:r>
-        <w:t xml:space="preserve"> </w:t>
-      </w:r>
-      <w:r>
-        <w:t xml:space="preserve">« Tropy : un logiciel pour organiser des corpus iconographiques »</w:t>
-      </w:r>
-      <w:r>
-        <w:t xml:space="preserve">, Blog</w:t>
+        <w:t xml:space="preserve">Laillier</w:t>
+      </w:r>
+      <w:r>
+        <w:t xml:space="preserve">, Benjamin.</w:t>
       </w:r>
       <w:r>
         <w:t xml:space="preserve"> </w:t>
@@ -7865,31 +8152,31 @@
           <w:iCs/>
           <w:i/>
         </w:rPr>
-        <w:t xml:space="preserve">Le Carreau de la BULAC</w:t>
-      </w:r>
-      <w:r>
-        <w:t xml:space="preserve">. 2021. En ligne :</w:t>
-      </w:r>
-      <w:r>
-        <w:t xml:space="preserve"> </w:t>
-      </w:r>
-      <w:hyperlink r:id="rId141">
-        <w:r>
-          <w:rPr>
-            <w:rStyle w:val="Hyperlink"/>
-          </w:rPr>
-          <w:t xml:space="preserve">https://bulac.hypotheses.org/33406</w:t>
+        <w:t xml:space="preserve">Tutoriel Tropy</w:t>
+      </w:r>
+      <w:r>
+        <w:t xml:space="preserve">. 2019. En ligne :</w:t>
+      </w:r>
+      <w:r>
+        <w:t xml:space="preserve"> </w:t>
+      </w:r>
+      <w:hyperlink r:id="rId194">
+        <w:r>
+          <w:rPr>
+            <w:rStyle w:val="Hyperlink"/>
+          </w:rPr>
+          <w:t xml:space="preserve">https://zenodo.org/record/3381981</w:t>
         </w:r>
       </w:hyperlink>
       <w:r>
         <w:t xml:space="preserve"> </w:t>
       </w:r>
       <w:r>
-        <w:t xml:space="preserve">[consulté le 20 septembre 2024].</w:t>
-      </w:r>
-    </w:p>
-    <w:bookmarkEnd w:id="189"/>
-    <w:bookmarkStart w:id="191" w:name="ref-leromainGererSesPhotos2024"/>
+        <w:t xml:space="preserve">[consulté le 22 septembre 2024].</w:t>
+      </w:r>
+    </w:p>
+    <w:bookmarkEnd w:id="195"/>
+    <w:bookmarkStart w:id="196" w:name="ref-larguecheTropyLogicielPour2021"/>
     <w:p>
       <w:pPr>
         <w:pStyle w:val="Bibliography"/>
@@ -7898,70 +8185,16 @@
         <w:rPr>
           <w:smallCaps/>
         </w:rPr>
-        <w:t xml:space="preserve">Leromain</w:t>
-      </w:r>
-      <w:r>
-        <w:t xml:space="preserve">, Emilie.</w:t>
-      </w:r>
-      <w:r>
-        <w:t xml:space="preserve"> </w:t>
-      </w:r>
-      <w:r>
-        <w:t xml:space="preserve">« Gérer ses photos d’archives avec Tropy »</w:t>
-      </w:r>
-      <w:r>
-        <w:t xml:space="preserve">. 8 avril 2024. En ligne :</w:t>
-      </w:r>
-      <w:r>
-        <w:t xml:space="preserve"> </w:t>
-      </w:r>
-      <w:hyperlink r:id="rId190">
-        <w:r>
-          <w:rPr>
-            <w:rStyle w:val="Hyperlink"/>
-          </w:rPr>
-          <w:t xml:space="preserve">https://zenodo.org/doi/10.5281/zenodo.10939791</w:t>
-        </w:r>
-      </w:hyperlink>
-      <w:r>
-        <w:t xml:space="preserve"> </w:t>
-      </w:r>
-      <w:r>
-        <w:t xml:space="preserve">[consulté le 22 septembre 2024].</w:t>
-      </w:r>
-    </w:p>
-    <w:bookmarkEnd w:id="191"/>
-    <w:bookmarkStart w:id="192" w:name="ref-lucchesiNewProjectTypes2023"/>
-    <w:p>
-      <w:pPr>
-        <w:pStyle w:val="Bibliography"/>
-      </w:pPr>
-      <w:r>
-        <w:rPr>
-          <w:smallCaps/>
-        </w:rPr>
-        <w:t xml:space="preserve">Lucchesi</w:t>
-      </w:r>
-      <w:r>
-        <w:t xml:space="preserve">, Anita et Douglas</w:t>
-      </w:r>
-      <w:r>
-        <w:t xml:space="preserve"> </w:t>
-      </w:r>
-      <w:r>
-        <w:rPr>
-          <w:smallCaps/>
-        </w:rPr>
-        <w:t xml:space="preserve">McRae</w:t>
-      </w:r>
-      <w:r>
-        <w:t xml:space="preserve">.</w:t>
-      </w:r>
-      <w:r>
-        <w:t xml:space="preserve"> </w:t>
-      </w:r>
-      <w:r>
-        <w:t xml:space="preserve">« New Project Types in Tropy 1.13 »</w:t>
+        <w:t xml:space="preserve">Larguèche</w:t>
+      </w:r>
+      <w:r>
+        <w:t xml:space="preserve">, Aladin.</w:t>
+      </w:r>
+      <w:r>
+        <w:t xml:space="preserve"> </w:t>
+      </w:r>
+      <w:r>
+        <w:t xml:space="preserve">« Tropy : un logiciel pour organiser des corpus iconographiques »</w:t>
       </w:r>
       <w:r>
         <w:t xml:space="preserve">, Blog</w:t>
@@ -7974,20 +8207,20 @@
           <w:iCs/>
           <w:i/>
         </w:rPr>
-        <w:t xml:space="preserve">Tropy blog</w:t>
-      </w:r>
-      <w:r>
-        <w:t xml:space="preserve">. 2023. En ligne :</w:t>
-      </w:r>
-      <w:r>
-        <w:t xml:space="preserve"> </w:t>
-      </w:r>
-      <w:hyperlink r:id="rId84">
-        <w:r>
-          <w:rPr>
-            <w:rStyle w:val="Hyperlink"/>
-          </w:rPr>
-          <w:t xml:space="preserve">https://tropy.org/blog/new-project-types-in-tropy-1-13</w:t>
+        <w:t xml:space="preserve">Le Carreau de la BULAC</w:t>
+      </w:r>
+      <w:r>
+        <w:t xml:space="preserve">. 2021. En ligne :</w:t>
+      </w:r>
+      <w:r>
+        <w:t xml:space="preserve"> </w:t>
+      </w:r>
+      <w:hyperlink r:id="rId146">
+        <w:r>
+          <w:rPr>
+            <w:rStyle w:val="Hyperlink"/>
+          </w:rPr>
+          <w:t xml:space="preserve">https://bulac.hypotheses.org/33406</w:t>
         </w:r>
       </w:hyperlink>
       <w:r>
@@ -7997,8 +8230,8 @@
         <w:t xml:space="preserve">[consulté le 20 septembre 2024].</w:t>
       </w:r>
     </w:p>
-    <w:bookmarkEnd w:id="192"/>
-    <w:bookmarkStart w:id="193" w:name="ref-maisonneuveGererSesRessources2024"/>
+    <w:bookmarkEnd w:id="196"/>
+    <w:bookmarkStart w:id="197" w:name="ref-leePersonalImageManagement2021"/>
     <w:p>
       <w:pPr>
         <w:pStyle w:val="Bibliography"/>
@@ -8007,10 +8240,19 @@
         <w:rPr>
           <w:smallCaps/>
         </w:rPr>
-        <w:t xml:space="preserve">Maisonneuve</w:t>
-      </w:r>
-      <w:r>
-        <w:t xml:space="preserve">, Grégoire.</w:t>
+        <w:t xml:space="preserve">Lee</w:t>
+      </w:r>
+      <w:r>
+        <w:t xml:space="preserve">, Elizabeth.</w:t>
+      </w:r>
+      <w:r>
+        <w:t xml:space="preserve"> </w:t>
+      </w:r>
+      <w:r>
+        <w:t xml:space="preserve">« Personal image management software rec from an art historian: Tropy »</w:t>
+      </w:r>
+      <w:r>
+        <w:t xml:space="preserve">, Blog</w:t>
       </w:r>
       <w:r>
         <w:t xml:space="preserve"> </w:t>
@@ -8020,31 +8262,73 @@
           <w:iCs/>
           <w:i/>
         </w:rPr>
-        <w:t xml:space="preserve">Gérer ses ressources iconographiques avec Tropy</w:t>
-      </w:r>
-      <w:r>
-        <w:t xml:space="preserve">. 2024. En ligne :</w:t>
-      </w:r>
-      <w:r>
-        <w:t xml:space="preserve"> </w:t>
-      </w:r>
-      <w:hyperlink r:id="rId126">
-        <w:r>
-          <w:rPr>
-            <w:rStyle w:val="Hyperlink"/>
-          </w:rPr>
-          <w:t xml:space="preserve">https://www.bulac.fr/document/gerer-ses-ressources-iconographiques-avec-tropy-mai-2024</w:t>
+        <w:t xml:space="preserve">The Digital Orientalist</w:t>
+      </w:r>
+      <w:r>
+        <w:t xml:space="preserve">. 2021-03-16T. En ligne :</w:t>
+      </w:r>
+      <w:r>
+        <w:t xml:space="preserve"> </w:t>
+      </w:r>
+      <w:hyperlink r:id="rId147">
+        <w:r>
+          <w:rPr>
+            <w:rStyle w:val="Hyperlink"/>
+          </w:rPr>
+          <w:t xml:space="preserve">https://digitalorientalist.com/2021/03/16/personal-image-management-software-rec-from-an-art-historian-tropy/</w:t>
         </w:r>
       </w:hyperlink>
       <w:r>
         <w:t xml:space="preserve"> </w:t>
       </w:r>
       <w:r>
+        <w:t xml:space="preserve">[consulté le 23 septembre 2024].</w:t>
+      </w:r>
+    </w:p>
+    <w:bookmarkEnd w:id="197"/>
+    <w:bookmarkStart w:id="199" w:name="ref-leromainGererSesPhotos2024"/>
+    <w:p>
+      <w:pPr>
+        <w:pStyle w:val="Bibliography"/>
+      </w:pPr>
+      <w:r>
+        <w:rPr>
+          <w:smallCaps/>
+        </w:rPr>
+        <w:t xml:space="preserve">Leromain</w:t>
+      </w:r>
+      <w:r>
+        <w:t xml:space="preserve">, Emilie.</w:t>
+      </w:r>
+      <w:r>
+        <w:t xml:space="preserve"> </w:t>
+      </w:r>
+      <w:r>
+        <w:t xml:space="preserve">« Gérer ses photos d’archives avec Tropy »</w:t>
+      </w:r>
+      <w:r>
+        <w:t xml:space="preserve">. 8 avril 2024. En ligne :</w:t>
+      </w:r>
+      <w:r>
+        <w:t xml:space="preserve"> </w:t>
+      </w:r>
+      <w:hyperlink r:id="rId198">
+        <w:r>
+          <w:rPr>
+            <w:rStyle w:val="Hyperlink"/>
+          </w:rPr>
+          <w:t xml:space="preserve">https://zenodo.org/doi/10.5281/zenodo.10939791</w:t>
+        </w:r>
+      </w:hyperlink>
+      <w:r>
+        <w:t xml:space="preserve"> </w:t>
+      </w:r>
+      <w:r>
         <w:t xml:space="preserve">[consulté le 22 septembre 2024].</w:t>
       </w:r>
     </w:p>
-    <w:bookmarkEnd w:id="193"/>
-    <w:bookmarkStart w:id="194" w:name="ref-mourlon-druolSixMonthsUsing2019"/>
+    <w:bookmarkEnd w:id="199"/>
+    <w:bookmarkStart w:id="200" w:name="ref-lucchesiNewProjectTypes2023"/>
     <w:p>
       <w:pPr>
         <w:pStyle w:val="Bibliography"/>
@@ -8053,16 +8337,28 @@
         <w:rPr>
           <w:smallCaps/>
         </w:rPr>
-        <w:t xml:space="preserve">Mourlon-Druol</w:t>
-      </w:r>
-      <w:r>
-        <w:t xml:space="preserve">, Emmanuel.</w:t>
-      </w:r>
-      <w:r>
-        <w:t xml:space="preserve"> </w:t>
-      </w:r>
-      <w:r>
-        <w:t xml:space="preserve">« Six months of using Tropy »</w:t>
+        <w:t xml:space="preserve">Lucchesi</w:t>
+      </w:r>
+      <w:r>
+        <w:t xml:space="preserve">, Anita et Douglas</w:t>
+      </w:r>
+      <w:r>
+        <w:t xml:space="preserve"> </w:t>
+      </w:r>
+      <w:r>
+        <w:rPr>
+          <w:smallCaps/>
+        </w:rPr>
+        <w:t xml:space="preserve">McRae</w:t>
+      </w:r>
+      <w:r>
+        <w:t xml:space="preserve">.</w:t>
+      </w:r>
+      <w:r>
+        <w:t xml:space="preserve"> </w:t>
+      </w:r>
+      <w:r>
+        <w:t xml:space="preserve">« New Project Types in Tropy 1.13 »</w:t>
       </w:r>
       <w:r>
         <w:t xml:space="preserve">, Blog</w:t>
@@ -8075,20 +8371,20 @@
           <w:iCs/>
           <w:i/>
         </w:rPr>
-        <w:t xml:space="preserve">Emmanuel Mourlon-Druol</w:t>
-      </w:r>
-      <w:r>
-        <w:t xml:space="preserve">. 2019. En ligne :</w:t>
-      </w:r>
-      <w:r>
-        <w:t xml:space="preserve"> </w:t>
-      </w:r>
-      <w:hyperlink r:id="rId140">
-        <w:r>
-          <w:rPr>
-            <w:rStyle w:val="Hyperlink"/>
-          </w:rPr>
-          <w:t xml:space="preserve">https://www.e-mourlon-druol.com/six-months-of-using-tropy/</w:t>
+        <w:t xml:space="preserve">Tropy blog</w:t>
+      </w:r>
+      <w:r>
+        <w:t xml:space="preserve">. 2023. En ligne :</w:t>
+      </w:r>
+      <w:r>
+        <w:t xml:space="preserve"> </w:t>
+      </w:r>
+      <w:hyperlink r:id="rId86">
+        <w:r>
+          <w:rPr>
+            <w:rStyle w:val="Hyperlink"/>
+          </w:rPr>
+          <w:t xml:space="preserve">https://tropy.org/blog/new-project-types-in-tropy-1-13</w:t>
         </w:r>
       </w:hyperlink>
       <w:r>
@@ -8098,8 +8394,8 @@
         <w:t xml:space="preserve">[consulté le 20 septembre 2024].</w:t>
       </w:r>
     </w:p>
-    <w:bookmarkEnd w:id="194"/>
-    <w:bookmarkStart w:id="195" w:name="ref-valmalleUtiliserTropyPour2021"/>
+    <w:bookmarkEnd w:id="200"/>
+    <w:bookmarkStart w:id="201" w:name="ref-maisonneuveGererSesRessources2024"/>
     <w:p>
       <w:pPr>
         <w:pStyle w:val="Bibliography"/>
@@ -8108,19 +8404,10 @@
         <w:rPr>
           <w:smallCaps/>
         </w:rPr>
-        <w:t xml:space="preserve">Valmalle</w:t>
-      </w:r>
-      <w:r>
-        <w:t xml:space="preserve">, Delphine.</w:t>
-      </w:r>
-      <w:r>
-        <w:t xml:space="preserve"> </w:t>
-      </w:r>
-      <w:r>
-        <w:t xml:space="preserve">« Utiliser Tropy pour la gestion de ses photos d’archives »</w:t>
-      </w:r>
-      <w:r>
-        <w:t xml:space="preserve">, Blog</w:t>
+        <w:t xml:space="preserve">Maisonneuve</w:t>
+      </w:r>
+      <w:r>
+        <w:t xml:space="preserve">, Grégoire.</w:t>
       </w:r>
       <w:r>
         <w:t xml:space="preserve"> </w:t>
@@ -8130,6 +8417,116 @@
           <w:iCs/>
           <w:i/>
         </w:rPr>
+        <w:t xml:space="preserve">Gérer ses ressources iconographiques avec Tropy</w:t>
+      </w:r>
+      <w:r>
+        <w:t xml:space="preserve">. 2024. En ligne :</w:t>
+      </w:r>
+      <w:r>
+        <w:t xml:space="preserve"> </w:t>
+      </w:r>
+      <w:hyperlink r:id="rId131">
+        <w:r>
+          <w:rPr>
+            <w:rStyle w:val="Hyperlink"/>
+          </w:rPr>
+          <w:t xml:space="preserve">https://www.bulac.fr/document/gerer-ses-ressources-iconographiques-avec-tropy-mai-2024</w:t>
+        </w:r>
+      </w:hyperlink>
+      <w:r>
+        <w:t xml:space="preserve"> </w:t>
+      </w:r>
+      <w:r>
+        <w:t xml:space="preserve">[consulté le 22 septembre 2024].</w:t>
+      </w:r>
+    </w:p>
+    <w:bookmarkEnd w:id="201"/>
+    <w:bookmarkStart w:id="202" w:name="ref-mourlon-druolSixMonthsUsing2019"/>
+    <w:p>
+      <w:pPr>
+        <w:pStyle w:val="Bibliography"/>
+      </w:pPr>
+      <w:r>
+        <w:rPr>
+          <w:smallCaps/>
+        </w:rPr>
+        <w:t xml:space="preserve">Mourlon-Druol</w:t>
+      </w:r>
+      <w:r>
+        <w:t xml:space="preserve">, Emmanuel.</w:t>
+      </w:r>
+      <w:r>
+        <w:t xml:space="preserve"> </w:t>
+      </w:r>
+      <w:r>
+        <w:t xml:space="preserve">« Six months of using Tropy »</w:t>
+      </w:r>
+      <w:r>
+        <w:t xml:space="preserve">, Blog</w:t>
+      </w:r>
+      <w:r>
+        <w:t xml:space="preserve"> </w:t>
+      </w:r>
+      <w:r>
+        <w:rPr>
+          <w:iCs/>
+          <w:i/>
+        </w:rPr>
+        <w:t xml:space="preserve">Emmanuel Mourlon-Druol</w:t>
+      </w:r>
+      <w:r>
+        <w:t xml:space="preserve">. 2019. En ligne :</w:t>
+      </w:r>
+      <w:r>
+        <w:t xml:space="preserve"> </w:t>
+      </w:r>
+      <w:hyperlink r:id="rId145">
+        <w:r>
+          <w:rPr>
+            <w:rStyle w:val="Hyperlink"/>
+          </w:rPr>
+          <w:t xml:space="preserve">https://www.e-mourlon-druol.com/six-months-of-using-tropy/</w:t>
+        </w:r>
+      </w:hyperlink>
+      <w:r>
+        <w:t xml:space="preserve"> </w:t>
+      </w:r>
+      <w:r>
+        <w:t xml:space="preserve">[consulté le 20 septembre 2024].</w:t>
+      </w:r>
+    </w:p>
+    <w:bookmarkEnd w:id="202"/>
+    <w:bookmarkStart w:id="203" w:name="ref-valmalleUtiliserTropyPour2021"/>
+    <w:p>
+      <w:pPr>
+        <w:pStyle w:val="Bibliography"/>
+      </w:pPr>
+      <w:r>
+        <w:rPr>
+          <w:smallCaps/>
+        </w:rPr>
+        <w:t xml:space="preserve">Valmalle</w:t>
+      </w:r>
+      <w:r>
+        <w:t xml:space="preserve">, Delphine.</w:t>
+      </w:r>
+      <w:r>
+        <w:t xml:space="preserve"> </w:t>
+      </w:r>
+      <w:r>
+        <w:t xml:space="preserve">« Utiliser Tropy pour la gestion de ses photos d’archives »</w:t>
+      </w:r>
+      <w:r>
+        <w:t xml:space="preserve">, Blog</w:t>
+      </w:r>
+      <w:r>
+        <w:t xml:space="preserve"> </w:t>
+      </w:r>
+      <w:r>
+        <w:rPr>
+          <w:iCs/>
+          <w:i/>
+        </w:rPr>
         <w:t xml:space="preserve">Geneatech</w:t>
       </w:r>
       <w:r>
@@ -8138,7 +8535,7 @@
       <w:r>
         <w:t xml:space="preserve"> </w:t>
       </w:r>
-      <w:hyperlink r:id="rId135">
+      <w:hyperlink r:id="rId140">
         <w:r>
           <w:rPr>
             <w:rStyle w:val="Hyperlink"/>
@@ -8153,9 +8550,9 @@
         <w:t xml:space="preserve">[consulté le 22 septembre 2024].</w:t>
       </w:r>
     </w:p>
-    <w:bookmarkEnd w:id="195"/>
-    <w:bookmarkEnd w:id="196"/>
-    <w:bookmarkEnd w:id="197"/>
+    <w:bookmarkEnd w:id="203"/>
+    <w:bookmarkEnd w:id="204"/>
+    <w:bookmarkEnd w:id="205"/>
     <w:sectPr/>
   </w:body>
 </w:document>
@@ -8269,7 +8666,7 @@
       </w:r>
     </w:p>
   </w:footnote>
-  <w:footnote w:id="165">
+  <w:footnote w:id="74">
     <w:p>
       <w:pPr>
         <w:pStyle w:val="FootnoteText"/>
@@ -8283,7 +8680,34 @@
       <w:r>
         <w:t xml:space="preserve"> </w:t>
       </w:r>
-      <w:hyperlink r:id="rId166">
+      <w:hyperlink r:id="rId75">
+        <w:r>
+          <w:rPr>
+            <w:rStyle w:val="Hyperlink"/>
+          </w:rPr>
+          <w:t xml:space="preserve">What is a DOI ?</w:t>
+        </w:r>
+      </w:hyperlink>
+      <w:r>
+        <w:t xml:space="preserve"> </w:t>
+      </w:r>
+    </w:p>
+  </w:footnote>
+  <w:footnote w:id="171">
+    <w:p>
+      <w:pPr>
+        <w:pStyle w:val="FootnoteText"/>
+      </w:pPr>
+      <w:r>
+        <w:rPr>
+          <w:rStyle w:val="FootnoteReference"/>
+        </w:rPr>
+        <w:footnoteRef/>
+      </w:r>
+      <w:r>
+        <w:t xml:space="preserve"> </w:t>
+      </w:r>
+      <w:hyperlink r:id="rId172">
         <w:r>
           <w:rPr>
             <w:rStyle w:val="Hyperlink"/>
@@ -8293,7 +8717,7 @@
       </w:hyperlink>
     </w:p>
   </w:footnote>
-  <w:footnote w:id="167">
+  <w:footnote w:id="173">
     <w:p>
       <w:pPr>
         <w:pStyle w:val="FootnoteText"/>
@@ -8307,7 +8731,7 @@
       <w:r>
         <w:t xml:space="preserve"> </w:t>
       </w:r>
-      <w:hyperlink r:id="rId168">
+      <w:hyperlink r:id="rId174">
         <w:r>
           <w:rPr>
             <w:rStyle w:val="Hyperlink"/>
@@ -8635,6 +9059,15 @@
     <w:abstractNumId w:val="991"/>
   </w:num>
   <w:num w:numId="1016">
+    <w:abstractNumId w:val="991"/>
+  </w:num>
+  <w:num w:numId="1017">
+    <w:abstractNumId w:val="991"/>
+  </w:num>
+  <w:num w:numId="1018">
+    <w:abstractNumId w:val="991"/>
+  </w:num>
+  <w:num w:numId="1019">
     <w:abstractNumId w:val="99411"/>
     <w:lvlOverride w:ilvl="0">
       <w:startOverride w:val="1"/>
@@ -8664,7 +9097,7 @@
       <w:startOverride w:val="1"/>
     </w:lvlOverride>
   </w:num>
-  <w:num w:numId="1017">
+  <w:num w:numId="1020">
     <w:abstractNumId w:val="99411"/>
     <w:lvlOverride w:ilvl="0">
       <w:startOverride w:val="1"/>
@@ -8693,15 +9126,6 @@
     <w:lvlOverride w:ilvl="8">
       <w:startOverride w:val="1"/>
     </w:lvlOverride>
-  </w:num>
-  <w:num w:numId="1018">
-    <w:abstractNumId w:val="991"/>
-  </w:num>
-  <w:num w:numId="1019">
-    <w:abstractNumId w:val="991"/>
-  </w:num>
-  <w:num w:numId="1020">
-    <w:abstractNumId w:val="991"/>
   </w:num>
   <w:num w:numId="1021">
     <w:abstractNumId w:val="991"/>
@@ -8755,6 +9179,15 @@
     <w:abstractNumId w:val="991"/>
   </w:num>
   <w:num w:numId="1038">
+    <w:abstractNumId w:val="991"/>
+  </w:num>
+  <w:num w:numId="1039">
+    <w:abstractNumId w:val="991"/>
+  </w:num>
+  <w:num w:numId="1040">
+    <w:abstractNumId w:val="991"/>
+  </w:num>
+  <w:num w:numId="1041">
     <w:abstractNumId w:val="991"/>
   </w:num>
 </w:numbering>

--- a/Tropy_ED_Quarto/_book/Gérer-un-corpus-d-images-avec-Tropy.docx
+++ b/Tropy_ED_Quarto/_book/Gérer-un-corpus-d-images-avec-Tropy.docx
@@ -4322,7 +4322,7 @@
     </w:p>
     <w:bookmarkEnd w:id="94"/>
     <w:bookmarkEnd w:id="95"/>
-    <w:bookmarkStart w:id="108" w:name="importer-des-photos"/>
+    <w:bookmarkStart w:id="109" w:name="importer-des-photos"/>
     <w:p>
       <w:pPr>
         <w:pStyle w:val="Heading1"/>
@@ -4782,7 +4782,7 @@
       </w:r>
     </w:p>
     <w:bookmarkEnd w:id="102"/>
-    <w:bookmarkStart w:id="107" w:name="par-des-pluginsextensions"/>
+    <w:bookmarkStart w:id="108" w:name="par-des-pluginsextensions"/>
     <w:p>
       <w:pPr>
         <w:pStyle w:val="Heading2"/>
@@ -4873,7 +4873,7 @@
       </w:r>
     </w:p>
     <w:bookmarkEnd w:id="104"/>
-    <w:bookmarkStart w:id="106" w:name="iiif"/>
+    <w:bookmarkStart w:id="107" w:name="iiif"/>
     <w:p>
       <w:pPr>
         <w:pStyle w:val="Heading3"/>
@@ -4993,10 +4993,33 @@
       <w:pPr>
         <w:numPr>
           <w:ilvl w:val="0"/>
-          <w:numId w:val="1020"/>
+          <w:numId w:val="1021"/>
         </w:numPr>
         <w:pStyle w:val="Compact"/>
       </w:pPr>
+      <w:hyperlink r:id="rId106">
+        <w:r>
+          <w:rPr>
+            <w:rStyle w:val="Hyperlink"/>
+          </w:rPr>
+          <w:t xml:space="preserve">Liste de collections utilisant IIIF pour partager leurs ressources</w:t>
+        </w:r>
+      </w:hyperlink>
+      <w:r>
+        <w:t xml:space="preserve"> </w:t>
+      </w:r>
+      <w:r>
+        <w:t xml:space="preserve">(IIIF Consortium, 2024)</w:t>
+      </w:r>
+    </w:p>
+    <w:p>
+      <w:pPr>
+        <w:numPr>
+          <w:ilvl w:val="0"/>
+          <w:numId w:val="1022"/>
+        </w:numPr>
+        <w:pStyle w:val="Compact"/>
+      </w:pPr>
       <w:r>
         <w:t xml:space="preserve">Dans Tropy, Menu: Fichier &gt; Importer &gt; Profil IIIF : chemin du fichier</w:t>
       </w:r>
@@ -5010,10 +5033,10 @@
         <w:t xml:space="preserve">manifest.json</w:t>
       </w:r>
     </w:p>
-    <w:bookmarkEnd w:id="106"/>
     <w:bookmarkEnd w:id="107"/>
     <w:bookmarkEnd w:id="108"/>
-    <w:bookmarkStart w:id="112" w:name="exporter-projet-photos-données"/>
+    <w:bookmarkEnd w:id="109"/>
+    <w:bookmarkStart w:id="113" w:name="exporter-projet-photos-données"/>
     <w:p>
       <w:pPr>
         <w:pStyle w:val="Heading1"/>
@@ -5022,7 +5045,7 @@
         <w:t xml:space="preserve">Exporter (projet, photos, données)</w:t>
       </w:r>
     </w:p>
-    <w:bookmarkStart w:id="109" w:name="préférences-export"/>
+    <w:bookmarkStart w:id="110" w:name="préférences-export"/>
     <w:p>
       <w:pPr>
         <w:pStyle w:val="Heading2"/>
@@ -5031,8 +5054,8 @@
         <w:t xml:space="preserve">Préférences &gt; Export</w:t>
       </w:r>
     </w:p>
-    <w:bookmarkEnd w:id="109"/>
-    <w:bookmarkStart w:id="110" w:name="menu-exporter"/>
+    <w:bookmarkEnd w:id="110"/>
+    <w:bookmarkStart w:id="111" w:name="menu-exporter"/>
     <w:p>
       <w:pPr>
         <w:pStyle w:val="Heading2"/>
@@ -5045,7 +5068,7 @@
       <w:pPr>
         <w:numPr>
           <w:ilvl w:val="0"/>
-          <w:numId w:val="1021"/>
+          <w:numId w:val="1023"/>
         </w:numPr>
         <w:pStyle w:val="Compact"/>
       </w:pPr>
@@ -5067,90 +5090,12 @@
       <w:pPr>
         <w:numPr>
           <w:ilvl w:val="0"/>
-          <w:numId w:val="1021"/>
+          <w:numId w:val="1023"/>
         </w:numPr>
         <w:pStyle w:val="Compact"/>
       </w:pPr>
       <w:r>
         <w:t xml:space="preserve">PDF</w:t>
-      </w:r>
-    </w:p>
-    <w:p>
-      <w:pPr>
-        <w:numPr>
-          <w:ilvl w:val="0"/>
-          <w:numId w:val="1021"/>
-        </w:numPr>
-        <w:pStyle w:val="Compact"/>
-      </w:pPr>
-      <w:r>
-        <w:t xml:space="preserve">Plugins</w:t>
-      </w:r>
-    </w:p>
-    <w:bookmarkEnd w:id="110"/>
-    <w:bookmarkStart w:id="111" w:name="plugins"/>
-    <w:p>
-      <w:pPr>
-        <w:pStyle w:val="Heading2"/>
-      </w:pPr>
-      <w:r>
-        <w:t xml:space="preserve">Plugins</w:t>
-      </w:r>
-    </w:p>
-    <w:p>
-      <w:pPr>
-        <w:numPr>
-          <w:ilvl w:val="0"/>
-          <w:numId w:val="1022"/>
-        </w:numPr>
-        <w:pStyle w:val="Compact"/>
-      </w:pPr>
-      <w:r>
-        <w:t xml:space="preserve">Archive : Photos et métadonnées dans un</w:t>
-      </w:r>
-      <w:r>
-        <w:t xml:space="preserve"> </w:t>
-      </w:r>
-      <w:r>
-        <w:rPr>
-          <w:rStyle w:val="VerbatimChar"/>
-        </w:rPr>
-        <w:t xml:space="preserve">.zip</w:t>
-      </w:r>
-    </w:p>
-    <w:p>
-      <w:pPr>
-        <w:numPr>
-          <w:ilvl w:val="0"/>
-          <w:numId w:val="1022"/>
-        </w:numPr>
-        <w:pStyle w:val="Compact"/>
-      </w:pPr>
-      <w:r>
-        <w:t xml:space="preserve">CSV</w:t>
-      </w:r>
-    </w:p>
-    <w:p>
-      <w:pPr>
-        <w:numPr>
-          <w:ilvl w:val="0"/>
-          <w:numId w:val="1022"/>
-        </w:numPr>
-        <w:pStyle w:val="Compact"/>
-      </w:pPr>
-      <w:r>
-        <w:t xml:space="preserve">Omeka S</w:t>
-      </w:r>
-    </w:p>
-    <w:bookmarkEnd w:id="111"/>
-    <w:bookmarkEnd w:id="112"/>
-    <w:bookmarkStart w:id="119" w:name="canaux-officiels"/>
-    <w:p>
-      <w:pPr>
-        <w:pStyle w:val="Heading1"/>
-      </w:pPr>
-      <w:r>
-        <w:t xml:space="preserve">Canaux officiels</w:t>
       </w:r>
     </w:p>
     <w:p>
@@ -5161,7 +5106,85 @@
         </w:numPr>
         <w:pStyle w:val="Compact"/>
       </w:pPr>
-      <w:hyperlink r:id="rId113">
+      <w:r>
+        <w:t xml:space="preserve">Plugins</w:t>
+      </w:r>
+    </w:p>
+    <w:bookmarkEnd w:id="111"/>
+    <w:bookmarkStart w:id="112" w:name="plugins"/>
+    <w:p>
+      <w:pPr>
+        <w:pStyle w:val="Heading2"/>
+      </w:pPr>
+      <w:r>
+        <w:t xml:space="preserve">Plugins</w:t>
+      </w:r>
+    </w:p>
+    <w:p>
+      <w:pPr>
+        <w:numPr>
+          <w:ilvl w:val="0"/>
+          <w:numId w:val="1024"/>
+        </w:numPr>
+        <w:pStyle w:val="Compact"/>
+      </w:pPr>
+      <w:r>
+        <w:t xml:space="preserve">Archive : Photos et métadonnées dans un</w:t>
+      </w:r>
+      <w:r>
+        <w:t xml:space="preserve"> </w:t>
+      </w:r>
+      <w:r>
+        <w:rPr>
+          <w:rStyle w:val="VerbatimChar"/>
+        </w:rPr>
+        <w:t xml:space="preserve">.zip</w:t>
+      </w:r>
+    </w:p>
+    <w:p>
+      <w:pPr>
+        <w:numPr>
+          <w:ilvl w:val="0"/>
+          <w:numId w:val="1024"/>
+        </w:numPr>
+        <w:pStyle w:val="Compact"/>
+      </w:pPr>
+      <w:r>
+        <w:t xml:space="preserve">CSV</w:t>
+      </w:r>
+    </w:p>
+    <w:p>
+      <w:pPr>
+        <w:numPr>
+          <w:ilvl w:val="0"/>
+          <w:numId w:val="1024"/>
+        </w:numPr>
+        <w:pStyle w:val="Compact"/>
+      </w:pPr>
+      <w:r>
+        <w:t xml:space="preserve">Omeka S</w:t>
+      </w:r>
+    </w:p>
+    <w:bookmarkEnd w:id="112"/>
+    <w:bookmarkEnd w:id="113"/>
+    <w:bookmarkStart w:id="120" w:name="canaux-officiels"/>
+    <w:p>
+      <w:pPr>
+        <w:pStyle w:val="Heading1"/>
+      </w:pPr>
+      <w:r>
+        <w:t xml:space="preserve">Canaux officiels</w:t>
+      </w:r>
+    </w:p>
+    <w:p>
+      <w:pPr>
+        <w:numPr>
+          <w:ilvl w:val="0"/>
+          <w:numId w:val="1025"/>
+        </w:numPr>
+        <w:pStyle w:val="Compact"/>
+      </w:pPr>
+      <w:hyperlink r:id="rId114">
         <w:r>
           <w:rPr>
             <w:rStyle w:val="Hyperlink"/>
@@ -5174,11 +5197,11 @@
       <w:pPr>
         <w:numPr>
           <w:ilvl w:val="0"/>
-          <w:numId w:val="1023"/>
+          <w:numId w:val="1025"/>
         </w:numPr>
         <w:pStyle w:val="Compact"/>
       </w:pPr>
-      <w:hyperlink r:id="rId114">
+      <w:hyperlink r:id="rId115">
         <w:r>
           <w:rPr>
             <w:rStyle w:val="Hyperlink"/>
@@ -5197,11 +5220,11 @@
       <w:pPr>
         <w:numPr>
           <w:ilvl w:val="0"/>
-          <w:numId w:val="1023"/>
+          <w:numId w:val="1025"/>
         </w:numPr>
         <w:pStyle w:val="Compact"/>
       </w:pPr>
-      <w:hyperlink r:id="rId115">
+      <w:hyperlink r:id="rId116">
         <w:r>
           <w:rPr>
             <w:rStyle w:val="Hyperlink"/>
@@ -5214,11 +5237,11 @@
       <w:pPr>
         <w:numPr>
           <w:ilvl w:val="0"/>
-          <w:numId w:val="1023"/>
+          <w:numId w:val="1025"/>
         </w:numPr>
         <w:pStyle w:val="Compact"/>
       </w:pPr>
-      <w:hyperlink r:id="rId116">
+      <w:hyperlink r:id="rId117">
         <w:r>
           <w:rPr>
             <w:rStyle w:val="Hyperlink"/>
@@ -5231,11 +5254,11 @@
       <w:pPr>
         <w:numPr>
           <w:ilvl w:val="0"/>
-          <w:numId w:val="1023"/>
+          <w:numId w:val="1025"/>
         </w:numPr>
         <w:pStyle w:val="Compact"/>
       </w:pPr>
-      <w:hyperlink r:id="rId117">
+      <w:hyperlink r:id="rId118">
         <w:r>
           <w:rPr>
             <w:rStyle w:val="Hyperlink"/>
@@ -5248,11 +5271,11 @@
       <w:pPr>
         <w:numPr>
           <w:ilvl w:val="0"/>
-          <w:numId w:val="1023"/>
+          <w:numId w:val="1025"/>
         </w:numPr>
         <w:pStyle w:val="Compact"/>
       </w:pPr>
-      <w:hyperlink r:id="rId118">
+      <w:hyperlink r:id="rId119">
         <w:r>
           <w:rPr>
             <w:rStyle w:val="Hyperlink"/>
@@ -5267,8 +5290,8 @@
         <w:t xml:space="preserve">(code source, templates…)</w:t>
       </w:r>
     </w:p>
-    <w:bookmarkEnd w:id="119"/>
-    <w:bookmarkStart w:id="127" w:name="extensions"/>
+    <w:bookmarkEnd w:id="120"/>
+    <w:bookmarkStart w:id="128" w:name="extensions"/>
     <w:p>
       <w:pPr>
         <w:pStyle w:val="Heading1"/>
@@ -5286,18 +5309,18 @@
           <wp:inline>
             <wp:extent cx="3733800" cy="2687027"/>
             <wp:effectExtent b="0" l="0" r="0" t="0"/>
-            <wp:docPr descr="Menu: Préférences… - Plugins" title="Panneau des plugins dans les préférences de Tropy" id="121" name="Picture"/>
+            <wp:docPr descr="Menu: Préférences… - Plugins" title="Panneau des plugins dans les préférences de Tropy" id="122" name="Picture"/>
             <a:graphic>
               <a:graphicData uri="http://schemas.openxmlformats.org/drawingml/2006/picture">
                 <pic:pic>
                   <pic:nvPicPr>
-                    <pic:cNvPr descr="img/tropy-plugins.png" id="122" name="Picture"/>
+                    <pic:cNvPr descr="img/tropy-plugins.png" id="123" name="Picture"/>
                     <pic:cNvPicPr>
                       <a:picLocks noChangeArrowheads="1" noChangeAspect="1"/>
                     </pic:cNvPicPr>
                   </pic:nvPicPr>
                   <pic:blipFill>
-                    <a:blip r:embed="rId120"/>
+                    <a:blip r:embed="rId121"/>
                     <a:stretch>
                       <a:fillRect/>
                     </a:stretch>
@@ -5390,7 +5413,7 @@
               <w:pStyle w:val="Compact"/>
               <w:jc w:val="left"/>
             </w:pPr>
-            <w:hyperlink r:id="rId123">
+            <w:hyperlink r:id="rId124">
               <w:r>
                 <w:rPr>
                   <w:rStyle w:val="Hyperlink"/>
@@ -5437,7 +5460,7 @@
               <w:pStyle w:val="Compact"/>
               <w:jc w:val="left"/>
             </w:pPr>
-            <w:hyperlink r:id="rId124">
+            <w:hyperlink r:id="rId125">
               <w:r>
                 <w:rPr>
                   <w:rStyle w:val="Hyperlink"/>
@@ -5460,7 +5483,7 @@
             <w:r>
               <w:t xml:space="preserve"> </w:t>
             </w:r>
-            <w:hyperlink r:id="rId125">
+            <w:hyperlink r:id="rId126">
               <w:r>
                 <w:rPr>
                   <w:rStyle w:val="Hyperlink"/>
@@ -5485,7 +5508,7 @@
               <w:pStyle w:val="Compact"/>
               <w:jc w:val="left"/>
             </w:pPr>
-            <w:hyperlink r:id="rId126">
+            <w:hyperlink r:id="rId127">
               <w:r>
                 <w:rPr>
                   <w:rStyle w:val="Hyperlink"/>
@@ -5581,8 +5604,8 @@
         </w:tc>
       </w:tr>
     </w:tbl>
-    <w:bookmarkEnd w:id="127"/>
-    <w:bookmarkStart w:id="133" w:name="tutoriels"/>
+    <w:bookmarkEnd w:id="128"/>
+    <w:bookmarkStart w:id="134" w:name="tutoriels"/>
     <w:p>
       <w:pPr>
         <w:pStyle w:val="Heading1"/>
@@ -5661,7 +5684,7 @@
               <w:pStyle w:val="Compact"/>
               <w:jc w:val="left"/>
             </w:pPr>
-            <w:hyperlink r:id="rId128">
+            <w:hyperlink r:id="rId129">
               <w:r>
                 <w:rPr>
                   <w:rStyle w:val="Hyperlink"/>
@@ -5688,43 +5711,6 @@
             </w:pPr>
             <w:r>
               <w:t xml:space="preserve">Stretching numérique 2024</w:t>
-            </w:r>
-          </w:p>
-        </w:tc>
-        <w:tc>
-          <w:tcPr/>
-          <w:p>
-            <w:pPr>
-              <w:pStyle w:val="Compact"/>
-              <w:jc w:val="left"/>
-            </w:pPr>
-            <w:hyperlink r:id="rId129">
-              <w:r>
-                <w:rPr>
-                  <w:rStyle w:val="Hyperlink"/>
-                </w:rPr>
-                <w:t xml:space="preserve">Gérer ses photos d’archives avec Tropy</w:t>
-              </w:r>
-            </w:hyperlink>
-            <w:r>
-              <w:t xml:space="preserve"> </w:t>
-            </w:r>
-            <w:r>
-              <w:t xml:space="preserve">(Leromain, 2024)</w:t>
-            </w:r>
-          </w:p>
-        </w:tc>
-      </w:tr>
-      <w:tr>
-        <w:tc>
-          <w:tcPr/>
-          <w:p>
-            <w:pPr>
-              <w:pStyle w:val="Compact"/>
-              <w:jc w:val="left"/>
-            </w:pPr>
-            <w:r>
-              <w:t xml:space="preserve">Schlesinger Library on the History of Women in America - Harvard University</w:t>
             </w:r>
           </w:p>
         </w:tc>
@@ -5740,14 +5726,14 @@
                 <w:rPr>
                   <w:rStyle w:val="Hyperlink"/>
                 </w:rPr>
-                <w:t xml:space="preserve">Manage Research Images With Tropy</w:t>
+                <w:t xml:space="preserve">Gérer ses photos d’archives avec Tropy</w:t>
               </w:r>
             </w:hyperlink>
             <w:r>
               <w:t xml:space="preserve"> </w:t>
             </w:r>
             <w:r>
-              <w:t xml:space="preserve">(Fauxsmith, 2019)</w:t>
+              <w:t xml:space="preserve">(Leromain, 2024)</w:t>
             </w:r>
           </w:p>
         </w:tc>
@@ -5761,7 +5747,7 @@
               <w:jc w:val="left"/>
             </w:pPr>
             <w:r>
-              <w:t xml:space="preserve">BULAC</w:t>
+              <w:t xml:space="preserve">Schlesinger Library on the History of Women in America - Harvard University</w:t>
             </w:r>
           </w:p>
         </w:tc>
@@ -5777,14 +5763,14 @@
                 <w:rPr>
                   <w:rStyle w:val="Hyperlink"/>
                 </w:rPr>
-                <w:t xml:space="preserve">Gérer ses ressources iconographiques avec Tropy</w:t>
+                <w:t xml:space="preserve">Manage Research Images With Tropy</w:t>
               </w:r>
             </w:hyperlink>
             <w:r>
               <w:t xml:space="preserve"> </w:t>
             </w:r>
             <w:r>
-              <w:t xml:space="preserve">(Maisonneuve, 2024)</w:t>
+              <w:t xml:space="preserve">(Fauxsmith, 2019)</w:t>
             </w:r>
           </w:p>
         </w:tc>
@@ -5798,7 +5784,7 @@
               <w:jc w:val="left"/>
             </w:pPr>
             <w:r>
-              <w:t xml:space="preserve">Rennes 2</w:t>
+              <w:t xml:space="preserve">BULAC</w:t>
             </w:r>
           </w:p>
         </w:tc>
@@ -5814,6 +5800,43 @@
                 <w:rPr>
                   <w:rStyle w:val="Hyperlink"/>
                 </w:rPr>
+                <w:t xml:space="preserve">Gérer ses ressources iconographiques avec Tropy</w:t>
+              </w:r>
+            </w:hyperlink>
+            <w:r>
+              <w:t xml:space="preserve"> </w:t>
+            </w:r>
+            <w:r>
+              <w:t xml:space="preserve">(Maisonneuve, 2024)</w:t>
+            </w:r>
+          </w:p>
+        </w:tc>
+      </w:tr>
+      <w:tr>
+        <w:tc>
+          <w:tcPr/>
+          <w:p>
+            <w:pPr>
+              <w:pStyle w:val="Compact"/>
+              <w:jc w:val="left"/>
+            </w:pPr>
+            <w:r>
+              <w:t xml:space="preserve">Rennes 2</w:t>
+            </w:r>
+          </w:p>
+        </w:tc>
+        <w:tc>
+          <w:tcPr/>
+          <w:p>
+            <w:pPr>
+              <w:pStyle w:val="Compact"/>
+              <w:jc w:val="left"/>
+            </w:pPr>
+            <w:hyperlink r:id="rId133">
+              <w:r>
+                <w:rPr>
+                  <w:rStyle w:val="Hyperlink"/>
+                </w:rPr>
                 <w:t xml:space="preserve">Gérer ses photos de recherche avec Tropy</w:t>
               </w:r>
             </w:hyperlink>
@@ -5827,8 +5850,8 @@
         </w:tc>
       </w:tr>
     </w:tbl>
-    <w:bookmarkEnd w:id="133"/>
-    <w:bookmarkStart w:id="142" w:name="vidéos"/>
+    <w:bookmarkEnd w:id="134"/>
+    <w:bookmarkStart w:id="143" w:name="vidéos"/>
     <w:p>
       <w:pPr>
         <w:pStyle w:val="Heading1"/>
@@ -5841,7 +5864,7 @@
       <w:pPr>
         <w:numPr>
           <w:ilvl w:val="0"/>
-          <w:numId w:val="1024"/>
+          <w:numId w:val="1026"/>
         </w:numPr>
       </w:pPr>
       <w:r>
@@ -5863,7 +5886,7 @@
       <w:r>
         <w:t xml:space="preserve">[</w:t>
       </w:r>
-      <w:hyperlink r:id="rId134">
+      <w:hyperlink r:id="rId135">
         <w:r>
           <w:rPr>
             <w:rStyle w:val="Hyperlink"/>
@@ -5882,7 +5905,7 @@
           <w:numId w:val="1000"/>
         </w:numPr>
       </w:pPr>
-      <w:hyperlink r:id="rId135">
+      <w:hyperlink r:id="rId136">
         <w:r>
           <w:rPr>
             <w:rStyle w:val="Hyperlink"/>
@@ -5895,7 +5918,7 @@
       <w:pPr>
         <w:numPr>
           <w:ilvl w:val="0"/>
-          <w:numId w:val="1024"/>
+          <w:numId w:val="1026"/>
         </w:numPr>
       </w:pPr>
       <w:r>
@@ -5917,7 +5940,7 @@
       <w:r>
         <w:t xml:space="preserve">[</w:t>
       </w:r>
-      <w:hyperlink r:id="rId134">
+      <w:hyperlink r:id="rId135">
         <w:r>
           <w:rPr>
             <w:rStyle w:val="Hyperlink"/>
@@ -5936,7 +5959,7 @@
           <w:numId w:val="1000"/>
         </w:numPr>
       </w:pPr>
-      <w:hyperlink r:id="rId136">
+      <w:hyperlink r:id="rId137">
         <w:r>
           <w:rPr>
             <w:rStyle w:val="Hyperlink"/>
@@ -5949,10 +5972,10 @@
       <w:pPr>
         <w:numPr>
           <w:ilvl w:val="0"/>
-          <w:numId w:val="1025"/>
-        </w:numPr>
-      </w:pPr>
-      <w:hyperlink r:id="rId137">
+          <w:numId w:val="1027"/>
+        </w:numPr>
+      </w:pPr>
+      <w:hyperlink r:id="rId138">
         <w:r>
           <w:rPr>
             <w:rStyle w:val="Hyperlink"/>
@@ -5966,7 +5989,7 @@
       <w:r>
         <w:t xml:space="preserve">: Séance d’initiation à Tropy, animée par Benoît Roux, juin 2021 [</w:t>
       </w:r>
-      <w:hyperlink r:id="rId138">
+      <w:hyperlink r:id="rId139">
         <w:r>
           <w:rPr>
             <w:rStyle w:val="Hyperlink"/>
@@ -5985,7 +6008,7 @@
           <w:numId w:val="1000"/>
         </w:numPr>
       </w:pPr>
-      <w:hyperlink r:id="rId139">
+      <w:hyperlink r:id="rId140">
         <w:r>
           <w:rPr>
             <w:rStyle w:val="Hyperlink"/>
@@ -5998,7 +6021,7 @@
       <w:pPr>
         <w:numPr>
           <w:ilvl w:val="0"/>
-          <w:numId w:val="1025"/>
+          <w:numId w:val="1027"/>
         </w:numPr>
       </w:pPr>
       <w:r>
@@ -6026,7 +6049,7 @@
       <w:r>
         <w:t xml:space="preserve">[</w:t>
       </w:r>
-      <w:hyperlink r:id="rId140">
+      <w:hyperlink r:id="rId141">
         <w:r>
           <w:rPr>
             <w:rStyle w:val="Hyperlink"/>
@@ -6045,7 +6068,7 @@
           <w:numId w:val="1000"/>
         </w:numPr>
       </w:pPr>
-      <w:hyperlink r:id="rId141">
+      <w:hyperlink r:id="rId142">
         <w:r>
           <w:rPr>
             <w:rStyle w:val="Hyperlink"/>
@@ -6054,8 +6077,8 @@
         </w:r>
       </w:hyperlink>
     </w:p>
-    <w:bookmarkEnd w:id="142"/>
-    <w:bookmarkStart w:id="148" w:name="billets-de-blog"/>
+    <w:bookmarkEnd w:id="143"/>
+    <w:bookmarkStart w:id="149" w:name="billets-de-blog"/>
     <w:p>
       <w:pPr>
         <w:pStyle w:val="Heading1"/>
@@ -6068,11 +6091,11 @@
       <w:pPr>
         <w:numPr>
           <w:ilvl w:val="0"/>
-          <w:numId w:val="1026"/>
+          <w:numId w:val="1028"/>
         </w:numPr>
         <w:pStyle w:val="Compact"/>
       </w:pPr>
-      <w:hyperlink r:id="rId143">
+      <w:hyperlink r:id="rId144">
         <w:r>
           <w:rPr>
             <w:rStyle w:val="Hyperlink"/>
@@ -6107,11 +6130,11 @@
       <w:pPr>
         <w:numPr>
           <w:ilvl w:val="0"/>
-          <w:numId w:val="1026"/>
+          <w:numId w:val="1028"/>
         </w:numPr>
         <w:pStyle w:val="Compact"/>
       </w:pPr>
-      <w:hyperlink r:id="rId144">
+      <w:hyperlink r:id="rId145">
         <w:r>
           <w:rPr>
             <w:rStyle w:val="Hyperlink"/>
@@ -6146,11 +6169,11 @@
       <w:pPr>
         <w:numPr>
           <w:ilvl w:val="0"/>
-          <w:numId w:val="1026"/>
+          <w:numId w:val="1028"/>
         </w:numPr>
         <w:pStyle w:val="Compact"/>
       </w:pPr>
-      <w:hyperlink r:id="rId145">
+      <w:hyperlink r:id="rId146">
         <w:r>
           <w:rPr>
             <w:rStyle w:val="Hyperlink"/>
@@ -6175,11 +6198,11 @@
       <w:pPr>
         <w:numPr>
           <w:ilvl w:val="0"/>
-          <w:numId w:val="1026"/>
+          <w:numId w:val="1028"/>
         </w:numPr>
         <w:pStyle w:val="Compact"/>
       </w:pPr>
-      <w:hyperlink r:id="rId146">
+      <w:hyperlink r:id="rId147">
         <w:r>
           <w:rPr>
             <w:rStyle w:val="Hyperlink"/>
@@ -6214,11 +6237,11 @@
       <w:pPr>
         <w:numPr>
           <w:ilvl w:val="0"/>
-          <w:numId w:val="1026"/>
+          <w:numId w:val="1028"/>
         </w:numPr>
         <w:pStyle w:val="Compact"/>
       </w:pPr>
-      <w:hyperlink r:id="rId147">
+      <w:hyperlink r:id="rId148">
         <w:r>
           <w:rPr>
             <w:rStyle w:val="Hyperlink"/>
@@ -6253,7 +6276,7 @@
       <w:pPr>
         <w:numPr>
           <w:ilvl w:val="0"/>
-          <w:numId w:val="1026"/>
+          <w:numId w:val="1028"/>
         </w:numPr>
         <w:pStyle w:val="Compact"/>
       </w:pPr>
@@ -6288,8 +6311,8 @@
         <w:t xml:space="preserve">(Lucchesi et al., 2023)</w:t>
       </w:r>
     </w:p>
-    <w:bookmarkEnd w:id="148"/>
-    <w:bookmarkStart w:id="170" w:name="produire-des-données-fair"/>
+    <w:bookmarkEnd w:id="149"/>
+    <w:bookmarkStart w:id="171" w:name="produire-des-données-fair"/>
     <w:p>
       <w:pPr>
         <w:pStyle w:val="Heading1"/>
@@ -6312,7 +6335,7 @@
       <w:pPr>
         <w:numPr>
           <w:ilvl w:val="0"/>
-          <w:numId w:val="1027"/>
+          <w:numId w:val="1029"/>
         </w:numPr>
         <w:pStyle w:val="Compact"/>
       </w:pPr>
@@ -6338,7 +6361,7 @@
       <w:r>
         <w:t xml:space="preserve"> </w:t>
       </w:r>
-      <w:hyperlink r:id="rId149">
+      <w:hyperlink r:id="rId150">
         <w:r>
           <w:rPr>
             <w:rStyle w:val="Hyperlink"/>
@@ -6390,12 +6413,12 @@
                 <wp:inline>
                   <wp:extent cx="152400" cy="152400"/>
                   <wp:effectExtent b="0" l="0" r="0" t="0"/>
-                  <wp:docPr descr="" title="" id="150" name="Picture"/>
+                  <wp:docPr descr="" title="" id="151" name="Picture"/>
                   <a:graphic>
                     <a:graphicData uri="http://schemas.openxmlformats.org/drawingml/2006/picture">
                       <pic:pic>
                         <pic:nvPicPr>
-                          <pic:cNvPr descr="C:\Users\jrabaud001\AppData\Local\Programs\Quarto\share\formats\docx\tip.png" id="151" name="Picture"/>
+                          <pic:cNvPr descr="C:\Users\jrabaud001\AppData\Local\Programs\Quarto\share\formats\docx\tip.png" id="152" name="Picture"/>
                           <pic:cNvPicPr>
                             <a:picLocks noChangeArrowheads="1" noChangeAspect="1"/>
                           </pic:cNvPicPr>
@@ -6659,7 +6682,7 @@
       <w:pPr>
         <w:numPr>
           <w:ilvl w:val="0"/>
-          <w:numId w:val="1028"/>
+          <w:numId w:val="1030"/>
         </w:numPr>
         <w:pStyle w:val="Compact"/>
       </w:pPr>
@@ -6669,7 +6692,7 @@
       <w:r>
         <w:t xml:space="preserve"> </w:t>
       </w:r>
-      <w:hyperlink r:id="rId152">
+      <w:hyperlink r:id="rId153">
         <w:r>
           <w:rPr>
             <w:rStyle w:val="Hyperlink"/>
@@ -6693,7 +6716,7 @@
       <w:r>
         <w:t xml:space="preserve"> </w:t>
       </w:r>
-      <w:hyperlink r:id="rId153">
+      <w:hyperlink r:id="rId154">
         <w:r>
           <w:rPr>
             <w:rStyle w:val="Hyperlink"/>
@@ -6803,7 +6826,7 @@
         </w:rPr>
         <w:t xml:space="preserve"> </w:t>
       </w:r>
-      <w:hyperlink r:id="rId154">
+      <w:hyperlink r:id="rId155">
         <w:r>
           <w:rPr>
             <w:rStyle w:val="Hyperlink"/>
@@ -6854,7 +6877,7 @@
         </w:rPr>
         <w:t xml:space="preserve"> </w:t>
       </w:r>
-      <w:hyperlink r:id="rId155">
+      <w:hyperlink r:id="rId156">
         <w:r>
           <w:rPr>
             <w:rStyle w:val="Hyperlink"/>
@@ -6872,11 +6895,11 @@
       <w:pPr>
         <w:numPr>
           <w:ilvl w:val="0"/>
-          <w:numId w:val="1029"/>
+          <w:numId w:val="1031"/>
         </w:numPr>
         <w:pStyle w:val="Compact"/>
       </w:pPr>
-      <w:hyperlink r:id="rId156">
+      <w:hyperlink r:id="rId157">
         <w:r>
           <w:rPr>
             <w:rStyle w:val="Hyperlink"/>
@@ -6911,11 +6934,11 @@
       <w:pPr>
         <w:numPr>
           <w:ilvl w:val="0"/>
-          <w:numId w:val="1029"/>
+          <w:numId w:val="1031"/>
         </w:numPr>
         <w:pStyle w:val="Compact"/>
       </w:pPr>
-      <w:hyperlink r:id="rId157">
+      <w:hyperlink r:id="rId158">
         <w:r>
           <w:rPr>
             <w:rStyle w:val="Hyperlink"/>
@@ -6962,11 +6985,11 @@
       <w:pPr>
         <w:numPr>
           <w:ilvl w:val="0"/>
-          <w:numId w:val="1029"/>
+          <w:numId w:val="1031"/>
         </w:numPr>
         <w:pStyle w:val="Compact"/>
       </w:pPr>
-      <w:hyperlink r:id="rId158">
+      <w:hyperlink r:id="rId159">
         <w:r>
           <w:rPr>
             <w:rStyle w:val="Hyperlink"/>
@@ -6987,11 +7010,11 @@
       <w:pPr>
         <w:numPr>
           <w:ilvl w:val="0"/>
-          <w:numId w:val="1029"/>
+          <w:numId w:val="1031"/>
         </w:numPr>
         <w:pStyle w:val="Compact"/>
       </w:pPr>
-      <w:hyperlink r:id="rId154">
+      <w:hyperlink r:id="rId155">
         <w:r>
           <w:rPr>
             <w:rStyle w:val="Hyperlink"/>
@@ -7032,11 +7055,11 @@
       <w:pPr>
         <w:numPr>
           <w:ilvl w:val="0"/>
-          <w:numId w:val="1030"/>
+          <w:numId w:val="1032"/>
         </w:numPr>
         <w:pStyle w:val="Compact"/>
       </w:pPr>
-      <w:hyperlink r:id="rId159">
+      <w:hyperlink r:id="rId160">
         <w:r>
           <w:rPr>
             <w:rStyle w:val="Hyperlink"/>
@@ -7057,11 +7080,11 @@
       <w:pPr>
         <w:numPr>
           <w:ilvl w:val="1"/>
-          <w:numId w:val="1031"/>
+          <w:numId w:val="1033"/>
         </w:numPr>
         <w:pStyle w:val="Compact"/>
       </w:pPr>
-      <w:hyperlink r:id="rId160">
+      <w:hyperlink r:id="rId161">
         <w:r>
           <w:rPr>
             <w:rStyle w:val="Hyperlink"/>
@@ -7088,11 +7111,11 @@
       <w:pPr>
         <w:numPr>
           <w:ilvl w:val="1"/>
-          <w:numId w:val="1031"/>
+          <w:numId w:val="1033"/>
         </w:numPr>
         <w:pStyle w:val="Compact"/>
       </w:pPr>
-      <w:hyperlink r:id="rId161">
+      <w:hyperlink r:id="rId162">
         <w:r>
           <w:rPr>
             <w:rStyle w:val="Hyperlink"/>
@@ -7119,11 +7142,11 @@
       <w:pPr>
         <w:numPr>
           <w:ilvl w:val="0"/>
-          <w:numId w:val="1030"/>
+          <w:numId w:val="1032"/>
         </w:numPr>
         <w:pStyle w:val="Compact"/>
       </w:pPr>
-      <w:hyperlink r:id="rId162">
+      <w:hyperlink r:id="rId163">
         <w:r>
           <w:rPr>
             <w:rStyle w:val="Hyperlink"/>
@@ -7164,10 +7187,10 @@
       <w:pPr>
         <w:numPr>
           <w:ilvl w:val="0"/>
-          <w:numId w:val="1032"/>
-        </w:numPr>
-      </w:pPr>
-      <w:hyperlink r:id="rId163">
+          <w:numId w:val="1034"/>
+        </w:numPr>
+      </w:pPr>
+      <w:hyperlink r:id="rId164">
         <w:r>
           <w:rPr>
             <w:rStyle w:val="Hyperlink"/>
@@ -7188,10 +7211,10 @@
       <w:pPr>
         <w:numPr>
           <w:ilvl w:val="0"/>
-          <w:numId w:val="1032"/>
-        </w:numPr>
-      </w:pPr>
-      <w:hyperlink r:id="rId164">
+          <w:numId w:val="1034"/>
+        </w:numPr>
+      </w:pPr>
+      <w:hyperlink r:id="rId165">
         <w:r>
           <w:rPr>
             <w:rStyle w:val="Hyperlink"/>
@@ -7212,10 +7235,10 @@
       <w:pPr>
         <w:numPr>
           <w:ilvl w:val="0"/>
-          <w:numId w:val="1032"/>
-        </w:numPr>
-      </w:pPr>
-      <w:hyperlink r:id="rId165">
+          <w:numId w:val="1034"/>
+        </w:numPr>
+      </w:pPr>
+      <w:hyperlink r:id="rId166">
         <w:r>
           <w:rPr>
             <w:rStyle w:val="Hyperlink"/>
@@ -7256,10 +7279,10 @@
       <w:pPr>
         <w:numPr>
           <w:ilvl w:val="0"/>
-          <w:numId w:val="1033"/>
-        </w:numPr>
-      </w:pPr>
-      <w:hyperlink r:id="rId166">
+          <w:numId w:val="1035"/>
+        </w:numPr>
+      </w:pPr>
+      <w:hyperlink r:id="rId167">
         <w:r>
           <w:rPr>
             <w:rStyle w:val="Hyperlink"/>
@@ -7280,10 +7303,10 @@
       <w:pPr>
         <w:numPr>
           <w:ilvl w:val="1"/>
-          <w:numId w:val="1034"/>
-        </w:numPr>
-      </w:pPr>
-      <w:hyperlink r:id="rId167">
+          <w:numId w:val="1036"/>
+        </w:numPr>
+      </w:pPr>
+      <w:hyperlink r:id="rId168">
         <w:r>
           <w:rPr>
             <w:rStyle w:val="Hyperlink"/>
@@ -7304,10 +7327,10 @@
       <w:pPr>
         <w:numPr>
           <w:ilvl w:val="1"/>
-          <w:numId w:val="1034"/>
-        </w:numPr>
-      </w:pPr>
-      <w:hyperlink r:id="rId168">
+          <w:numId w:val="1036"/>
+        </w:numPr>
+      </w:pPr>
+      <w:hyperlink r:id="rId169">
         <w:r>
           <w:rPr>
             <w:rStyle w:val="Hyperlink"/>
@@ -7328,10 +7351,10 @@
       <w:pPr>
         <w:numPr>
           <w:ilvl w:val="1"/>
-          <w:numId w:val="1034"/>
-        </w:numPr>
-      </w:pPr>
-      <w:hyperlink r:id="rId169">
+          <w:numId w:val="1036"/>
+        </w:numPr>
+      </w:pPr>
+      <w:hyperlink r:id="rId170">
         <w:r>
           <w:rPr>
             <w:rStyle w:val="Hyperlink"/>
@@ -7348,8 +7371,8 @@
         </w:r>
       </w:hyperlink>
     </w:p>
-    <w:bookmarkEnd w:id="170"/>
-    <w:bookmarkStart w:id="185" w:name="autour-des-standards-iiif"/>
+    <w:bookmarkEnd w:id="171"/>
+    <w:bookmarkStart w:id="186" w:name="autour-des-standards-iiif"/>
     <w:p>
       <w:pPr>
         <w:pStyle w:val="Heading1"/>
@@ -7512,7 +7535,7 @@
         <w:rPr>
           <w:rStyle w:val="FootnoteReference"/>
         </w:rPr>
-        <w:footnoteReference w:id="171"/>
+        <w:footnoteReference w:id="172"/>
       </w:r>
       <w:r>
         <w:t xml:space="preserve"> </w:t>
@@ -7524,7 +7547,7 @@
         <w:rPr>
           <w:rStyle w:val="FootnoteReference"/>
         </w:rPr>
-        <w:footnoteReference w:id="173"/>
+        <w:footnoteReference w:id="174"/>
       </w:r>
       <w:r>
         <w:t xml:space="preserve">, Nakala, de nombreux serveurs Omeka…)</w:t>
@@ -7534,7 +7557,7 @@
       <w:pPr>
         <w:numPr>
           <w:ilvl w:val="0"/>
-          <w:numId w:val="1035"/>
+          <w:numId w:val="1037"/>
         </w:numPr>
       </w:pPr>
       <w:r>
@@ -7553,7 +7576,7 @@
       <w:r>
         <w:t xml:space="preserve"> </w:t>
       </w:r>
-      <w:hyperlink r:id="rId175">
+      <w:hyperlink r:id="rId176">
         <w:r>
           <w:rPr>
             <w:rStyle w:val="Hyperlink"/>
@@ -7572,7 +7595,7 @@
       <w:pPr>
         <w:numPr>
           <w:ilvl w:val="0"/>
-          <w:numId w:val="1035"/>
+          <w:numId w:val="1037"/>
         </w:numPr>
       </w:pPr>
       <w:r>
@@ -7581,7 +7604,7 @@
       <w:r>
         <w:t xml:space="preserve"> </w:t>
       </w:r>
-      <w:hyperlink r:id="rId176">
+      <w:hyperlink r:id="rId177">
         <w:r>
           <w:rPr>
             <w:rStyle w:val="Hyperlink"/>
@@ -7594,7 +7617,7 @@
       <w:pPr>
         <w:numPr>
           <w:ilvl w:val="0"/>
-          <w:numId w:val="1035"/>
+          <w:numId w:val="1037"/>
         </w:numPr>
       </w:pPr>
       <w:r>
@@ -7603,7 +7626,7 @@
       <w:r>
         <w:t xml:space="preserve"> </w:t>
       </w:r>
-      <w:hyperlink r:id="rId177">
+      <w:hyperlink r:id="rId178">
         <w:r>
           <w:rPr>
             <w:rStyle w:val="Hyperlink"/>
@@ -7612,7 +7635,7 @@
         </w:r>
       </w:hyperlink>
     </w:p>
-    <w:bookmarkStart w:id="178" w:name="X1584d756477b584491c27495e9e1dacad152305"/>
+    <w:bookmarkStart w:id="179" w:name="X1584d756477b584491c27495e9e1dacad152305"/>
     <w:p>
       <w:pPr>
         <w:pStyle w:val="Heading2"/>
@@ -7625,7 +7648,7 @@
       <w:pPr>
         <w:numPr>
           <w:ilvl w:val="0"/>
-          <w:numId w:val="1036"/>
+          <w:numId w:val="1038"/>
         </w:numPr>
       </w:pPr>
       <w:r>
@@ -7636,7 +7659,7 @@
       <w:pPr>
         <w:numPr>
           <w:ilvl w:val="1"/>
-          <w:numId w:val="1037"/>
+          <w:numId w:val="1039"/>
         </w:numPr>
       </w:pPr>
       <w:r>
@@ -7656,7 +7679,7 @@
       <w:pPr>
         <w:numPr>
           <w:ilvl w:val="1"/>
-          <w:numId w:val="1037"/>
+          <w:numId w:val="1039"/>
         </w:numPr>
       </w:pPr>
       <w:r>
@@ -7676,7 +7699,7 @@
       <w:pPr>
         <w:numPr>
           <w:ilvl w:val="1"/>
-          <w:numId w:val="1037"/>
+          <w:numId w:val="1039"/>
         </w:numPr>
       </w:pPr>
       <w:r>
@@ -7696,7 +7719,7 @@
       <w:pPr>
         <w:numPr>
           <w:ilvl w:val="1"/>
-          <w:numId w:val="1037"/>
+          <w:numId w:val="1039"/>
         </w:numPr>
       </w:pPr>
       <w:r>
@@ -7707,7 +7730,7 @@
       <w:pPr>
         <w:numPr>
           <w:ilvl w:val="2"/>
-          <w:numId w:val="1038"/>
+          <w:numId w:val="1040"/>
         </w:numPr>
         <w:pStyle w:val="Compact"/>
       </w:pPr>
@@ -7722,7 +7745,7 @@
       <w:pPr>
         <w:numPr>
           <w:ilvl w:val="2"/>
-          <w:numId w:val="1038"/>
+          <w:numId w:val="1040"/>
         </w:numPr>
         <w:pStyle w:val="Compact"/>
       </w:pPr>
@@ -7733,8 +7756,8 @@
         <w:t xml:space="preserve">gallica.bnf.fr/iiif/ark:/12148/btv1b8451475v/manifest.json</w:t>
       </w:r>
     </w:p>
-    <w:bookmarkEnd w:id="178"/>
-    <w:bookmarkStart w:id="184" w:name="bonus"/>
+    <w:bookmarkEnd w:id="179"/>
+    <w:bookmarkStart w:id="185" w:name="bonus"/>
     <w:p>
       <w:pPr>
         <w:pStyle w:val="Heading2"/>
@@ -7747,11 +7770,11 @@
       <w:pPr>
         <w:numPr>
           <w:ilvl w:val="0"/>
-          <w:numId w:val="1039"/>
+          <w:numId w:val="1041"/>
         </w:numPr>
         <w:pStyle w:val="Compact"/>
       </w:pPr>
-      <w:hyperlink r:id="rId179">
+      <w:hyperlink r:id="rId180">
         <w:r>
           <w:rPr>
             <w:rStyle w:val="Hyperlink"/>
@@ -7780,11 +7803,11 @@
       <w:pPr>
         <w:numPr>
           <w:ilvl w:val="1"/>
-          <w:numId w:val="1040"/>
+          <w:numId w:val="1042"/>
         </w:numPr>
         <w:pStyle w:val="Compact"/>
       </w:pPr>
-      <w:hyperlink r:id="rId180">
+      <w:hyperlink r:id="rId181">
         <w:r>
           <w:rPr>
             <w:rStyle w:val="Hyperlink"/>
@@ -7813,7 +7836,7 @@
       <w:pPr>
         <w:numPr>
           <w:ilvl w:val="0"/>
-          <w:numId w:val="1039"/>
+          <w:numId w:val="1041"/>
         </w:numPr>
         <w:pStyle w:val="Compact"/>
       </w:pPr>
@@ -7839,7 +7862,7 @@
       <w:r>
         <w:t xml:space="preserve"> </w:t>
       </w:r>
-      <w:hyperlink r:id="rId181">
+      <w:hyperlink r:id="rId182">
         <w:r>
           <w:rPr>
             <w:rStyle w:val="Hyperlink"/>
@@ -7852,11 +7875,11 @@
       <w:pPr>
         <w:numPr>
           <w:ilvl w:val="1"/>
-          <w:numId w:val="1041"/>
+          <w:numId w:val="1043"/>
         </w:numPr>
         <w:pStyle w:val="Compact"/>
       </w:pPr>
-      <w:hyperlink r:id="rId182">
+      <w:hyperlink r:id="rId183">
         <w:r>
           <w:rPr>
             <w:rStyle w:val="Hyperlink"/>
@@ -7869,11 +7892,11 @@
       <w:pPr>
         <w:numPr>
           <w:ilvl w:val="1"/>
-          <w:numId w:val="1041"/>
+          <w:numId w:val="1043"/>
         </w:numPr>
         <w:pStyle w:val="Compact"/>
       </w:pPr>
-      <w:hyperlink r:id="rId183">
+      <w:hyperlink r:id="rId184">
         <w:r>
           <w:rPr>
             <w:rStyle w:val="Hyperlink"/>
@@ -7882,9 +7905,9 @@
         </w:r>
       </w:hyperlink>
     </w:p>
-    <w:bookmarkEnd w:id="184"/>
     <w:bookmarkEnd w:id="185"/>
-    <w:bookmarkStart w:id="205" w:name="réferences-bibliographiques"/>
+    <w:bookmarkEnd w:id="186"/>
+    <w:bookmarkStart w:id="207" w:name="réferences-bibliographiques"/>
     <w:p>
       <w:pPr>
         <w:pStyle w:val="Heading1"/>
@@ -7893,42 +7916,54 @@
         <w:t xml:space="preserve">Réferences bibliographiques</w:t>
       </w:r>
     </w:p>
-    <w:bookmarkStart w:id="204" w:name="refs"/>
-    <w:bookmarkStart w:id="186" w:name="ref-WhatDOI"/>
+    <w:bookmarkStart w:id="206" w:name="refs"/>
+    <w:bookmarkStart w:id="188" w:name="ref-croizetGererSesPhotos2024"/>
     <w:p>
       <w:pPr>
         <w:pStyle w:val="Bibliography"/>
       </w:pPr>
+      <w:r>
+        <w:rPr>
+          <w:smallCaps/>
+        </w:rPr>
+        <w:t xml:space="preserve">Croizet</w:t>
+      </w:r>
+      <w:r>
+        <w:t xml:space="preserve">, Stéphanie.</w:t>
+      </w:r>
+      <w:r>
+        <w:t xml:space="preserve"> </w:t>
+      </w:r>
       <w:r>
         <w:rPr>
           <w:iCs/>
           <w:i/>
         </w:rPr>
-        <w:t xml:space="preserve">What is a DOI?</w:t>
-      </w:r>
-      <w:r>
-        <w:t xml:space="preserve"> En ligne :</w:t>
-      </w:r>
-      <w:r>
-        <w:t xml:space="preserve"> </w:t>
-      </w:r>
-      <w:hyperlink r:id="rId75">
-        <w:r>
-          <w:rPr>
-            <w:rStyle w:val="Hyperlink"/>
-          </w:rPr>
-          <w:t xml:space="preserve">https://www.doi.org/the-identifier/what-is-a-doi/</w:t>
+        <w:t xml:space="preserve">Gérer ses photos de recherche avec Tropy</w:t>
+      </w:r>
+      <w:r>
+        <w:t xml:space="preserve">. 2024. En ligne :</w:t>
+      </w:r>
+      <w:r>
+        <w:t xml:space="preserve"> </w:t>
+      </w:r>
+      <w:hyperlink r:id="rId187">
+        <w:r>
+          <w:rPr>
+            <w:rStyle w:val="Hyperlink"/>
+          </w:rPr>
+          <w:t xml:space="preserve">https://tutos.bu.univ-rennes2.fr/c.php?g=702342&amp;p=5049754</w:t>
         </w:r>
       </w:hyperlink>
       <w:r>
         <w:t xml:space="preserve"> </w:t>
       </w:r>
       <w:r>
-        <w:t xml:space="preserve">[consulté le 23 septembre 2024].</w:t>
-      </w:r>
-    </w:p>
-    <w:bookmarkEnd w:id="186"/>
-    <w:bookmarkStart w:id="188" w:name="ref-croizetGererSesPhotos2024"/>
+        <w:t xml:space="preserve">[consulté le 22 septembre 2024].</w:t>
+      </w:r>
+    </w:p>
+    <w:bookmarkEnd w:id="188"/>
+    <w:bookmarkStart w:id="189" w:name="ref-doifoundationWhatDOI2022"/>
     <w:p>
       <w:pPr>
         <w:pStyle w:val="Bibliography"/>
@@ -7937,10 +7972,10 @@
         <w:rPr>
           <w:smallCaps/>
         </w:rPr>
-        <w:t xml:space="preserve">Croizet</w:t>
-      </w:r>
-      <w:r>
-        <w:t xml:space="preserve">, Stéphanie.</w:t>
+        <w:t xml:space="preserve">DOI Foundation</w:t>
+      </w:r>
+      <w:r>
+        <w:t xml:space="preserve">.</w:t>
       </w:r>
       <w:r>
         <w:t xml:space="preserve"> </w:t>
@@ -7950,31 +7985,31 @@
           <w:iCs/>
           <w:i/>
         </w:rPr>
-        <w:t xml:space="preserve">Gérer ses photos de recherche avec Tropy</w:t>
-      </w:r>
-      <w:r>
-        <w:t xml:space="preserve">. 2024. En ligne :</w:t>
-      </w:r>
-      <w:r>
-        <w:t xml:space="preserve"> </w:t>
-      </w:r>
-      <w:hyperlink r:id="rId187">
-        <w:r>
-          <w:rPr>
-            <w:rStyle w:val="Hyperlink"/>
-          </w:rPr>
-          <w:t xml:space="preserve">https://tutos.bu.univ-rennes2.fr/c.php?g=702342&amp;p=5049754</w:t>
+        <w:t xml:space="preserve">What is a DOI?</w:t>
+      </w:r>
+      <w:r>
+        <w:t xml:space="preserve"> 2022. En ligne :</w:t>
+      </w:r>
+      <w:r>
+        <w:t xml:space="preserve"> </w:t>
+      </w:r>
+      <w:hyperlink r:id="rId75">
+        <w:r>
+          <w:rPr>
+            <w:rStyle w:val="Hyperlink"/>
+          </w:rPr>
+          <w:t xml:space="preserve">https://www.doi.org/the-identifier/what-is-a-doi/</w:t>
         </w:r>
       </w:hyperlink>
       <w:r>
         <w:t xml:space="preserve"> </w:t>
       </w:r>
       <w:r>
-        <w:t xml:space="preserve">[consulté le 22 septembre 2024].</w:t>
-      </w:r>
-    </w:p>
-    <w:bookmarkEnd w:id="188"/>
-    <w:bookmarkStart w:id="190" w:name="ref-fauxsmithResearchGuidesManage2019"/>
+        <w:t xml:space="preserve">[consulté le 23 septembre 2024].</w:t>
+      </w:r>
+    </w:p>
+    <w:bookmarkEnd w:id="189"/>
+    <w:bookmarkStart w:id="191" w:name="ref-fauxsmithResearchGuidesManage2019"/>
     <w:p>
       <w:pPr>
         <w:pStyle w:val="Bibliography"/>
@@ -8004,7 +8039,7 @@
       <w:r>
         <w:t xml:space="preserve"> </w:t>
       </w:r>
-      <w:hyperlink r:id="rId189">
+      <w:hyperlink r:id="rId190">
         <w:r>
           <w:rPr>
             <w:rStyle w:val="Hyperlink"/>
@@ -8019,8 +8054,8 @@
         <w:t xml:space="preserve">[consulté le 22 septembre 2024].</w:t>
       </w:r>
     </w:p>
-    <w:bookmarkEnd w:id="190"/>
-    <w:bookmarkStart w:id="192" w:name="ref-heimburgerGererSesPhotos2017"/>
+    <w:bookmarkEnd w:id="191"/>
+    <w:bookmarkStart w:id="193" w:name="ref-heimburgerGererSesPhotos2017"/>
     <w:p>
       <w:pPr>
         <w:pStyle w:val="Bibliography"/>
@@ -8059,7 +8094,7 @@
       <w:r>
         <w:t xml:space="preserve"> </w:t>
       </w:r>
-      <w:hyperlink r:id="rId191">
+      <w:hyperlink r:id="rId192">
         <w:r>
           <w:rPr>
             <w:rStyle w:val="Hyperlink"/>
@@ -8074,8 +8109,8 @@
         <w:t xml:space="preserve">[consulté le 20 septembre 2024].</w:t>
       </w:r>
     </w:p>
-    <w:bookmarkEnd w:id="192"/>
-    <w:bookmarkStart w:id="193" w:name="ref-innocenteTropyGestionnairePhotos2017"/>
+    <w:bookmarkEnd w:id="193"/>
+    <w:bookmarkStart w:id="194" w:name="ref-iiifconsortiumGuidesFindingIIIF2024"/>
     <w:p>
       <w:pPr>
         <w:pStyle w:val="Bibliography"/>
@@ -8084,19 +8119,10 @@
         <w:rPr>
           <w:smallCaps/>
         </w:rPr>
-        <w:t xml:space="preserve">Innocente</w:t>
-      </w:r>
-      <w:r>
-        <w:t xml:space="preserve">, Florian.</w:t>
-      </w:r>
-      <w:r>
-        <w:t xml:space="preserve"> </w:t>
-      </w:r>
-      <w:r>
-        <w:t xml:space="preserve">« Tropy, un gestionnaire de photos d’archives pour les chercheurs »</w:t>
-      </w:r>
-      <w:r>
-        <w:t xml:space="preserve">, Blog</w:t>
+        <w:t xml:space="preserve">IIIF Consortium</w:t>
+      </w:r>
+      <w:r>
+        <w:t xml:space="preserve">.</w:t>
       </w:r>
       <w:r>
         <w:t xml:space="preserve"> </w:t>
@@ -8106,31 +8132,31 @@
           <w:iCs/>
           <w:i/>
         </w:rPr>
-        <w:t xml:space="preserve">MacGeneration</w:t>
-      </w:r>
-      <w:r>
-        <w:t xml:space="preserve">. 2017. En ligne :</w:t>
-      </w:r>
-      <w:r>
-        <w:t xml:space="preserve"> </w:t>
-      </w:r>
-      <w:hyperlink r:id="rId144">
-        <w:r>
-          <w:rPr>
-            <w:rStyle w:val="Hyperlink"/>
-          </w:rPr>
-          <w:t xml:space="preserve">https://www.macg.co/logiciels/2017/10/tropy-un-gestionnaire-de-photos-darchives-pour-les-chercheurs-100197</w:t>
+        <w:t xml:space="preserve">Guides to finding IIIF resources</w:t>
+      </w:r>
+      <w:r>
+        <w:t xml:space="preserve">. 2024. En ligne :</w:t>
+      </w:r>
+      <w:r>
+        <w:t xml:space="preserve"> </w:t>
+      </w:r>
+      <w:hyperlink r:id="rId106">
+        <w:r>
+          <w:rPr>
+            <w:rStyle w:val="Hyperlink"/>
+          </w:rPr>
+          <w:t xml:space="preserve">https://iiif.io/guides/finding_resources/</w:t>
         </w:r>
       </w:hyperlink>
       <w:r>
         <w:t xml:space="preserve"> </w:t>
       </w:r>
       <w:r>
-        <w:t xml:space="preserve">[consulté le 20 septembre 2024].</w:t>
-      </w:r>
-    </w:p>
-    <w:bookmarkEnd w:id="193"/>
-    <w:bookmarkStart w:id="195" w:name="ref-laillierTutorielTropy2019"/>
+        <w:t xml:space="preserve">[consulté le 23 septembre 2024].</w:t>
+      </w:r>
+    </w:p>
+    <w:bookmarkEnd w:id="194"/>
+    <w:bookmarkStart w:id="195" w:name="ref-innocenteTropyGestionnairePhotos2017"/>
     <w:p>
       <w:pPr>
         <w:pStyle w:val="Bibliography"/>
@@ -8139,10 +8165,19 @@
         <w:rPr>
           <w:smallCaps/>
         </w:rPr>
-        <w:t xml:space="preserve">Laillier</w:t>
-      </w:r>
-      <w:r>
-        <w:t xml:space="preserve">, Benjamin.</w:t>
+        <w:t xml:space="preserve">Innocente</w:t>
+      </w:r>
+      <w:r>
+        <w:t xml:space="preserve">, Florian.</w:t>
+      </w:r>
+      <w:r>
+        <w:t xml:space="preserve"> </w:t>
+      </w:r>
+      <w:r>
+        <w:t xml:space="preserve">« Tropy, un gestionnaire de photos d’archives pour les chercheurs »</w:t>
+      </w:r>
+      <w:r>
+        <w:t xml:space="preserve">, Blog</w:t>
       </w:r>
       <w:r>
         <w:t xml:space="preserve"> </w:t>
@@ -8152,31 +8187,31 @@
           <w:iCs/>
           <w:i/>
         </w:rPr>
-        <w:t xml:space="preserve">Tutoriel Tropy</w:t>
-      </w:r>
-      <w:r>
-        <w:t xml:space="preserve">. 2019. En ligne :</w:t>
-      </w:r>
-      <w:r>
-        <w:t xml:space="preserve"> </w:t>
-      </w:r>
-      <w:hyperlink r:id="rId194">
-        <w:r>
-          <w:rPr>
-            <w:rStyle w:val="Hyperlink"/>
-          </w:rPr>
-          <w:t xml:space="preserve">https://zenodo.org/record/3381981</w:t>
+        <w:t xml:space="preserve">MacGeneration</w:t>
+      </w:r>
+      <w:r>
+        <w:t xml:space="preserve">. 2017. En ligne :</w:t>
+      </w:r>
+      <w:r>
+        <w:t xml:space="preserve"> </w:t>
+      </w:r>
+      <w:hyperlink r:id="rId145">
+        <w:r>
+          <w:rPr>
+            <w:rStyle w:val="Hyperlink"/>
+          </w:rPr>
+          <w:t xml:space="preserve">https://www.macg.co/logiciels/2017/10/tropy-un-gestionnaire-de-photos-darchives-pour-les-chercheurs-100197</w:t>
         </w:r>
       </w:hyperlink>
       <w:r>
         <w:t xml:space="preserve"> </w:t>
       </w:r>
       <w:r>
-        <w:t xml:space="preserve">[consulté le 22 septembre 2024].</w:t>
+        <w:t xml:space="preserve">[consulté le 20 septembre 2024].</w:t>
       </w:r>
     </w:p>
     <w:bookmarkEnd w:id="195"/>
-    <w:bookmarkStart w:id="196" w:name="ref-larguecheTropyLogicielPour2021"/>
+    <w:bookmarkStart w:id="197" w:name="ref-laillierTutorielTropy2019"/>
     <w:p>
       <w:pPr>
         <w:pStyle w:val="Bibliography"/>
@@ -8185,19 +8220,10 @@
         <w:rPr>
           <w:smallCaps/>
         </w:rPr>
-        <w:t xml:space="preserve">Larguèche</w:t>
-      </w:r>
-      <w:r>
-        <w:t xml:space="preserve">, Aladin.</w:t>
-      </w:r>
-      <w:r>
-        <w:t xml:space="preserve"> </w:t>
-      </w:r>
-      <w:r>
-        <w:t xml:space="preserve">« Tropy : un logiciel pour organiser des corpus iconographiques »</w:t>
-      </w:r>
-      <w:r>
-        <w:t xml:space="preserve">, Blog</w:t>
+        <w:t xml:space="preserve">Laillier</w:t>
+      </w:r>
+      <w:r>
+        <w:t xml:space="preserve">, Benjamin.</w:t>
       </w:r>
       <w:r>
         <w:t xml:space="preserve"> </w:t>
@@ -8207,31 +8233,31 @@
           <w:iCs/>
           <w:i/>
         </w:rPr>
-        <w:t xml:space="preserve">Le Carreau de la BULAC</w:t>
-      </w:r>
-      <w:r>
-        <w:t xml:space="preserve">. 2021. En ligne :</w:t>
-      </w:r>
-      <w:r>
-        <w:t xml:space="preserve"> </w:t>
-      </w:r>
-      <w:hyperlink r:id="rId146">
-        <w:r>
-          <w:rPr>
-            <w:rStyle w:val="Hyperlink"/>
-          </w:rPr>
-          <w:t xml:space="preserve">https://bulac.hypotheses.org/33406</w:t>
+        <w:t xml:space="preserve">Tutoriel Tropy</w:t>
+      </w:r>
+      <w:r>
+        <w:t xml:space="preserve">. 2019. En ligne :</w:t>
+      </w:r>
+      <w:r>
+        <w:t xml:space="preserve"> </w:t>
+      </w:r>
+      <w:hyperlink r:id="rId196">
+        <w:r>
+          <w:rPr>
+            <w:rStyle w:val="Hyperlink"/>
+          </w:rPr>
+          <w:t xml:space="preserve">https://zenodo.org/record/3381981</w:t>
         </w:r>
       </w:hyperlink>
       <w:r>
         <w:t xml:space="preserve"> </w:t>
       </w:r>
       <w:r>
-        <w:t xml:space="preserve">[consulté le 20 septembre 2024].</w:t>
-      </w:r>
-    </w:p>
-    <w:bookmarkEnd w:id="196"/>
-    <w:bookmarkStart w:id="197" w:name="ref-leePersonalImageManagement2021"/>
+        <w:t xml:space="preserve">[consulté le 22 septembre 2024].</w:t>
+      </w:r>
+    </w:p>
+    <w:bookmarkEnd w:id="197"/>
+    <w:bookmarkStart w:id="198" w:name="ref-larguecheTropyLogicielPour2021"/>
     <w:p>
       <w:pPr>
         <w:pStyle w:val="Bibliography"/>
@@ -8240,16 +8266,16 @@
         <w:rPr>
           <w:smallCaps/>
         </w:rPr>
-        <w:t xml:space="preserve">Lee</w:t>
-      </w:r>
-      <w:r>
-        <w:t xml:space="preserve">, Elizabeth.</w:t>
-      </w:r>
-      <w:r>
-        <w:t xml:space="preserve"> </w:t>
-      </w:r>
-      <w:r>
-        <w:t xml:space="preserve">« Personal image management software rec from an art historian: Tropy »</w:t>
+        <w:t xml:space="preserve">Larguèche</w:t>
+      </w:r>
+      <w:r>
+        <w:t xml:space="preserve">, Aladin.</w:t>
+      </w:r>
+      <w:r>
+        <w:t xml:space="preserve"> </w:t>
+      </w:r>
+      <w:r>
+        <w:t xml:space="preserve">« Tropy : un logiciel pour organiser des corpus iconographiques »</w:t>
       </w:r>
       <w:r>
         <w:t xml:space="preserve">, Blog</w:t>
@@ -8262,10 +8288,10 @@
           <w:iCs/>
           <w:i/>
         </w:rPr>
-        <w:t xml:space="preserve">The Digital Orientalist</w:t>
-      </w:r>
-      <w:r>
-        <w:t xml:space="preserve">. 2021-03-16T. En ligne :</w:t>
+        <w:t xml:space="preserve">Le Carreau de la BULAC</w:t>
+      </w:r>
+      <w:r>
+        <w:t xml:space="preserve">. 2021. En ligne :</w:t>
       </w:r>
       <w:r>
         <w:t xml:space="preserve"> </w:t>
@@ -8275,18 +8301,18 @@
           <w:rPr>
             <w:rStyle w:val="Hyperlink"/>
           </w:rPr>
-          <w:t xml:space="preserve">https://digitalorientalist.com/2021/03/16/personal-image-management-software-rec-from-an-art-historian-tropy/</w:t>
+          <w:t xml:space="preserve">https://bulac.hypotheses.org/33406</w:t>
         </w:r>
       </w:hyperlink>
       <w:r>
         <w:t xml:space="preserve"> </w:t>
       </w:r>
       <w:r>
-        <w:t xml:space="preserve">[consulté le 23 septembre 2024].</w:t>
-      </w:r>
-    </w:p>
-    <w:bookmarkEnd w:id="197"/>
-    <w:bookmarkStart w:id="199" w:name="ref-leromainGererSesPhotos2024"/>
+        <w:t xml:space="preserve">[consulté le 20 septembre 2024].</w:t>
+      </w:r>
+    </w:p>
+    <w:bookmarkEnd w:id="198"/>
+    <w:bookmarkStart w:id="199" w:name="ref-leePersonalImageManagement2021"/>
     <w:p>
       <w:pPr>
         <w:pStyle w:val="Bibliography"/>
@@ -8295,70 +8321,16 @@
         <w:rPr>
           <w:smallCaps/>
         </w:rPr>
-        <w:t xml:space="preserve">Leromain</w:t>
-      </w:r>
-      <w:r>
-        <w:t xml:space="preserve">, Emilie.</w:t>
-      </w:r>
-      <w:r>
-        <w:t xml:space="preserve"> </w:t>
-      </w:r>
-      <w:r>
-        <w:t xml:space="preserve">« Gérer ses photos d’archives avec Tropy »</w:t>
-      </w:r>
-      <w:r>
-        <w:t xml:space="preserve">. 8 avril 2024. En ligne :</w:t>
-      </w:r>
-      <w:r>
-        <w:t xml:space="preserve"> </w:t>
-      </w:r>
-      <w:hyperlink r:id="rId198">
-        <w:r>
-          <w:rPr>
-            <w:rStyle w:val="Hyperlink"/>
-          </w:rPr>
-          <w:t xml:space="preserve">https://zenodo.org/doi/10.5281/zenodo.10939791</w:t>
-        </w:r>
-      </w:hyperlink>
-      <w:r>
-        <w:t xml:space="preserve"> </w:t>
-      </w:r>
-      <w:r>
-        <w:t xml:space="preserve">[consulté le 22 septembre 2024].</w:t>
-      </w:r>
-    </w:p>
-    <w:bookmarkEnd w:id="199"/>
-    <w:bookmarkStart w:id="200" w:name="ref-lucchesiNewProjectTypes2023"/>
-    <w:p>
-      <w:pPr>
-        <w:pStyle w:val="Bibliography"/>
-      </w:pPr>
-      <w:r>
-        <w:rPr>
-          <w:smallCaps/>
-        </w:rPr>
-        <w:t xml:space="preserve">Lucchesi</w:t>
-      </w:r>
-      <w:r>
-        <w:t xml:space="preserve">, Anita et Douglas</w:t>
-      </w:r>
-      <w:r>
-        <w:t xml:space="preserve"> </w:t>
-      </w:r>
-      <w:r>
-        <w:rPr>
-          <w:smallCaps/>
-        </w:rPr>
-        <w:t xml:space="preserve">McRae</w:t>
-      </w:r>
-      <w:r>
-        <w:t xml:space="preserve">.</w:t>
-      </w:r>
-      <w:r>
-        <w:t xml:space="preserve"> </w:t>
-      </w:r>
-      <w:r>
-        <w:t xml:space="preserve">« New Project Types in Tropy 1.13 »</w:t>
+        <w:t xml:space="preserve">Lee</w:t>
+      </w:r>
+      <w:r>
+        <w:t xml:space="preserve">, Elizabeth.</w:t>
+      </w:r>
+      <w:r>
+        <w:t xml:space="preserve"> </w:t>
+      </w:r>
+      <w:r>
+        <w:t xml:space="preserve">« Personal image management software rec from an art historian: Tropy »</w:t>
       </w:r>
       <w:r>
         <w:t xml:space="preserve">, Blog</w:t>
@@ -8371,31 +8343,31 @@
           <w:iCs/>
           <w:i/>
         </w:rPr>
-        <w:t xml:space="preserve">Tropy blog</w:t>
-      </w:r>
-      <w:r>
-        <w:t xml:space="preserve">. 2023. En ligne :</w:t>
-      </w:r>
-      <w:r>
-        <w:t xml:space="preserve"> </w:t>
-      </w:r>
-      <w:hyperlink r:id="rId86">
-        <w:r>
-          <w:rPr>
-            <w:rStyle w:val="Hyperlink"/>
-          </w:rPr>
-          <w:t xml:space="preserve">https://tropy.org/blog/new-project-types-in-tropy-1-13</w:t>
+        <w:t xml:space="preserve">The Digital Orientalist</w:t>
+      </w:r>
+      <w:r>
+        <w:t xml:space="preserve">. 2021-03-16T. En ligne :</w:t>
+      </w:r>
+      <w:r>
+        <w:t xml:space="preserve"> </w:t>
+      </w:r>
+      <w:hyperlink r:id="rId148">
+        <w:r>
+          <w:rPr>
+            <w:rStyle w:val="Hyperlink"/>
+          </w:rPr>
+          <w:t xml:space="preserve">https://digitalorientalist.com/2021/03/16/personal-image-management-software-rec-from-an-art-historian-tropy/</w:t>
         </w:r>
       </w:hyperlink>
       <w:r>
         <w:t xml:space="preserve"> </w:t>
       </w:r>
       <w:r>
-        <w:t xml:space="preserve">[consulté le 20 septembre 2024].</w:t>
-      </w:r>
-    </w:p>
-    <w:bookmarkEnd w:id="200"/>
-    <w:bookmarkStart w:id="201" w:name="ref-maisonneuveGererSesRessources2024"/>
+        <w:t xml:space="preserve">[consulté le 23 septembre 2024].</w:t>
+      </w:r>
+    </w:p>
+    <w:bookmarkEnd w:id="199"/>
+    <w:bookmarkStart w:id="201" w:name="ref-leromainGererSesPhotos2024"/>
     <w:p>
       <w:pPr>
         <w:pStyle w:val="Bibliography"/>
@@ -8404,10 +8376,73 @@
         <w:rPr>
           <w:smallCaps/>
         </w:rPr>
-        <w:t xml:space="preserve">Maisonneuve</w:t>
-      </w:r>
-      <w:r>
-        <w:t xml:space="preserve">, Grégoire.</w:t>
+        <w:t xml:space="preserve">Leromain</w:t>
+      </w:r>
+      <w:r>
+        <w:t xml:space="preserve">, Emilie.</w:t>
+      </w:r>
+      <w:r>
+        <w:t xml:space="preserve"> </w:t>
+      </w:r>
+      <w:r>
+        <w:t xml:space="preserve">« Gérer ses photos d’archives avec Tropy »</w:t>
+      </w:r>
+      <w:r>
+        <w:t xml:space="preserve">. 8 avril 2024. En ligne :</w:t>
+      </w:r>
+      <w:r>
+        <w:t xml:space="preserve"> </w:t>
+      </w:r>
+      <w:hyperlink r:id="rId200">
+        <w:r>
+          <w:rPr>
+            <w:rStyle w:val="Hyperlink"/>
+          </w:rPr>
+          <w:t xml:space="preserve">https://zenodo.org/doi/10.5281/zenodo.10939791</w:t>
+        </w:r>
+      </w:hyperlink>
+      <w:r>
+        <w:t xml:space="preserve"> </w:t>
+      </w:r>
+      <w:r>
+        <w:t xml:space="preserve">[consulté le 22 septembre 2024].</w:t>
+      </w:r>
+    </w:p>
+    <w:bookmarkEnd w:id="201"/>
+    <w:bookmarkStart w:id="202" w:name="ref-lucchesiNewProjectTypes2023"/>
+    <w:p>
+      <w:pPr>
+        <w:pStyle w:val="Bibliography"/>
+      </w:pPr>
+      <w:r>
+        <w:rPr>
+          <w:smallCaps/>
+        </w:rPr>
+        <w:t xml:space="preserve">Lucchesi</w:t>
+      </w:r>
+      <w:r>
+        <w:t xml:space="preserve">, Anita et Douglas</w:t>
+      </w:r>
+      <w:r>
+        <w:t xml:space="preserve"> </w:t>
+      </w:r>
+      <w:r>
+        <w:rPr>
+          <w:smallCaps/>
+        </w:rPr>
+        <w:t xml:space="preserve">McRae</w:t>
+      </w:r>
+      <w:r>
+        <w:t xml:space="preserve">.</w:t>
+      </w:r>
+      <w:r>
+        <w:t xml:space="preserve"> </w:t>
+      </w:r>
+      <w:r>
+        <w:t xml:space="preserve">« New Project Types in Tropy 1.13 »</w:t>
+      </w:r>
+      <w:r>
+        <w:t xml:space="preserve">, Blog</w:t>
       </w:r>
       <w:r>
         <w:t xml:space="preserve"> </w:t>
@@ -8417,31 +8452,31 @@
           <w:iCs/>
           <w:i/>
         </w:rPr>
-        <w:t xml:space="preserve">Gérer ses ressources iconographiques avec Tropy</w:t>
-      </w:r>
-      <w:r>
-        <w:t xml:space="preserve">. 2024. En ligne :</w:t>
-      </w:r>
-      <w:r>
-        <w:t xml:space="preserve"> </w:t>
-      </w:r>
-      <w:hyperlink r:id="rId131">
-        <w:r>
-          <w:rPr>
-            <w:rStyle w:val="Hyperlink"/>
-          </w:rPr>
-          <w:t xml:space="preserve">https://www.bulac.fr/document/gerer-ses-ressources-iconographiques-avec-tropy-mai-2024</w:t>
+        <w:t xml:space="preserve">Tropy blog</w:t>
+      </w:r>
+      <w:r>
+        <w:t xml:space="preserve">. 2023. En ligne :</w:t>
+      </w:r>
+      <w:r>
+        <w:t xml:space="preserve"> </w:t>
+      </w:r>
+      <w:hyperlink r:id="rId86">
+        <w:r>
+          <w:rPr>
+            <w:rStyle w:val="Hyperlink"/>
+          </w:rPr>
+          <w:t xml:space="preserve">https://tropy.org/blog/new-project-types-in-tropy-1-13</w:t>
         </w:r>
       </w:hyperlink>
       <w:r>
         <w:t xml:space="preserve"> </w:t>
       </w:r>
       <w:r>
-        <w:t xml:space="preserve">[consulté le 22 septembre 2024].</w:t>
-      </w:r>
-    </w:p>
-    <w:bookmarkEnd w:id="201"/>
-    <w:bookmarkStart w:id="202" w:name="ref-mourlon-druolSixMonthsUsing2019"/>
+        <w:t xml:space="preserve">[consulté le 20 septembre 2024].</w:t>
+      </w:r>
+    </w:p>
+    <w:bookmarkEnd w:id="202"/>
+    <w:bookmarkStart w:id="203" w:name="ref-maisonneuveGererSesRessources2024"/>
     <w:p>
       <w:pPr>
         <w:pStyle w:val="Bibliography"/>
@@ -8450,19 +8485,10 @@
         <w:rPr>
           <w:smallCaps/>
         </w:rPr>
-        <w:t xml:space="preserve">Mourlon-Druol</w:t>
-      </w:r>
-      <w:r>
-        <w:t xml:space="preserve">, Emmanuel.</w:t>
-      </w:r>
-      <w:r>
-        <w:t xml:space="preserve"> </w:t>
-      </w:r>
-      <w:r>
-        <w:t xml:space="preserve">« Six months of using Tropy »</w:t>
-      </w:r>
-      <w:r>
-        <w:t xml:space="preserve">, Blog</w:t>
+        <w:t xml:space="preserve">Maisonneuve</w:t>
+      </w:r>
+      <w:r>
+        <w:t xml:space="preserve">, Grégoire.</w:t>
       </w:r>
       <w:r>
         <w:t xml:space="preserve"> </w:t>
@@ -8472,31 +8498,31 @@
           <w:iCs/>
           <w:i/>
         </w:rPr>
-        <w:t xml:space="preserve">Emmanuel Mourlon-Druol</w:t>
-      </w:r>
-      <w:r>
-        <w:t xml:space="preserve">. 2019. En ligne :</w:t>
-      </w:r>
-      <w:r>
-        <w:t xml:space="preserve"> </w:t>
-      </w:r>
-      <w:hyperlink r:id="rId145">
-        <w:r>
-          <w:rPr>
-            <w:rStyle w:val="Hyperlink"/>
-          </w:rPr>
-          <w:t xml:space="preserve">https://www.e-mourlon-druol.com/six-months-of-using-tropy/</w:t>
+        <w:t xml:space="preserve">Gérer ses ressources iconographiques avec Tropy</w:t>
+      </w:r>
+      <w:r>
+        <w:t xml:space="preserve">. 2024. En ligne :</w:t>
+      </w:r>
+      <w:r>
+        <w:t xml:space="preserve"> </w:t>
+      </w:r>
+      <w:hyperlink r:id="rId132">
+        <w:r>
+          <w:rPr>
+            <w:rStyle w:val="Hyperlink"/>
+          </w:rPr>
+          <w:t xml:space="preserve">https://www.bulac.fr/document/gerer-ses-ressources-iconographiques-avec-tropy-mai-2024</w:t>
         </w:r>
       </w:hyperlink>
       <w:r>
         <w:t xml:space="preserve"> </w:t>
       </w:r>
       <w:r>
-        <w:t xml:space="preserve">[consulté le 20 septembre 2024].</w:t>
-      </w:r>
-    </w:p>
-    <w:bookmarkEnd w:id="202"/>
-    <w:bookmarkStart w:id="203" w:name="ref-valmalleUtiliserTropyPour2021"/>
+        <w:t xml:space="preserve">[consulté le 22 septembre 2024].</w:t>
+      </w:r>
+    </w:p>
+    <w:bookmarkEnd w:id="203"/>
+    <w:bookmarkStart w:id="204" w:name="ref-mourlon-druolSixMonthsUsing2019"/>
     <w:p>
       <w:pPr>
         <w:pStyle w:val="Bibliography"/>
@@ -8505,16 +8531,16 @@
         <w:rPr>
           <w:smallCaps/>
         </w:rPr>
-        <w:t xml:space="preserve">Valmalle</w:t>
-      </w:r>
-      <w:r>
-        <w:t xml:space="preserve">, Delphine.</w:t>
-      </w:r>
-      <w:r>
-        <w:t xml:space="preserve"> </w:t>
-      </w:r>
-      <w:r>
-        <w:t xml:space="preserve">« Utiliser Tropy pour la gestion de ses photos d’archives »</w:t>
+        <w:t xml:space="preserve">Mourlon-Druol</w:t>
+      </w:r>
+      <w:r>
+        <w:t xml:space="preserve">, Emmanuel.</w:t>
+      </w:r>
+      <w:r>
+        <w:t xml:space="preserve"> </w:t>
+      </w:r>
+      <w:r>
+        <w:t xml:space="preserve">« Six months of using Tropy »</w:t>
       </w:r>
       <w:r>
         <w:t xml:space="preserve">, Blog</w:t>
@@ -8527,6 +8553,61 @@
           <w:iCs/>
           <w:i/>
         </w:rPr>
+        <w:t xml:space="preserve">Emmanuel Mourlon-Druol</w:t>
+      </w:r>
+      <w:r>
+        <w:t xml:space="preserve">. 2019. En ligne :</w:t>
+      </w:r>
+      <w:r>
+        <w:t xml:space="preserve"> </w:t>
+      </w:r>
+      <w:hyperlink r:id="rId146">
+        <w:r>
+          <w:rPr>
+            <w:rStyle w:val="Hyperlink"/>
+          </w:rPr>
+          <w:t xml:space="preserve">https://www.e-mourlon-druol.com/six-months-of-using-tropy/</w:t>
+        </w:r>
+      </w:hyperlink>
+      <w:r>
+        <w:t xml:space="preserve"> </w:t>
+      </w:r>
+      <w:r>
+        <w:t xml:space="preserve">[consulté le 20 septembre 2024].</w:t>
+      </w:r>
+    </w:p>
+    <w:bookmarkEnd w:id="204"/>
+    <w:bookmarkStart w:id="205" w:name="ref-valmalleUtiliserTropyPour2021"/>
+    <w:p>
+      <w:pPr>
+        <w:pStyle w:val="Bibliography"/>
+      </w:pPr>
+      <w:r>
+        <w:rPr>
+          <w:smallCaps/>
+        </w:rPr>
+        <w:t xml:space="preserve">Valmalle</w:t>
+      </w:r>
+      <w:r>
+        <w:t xml:space="preserve">, Delphine.</w:t>
+      </w:r>
+      <w:r>
+        <w:t xml:space="preserve"> </w:t>
+      </w:r>
+      <w:r>
+        <w:t xml:space="preserve">« Utiliser Tropy pour la gestion de ses photos d’archives »</w:t>
+      </w:r>
+      <w:r>
+        <w:t xml:space="preserve">, Blog</w:t>
+      </w:r>
+      <w:r>
+        <w:t xml:space="preserve"> </w:t>
+      </w:r>
+      <w:r>
+        <w:rPr>
+          <w:iCs/>
+          <w:i/>
+        </w:rPr>
         <w:t xml:space="preserve">Geneatech</w:t>
       </w:r>
       <w:r>
@@ -8535,7 +8616,7 @@
       <w:r>
         <w:t xml:space="preserve"> </w:t>
       </w:r>
-      <w:hyperlink r:id="rId140">
+      <w:hyperlink r:id="rId141">
         <w:r>
           <w:rPr>
             <w:rStyle w:val="Hyperlink"/>
@@ -8550,9 +8631,9 @@
         <w:t xml:space="preserve">[consulté le 22 septembre 2024].</w:t>
       </w:r>
     </w:p>
-    <w:bookmarkEnd w:id="203"/>
-    <w:bookmarkEnd w:id="204"/>
     <w:bookmarkEnd w:id="205"/>
+    <w:bookmarkEnd w:id="206"/>
+    <w:bookmarkEnd w:id="207"/>
     <w:sectPr/>
   </w:body>
 </w:document>
@@ -8691,9 +8772,12 @@
       <w:r>
         <w:t xml:space="preserve"> </w:t>
       </w:r>
+      <w:r>
+        <w:t xml:space="preserve">(DOI Foundation, 2022)</w:t>
+      </w:r>
     </w:p>
   </w:footnote>
-  <w:footnote w:id="171">
+  <w:footnote w:id="172">
     <w:p>
       <w:pPr>
         <w:pStyle w:val="FootnoteText"/>
@@ -8707,7 +8791,7 @@
       <w:r>
         <w:t xml:space="preserve"> </w:t>
       </w:r>
-      <w:hyperlink r:id="rId172">
+      <w:hyperlink r:id="rId173">
         <w:r>
           <w:rPr>
             <w:rStyle w:val="Hyperlink"/>
@@ -8717,7 +8801,7 @@
       </w:hyperlink>
     </w:p>
   </w:footnote>
-  <w:footnote w:id="173">
+  <w:footnote w:id="174">
     <w:p>
       <w:pPr>
         <w:pStyle w:val="FootnoteText"/>
@@ -8731,7 +8815,7 @@
       <w:r>
         <w:t xml:space="preserve"> </w:t>
       </w:r>
-      <w:hyperlink r:id="rId174">
+      <w:hyperlink r:id="rId175">
         <w:r>
           <w:rPr>
             <w:rStyle w:val="Hyperlink"/>
@@ -8975,6 +9059,91 @@
     </w:lvl>
     <w:lvl w:ilvl="8">
       <w:start w:val="1"/>
+      <w:numFmt w:val="decimal"/>
+      <w:lvlText w:val="%9."/>
+      <w:lvlJc w:val="left"/>
+      <w:pPr>
+        <w:ind w:left="6480" w:hanging="480"/>
+      </w:pPr>
+    </w:lvl>
+  </w:abstractNum>
+  <w:abstractNum w:abstractNumId="99414">
+    <w:nsid w:val="A99414"/>
+    <w:multiLevelType w:val="multilevel"/>
+    <w:lvl w:ilvl="0">
+      <w:start w:val="4"/>
+      <w:numFmt w:val="decimal"/>
+      <w:lvlText w:val="%1."/>
+      <w:lvlJc w:val="left"/>
+      <w:pPr>
+        <w:ind w:left="720" w:hanging="480"/>
+      </w:pPr>
+    </w:lvl>
+    <w:lvl w:ilvl="1">
+      <w:start w:val="4"/>
+      <w:numFmt w:val="decimal"/>
+      <w:lvlText w:val="%2."/>
+      <w:lvlJc w:val="left"/>
+      <w:pPr>
+        <w:ind w:left="1440" w:hanging="480"/>
+      </w:pPr>
+    </w:lvl>
+    <w:lvl w:ilvl="2">
+      <w:start w:val="4"/>
+      <w:numFmt w:val="decimal"/>
+      <w:lvlText w:val="%3."/>
+      <w:lvlJc w:val="left"/>
+      <w:pPr>
+        <w:ind w:left="2160" w:hanging="480"/>
+      </w:pPr>
+    </w:lvl>
+    <w:lvl w:ilvl="3">
+      <w:start w:val="4"/>
+      <w:numFmt w:val="decimal"/>
+      <w:lvlText w:val="%4."/>
+      <w:lvlJc w:val="left"/>
+      <w:pPr>
+        <w:ind w:left="2880" w:hanging="480"/>
+      </w:pPr>
+    </w:lvl>
+    <w:lvl w:ilvl="4">
+      <w:start w:val="4"/>
+      <w:numFmt w:val="decimal"/>
+      <w:lvlText w:val="%5."/>
+      <w:lvlJc w:val="left"/>
+      <w:pPr>
+        <w:ind w:left="3600" w:hanging="480"/>
+      </w:pPr>
+    </w:lvl>
+    <w:lvl w:ilvl="5">
+      <w:start w:val="4"/>
+      <w:numFmt w:val="decimal"/>
+      <w:lvlText w:val="%6."/>
+      <w:lvlJc w:val="left"/>
+      <w:pPr>
+        <w:ind w:left="4320" w:hanging="480"/>
+      </w:pPr>
+    </w:lvl>
+    <w:lvl w:ilvl="6">
+      <w:start w:val="4"/>
+      <w:numFmt w:val="decimal"/>
+      <w:lvlText w:val="%7."/>
+      <w:lvlJc w:val="left"/>
+      <w:pPr>
+        <w:ind w:left="5040" w:hanging="480"/>
+      </w:pPr>
+    </w:lvl>
+    <w:lvl w:ilvl="7">
+      <w:start w:val="4"/>
+      <w:numFmt w:val="decimal"/>
+      <w:lvlText w:val="%8."/>
+      <w:lvlJc w:val="left"/>
+      <w:pPr>
+        <w:ind w:left="5760" w:hanging="480"/>
+      </w:pPr>
+    </w:lvl>
+    <w:lvl w:ilvl="8">
+      <w:start w:val="4"/>
       <w:numFmt w:val="decimal"/>
       <w:lvlText w:val="%9."/>
       <w:lvlJc w:val="left"/>
@@ -9131,7 +9300,34 @@
     <w:abstractNumId w:val="991"/>
   </w:num>
   <w:num w:numId="1022">
-    <w:abstractNumId w:val="991"/>
+    <w:abstractNumId w:val="99414"/>
+    <w:lvlOverride w:ilvl="0">
+      <w:startOverride w:val="4"/>
+    </w:lvlOverride>
+    <w:lvlOverride w:ilvl="1">
+      <w:startOverride w:val="4"/>
+    </w:lvlOverride>
+    <w:lvlOverride w:ilvl="2">
+      <w:startOverride w:val="4"/>
+    </w:lvlOverride>
+    <w:lvlOverride w:ilvl="3">
+      <w:startOverride w:val="4"/>
+    </w:lvlOverride>
+    <w:lvlOverride w:ilvl="4">
+      <w:startOverride w:val="4"/>
+    </w:lvlOverride>
+    <w:lvlOverride w:ilvl="5">
+      <w:startOverride w:val="4"/>
+    </w:lvlOverride>
+    <w:lvlOverride w:ilvl="6">
+      <w:startOverride w:val="4"/>
+    </w:lvlOverride>
+    <w:lvlOverride w:ilvl="7">
+      <w:startOverride w:val="4"/>
+    </w:lvlOverride>
+    <w:lvlOverride w:ilvl="8">
+      <w:startOverride w:val="4"/>
+    </w:lvlOverride>
   </w:num>
   <w:num w:numId="1023">
     <w:abstractNumId w:val="991"/>
@@ -9188,6 +9384,12 @@
     <w:abstractNumId w:val="991"/>
   </w:num>
   <w:num w:numId="1041">
+    <w:abstractNumId w:val="991"/>
+  </w:num>
+  <w:num w:numId="1042">
+    <w:abstractNumId w:val="991"/>
+  </w:num>
+  <w:num w:numId="1043">
     <w:abstractNumId w:val="991"/>
   </w:num>
 </w:numbering>

--- a/Tropy_ED_Quarto/_book/Gérer-un-corpus-d-images-avec-Tropy.docx
+++ b/Tropy_ED_Quarto/_book/Gérer-un-corpus-d-images-avec-Tropy.docx
@@ -168,7 +168,7 @@
         </w:p>
       </w:sdtContent>
     </w:sdt>
-    <w:bookmarkStart w:id="36" w:name="accueil"/>
+    <w:bookmarkStart w:id="34" w:name="accueil"/>
     <w:p>
       <w:pPr>
         <w:pStyle w:val="Heading1"/>
@@ -449,16 +449,16 @@
         </w:r>
       </w:hyperlink>
       <w:r>
-        <w:t xml:space="preserve">), il est principalement utilisé dans le domaine de la recherche en sciences humaines et sociales</w:t>
-      </w:r>
-      <w:r>
-        <w:rPr>
-          <w:rStyle w:val="FootnoteReference"/>
-        </w:rPr>
-        <w:footnoteReference w:id="33"/>
-      </w:r>
-      <w:r>
-        <w:t xml:space="preserve">.</w:t>
+        <w:t xml:space="preserve">), il est principalement utilisé dans le domaine de la recherche en sciences humaines et sociales (même s’il est aussi apprécié par les usager·ère·s plus grand public des services d’archives comme les généalogistes.</w:t>
+      </w:r>
+      <w:r>
+        <w:t xml:space="preserve"> </w:t>
+      </w:r>
+      <w:r>
+        <w:t xml:space="preserve">(voir Valmalle, 2021)</w:t>
+      </w:r>
+      <w:r>
+        <w:t xml:space="preserve">).</w:t>
       </w:r>
     </w:p>
     <w:p>
@@ -683,16 +683,7 @@
         <w:t xml:space="preserve"> </w:t>
       </w:r>
       <w:r>
-        <w:t xml:space="preserve">par défaut</w:t>
-      </w:r>
-      <w:r>
-        <w:rPr>
-          <w:rStyle w:val="FootnoteReference"/>
-        </w:rPr>
-        <w:footnoteReference w:id="34"/>
-      </w:r>
-      <w:r>
-        <w:t xml:space="preserve">) ou avec d’autres logiciels (comme</w:t>
+        <w:t xml:space="preserve">par défaut) ou avec d’autres logiciels (comme</w:t>
       </w:r>
       <w:r>
         <w:t xml:space="preserve"> </w:t>
@@ -729,32 +720,51 @@
       <w:r>
         <w:t xml:space="preserve"> </w:t>
       </w:r>
+      <w:hyperlink r:id="rId33">
+        <w:r>
+          <w:rPr>
+            <w:rStyle w:val="Hyperlink"/>
+          </w:rPr>
+          <w:t xml:space="preserve">extensions</w:t>
+        </w:r>
+      </w:hyperlink>
+      <w:r>
+        <w:t xml:space="preserve"> </w:t>
+      </w:r>
+      <w:r>
+        <w:t xml:space="preserve">dédiées).</w:t>
+      </w:r>
+    </w:p>
+    <w:bookmarkEnd w:id="34"/>
+    <w:bookmarkStart w:id="71" w:name="des-métadonnées-riches"/>
+    <w:p>
+      <w:pPr>
+        <w:pStyle w:val="Heading1"/>
+      </w:pPr>
+      <w:r>
+        <w:t xml:space="preserve">Des métadonnées riches…</w:t>
+      </w:r>
+    </w:p>
+    <w:p>
+      <w:pPr>
+        <w:pStyle w:val="BlockText"/>
+      </w:pPr>
+      <w:r>
+        <w:t xml:space="preserve">Dans la documentation de Tropy :</w:t>
+      </w:r>
+      <w:r>
+        <w:t xml:space="preserve"> </w:t>
+      </w:r>
       <w:hyperlink r:id="rId35">
         <w:r>
           <w:rPr>
             <w:rStyle w:val="Hyperlink"/>
           </w:rPr>
-          <w:t xml:space="preserve">extensions</w:t>
+          <w:t xml:space="preserve">What is metadata and how do I use it?</w:t>
         </w:r>
       </w:hyperlink>
-      <w:r>
-        <w:t xml:space="preserve"> </w:t>
-      </w:r>
-      <w:r>
-        <w:t xml:space="preserve">dédiées).</w:t>
-      </w:r>
-    </w:p>
-    <w:bookmarkEnd w:id="36"/>
-    <w:bookmarkStart w:id="73" w:name="des-métadonnées-riches"/>
-    <w:p>
-      <w:pPr>
-        <w:pStyle w:val="Heading1"/>
-      </w:pPr>
-      <w:r>
-        <w:t xml:space="preserve">Des métadonnées riches</w:t>
-      </w:r>
-    </w:p>
-    <w:bookmarkStart w:id="41" w:name="que-sont-les-métadonnées"/>
+    </w:p>
+    <w:bookmarkStart w:id="39" w:name="que-sont-les-métadonnées"/>
     <w:p>
       <w:pPr>
         <w:pStyle w:val="Heading2"/>
@@ -889,7 +899,7 @@
         <w:t xml:space="preserve">facilement des informations en donnant des détails sur le contenu, la structure et le contexte des données (ici vos objets, images et sélections).</w:t>
       </w:r>
     </w:p>
-    <w:bookmarkStart w:id="40" w:name="quest-ce-quun-schémas-de-métadonnées"/>
+    <w:bookmarkStart w:id="38" w:name="quest-ce-quun-schémas-de-métadonnées"/>
     <w:p>
       <w:pPr>
         <w:pStyle w:val="Heading3"/>
@@ -1133,49 +1143,35 @@
       <w:r>
         <w:t xml:space="preserve"> </w:t>
       </w:r>
+      <w:hyperlink r:id="rId36">
+        <w:r>
+          <w:rPr>
+            <w:rStyle w:val="Hyperlink"/>
+          </w:rPr>
+          <w:t xml:space="preserve">CIDOC-CRM</w:t>
+        </w:r>
+      </w:hyperlink>
+      <w:r>
+        <w:t xml:space="preserve">,</w:t>
+      </w:r>
+      <w:r>
+        <w:t xml:space="preserve"> </w:t>
+      </w:r>
       <w:hyperlink r:id="rId37">
         <w:r>
           <w:rPr>
             <w:rStyle w:val="Hyperlink"/>
           </w:rPr>
-          <w:t xml:space="preserve">CIDOC-CRM</w:t>
+          <w:t xml:space="preserve">VRA Core</w:t>
         </w:r>
       </w:hyperlink>
       <w:r>
-        <w:t xml:space="preserve">,</w:t>
-      </w:r>
-      <w:r>
-        <w:t xml:space="preserve"> </w:t>
-      </w:r>
-      <w:hyperlink r:id="rId38">
-        <w:r>
-          <w:rPr>
-            <w:rStyle w:val="Hyperlink"/>
-          </w:rPr>
-          <w:t xml:space="preserve">VRA Core</w:t>
-        </w:r>
-      </w:hyperlink>
-      <w:r>
-        <w:t xml:space="preserve">,</w:t>
-      </w:r>
-      <w:r>
-        <w:t xml:space="preserve"> </w:t>
-      </w:r>
-      <w:hyperlink r:id="rId39">
-        <w:r>
-          <w:rPr>
-            <w:rStyle w:val="Hyperlink"/>
-          </w:rPr>
-          <w:t xml:space="preserve">Bibframe</w:t>
-        </w:r>
-      </w:hyperlink>
-      <w:r>
         <w:t xml:space="preserve">…).</w:t>
       </w:r>
     </w:p>
-    <w:bookmarkEnd w:id="40"/>
-    <w:bookmarkEnd w:id="41"/>
-    <w:bookmarkStart w:id="47" w:name="les-schémas-dublin-core"/>
+    <w:bookmarkEnd w:id="38"/>
+    <w:bookmarkEnd w:id="39"/>
+    <w:bookmarkStart w:id="45" w:name="les-schémas-dublin-core"/>
     <w:p>
       <w:pPr>
         <w:pStyle w:val="Heading2"/>
@@ -1203,18 +1199,18 @@
           <wp:inline>
             <wp:extent cx="5334000" cy="1753132"/>
             <wp:effectExtent b="0" l="0" r="0" t="0"/>
-            <wp:docPr descr="" title="" id="43" name="Picture"/>
+            <wp:docPr descr="" title="" id="41" name="Picture"/>
             <a:graphic>
               <a:graphicData uri="http://schemas.openxmlformats.org/drawingml/2006/picture">
                 <pic:pic>
                   <pic:nvPicPr>
-                    <pic:cNvPr descr="IMG/Dublin-Core.png" id="44" name="Picture"/>
+                    <pic:cNvPr descr="IMG/Dublin-Core.png" id="42" name="Picture"/>
                     <pic:cNvPicPr>
                       <a:picLocks noChangeArrowheads="1" noChangeAspect="1"/>
                     </pic:cNvPicPr>
                   </pic:nvPicPr>
                   <pic:blipFill>
-                    <a:blip r:embed="rId42"/>
+                    <a:blip r:embed="rId40"/>
                     <a:stretch>
                       <a:fillRect/>
                     </a:stretch>
@@ -1280,7 +1276,7 @@
       <w:r>
         <w:t xml:space="preserve"> </w:t>
       </w:r>
-      <w:hyperlink r:id="rId45">
+      <w:hyperlink r:id="rId43">
         <w:r>
           <w:rPr>
             <w:rStyle w:val="Hyperlink"/>
@@ -1297,7 +1293,7 @@
       <w:r>
         <w:t xml:space="preserve"> </w:t>
       </w:r>
-      <w:hyperlink r:id="rId46">
+      <w:hyperlink r:id="rId44">
         <w:r>
           <w:rPr>
             <w:rStyle w:val="Hyperlink"/>
@@ -1349,7 +1345,7 @@
         <w:t xml:space="preserve">réside principalement dans leur étendue, leur structure, et leur niveau de formalisation.</w:t>
       </w:r>
     </w:p>
-    <w:bookmarkEnd w:id="47"/>
+    <w:bookmarkEnd w:id="45"/>
     <w:p>
       <w:pPr>
         <w:pStyle w:val="Heading2"/>
@@ -1385,7 +1381,7 @@
       <w:r>
         <w:t xml:space="preserve">(</w:t>
       </w:r>
-      <w:hyperlink r:id="rId45">
+      <w:hyperlink r:id="rId43">
         <w:r>
           <w:rPr>
             <w:rStyle w:val="Hyperlink"/>
@@ -1450,18 +1446,18 @@
                 <wp:inline>
                   <wp:extent cx="152400" cy="152400"/>
                   <wp:effectExtent b="0" l="0" r="0" t="0"/>
-                  <wp:docPr descr="" title="" id="49" name="Picture"/>
+                  <wp:docPr descr="" title="" id="47" name="Picture"/>
                   <a:graphic>
                     <a:graphicData uri="http://schemas.openxmlformats.org/drawingml/2006/picture">
                       <pic:pic>
                         <pic:nvPicPr>
-                          <pic:cNvPr descr="C:\Users\jrabaud001\AppData\Local\Programs\Quarto\share\formats\docx\tip.png" id="50" name="Picture"/>
+                          <pic:cNvPr descr="C:\Users\jrabaud001\AppData\Local\Programs\Quarto\share\formats\docx\tip.png" id="48" name="Picture"/>
                           <pic:cNvPicPr>
                             <a:picLocks noChangeArrowheads="1" noChangeAspect="1"/>
                           </pic:cNvPicPr>
                         </pic:nvPicPr>
                         <pic:blipFill>
-                          <a:blip r:embed="rId48"/>
+                          <a:blip r:embed="rId46"/>
                           <a:stretch>
                             <a:fillRect/>
                           </a:stretch>
@@ -1826,7 +1822,7 @@
         </w:tc>
       </w:tr>
     </w:tbl>
-    <w:bookmarkStart w:id="51" w:name="usage"/>
+    <w:bookmarkStart w:id="49" w:name="usage"/>
     <w:p>
       <w:pPr>
         <w:pStyle w:val="Heading3"/>
@@ -1843,8 +1839,8 @@
         <w:t xml:space="preserve">Ces éléments sont conçus pour être simples et suffisamment génériques pour s’adapter à divers environnements de gestion de métadonnées, notamment les bibliothèques, les archives, et les musées. Ils ne nécessitent pas une grande complexité ou personnalisation, et peuvent être utilisés dans de nombreuses disciplines.</w:t>
       </w:r>
     </w:p>
-    <w:bookmarkEnd w:id="51"/>
-    <w:bookmarkStart w:id="52" w:name="objectif"/>
+    <w:bookmarkEnd w:id="49"/>
+    <w:bookmarkStart w:id="50" w:name="objectif"/>
     <w:p>
       <w:pPr>
         <w:pStyle w:val="Heading3"/>
@@ -1874,8 +1870,8 @@
         <w:t xml:space="preserve">entre différents systèmes et rendre les ressources numériques facilement trouvables et accessibles. C’est l’ensemble de métadonnées de base recommandé pour les projets qui veulent une approche standard, mais simple.</w:t>
       </w:r>
     </w:p>
-    <w:bookmarkEnd w:id="52"/>
-    <w:bookmarkStart w:id="53" w:name="formalisation"/>
+    <w:bookmarkEnd w:id="50"/>
+    <w:bookmarkStart w:id="51" w:name="formalisation"/>
     <w:p>
       <w:pPr>
         <w:pStyle w:val="Heading3"/>
@@ -1894,7 +1890,7 @@
       <w:r>
         <w:t xml:space="preserve"> </w:t>
       </w:r>
-      <w:hyperlink r:id="rId45">
+      <w:hyperlink r:id="rId43">
         <w:r>
           <w:rPr>
             <w:rStyle w:val="Hyperlink"/>
@@ -1938,7 +1934,7 @@
         <w:t xml:space="preserve">sur le web.</w:t>
       </w:r>
     </w:p>
-    <w:bookmarkEnd w:id="53"/>
+    <w:bookmarkEnd w:id="51"/>
     <w:p>
       <w:pPr>
         <w:pStyle w:val="Heading2"/>
@@ -1974,7 +1970,7 @@
       <w:r>
         <w:t xml:space="preserve">(</w:t>
       </w:r>
-      <w:hyperlink r:id="rId46">
+      <w:hyperlink r:id="rId44">
         <w:r>
           <w:rPr>
             <w:rStyle w:val="Hyperlink"/>
@@ -2081,18 +2077,18 @@
                 <wp:inline>
                   <wp:extent cx="152400" cy="152400"/>
                   <wp:effectExtent b="0" l="0" r="0" t="0"/>
-                  <wp:docPr descr="" title="" id="54" name="Picture"/>
+                  <wp:docPr descr="" title="" id="52" name="Picture"/>
                   <a:graphic>
                     <a:graphicData uri="http://schemas.openxmlformats.org/drawingml/2006/picture">
                       <pic:pic>
                         <pic:nvPicPr>
-                          <pic:cNvPr descr="C:\Users\jrabaud001\AppData\Local\Programs\Quarto\share\formats\docx\tip.png" id="55" name="Picture"/>
+                          <pic:cNvPr descr="C:\Users\jrabaud001\AppData\Local\Programs\Quarto\share\formats\docx\tip.png" id="53" name="Picture"/>
                           <pic:cNvPicPr>
                             <a:picLocks noChangeArrowheads="1" noChangeAspect="1"/>
                           </pic:cNvPicPr>
                         </pic:nvPicPr>
                         <pic:blipFill>
-                          <a:blip r:embed="rId48"/>
+                          <a:blip r:embed="rId46"/>
                           <a:stretch>
                             <a:fillRect/>
                           </a:stretch>
@@ -2362,7 +2358,7 @@
         </w:tc>
       </w:tr>
     </w:tbl>
-    <w:bookmarkStart w:id="56" w:name="usage-1"/>
+    <w:bookmarkStart w:id="54" w:name="usage-1"/>
     <w:p>
       <w:pPr>
         <w:pStyle w:val="Heading3"/>
@@ -2381,7 +2377,7 @@
       <w:r>
         <w:t xml:space="preserve"> </w:t>
       </w:r>
-      <w:hyperlink r:id="rId46">
+      <w:hyperlink r:id="rId44">
         <w:r>
           <w:rPr>
             <w:rStyle w:val="Hyperlink"/>
@@ -2422,8 +2418,8 @@
         <w:t xml:space="preserve">, comme dans les bibliothèques numériques avancées, les archives, ou des bases de données nécessitant une structure riche.</w:t>
       </w:r>
     </w:p>
-    <w:bookmarkEnd w:id="56"/>
-    <w:bookmarkStart w:id="57" w:name="objectif-1"/>
+    <w:bookmarkEnd w:id="54"/>
+    <w:bookmarkStart w:id="55" w:name="objectif-1"/>
     <w:p>
       <w:pPr>
         <w:pStyle w:val="Heading3"/>
@@ -2456,8 +2452,8 @@
         <w:t xml:space="preserve">pour décrire des ressources en utilisant des éléments plus détaillés. Il permet de mieux correspondre aux besoins spécifiques des projets tout en restant compatible avec les standards du web sémantique.</w:t>
       </w:r>
     </w:p>
-    <w:bookmarkEnd w:id="57"/>
-    <w:bookmarkStart w:id="58" w:name="formalisation-1"/>
+    <w:bookmarkEnd w:id="55"/>
+    <w:bookmarkStart w:id="56" w:name="formalisation-1"/>
     <w:p>
       <w:pPr>
         <w:pStyle w:val="Heading3"/>
@@ -2476,7 +2472,7 @@
       <w:r>
         <w:t xml:space="preserve"> </w:t>
       </w:r>
-      <w:hyperlink r:id="rId46">
+      <w:hyperlink r:id="rId44">
         <w:r>
           <w:rPr>
             <w:rStyle w:val="Hyperlink"/>
@@ -2520,7 +2516,7 @@
         <w:t xml:space="preserve">.</w:t>
       </w:r>
     </w:p>
-    <w:bookmarkEnd w:id="58"/>
+    <w:bookmarkEnd w:id="56"/>
     <w:p>
       <w:pPr>
         <w:pStyle w:val="BodyText"/>
@@ -2589,7 +2585,7 @@
       <w:r>
         <w:t xml:space="preserve"> </w:t>
       </w:r>
-      <w:hyperlink r:id="rId45">
+      <w:hyperlink r:id="rId43">
         <w:r>
           <w:rPr>
             <w:rStyle w:val="Hyperlink"/>
@@ -2608,7 +2604,7 @@
       <w:r>
         <w:t xml:space="preserve"> </w:t>
       </w:r>
-      <w:hyperlink r:id="rId46">
+      <w:hyperlink r:id="rId44">
         <w:r>
           <w:rPr>
             <w:rStyle w:val="Hyperlink"/>
@@ -2673,7 +2669,7 @@
             <w:r>
               <w:t xml:space="preserve">(</w:t>
             </w:r>
-            <w:hyperlink r:id="rId45">
+            <w:hyperlink r:id="rId43">
               <w:r>
                 <w:rPr>
                   <w:rStyle w:val="Hyperlink"/>
@@ -2706,7 +2702,7 @@
             <w:r>
               <w:t xml:space="preserve">(</w:t>
             </w:r>
-            <w:hyperlink r:id="rId46">
+            <w:hyperlink r:id="rId44">
               <w:r>
                 <w:rPr>
                   <w:rStyle w:val="Hyperlink"/>
@@ -3018,18 +3014,18 @@
                 <wp:inline>
                   <wp:extent cx="152400" cy="152400"/>
                   <wp:effectExtent b="0" l="0" r="0" t="0"/>
-                  <wp:docPr descr="" title="" id="60" name="Picture"/>
+                  <wp:docPr descr="" title="" id="58" name="Picture"/>
                   <a:graphic>
                     <a:graphicData uri="http://schemas.openxmlformats.org/drawingml/2006/picture">
                       <pic:pic>
                         <pic:nvPicPr>
-                          <pic:cNvPr descr="C:\Users\jrabaud001\AppData\Local\Programs\Quarto\share\formats\docx\note.png" id="61" name="Picture"/>
+                          <pic:cNvPr descr="C:\Users\jrabaud001\AppData\Local\Programs\Quarto\share\formats\docx\note.png" id="59" name="Picture"/>
                           <pic:cNvPicPr>
                             <a:picLocks noChangeArrowheads="1" noChangeAspect="1"/>
                           </pic:cNvPicPr>
                         </pic:nvPicPr>
                         <pic:blipFill>
-                          <a:blip r:embed="rId59"/>
+                          <a:blip r:embed="rId57"/>
                           <a:stretch>
                             <a:fillRect/>
                           </a:stretch>
@@ -3223,7 +3219,7 @@
         </w:tc>
       </w:tr>
     </w:tbl>
-    <w:bookmarkStart w:id="68" w:name="le-schéma-europeana-data-model-edm"/>
+    <w:bookmarkStart w:id="66" w:name="le-schéma-europeana-data-model-edm"/>
     <w:p>
       <w:pPr>
         <w:pStyle w:val="Heading2"/>
@@ -3268,7 +3264,7 @@
       <w:r>
         <w:t xml:space="preserve"> </w:t>
       </w:r>
-      <w:hyperlink r:id="rId62">
+      <w:hyperlink r:id="rId60">
         <w:r>
           <w:rPr>
             <w:rStyle w:val="Hyperlink"/>
@@ -3283,7 +3279,7 @@
         <w:rPr>
           <w:rStyle w:val="FootnoteReference"/>
         </w:rPr>
-        <w:footnoteReference w:id="63"/>
+        <w:footnoteReference w:id="61"/>
       </w:r>
       <w:r>
         <w:t xml:space="preserve"> </w:t>
@@ -3292,7 +3288,7 @@
         <w:t xml:space="preserve">pour décrire des objets culturels numériques en accord avec les standards du web sémantique.</w:t>
       </w:r>
     </w:p>
-    <w:bookmarkStart w:id="67" w:name="caractéristiques-clés"/>
+    <w:bookmarkStart w:id="65" w:name="caractéristiques-clés"/>
     <w:p>
       <w:pPr>
         <w:pStyle w:val="Heading3"/>
@@ -3337,7 +3333,7 @@
       <w:r>
         <w:t xml:space="preserve">(</w:t>
       </w:r>
-      <w:hyperlink r:id="rId65">
+      <w:hyperlink r:id="rId63">
         <w:r>
           <w:rPr>
             <w:rStyle w:val="Hyperlink"/>
@@ -3351,7 +3347,7 @@
       <w:r>
         <w:t xml:space="preserve"> </w:t>
       </w:r>
-      <w:hyperlink r:id="rId66">
+      <w:hyperlink r:id="rId64">
         <w:r>
           <w:rPr>
             <w:rStyle w:val="Hyperlink"/>
@@ -3623,9 +3619,9 @@
         <w:t xml:space="preserve">(Open Archives Initiative Protocol for Metadata Harvesting).</w:t>
       </w:r>
     </w:p>
-    <w:bookmarkEnd w:id="67"/>
-    <w:bookmarkEnd w:id="68"/>
-    <w:bookmarkStart w:id="72" w:name="Xd21919bcfdee479051d7bde76ff661c6b75c1de"/>
+    <w:bookmarkEnd w:id="65"/>
+    <w:bookmarkEnd w:id="66"/>
+    <w:bookmarkStart w:id="70" w:name="Xd21919bcfdee479051d7bde76ff661c6b75c1de"/>
     <w:p>
       <w:pPr>
         <w:pStyle w:val="Heading2"/>
@@ -3754,41 +3750,41 @@
       <w:r>
         <w:t xml:space="preserve"> </w:t>
       </w:r>
+      <w:hyperlink r:id="rId67">
+        <w:r>
+          <w:rPr>
+            <w:rStyle w:val="Hyperlink"/>
+          </w:rPr>
+          <w:t xml:space="preserve">Exchangeable image file format</w:t>
+        </w:r>
+      </w:hyperlink>
+      <w:r>
+        <w:t xml:space="preserve"> </w:t>
+      </w:r>
+      <w:r>
+        <w:t xml:space="preserve">donne un</w:t>
+      </w:r>
+      <w:r>
+        <w:t xml:space="preserve"> </w:t>
+      </w:r>
+      <w:hyperlink r:id="rId68">
+        <w:r>
+          <w:rPr>
+            <w:rStyle w:val="Hyperlink"/>
+          </w:rPr>
+          <w:t xml:space="preserve">exemple</w:t>
+        </w:r>
+      </w:hyperlink>
+      <w:r>
+        <w:t xml:space="preserve"> </w:t>
+      </w:r>
+      <w:r>
+        <w:t xml:space="preserve">concret et la</w:t>
+      </w:r>
+      <w:r>
+        <w:t xml:space="preserve"> </w:t>
+      </w:r>
       <w:hyperlink r:id="rId69">
-        <w:r>
-          <w:rPr>
-            <w:rStyle w:val="Hyperlink"/>
-          </w:rPr>
-          <w:t xml:space="preserve">Exchangeable image file format</w:t>
-        </w:r>
-      </w:hyperlink>
-      <w:r>
-        <w:t xml:space="preserve"> </w:t>
-      </w:r>
-      <w:r>
-        <w:t xml:space="preserve">donne un</w:t>
-      </w:r>
-      <w:r>
-        <w:t xml:space="preserve"> </w:t>
-      </w:r>
-      <w:hyperlink r:id="rId70">
-        <w:r>
-          <w:rPr>
-            <w:rStyle w:val="Hyperlink"/>
-          </w:rPr>
-          <w:t xml:space="preserve">exemple</w:t>
-        </w:r>
-      </w:hyperlink>
-      <w:r>
-        <w:t xml:space="preserve"> </w:t>
-      </w:r>
-      <w:r>
-        <w:t xml:space="preserve">concret et la</w:t>
-      </w:r>
-      <w:r>
-        <w:t xml:space="preserve"> </w:t>
-      </w:r>
-      <w:hyperlink r:id="rId71">
         <w:r>
           <w:rPr>
             <w:rStyle w:val="Hyperlink"/>
@@ -3854,22 +3850,78 @@
       <w:r>
         <w:t xml:space="preserve">automatiquement ces informations du fichier.</w:t>
       </w:r>
-      <w:r>
-        <w:t xml:space="preserve"> </w:t>
-      </w:r>
-      <w:r>
-        <w:t xml:space="preserve">Tropy copie automatiquement les données suivantes</w:t>
-      </w:r>
-    </w:p>
-    <w:bookmarkEnd w:id="72"/>
-    <w:bookmarkEnd w:id="73"/>
-    <w:bookmarkStart w:id="82" w:name="pour-réutiliser-ou-partager-son-travail"/>
+    </w:p>
+    <w:p>
+      <w:pPr>
+        <w:pStyle w:val="BodyText"/>
+      </w:pPr>
+      <w:r>
+        <w:t xml:space="preserve">Tropy extrait automatiquement les données suivantes pour chaque photo :</w:t>
+      </w:r>
+    </w:p>
+    <w:p>
+      <w:pPr>
+        <w:numPr>
+          <w:ilvl w:val="0"/>
+          <w:numId w:val="1007"/>
+        </w:numPr>
+      </w:pPr>
+      <w:r>
+        <w:t xml:space="preserve">Le nom du fichier</w:t>
+      </w:r>
+    </w:p>
+    <w:p>
+      <w:pPr>
+        <w:numPr>
+          <w:ilvl w:val="0"/>
+          <w:numId w:val="1007"/>
+        </w:numPr>
+      </w:pPr>
+      <w:r>
+        <w:t xml:space="preserve">La date de création</w:t>
+      </w:r>
+    </w:p>
+    <w:p>
+      <w:pPr>
+        <w:numPr>
+          <w:ilvl w:val="0"/>
+          <w:numId w:val="1007"/>
+        </w:numPr>
+      </w:pPr>
+      <w:r>
+        <w:t xml:space="preserve">la taille de l’image en pixels (800X1200)</w:t>
+      </w:r>
+    </w:p>
+    <w:p>
+      <w:pPr>
+        <w:numPr>
+          <w:ilvl w:val="0"/>
+          <w:numId w:val="1007"/>
+        </w:numPr>
+      </w:pPr>
+      <w:r>
+        <w:t xml:space="preserve">la taille de l’image en octets (</w:t>
+      </w:r>
+      <w:r>
+        <w:rPr>
+          <w:iCs/>
+          <w:i/>
+        </w:rPr>
+        <w:t xml:space="preserve">bytes</w:t>
+      </w:r>
+      <w:r>
+        <w:t xml:space="preserve">)</w:t>
+      </w:r>
+    </w:p>
+    <w:bookmarkEnd w:id="70"/>
+    <w:bookmarkEnd w:id="71"/>
+    <w:bookmarkStart w:id="80" w:name="pour-réutiliser-ou-partager-son-corpus"/>
     <w:p>
       <w:pPr>
         <w:pStyle w:val="Heading1"/>
       </w:pPr>
       <w:r>
-        <w:t xml:space="preserve">Pour réutiliser ou partager son Travail</w:t>
+        <w:t xml:space="preserve">Pour réutiliser ou partager son corpus</w:t>
       </w:r>
     </w:p>
     <w:p>
@@ -3877,71 +3929,104 @@
         <w:pStyle w:val="FirstParagraph"/>
       </w:pPr>
       <w:r>
-        <w:t xml:space="preserve">Si vous citez vos photos dans un document de recherche, vous pouvez avoir envie de les déposer dans un entrepôt de données comme Nakala afin que leurs soit attribué un doi</w:t>
-      </w:r>
-      <w:r>
-        <w:rPr>
-          <w:rStyle w:val="FootnoteReference"/>
-        </w:rPr>
-        <w:footnoteReference w:id="74"/>
+        <w:t xml:space="preserve">Si vous citez vos photos dans un document de recherche, vous pouvez avoir envie de les déposer dans un entrepôt de données (pour les partager, les réutiliser plus tard ou les archiver). Il convient alors d’adapter son modèle de saisie dans Tropy aux propriétés demandées ou disponibles dans l’entrepôt visé.</w:t>
+      </w:r>
+    </w:p>
+    <w:bookmarkStart w:id="79" w:name="exemple-de-nakala"/>
+    <w:p>
+      <w:pPr>
+        <w:pStyle w:val="Heading2"/>
+      </w:pPr>
+      <w:r>
+        <w:t xml:space="preserve">Exemple de Nakala</w:t>
+      </w:r>
+    </w:p>
+    <w:p>
+      <w:pPr>
+        <w:pStyle w:val="FirstParagraph"/>
+      </w:pPr>
+      <w:hyperlink r:id="rId72">
+        <w:r>
+          <w:rPr>
+            <w:rStyle w:val="Hyperlink"/>
+          </w:rPr>
+          <w:t xml:space="preserve">Nakala</w:t>
+        </w:r>
+      </w:hyperlink>
+      <w:r>
+        <w:t xml:space="preserve"> </w:t>
+      </w:r>
+      <w:r>
+        <w:t xml:space="preserve">est l’entrepôt de données de</w:t>
+      </w:r>
+      <w:r>
+        <w:t xml:space="preserve"> </w:t>
+      </w:r>
+      <w:hyperlink r:id="rId73">
+        <w:r>
+          <w:rPr>
+            <w:rStyle w:val="Hyperlink"/>
+          </w:rPr>
+          <w:t xml:space="preserve">HumaNum</w:t>
+        </w:r>
+      </w:hyperlink>
+      <w:r>
+        <w:t xml:space="preserve">. Vos photos de recherche peuvent être considérées comme des données de recherche (surtout si vous les utilisez dans vos publications).</w:t>
       </w:r>
     </w:p>
     <w:p>
       <w:pPr>
         <w:pStyle w:val="BodyText"/>
       </w:pPr>
-      <w:hyperlink r:id="rId76">
-        <w:r>
-          <w:rPr>
-            <w:rStyle w:val="Hyperlink"/>
-          </w:rPr>
-          <w:t xml:space="preserve">Nakala</w:t>
+      <w:r>
+        <w:t xml:space="preserve">Huma-Num, dans la riche documentation de Nakala, a publié un</w:t>
+      </w:r>
+      <w:r>
+        <w:t xml:space="preserve"> </w:t>
+      </w:r>
+      <w:hyperlink r:id="rId74">
+        <w:r>
+          <w:rPr>
+            <w:rStyle w:val="Hyperlink"/>
+            <w:iCs/>
+            <w:i/>
+          </w:rPr>
+          <w:t xml:space="preserve">Guide pour décrire ses données dans Nakala</w:t>
         </w:r>
       </w:hyperlink>
       <w:r>
         <w:t xml:space="preserve"> </w:t>
       </w:r>
       <w:r>
-        <w:t xml:space="preserve">est l’entrepôt de données de</w:t>
-      </w:r>
-      <w:r>
-        <w:t xml:space="preserve"> </w:t>
-      </w:r>
-      <w:hyperlink r:id="rId77">
-        <w:r>
-          <w:rPr>
-            <w:rStyle w:val="Hyperlink"/>
-          </w:rPr>
-          <w:t xml:space="preserve">HumaNum</w:t>
+        <w:t xml:space="preserve">(Huma-Num, 2024)</w:t>
+      </w:r>
+      <w:r>
+        <w:t xml:space="preserve">.</w:t>
+      </w:r>
+    </w:p>
+    <w:p>
+      <w:pPr>
+        <w:pStyle w:val="BodyText"/>
+      </w:pPr>
+      <w:r>
+        <w:t xml:space="preserve">Huma-Num a aussi publié une</w:t>
+      </w:r>
+      <w:r>
+        <w:t xml:space="preserve"> </w:t>
+      </w:r>
+      <w:hyperlink r:id="rId75">
+        <w:r>
+          <w:rPr>
+            <w:rStyle w:val="Hyperlink"/>
+          </w:rPr>
+          <w:t xml:space="preserve">fiche pdf</w:t>
         </w:r>
       </w:hyperlink>
       <w:r>
-        <w:t xml:space="preserve">. Vos photos de recherche peuvent être considérées comme des données de recherche (surtout si vous les utilisez dans vos publications).</w:t>
-      </w:r>
-    </w:p>
-    <w:p>
-      <w:pPr>
-        <w:pStyle w:val="BodyText"/>
-      </w:pPr>
-      <w:r>
-        <w:t xml:space="preserve">Nakala a publié une</w:t>
-      </w:r>
-      <w:r>
-        <w:t xml:space="preserve"> </w:t>
-      </w:r>
-      <w:hyperlink r:id="rId78">
-        <w:r>
-          <w:rPr>
-            <w:rStyle w:val="Hyperlink"/>
-          </w:rPr>
-          <w:t xml:space="preserve">fiche pdf</w:t>
-        </w:r>
-      </w:hyperlink>
-      <w:r>
-        <w:t xml:space="preserve"> </w:t>
-      </w:r>
-      <w:r>
-        <w:t xml:space="preserve">d’aide au dépôt (mars 2024)</w:t>
+        <w:t xml:space="preserve"> </w:t>
+      </w:r>
+      <w:r>
+        <w:t xml:space="preserve">imprimable d’aide au dépôt dans Nakala (mars 2024).</w:t>
       </w:r>
     </w:p>
     <w:p>
@@ -3953,18 +4038,18 @@
           <wp:inline>
             <wp:extent cx="5334000" cy="3556000"/>
             <wp:effectExtent b="0" l="0" r="0" t="0"/>
-            <wp:docPr descr="" title="" id="80" name="Picture"/>
+            <wp:docPr descr="" title="" id="77" name="Picture"/>
             <a:graphic>
               <a:graphicData uri="http://schemas.openxmlformats.org/drawingml/2006/picture">
                 <pic:pic>
                   <pic:nvPicPr>
-                    <pic:cNvPr descr="IMG/Guide_depot_Nakala_mars-2024.pdf" id="81" name="Picture"/>
+                    <pic:cNvPr descr="IMG/Guide_depot_Nakala_mars-2024.pdf" id="78" name="Picture"/>
                     <pic:cNvPicPr>
                       <a:picLocks noChangeArrowheads="1" noChangeAspect="1"/>
                     </pic:cNvPicPr>
                   </pic:nvPicPr>
                   <pic:blipFill>
-                    <a:blip r:embed="rId79"/>
+                    <a:blip r:embed="rId76"/>
                     <a:stretch>
                       <a:fillRect/>
                     </a:stretch>
@@ -3991,8 +4076,9 @@
         </w:drawing>
       </w:r>
     </w:p>
-    <w:bookmarkEnd w:id="82"/>
-    <w:bookmarkStart w:id="87" w:name="créer-un-projet"/>
+    <w:bookmarkEnd w:id="79"/>
+    <w:bookmarkEnd w:id="80"/>
+    <w:bookmarkStart w:id="86" w:name="créer-un-projet"/>
     <w:p>
       <w:pPr>
         <w:pStyle w:val="Heading1"/>
@@ -4010,18 +4096,18 @@
           <wp:inline>
             <wp:extent cx="5334000" cy="3474720"/>
             <wp:effectExtent b="0" l="0" r="0" t="0"/>
-            <wp:docPr descr="Menu: Fichier &gt; Nouveau &gt; Projet (Ctrl+Maj+P)" title="" id="84" name="Picture"/>
+            <wp:docPr descr="Menu: Fichier &gt; Nouveau &gt; Projet (Ctrl+Maj+P)" title="" id="82" name="Picture"/>
             <a:graphic>
               <a:graphicData uri="http://schemas.openxmlformats.org/drawingml/2006/picture">
                 <pic:pic>
                   <pic:nvPicPr>
-                    <pic:cNvPr descr="img/tropy-projet.png" id="85" name="Picture"/>
+                    <pic:cNvPr descr="img/tropy-projet.png" id="83" name="Picture"/>
                     <pic:cNvPicPr>
                       <a:picLocks noChangeArrowheads="1" noChangeAspect="1"/>
                     </pic:cNvPicPr>
                   </pic:nvPicPr>
                   <pic:blipFill>
-                    <a:blip r:embed="rId83"/>
+                    <a:blip r:embed="rId81"/>
                     <a:stretch>
                       <a:fillRect/>
                     </a:stretch>
@@ -4078,9 +4164,8 @@
       <w:pPr>
         <w:numPr>
           <w:ilvl w:val="0"/>
-          <w:numId w:val="1007"/>
-        </w:numPr>
-        <w:pStyle w:val="Compact"/>
+          <w:numId w:val="1008"/>
+        </w:numPr>
       </w:pPr>
       <w:r>
         <w:t xml:space="preserve">Lui donner un nom</w:t>
@@ -4090,33 +4175,27 @@
       <w:pPr>
         <w:numPr>
           <w:ilvl w:val="0"/>
-          <w:numId w:val="1007"/>
-        </w:numPr>
-        <w:pStyle w:val="Compact"/>
-      </w:pPr>
-      <w:r>
-        <w:t xml:space="preserve">Choisir le type (voir</w:t>
-      </w:r>
-      <w:r>
-        <w:t xml:space="preserve"> </w:t>
-      </w:r>
-      <w:hyperlink r:id="rId86">
-        <w:r>
-          <w:rPr>
-            <w:rStyle w:val="Hyperlink"/>
-          </w:rPr>
-          <w:t xml:space="preserve">New Project Types in Tropy 1.13</w:t>
-        </w:r>
-      </w:hyperlink>
-      <w:r>
-        <w:t xml:space="preserve">)</w:t>
+          <w:numId w:val="1008"/>
+        </w:numPr>
+      </w:pPr>
+      <w:r>
+        <w:t xml:space="preserve">Choisir le type</w:t>
+      </w:r>
+      <w:r>
+        <w:t xml:space="preserve"> </w:t>
+      </w:r>
+      <w:r>
+        <w:t xml:space="preserve">(voir Lucchesi et al., 2023)</w:t>
+      </w:r>
+      <w:r>
+        <w:t xml:space="preserve">.</w:t>
       </w:r>
     </w:p>
     <w:p>
       <w:pPr>
         <w:numPr>
           <w:ilvl w:val="1"/>
-          <w:numId w:val="1008"/>
+          <w:numId w:val="1009"/>
         </w:numPr>
         <w:pStyle w:val="Compact"/>
       </w:pPr>
@@ -4138,7 +4217,7 @@
       <w:pPr>
         <w:numPr>
           <w:ilvl w:val="1"/>
-          <w:numId w:val="1008"/>
+          <w:numId w:val="1009"/>
         </w:numPr>
         <w:pStyle w:val="Compact"/>
       </w:pPr>
@@ -4156,8 +4235,163 @@
         <w:t xml:space="preserve">: Lien vers les photos sur votre disque (/!\)</w:t>
       </w:r>
     </w:p>
-    <w:bookmarkEnd w:id="87"/>
-    <w:bookmarkStart w:id="95" w:name="modèles-de-saisie"/>
+    <w:p>
+      <w:pPr>
+        <w:numPr>
+          <w:ilvl w:val="0"/>
+          <w:numId w:val="1008"/>
+        </w:numPr>
+      </w:pPr>
+      <w:r>
+        <w:t xml:space="preserve">Choisir l’emplacement du projet sur son ordinateur</w:t>
+      </w:r>
+    </w:p>
+    <w:tbl>
+      <w:tblPr>
+        <w:tblStyle w:val="Table"/>
+        <w:tblLook w:firstRow="0" w:lastRow="0" w:firstColumn="0" w:lastColumn="0" w:noHBand="0" w:noVBand="0" w:val="0000"/>
+        <w:tblBorders>
+          <w:left w:val="single" w:sz="24" w:space="0" w:color="00A047"/>
+        </w:tblBorders>
+        <w:tblCellMar>
+          <w:left w:w="0" w:type="dxa"/>
+          <w:right w:w="0" w:type="dxa"/>
+        </w:tblCellMar>
+        <w:tblInd w:w="164" w:type="dxa"/>
+      </w:tblPr>
+      <w:tr>
+        <w:trPr>
+          <w:cantSplit/>
+        </w:trPr>
+        <w:tc>
+          <w:tcPr>
+            <w:tcMar>
+              <w:left w:w="144" w:type="dxa"/>
+              <w:right w:w="144" w:type="dxa"/>
+            </w:tcMar>
+          </w:tcPr>
+          <w:p>
+            <w:pPr>
+              <w:numPr>
+                <w:ilvl w:val="0"/>
+                <w:numId w:val="1000"/>
+              </w:numPr>
+            </w:pPr>
+            <w:pPr>
+              <w:spacing w:before="0" w:after="8"/>
+              <w:jc w:val="center"/>
+            </w:pPr>
+            <w:r>
+              <w:drawing>
+                <wp:inline>
+                  <wp:extent cx="152400" cy="152400"/>
+                  <wp:effectExtent b="0" l="0" r="0" t="0"/>
+                  <wp:docPr descr="" title="" id="84" name="Picture"/>
+                  <a:graphic>
+                    <a:graphicData uri="http://schemas.openxmlformats.org/drawingml/2006/picture">
+                      <pic:pic>
+                        <pic:nvPicPr>
+                          <pic:cNvPr descr="C:\Users\jrabaud001\AppData\Local\Programs\Quarto\share\formats\docx\tip.png" id="85" name="Picture"/>
+                          <pic:cNvPicPr>
+                            <a:picLocks noChangeArrowheads="1" noChangeAspect="1"/>
+                          </pic:cNvPicPr>
+                        </pic:nvPicPr>
+                        <pic:blipFill>
+                          <a:blip r:embed="rId46"/>
+                          <a:stretch>
+                            <a:fillRect/>
+                          </a:stretch>
+                        </pic:blipFill>
+                        <pic:spPr bwMode="auto">
+                          <a:xfrm>
+                            <a:off x="0" y="0"/>
+                            <a:ext cx="152400" cy="152400"/>
+                          </a:xfrm>
+                          <a:prstGeom prst="rect">
+                            <a:avLst/>
+                          </a:prstGeom>
+                          <a:noFill/>
+                          <a:ln w="9525">
+                            <a:noFill/>
+                            <a:headEnd/>
+                            <a:tailEnd/>
+                          </a:ln>
+                        </pic:spPr>
+                      </pic:pic>
+                    </a:graphicData>
+                  </a:graphic>
+                </wp:inline>
+              </w:drawing>
+            </w:r>
+          </w:p>
+        </w:tc>
+        <w:tc>
+          <w:p>
+            <w:pPr>
+              <w:numPr>
+                <w:ilvl w:val="0"/>
+                <w:numId w:val="1000"/>
+              </w:numPr>
+            </w:pPr>
+            <w:pPr>
+              <w:spacing w:before="16" w:after="64"/>
+            </w:pPr>
+            <w:r>
+              <w:rPr>
+                <w:bCs/>
+                <w:b/>
+              </w:rPr>
+              <w:t xml:space="preserve">Suggestion</w:t>
+            </w:r>
+          </w:p>
+          <w:p>
+            <w:pPr>
+              <w:numPr>
+                <w:ilvl w:val="0"/>
+                <w:numId w:val="1000"/>
+              </w:numPr>
+            </w:pPr>
+            <w:pPr>
+              <w:spacing w:before="16" w:after="16"/>
+            </w:pPr>
+            <w:r>
+              <w:t xml:space="preserve">Dans le dossier</w:t>
+            </w:r>
+            <w:r>
+              <w:t xml:space="preserve"> </w:t>
+            </w:r>
+            <w:r>
+              <w:rPr>
+                <w:iCs/>
+                <w:i/>
+              </w:rPr>
+              <w:t xml:space="preserve">Images</w:t>
+            </w:r>
+            <w:r>
+              <w:t xml:space="preserve"> </w:t>
+            </w:r>
+            <w:r>
+              <w:t xml:space="preserve">par défaut, un sous-dossier</w:t>
+            </w:r>
+            <w:r>
+              <w:t xml:space="preserve"> </w:t>
+            </w:r>
+            <w:r>
+              <w:rPr>
+                <w:iCs/>
+                <w:i/>
+              </w:rPr>
+              <w:t xml:space="preserve">Tropy</w:t>
+            </w:r>
+            <w:r>
+              <w:t xml:space="preserve">, puis un sous-dossier par projet.</w:t>
+            </w:r>
+          </w:p>
+        </w:tc>
+      </w:tr>
+    </w:tbl>
+    <w:bookmarkEnd w:id="86"/>
+    <w:bookmarkStart w:id="110" w:name="modèles-de-saisie"/>
     <w:p>
       <w:pPr>
         <w:pStyle w:val="Heading1"/>
@@ -4166,59 +4400,76 @@
         <w:t xml:space="preserve">Modèles de saisie</w:t>
       </w:r>
     </w:p>
-    <w:bookmarkStart w:id="88" w:name="types"/>
+    <w:p>
+      <w:pPr>
+        <w:pStyle w:val="CaptionedFigure"/>
+      </w:pPr>
+      <w:r>
+        <w:drawing>
+          <wp:inline>
+            <wp:extent cx="5334000" cy="3733800"/>
+            <wp:effectExtent b="0" l="0" r="0" t="0"/>
+            <wp:docPr descr="Préférences de Tropy &gt; Modèles de saisie" title="" id="88" name="Picture"/>
+            <a:graphic>
+              <a:graphicData uri="http://schemas.openxmlformats.org/drawingml/2006/picture">
+                <pic:pic>
+                  <pic:nvPicPr>
+                    <pic:cNvPr descr="IMG/tropy-template.png" id="89" name="Picture"/>
+                    <pic:cNvPicPr>
+                      <a:picLocks noChangeArrowheads="1" noChangeAspect="1"/>
+                    </pic:cNvPicPr>
+                  </pic:nvPicPr>
+                  <pic:blipFill>
+                    <a:blip r:embed="rId87"/>
+                    <a:stretch>
+                      <a:fillRect/>
+                    </a:stretch>
+                  </pic:blipFill>
+                  <pic:spPr bwMode="auto">
+                    <a:xfrm>
+                      <a:off x="0" y="0"/>
+                      <a:ext cx="5334000" cy="3733800"/>
+                    </a:xfrm>
+                    <a:prstGeom prst="rect">
+                      <a:avLst/>
+                    </a:prstGeom>
+                    <a:noFill/>
+                    <a:ln w="9525">
+                      <a:noFill/>
+                      <a:headEnd/>
+                      <a:tailEnd/>
+                    </a:ln>
+                  </pic:spPr>
+                </pic:pic>
+              </a:graphicData>
+            </a:graphic>
+          </wp:inline>
+        </w:drawing>
+      </w:r>
+    </w:p>
+    <w:p>
+      <w:pPr>
+        <w:pStyle w:val="ImageCaption"/>
+      </w:pPr>
+      <w:r>
+        <w:t xml:space="preserve">Préférences de Tropy &gt; Modèles de saisie</w:t>
+      </w:r>
+    </w:p>
+    <w:bookmarkStart w:id="90" w:name="trois-types-dobjets-dans-tropy"/>
     <w:p>
       <w:pPr>
         <w:pStyle w:val="Heading2"/>
       </w:pPr>
       <w:r>
-        <w:t xml:space="preserve">3 types</w:t>
-      </w:r>
-    </w:p>
-    <w:p>
-      <w:pPr>
-        <w:numPr>
-          <w:ilvl w:val="0"/>
-          <w:numId w:val="1009"/>
-        </w:numPr>
-        <w:pStyle w:val="Compact"/>
-      </w:pPr>
-      <w:r>
-        <w:t xml:space="preserve">Objet</w:t>
-      </w:r>
-    </w:p>
-    <w:p>
-      <w:pPr>
-        <w:numPr>
-          <w:ilvl w:val="0"/>
-          <w:numId w:val="1009"/>
-        </w:numPr>
-        <w:pStyle w:val="Compact"/>
-      </w:pPr>
-      <w:r>
-        <w:t xml:space="preserve">Photo</w:t>
-      </w:r>
-    </w:p>
-    <w:p>
-      <w:pPr>
-        <w:numPr>
-          <w:ilvl w:val="0"/>
-          <w:numId w:val="1009"/>
-        </w:numPr>
-        <w:pStyle w:val="Compact"/>
-      </w:pPr>
-      <w:r>
-        <w:t xml:space="preserve">Sélection</w:t>
-      </w:r>
-    </w:p>
-    <w:bookmarkEnd w:id="88"/>
-    <w:bookmarkStart w:id="91" w:name="documentation-officielle"/>
-    <w:p>
-      <w:pPr>
-        <w:pStyle w:val="Heading2"/>
-      </w:pPr>
-      <w:r>
-        <w:t xml:space="preserve">Documentation officielle</w:t>
+        <w:t xml:space="preserve">Trois types d’objets dans Tropy</w:t>
+      </w:r>
+    </w:p>
+    <w:p>
+      <w:pPr>
+        <w:pStyle w:val="FirstParagraph"/>
+      </w:pPr>
+      <w:r>
+        <w:t xml:space="preserve">Donc trois types de modèles :</w:t>
       </w:r>
     </w:p>
     <w:p>
@@ -4229,14 +4480,39 @@
         </w:numPr>
         <w:pStyle w:val="Compact"/>
       </w:pPr>
-      <w:hyperlink r:id="rId89">
-        <w:r>
-          <w:rPr>
-            <w:rStyle w:val="Hyperlink"/>
-          </w:rPr>
-          <w:t xml:space="preserve">What is metadata and how do I use it?</w:t>
-        </w:r>
-      </w:hyperlink>
+      <w:r>
+        <w:rPr>
+          <w:bCs/>
+          <w:b/>
+        </w:rPr>
+        <w:t xml:space="preserve">Objet</w:t>
+      </w:r>
+      <w:r>
+        <w:t xml:space="preserve"> </w:t>
+      </w:r>
+      <w:r>
+        <w:t xml:space="preserve">(</w:t>
+      </w:r>
+      <w:r>
+        <w:rPr>
+          <w:iCs/>
+          <w:i/>
+        </w:rPr>
+        <w:t xml:space="preserve">Item</w:t>
+      </w:r>
+      <w:r>
+        <w:t xml:space="preserve">) contient une ou plusieurs</w:t>
+      </w:r>
+      <w:r>
+        <w:t xml:space="preserve"> </w:t>
+      </w:r>
+      <w:r>
+        <w:rPr>
+          <w:bCs/>
+          <w:b/>
+        </w:rPr>
+        <w:t xml:space="preserve">Photos</w:t>
+      </w:r>
     </w:p>
     <w:p>
       <w:pPr>
@@ -4246,23 +4522,54 @@
         </w:numPr>
         <w:pStyle w:val="Compact"/>
       </w:pPr>
-      <w:hyperlink r:id="rId90">
-        <w:r>
-          <w:rPr>
-            <w:rStyle w:val="Hyperlink"/>
-          </w:rPr>
-          <w:t xml:space="preserve">Getting started with templates</w:t>
-        </w:r>
-      </w:hyperlink>
-    </w:p>
-    <w:bookmarkEnd w:id="91"/>
-    <w:bookmarkStart w:id="94" w:name="exemple-du-projet-blot"/>
+      <w:r>
+        <w:rPr>
+          <w:bCs/>
+          <w:b/>
+        </w:rPr>
+        <w:t xml:space="preserve">Photo</w:t>
+      </w:r>
+      <w:r>
+        <w:t xml:space="preserve"> </w:t>
+      </w:r>
+      <w:r>
+        <w:t xml:space="preserve">Contient zero, une ou plusieurs</w:t>
+      </w:r>
+      <w:r>
+        <w:t xml:space="preserve"> </w:t>
+      </w:r>
+      <w:r>
+        <w:rPr>
+          <w:bCs/>
+          <w:b/>
+        </w:rPr>
+        <w:t xml:space="preserve">Sélections</w:t>
+      </w:r>
+    </w:p>
+    <w:p>
+      <w:pPr>
+        <w:numPr>
+          <w:ilvl w:val="0"/>
+          <w:numId w:val="1010"/>
+        </w:numPr>
+        <w:pStyle w:val="Compact"/>
+      </w:pPr>
+      <w:r>
+        <w:rPr>
+          <w:bCs/>
+          <w:b/>
+        </w:rPr>
+        <w:t xml:space="preserve">Sélection</w:t>
+      </w:r>
+    </w:p>
+    <w:bookmarkEnd w:id="90"/>
+    <w:bookmarkStart w:id="92" w:name="dans-la-documentation-officielle"/>
     <w:p>
       <w:pPr>
         <w:pStyle w:val="Heading2"/>
       </w:pPr>
       <w:r>
-        <w:t xml:space="preserve">Exemple du Projet Blot</w:t>
+        <w:t xml:space="preserve">Dans la documentation officielle</w:t>
       </w:r>
     </w:p>
     <w:p>
@@ -4273,71 +4580,23 @@
         </w:numPr>
         <w:pStyle w:val="Compact"/>
       </w:pPr>
-      <w:r>
-        <w:t xml:space="preserve">Template</w:t>
-      </w:r>
-      <w:r>
-        <w:t xml:space="preserve"> </w:t>
-      </w:r>
-      <w:r>
-        <w:rPr>
-          <w:rStyle w:val="VerbatimChar"/>
-        </w:rPr>
-        <w:t xml:space="preserve">BlotPhotosV2.ttp</w:t>
-      </w:r>
-      <w:r>
-        <w:t xml:space="preserve"> </w:t>
-      </w:r>
-      <w:r>
-        <w:t xml:space="preserve">:</w:t>
-      </w:r>
-      <w:r>
-        <w:t xml:space="preserve"> </w:t>
-      </w:r>
-      <w:hyperlink r:id="rId92">
-        <w:r>
-          <w:rPr>
-            <w:rStyle w:val="Hyperlink"/>
-          </w:rPr>
-          <w:t xml:space="preserve">Télécharger</w:t>
+      <w:hyperlink r:id="rId91">
+        <w:r>
+          <w:rPr>
+            <w:rStyle w:val="Hyperlink"/>
+          </w:rPr>
+          <w:t xml:space="preserve">Getting started with templates</w:t>
         </w:r>
       </w:hyperlink>
     </w:p>
-    <w:p>
-      <w:pPr>
-        <w:numPr>
-          <w:ilvl w:val="0"/>
-          <w:numId w:val="1011"/>
-        </w:numPr>
-        <w:pStyle w:val="Compact"/>
-      </w:pPr>
-      <w:hyperlink r:id="rId93">
-        <w:r>
-          <w:rPr>
-            <w:rStyle w:val="Hyperlink"/>
-          </w:rPr>
-          <w:t xml:space="preserve">Description dans le wiki du projet</w:t>
-        </w:r>
-      </w:hyperlink>
-    </w:p>
-    <w:bookmarkEnd w:id="94"/>
-    <w:bookmarkEnd w:id="95"/>
-    <w:bookmarkStart w:id="109" w:name="importer-des-photos"/>
-    <w:p>
-      <w:pPr>
-        <w:pStyle w:val="Heading1"/>
-      </w:pPr>
-      <w:r>
-        <w:t xml:space="preserve">Importer des photos</w:t>
-      </w:r>
-    </w:p>
-    <w:bookmarkStart w:id="99" w:name="formats-supportés"/>
+    <w:bookmarkEnd w:id="92"/>
+    <w:bookmarkStart w:id="93" w:name="les-modèles-inclus-dans-tropy"/>
     <w:p>
       <w:pPr>
         <w:pStyle w:val="Heading2"/>
       </w:pPr>
       <w:r>
-        <w:t xml:space="preserve">Formats supportés</w:t>
+        <w:t xml:space="preserve">Les modèles inclus dans Tropy</w:t>
       </w:r>
     </w:p>
     <w:p>
@@ -4349,7 +4608,46 @@
         <w:pStyle w:val="Compact"/>
       </w:pPr>
       <w:r>
-        <w:t xml:space="preserve">JPG/JPEG</w:t>
+        <w:t xml:space="preserve">Niveau item :</w:t>
+      </w:r>
+      <w:r>
+        <w:t xml:space="preserve"> </w:t>
+      </w:r>
+      <w:r>
+        <w:rPr>
+          <w:iCs/>
+          <w:i/>
+        </w:rPr>
+        <w:t xml:space="preserve">Tropy Generic</w:t>
+      </w:r>
+      <w:r>
+        <w:t xml:space="preserve">,</w:t>
+      </w:r>
+      <w:r>
+        <w:t xml:space="preserve"> </w:t>
+      </w:r>
+      <w:r>
+        <w:rPr>
+          <w:iCs/>
+          <w:i/>
+        </w:rPr>
+        <w:t xml:space="preserve">Tropy Correspondance</w:t>
+      </w:r>
+      <w:r>
+        <w:t xml:space="preserve"> </w:t>
+      </w:r>
+      <w:r>
+        <w:t xml:space="preserve">et</w:t>
+      </w:r>
+      <w:r>
+        <w:t xml:space="preserve"> </w:t>
+      </w:r>
+      <w:r>
+        <w:rPr>
+          <w:iCs/>
+          <w:i/>
+        </w:rPr>
+        <w:t xml:space="preserve">Dublin Core</w:t>
       </w:r>
     </w:p>
     <w:p>
@@ -4361,7 +4659,17 @@
         <w:pStyle w:val="Compact"/>
       </w:pPr>
       <w:r>
-        <w:t xml:space="preserve">PNG</w:t>
+        <w:t xml:space="preserve">Niveau photo :</w:t>
+      </w:r>
+      <w:r>
+        <w:t xml:space="preserve"> </w:t>
+      </w:r>
+      <w:r>
+        <w:rPr>
+          <w:iCs/>
+          <w:i/>
+        </w:rPr>
+        <w:t xml:space="preserve">Tropy Photo</w:t>
       </w:r>
     </w:p>
     <w:p>
@@ -4373,46 +4681,578 @@
         <w:pStyle w:val="Compact"/>
       </w:pPr>
       <w:r>
-        <w:t xml:space="preserve">SVG</w:t>
+        <w:t xml:space="preserve">Niveau selection :</w:t>
+      </w:r>
+      <w:r>
+        <w:t xml:space="preserve"> </w:t>
+      </w:r>
+      <w:r>
+        <w:rPr>
+          <w:iCs/>
+          <w:i/>
+        </w:rPr>
+        <w:t xml:space="preserve">Tropy Selection</w:t>
+      </w:r>
+    </w:p>
+    <w:p>
+      <w:pPr>
+        <w:pStyle w:val="FirstParagraph"/>
+      </w:pPr>
+      <w:r>
+        <w:t xml:space="preserve">Ces modèles ne peuvent être supprimés ni effacés.</w:t>
+      </w:r>
+    </w:p>
+    <w:bookmarkEnd w:id="93"/>
+    <w:bookmarkStart w:id="106" w:name="X3dbb8c18c71a5efdea5ae28e2f808740cbf6221"/>
+    <w:p>
+      <w:pPr>
+        <w:pStyle w:val="Heading2"/>
+      </w:pPr>
+      <w:r>
+        <w:t xml:space="preserve">Créer ou personnaliser un modèle de saisie</w:t>
+      </w:r>
+    </w:p>
+    <w:bookmarkStart w:id="101" w:name="créer-un-modèle"/>
+    <w:p>
+      <w:pPr>
+        <w:pStyle w:val="Heading3"/>
+      </w:pPr>
+      <w:r>
+        <w:t xml:space="preserve">Créer un modèle</w:t>
+      </w:r>
+    </w:p>
+    <w:p>
+      <w:pPr>
+        <w:pStyle w:val="FirstParagraph"/>
+      </w:pPr>
+      <w:r>
+        <w:t xml:space="preserve">Dans la fenêtre des préférence, onglets des modèles de saisie :</w:t>
       </w:r>
     </w:p>
     <w:p>
       <w:pPr>
         <w:numPr>
           <w:ilvl w:val="0"/>
-          <w:numId w:val="1012"/>
+          <w:numId w:val="1013"/>
         </w:numPr>
         <w:pStyle w:val="Compact"/>
       </w:pPr>
       <w:r>
-        <w:t xml:space="preserve">TIFF</w:t>
+        <w:t xml:space="preserve">Vider le champ</w:t>
+      </w:r>
+      <w:r>
+        <w:t xml:space="preserve"> </w:t>
+      </w:r>
+      <w:r>
+        <w:rPr>
+          <w:iCs/>
+          <w:i/>
+        </w:rPr>
+        <w:t xml:space="preserve">Modèle de saisie</w:t>
       </w:r>
     </w:p>
     <w:p>
       <w:pPr>
         <w:numPr>
           <w:ilvl w:val="0"/>
-          <w:numId w:val="1012"/>
+          <w:numId w:val="1013"/>
         </w:numPr>
         <w:pStyle w:val="Compact"/>
       </w:pPr>
       <w:r>
-        <w:t xml:space="preserve">GIF</w:t>
+        <w:t xml:space="preserve">Entrer un</w:t>
+      </w:r>
+      <w:r>
+        <w:t xml:space="preserve"> </w:t>
+      </w:r>
+      <w:r>
+        <w:rPr>
+          <w:iCs/>
+          <w:i/>
+        </w:rPr>
+        <w:t xml:space="preserve">Nom</w:t>
+      </w:r>
+      <w:r>
+        <w:t xml:space="preserve"> </w:t>
+      </w:r>
+      <w:r>
+        <w:t xml:space="preserve">(au choix)</w:t>
       </w:r>
     </w:p>
     <w:p>
       <w:pPr>
         <w:numPr>
           <w:ilvl w:val="0"/>
-          <w:numId w:val="1012"/>
+          <w:numId w:val="1013"/>
         </w:numPr>
         <w:pStyle w:val="Compact"/>
       </w:pPr>
+      <w:r>
+        <w:t xml:space="preserve">Choisir le</w:t>
+      </w:r>
+      <w:r>
+        <w:t xml:space="preserve"> </w:t>
+      </w:r>
+      <w:r>
+        <w:rPr>
+          <w:iCs/>
+          <w:i/>
+        </w:rPr>
+        <w:t xml:space="preserve">Type</w:t>
+      </w:r>
+      <w:r>
+        <w:t xml:space="preserve"> </w:t>
+      </w:r>
+      <w:r>
+        <w:t xml:space="preserve">(Objet, Photo ou Sélection)</w:t>
+      </w:r>
+    </w:p>
+    <w:p>
+      <w:pPr>
+        <w:numPr>
+          <w:ilvl w:val="0"/>
+          <w:numId w:val="1013"/>
+        </w:numPr>
+        <w:pStyle w:val="Compact"/>
+      </w:pPr>
+      <w:r>
+        <w:t xml:space="preserve">Renseigner le</w:t>
+      </w:r>
+      <w:r>
+        <w:t xml:space="preserve"> </w:t>
+      </w:r>
+      <w:r>
+        <w:rPr>
+          <w:iCs/>
+          <w:i/>
+        </w:rPr>
+        <w:t xml:space="preserve">Créateur</w:t>
+      </w:r>
+      <w:r>
+        <w:t xml:space="preserve"> </w:t>
+      </w:r>
+      <w:r>
+        <w:t xml:space="preserve">(Vous)</w:t>
+      </w:r>
+    </w:p>
+    <w:p>
+      <w:pPr>
+        <w:numPr>
+          <w:ilvl w:val="0"/>
+          <w:numId w:val="1013"/>
+        </w:numPr>
+        <w:pStyle w:val="Compact"/>
+      </w:pPr>
+      <w:r>
+        <w:t xml:space="preserve">Ajouter une petite</w:t>
+      </w:r>
+      <w:r>
+        <w:t xml:space="preserve"> </w:t>
+      </w:r>
+      <w:r>
+        <w:rPr>
+          <w:iCs/>
+          <w:i/>
+        </w:rPr>
+        <w:t xml:space="preserve">Description</w:t>
+      </w:r>
+    </w:p>
+    <w:p>
+      <w:pPr>
+        <w:numPr>
+          <w:ilvl w:val="0"/>
+          <w:numId w:val="1013"/>
+        </w:numPr>
+        <w:pStyle w:val="Compact"/>
+      </w:pPr>
+      <w:r>
+        <w:t xml:space="preserve">Cliquer sur</w:t>
+      </w:r>
+      <w:r>
+        <w:t xml:space="preserve"> </w:t>
+      </w:r>
       <w:r>
         <w:rPr>
           <w:bCs/>
           <w:b/>
         </w:rPr>
+        <w:t xml:space="preserve">Créer</w:t>
+      </w:r>
+    </w:p>
+    <w:p>
+      <w:pPr>
+        <w:pStyle w:val="CaptionedFigure"/>
+      </w:pPr>
+      <w:r>
+        <w:drawing>
+          <wp:inline>
+            <wp:extent cx="4639376" cy="2435191"/>
+            <wp:effectExtent b="0" l="0" r="0" t="0"/>
+            <wp:docPr descr="Nouveau modèle" title="" id="95" name="Picture"/>
+            <a:graphic>
+              <a:graphicData uri="http://schemas.openxmlformats.org/drawingml/2006/picture">
+                <pic:pic>
+                  <pic:nvPicPr>
+                    <pic:cNvPr descr="IMG/tropy-modele.png" id="96" name="Picture"/>
+                    <pic:cNvPicPr>
+                      <a:picLocks noChangeArrowheads="1" noChangeAspect="1"/>
+                    </pic:cNvPicPr>
+                  </pic:nvPicPr>
+                  <pic:blipFill>
+                    <a:blip r:embed="rId94"/>
+                    <a:stretch>
+                      <a:fillRect/>
+                    </a:stretch>
+                  </pic:blipFill>
+                  <pic:spPr bwMode="auto">
+                    <a:xfrm>
+                      <a:off x="0" y="0"/>
+                      <a:ext cx="4639376" cy="2435191"/>
+                    </a:xfrm>
+                    <a:prstGeom prst="rect">
+                      <a:avLst/>
+                    </a:prstGeom>
+                    <a:noFill/>
+                    <a:ln w="9525">
+                      <a:noFill/>
+                      <a:headEnd/>
+                      <a:tailEnd/>
+                    </a:ln>
+                  </pic:spPr>
+                </pic:pic>
+              </a:graphicData>
+            </a:graphic>
+          </wp:inline>
+        </w:drawing>
+      </w:r>
+    </w:p>
+    <w:p>
+      <w:pPr>
+        <w:pStyle w:val="ImageCaption"/>
+      </w:pPr>
+      <w:r>
+        <w:t xml:space="preserve">Nouveau modèle</w:t>
+      </w:r>
+    </w:p>
+    <w:bookmarkStart w:id="100" w:name="ajouter-des-propriétés"/>
+    <w:p>
+      <w:pPr>
+        <w:pStyle w:val="Heading4"/>
+      </w:pPr>
+      <w:r>
+        <w:t xml:space="preserve">Ajouter des propriétés</w:t>
+      </w:r>
+    </w:p>
+    <w:p>
+      <w:pPr>
+        <w:pStyle w:val="CaptionedFigure"/>
+      </w:pPr>
+      <w:r>
+        <w:drawing>
+          <wp:inline>
+            <wp:extent cx="4831882" cy="2454442"/>
+            <wp:effectExtent b="0" l="0" r="0" t="0"/>
+            <wp:docPr descr="Propriété" title="" id="98" name="Picture"/>
+            <a:graphic>
+              <a:graphicData uri="http://schemas.openxmlformats.org/drawingml/2006/picture">
+                <pic:pic>
+                  <pic:nvPicPr>
+                    <pic:cNvPr descr="IMG/propriete.png" id="99" name="Picture"/>
+                    <pic:cNvPicPr>
+                      <a:picLocks noChangeArrowheads="1" noChangeAspect="1"/>
+                    </pic:cNvPicPr>
+                  </pic:nvPicPr>
+                  <pic:blipFill>
+                    <a:blip r:embed="rId97"/>
+                    <a:stretch>
+                      <a:fillRect/>
+                    </a:stretch>
+                  </pic:blipFill>
+                  <pic:spPr bwMode="auto">
+                    <a:xfrm>
+                      <a:off x="0" y="0"/>
+                      <a:ext cx="4831882" cy="2454442"/>
+                    </a:xfrm>
+                    <a:prstGeom prst="rect">
+                      <a:avLst/>
+                    </a:prstGeom>
+                    <a:noFill/>
+                    <a:ln w="9525">
+                      <a:noFill/>
+                      <a:headEnd/>
+                      <a:tailEnd/>
+                    </a:ln>
+                  </pic:spPr>
+                </pic:pic>
+              </a:graphicData>
+            </a:graphic>
+          </wp:inline>
+        </w:drawing>
+      </w:r>
+    </w:p>
+    <w:p>
+      <w:pPr>
+        <w:pStyle w:val="ImageCaption"/>
+      </w:pPr>
+      <w:r>
+        <w:t xml:space="preserve">Propriété</w:t>
+      </w:r>
+    </w:p>
+    <w:bookmarkEnd w:id="100"/>
+    <w:bookmarkEnd w:id="101"/>
+    <w:bookmarkStart w:id="105" w:name="personnaliser-un-modèle"/>
+    <w:p>
+      <w:pPr>
+        <w:pStyle w:val="Heading3"/>
+      </w:pPr>
+      <w:r>
+        <w:t xml:space="preserve">Personnaliser un modèle</w:t>
+      </w:r>
+    </w:p>
+    <w:p>
+      <w:pPr>
+        <w:numPr>
+          <w:ilvl w:val="0"/>
+          <w:numId w:val="1014"/>
+        </w:numPr>
+      </w:pPr>
+      <w:r>
+        <w:t xml:space="preserve">Cliquer sur l’icône Dupliquer</w:t>
+      </w:r>
+    </w:p>
+    <w:p>
+      <w:pPr>
+        <w:numPr>
+          <w:ilvl w:val="0"/>
+          <w:numId w:val="1000"/>
+        </w:numPr>
+        <w:pStyle w:val="CaptionedFigure"/>
+      </w:pPr>
+      <w:r>
+        <w:drawing>
+          <wp:inline>
+            <wp:extent cx="4937760" cy="2107932"/>
+            <wp:effectExtent b="0" l="0" r="0" t="0"/>
+            <wp:docPr descr="Dupliquer" title="" id="103" name="Picture"/>
+            <a:graphic>
+              <a:graphicData uri="http://schemas.openxmlformats.org/drawingml/2006/picture">
+                <pic:pic>
+                  <pic:nvPicPr>
+                    <pic:cNvPr descr="IMG/dupliquer.png" id="104" name="Picture"/>
+                    <pic:cNvPicPr>
+                      <a:picLocks noChangeArrowheads="1" noChangeAspect="1"/>
+                    </pic:cNvPicPr>
+                  </pic:nvPicPr>
+                  <pic:blipFill>
+                    <a:blip r:embed="rId102"/>
+                    <a:stretch>
+                      <a:fillRect/>
+                    </a:stretch>
+                  </pic:blipFill>
+                  <pic:spPr bwMode="auto">
+                    <a:xfrm>
+                      <a:off x="0" y="0"/>
+                      <a:ext cx="4937760" cy="2107932"/>
+                    </a:xfrm>
+                    <a:prstGeom prst="rect">
+                      <a:avLst/>
+                    </a:prstGeom>
+                    <a:noFill/>
+                    <a:ln w="9525">
+                      <a:noFill/>
+                      <a:headEnd/>
+                      <a:tailEnd/>
+                    </a:ln>
+                  </pic:spPr>
+                </pic:pic>
+              </a:graphicData>
+            </a:graphic>
+          </wp:inline>
+        </w:drawing>
+      </w:r>
+    </w:p>
+    <w:p>
+      <w:pPr>
+        <w:numPr>
+          <w:ilvl w:val="0"/>
+          <w:numId w:val="1000"/>
+        </w:numPr>
+        <w:pStyle w:val="ImageCaption"/>
+      </w:pPr>
+      <w:r>
+        <w:t xml:space="preserve">Dupliquer</w:t>
+      </w:r>
+    </w:p>
+    <w:p>
+      <w:pPr>
+        <w:numPr>
+          <w:ilvl w:val="0"/>
+          <w:numId w:val="1014"/>
+        </w:numPr>
+      </w:pPr>
+      <w:r>
+        <w:t xml:space="preserve">Ajouter, supprimer, déplacer, modifier les propriétés</w:t>
+      </w:r>
+    </w:p>
+    <w:bookmarkEnd w:id="105"/>
+    <w:bookmarkEnd w:id="106"/>
+    <w:bookmarkStart w:id="109" w:name="exemple-du-projet-blot"/>
+    <w:p>
+      <w:pPr>
+        <w:pStyle w:val="Heading2"/>
+      </w:pPr>
+      <w:r>
+        <w:t xml:space="preserve">Exemple du Projet Blot</w:t>
+      </w:r>
+    </w:p>
+    <w:p>
+      <w:pPr>
+        <w:numPr>
+          <w:ilvl w:val="0"/>
+          <w:numId w:val="1015"/>
+        </w:numPr>
+        <w:pStyle w:val="Compact"/>
+      </w:pPr>
+      <w:r>
+        <w:t xml:space="preserve">Template</w:t>
+      </w:r>
+      <w:r>
+        <w:t xml:space="preserve"> </w:t>
+      </w:r>
+      <w:r>
+        <w:rPr>
+          <w:rStyle w:val="VerbatimChar"/>
+        </w:rPr>
+        <w:t xml:space="preserve">BlotPhotosV2.ttp</w:t>
+      </w:r>
+      <w:r>
+        <w:t xml:space="preserve"> </w:t>
+      </w:r>
+      <w:r>
+        <w:t xml:space="preserve">:</w:t>
+      </w:r>
+      <w:r>
+        <w:t xml:space="preserve"> </w:t>
+      </w:r>
+      <w:hyperlink r:id="rId107">
+        <w:r>
+          <w:rPr>
+            <w:rStyle w:val="Hyperlink"/>
+          </w:rPr>
+          <w:t xml:space="preserve">Télécharger</w:t>
+        </w:r>
+      </w:hyperlink>
+    </w:p>
+    <w:p>
+      <w:pPr>
+        <w:numPr>
+          <w:ilvl w:val="0"/>
+          <w:numId w:val="1015"/>
+        </w:numPr>
+        <w:pStyle w:val="Compact"/>
+      </w:pPr>
+      <w:hyperlink r:id="rId108">
+        <w:r>
+          <w:rPr>
+            <w:rStyle w:val="Hyperlink"/>
+          </w:rPr>
+          <w:t xml:space="preserve">Description dans le wiki du projet</w:t>
+        </w:r>
+      </w:hyperlink>
+    </w:p>
+    <w:bookmarkEnd w:id="109"/>
+    <w:bookmarkEnd w:id="110"/>
+    <w:bookmarkStart w:id="127" w:name="importer-des-photos"/>
+    <w:p>
+      <w:pPr>
+        <w:pStyle w:val="Heading1"/>
+      </w:pPr>
+      <w:r>
+        <w:t xml:space="preserve">Importer des photos</w:t>
+      </w:r>
+    </w:p>
+    <w:bookmarkStart w:id="114" w:name="formats-supportés"/>
+    <w:p>
+      <w:pPr>
+        <w:pStyle w:val="Heading2"/>
+      </w:pPr>
+      <w:r>
+        <w:t xml:space="preserve">Formats supportés</w:t>
+      </w:r>
+    </w:p>
+    <w:p>
+      <w:pPr>
+        <w:numPr>
+          <w:ilvl w:val="0"/>
+          <w:numId w:val="1016"/>
+        </w:numPr>
+        <w:pStyle w:val="Compact"/>
+      </w:pPr>
+      <w:r>
+        <w:t xml:space="preserve">JPG/JPEG</w:t>
+      </w:r>
+    </w:p>
+    <w:p>
+      <w:pPr>
+        <w:numPr>
+          <w:ilvl w:val="0"/>
+          <w:numId w:val="1016"/>
+        </w:numPr>
+        <w:pStyle w:val="Compact"/>
+      </w:pPr>
+      <w:r>
+        <w:t xml:space="preserve">PNG</w:t>
+      </w:r>
+    </w:p>
+    <w:p>
+      <w:pPr>
+        <w:numPr>
+          <w:ilvl w:val="0"/>
+          <w:numId w:val="1016"/>
+        </w:numPr>
+        <w:pStyle w:val="Compact"/>
+      </w:pPr>
+      <w:r>
+        <w:t xml:space="preserve">SVG</w:t>
+      </w:r>
+    </w:p>
+    <w:p>
+      <w:pPr>
+        <w:numPr>
+          <w:ilvl w:val="0"/>
+          <w:numId w:val="1016"/>
+        </w:numPr>
+        <w:pStyle w:val="Compact"/>
+      </w:pPr>
+      <w:r>
+        <w:t xml:space="preserve">TIFF</w:t>
+      </w:r>
+    </w:p>
+    <w:p>
+      <w:pPr>
+        <w:numPr>
+          <w:ilvl w:val="0"/>
+          <w:numId w:val="1016"/>
+        </w:numPr>
+        <w:pStyle w:val="Compact"/>
+      </w:pPr>
+      <w:r>
+        <w:t xml:space="preserve">GIF</w:t>
+      </w:r>
+    </w:p>
+    <w:p>
+      <w:pPr>
+        <w:numPr>
+          <w:ilvl w:val="0"/>
+          <w:numId w:val="1016"/>
+        </w:numPr>
+        <w:pStyle w:val="Compact"/>
+      </w:pPr>
+      <w:r>
+        <w:rPr>
+          <w:bCs/>
+          <w:b/>
+        </w:rPr>
         <w:t xml:space="preserve">PDF</w:t>
       </w:r>
     </w:p>
@@ -4420,7 +5260,7 @@
       <w:pPr>
         <w:numPr>
           <w:ilvl w:val="0"/>
-          <w:numId w:val="1012"/>
+          <w:numId w:val="1016"/>
         </w:numPr>
         <w:pStyle w:val="Compact"/>
       </w:pPr>
@@ -4432,7 +5272,7 @@
       <w:pPr>
         <w:numPr>
           <w:ilvl w:val="0"/>
-          <w:numId w:val="1012"/>
+          <w:numId w:val="1016"/>
         </w:numPr>
         <w:pStyle w:val="Compact"/>
       </w:pPr>
@@ -4444,7 +5284,7 @@
       <w:pPr>
         <w:numPr>
           <w:ilvl w:val="0"/>
-          <w:numId w:val="1012"/>
+          <w:numId w:val="1016"/>
         </w:numPr>
         <w:pStyle w:val="Compact"/>
       </w:pPr>
@@ -4456,7 +5296,7 @@
       <w:pPr>
         <w:numPr>
           <w:ilvl w:val="0"/>
-          <w:numId w:val="1012"/>
+          <w:numId w:val="1016"/>
         </w:numPr>
         <w:pStyle w:val="Compact"/>
       </w:pPr>
@@ -4501,18 +5341,18 @@
                 <wp:inline>
                   <wp:extent cx="152400" cy="152400"/>
                   <wp:effectExtent b="0" l="0" r="0" t="0"/>
-                  <wp:docPr descr="" title="" id="97" name="Picture"/>
+                  <wp:docPr descr="" title="" id="112" name="Picture"/>
                   <a:graphic>
                     <a:graphicData uri="http://schemas.openxmlformats.org/drawingml/2006/picture">
                       <pic:pic>
                         <pic:nvPicPr>
-                          <pic:cNvPr descr="C:\Users\jrabaud001\AppData\Local\Programs\Quarto\share\formats\docx\caution.png" id="98" name="Picture"/>
+                          <pic:cNvPr descr="C:\Users\jrabaud001\AppData\Local\Programs\Quarto\share\formats\docx\caution.png" id="113" name="Picture"/>
                           <pic:cNvPicPr>
                             <a:picLocks noChangeArrowheads="1" noChangeAspect="1"/>
                           </pic:cNvPicPr>
                         </pic:nvPicPr>
                         <pic:blipFill>
-                          <a:blip r:embed="rId96"/>
+                          <a:blip r:embed="rId111"/>
                           <a:stretch>
                             <a:fillRect/>
                           </a:stretch>
@@ -4560,7 +5400,7 @@
             <w:pPr>
               <w:numPr>
                 <w:ilvl w:val="0"/>
-                <w:numId w:val="1013"/>
+                <w:numId w:val="1017"/>
               </w:numPr>
               <w:pStyle w:val="Compact"/>
             </w:pPr>
@@ -4582,7 +5422,7 @@
             <w:pPr>
               <w:numPr>
                 <w:ilvl w:val="1"/>
-                <w:numId w:val="1014"/>
+                <w:numId w:val="1018"/>
               </w:numPr>
               <w:pStyle w:val="Compact"/>
             </w:pPr>
@@ -4594,7 +5434,7 @@
             <w:pPr>
               <w:numPr>
                 <w:ilvl w:val="1"/>
-                <w:numId w:val="1014"/>
+                <w:numId w:val="1018"/>
               </w:numPr>
               <w:pStyle w:val="Compact"/>
             </w:pPr>
@@ -4609,7 +5449,7 @@
             <w:pPr>
               <w:numPr>
                 <w:ilvl w:val="0"/>
-                <w:numId w:val="1013"/>
+                <w:numId w:val="1017"/>
               </w:numPr>
               <w:pStyle w:val="Compact"/>
             </w:pPr>
@@ -4631,7 +5471,7 @@
             <w:pPr>
               <w:numPr>
                 <w:ilvl w:val="1"/>
-                <w:numId w:val="1015"/>
+                <w:numId w:val="1019"/>
               </w:numPr>
               <w:pStyle w:val="Compact"/>
             </w:pPr>
@@ -4643,7 +5483,7 @@
             <w:pPr>
               <w:numPr>
                 <w:ilvl w:val="1"/>
-                <w:numId w:val="1015"/>
+                <w:numId w:val="1019"/>
               </w:numPr>
               <w:pStyle w:val="Compact"/>
             </w:pPr>
@@ -4654,8 +5494,8 @@
         </w:tc>
       </w:tr>
     </w:tbl>
-    <w:bookmarkEnd w:id="99"/>
-    <w:bookmarkStart w:id="100" w:name="par-le-menu-fichier"/>
+    <w:bookmarkEnd w:id="114"/>
+    <w:bookmarkStart w:id="118" w:name="par-le-menu-fichier"/>
     <w:p>
       <w:pPr>
         <w:pStyle w:val="Heading2"/>
@@ -4679,65 +5519,11 @@
       <w:pPr>
         <w:numPr>
           <w:ilvl w:val="0"/>
-          <w:numId w:val="1016"/>
-        </w:numPr>
-        <w:pStyle w:val="Compact"/>
+          <w:numId w:val="1020"/>
+        </w:numPr>
       </w:pPr>
       <w:r>
         <w:t xml:space="preserve">Penser à définir le bon modèle d’import par défaut avant.</w:t>
-      </w:r>
-    </w:p>
-    <w:bookmarkEnd w:id="100"/>
-    <w:bookmarkStart w:id="101" w:name="par-glisser-déposer"/>
-    <w:p>
-      <w:pPr>
-        <w:pStyle w:val="Heading2"/>
-      </w:pPr>
-      <w:r>
-        <w:t xml:space="preserve">Par glisser-déposer</w:t>
-      </w:r>
-    </w:p>
-    <w:p>
-      <w:pPr>
-        <w:numPr>
-          <w:ilvl w:val="0"/>
-          <w:numId w:val="1017"/>
-        </w:numPr>
-      </w:pPr>
-      <w:r>
-        <w:t xml:space="preserve">De la fenêtre du dossier d’origine vers la fenêtre de Tropy (vue projet)</w:t>
-      </w:r>
-    </w:p>
-    <w:p>
-      <w:pPr>
-        <w:numPr>
-          <w:ilvl w:val="0"/>
-          <w:numId w:val="1017"/>
-        </w:numPr>
-      </w:pPr>
-      <w:r>
-        <w:t xml:space="preserve">Même recommandation (modèle d’import).</w:t>
-      </w:r>
-    </w:p>
-    <w:bookmarkEnd w:id="101"/>
-    <w:bookmarkStart w:id="102" w:name="par-surveillance-dun-dossier"/>
-    <w:p>
-      <w:pPr>
-        <w:pStyle w:val="Heading2"/>
-      </w:pPr>
-      <w:r>
-        <w:t xml:space="preserve">Par surveillance d’un dossier</w:t>
-      </w:r>
-    </w:p>
-    <w:p>
-      <w:pPr>
-        <w:numPr>
-          <w:ilvl w:val="0"/>
-          <w:numId w:val="1018"/>
-        </w:numPr>
-      </w:pPr>
-      <w:r>
-        <w:t xml:space="preserve">Menu édition:</w:t>
       </w:r>
     </w:p>
     <w:p>
@@ -4746,581 +5532,719 @@
           <w:ilvl w:val="0"/>
           <w:numId w:val="1000"/>
         </w:numPr>
-      </w:pPr>
-      <w:r>
-        <w:rPr>
-          <w:rStyle w:val="VerbatimChar"/>
-        </w:rPr>
-        <w:t xml:space="preserve">... &gt;Edition &gt; Préférences...</w:t>
-      </w:r>
-    </w:p>
-    <w:p>
-      <w:pPr>
-        <w:numPr>
-          <w:ilvl w:val="0"/>
-          <w:numId w:val="1000"/>
-        </w:numPr>
-      </w:pPr>
-      <w:r>
-        <w:t xml:space="preserve">Onglet</w:t>
-      </w:r>
-      <w:r>
-        <w:t xml:space="preserve"> </w:t>
-      </w:r>
-      <w:r>
-        <w:rPr>
-          <w:iCs/>
-          <w:i/>
-        </w:rPr>
-        <w:t xml:space="preserve">Projet</w:t>
-      </w:r>
-      <w:r>
-        <w:t xml:space="preserve"> </w:t>
-      </w:r>
-      <w:r>
-        <w:t xml:space="preserve">-&gt; Watch folder…</w:t>
-      </w:r>
-    </w:p>
-    <w:bookmarkEnd w:id="102"/>
-    <w:bookmarkStart w:id="108" w:name="par-des-pluginsextensions"/>
-    <w:p>
-      <w:pPr>
-        <w:pStyle w:val="Heading2"/>
-      </w:pPr>
-      <w:r>
-        <w:t xml:space="preserve">Par des plugins/extensions</w:t>
-      </w:r>
-    </w:p>
-    <w:bookmarkStart w:id="104" w:name="csv"/>
-    <w:p>
-      <w:pPr>
-        <w:pStyle w:val="Heading3"/>
-      </w:pPr>
-      <w:r>
-        <w:t xml:space="preserve">CSV</w:t>
-      </w:r>
-    </w:p>
-    <w:p>
-      <w:pPr>
-        <w:numPr>
-          <w:ilvl w:val="0"/>
-          <w:numId w:val="1019"/>
-        </w:numPr>
-        <w:pStyle w:val="Compact"/>
-      </w:pPr>
-      <w:r>
-        <w:t xml:space="preserve">Installer le</w:t>
-      </w:r>
-      <w:r>
-        <w:t xml:space="preserve"> </w:t>
-      </w:r>
-      <w:hyperlink r:id="rId103">
-        <w:r>
-          <w:rPr>
-            <w:rStyle w:val="Hyperlink"/>
-          </w:rPr>
-          <w:t xml:space="preserve">plugin CSV</w:t>
-        </w:r>
-      </w:hyperlink>
-    </w:p>
-    <w:p>
-      <w:pPr>
-        <w:numPr>
-          <w:ilvl w:val="0"/>
-          <w:numId w:val="1019"/>
-        </w:numPr>
-        <w:pStyle w:val="Compact"/>
-      </w:pPr>
-      <w:r>
-        <w:t xml:space="preserve">Menu: Edition &gt; Préférences… | onglet</w:t>
-      </w:r>
-      <w:r>
-        <w:t xml:space="preserve"> </w:t>
-      </w:r>
-      <w:r>
-        <w:rPr>
-          <w:iCs/>
-          <w:i/>
-        </w:rPr>
-        <w:t xml:space="preserve">Plugins</w:t>
-      </w:r>
-      <w:r>
-        <w:t xml:space="preserve"> </w:t>
-      </w:r>
-      <w:r>
-        <w:t xml:space="preserve">-&gt; Définir un profil d’import CSV</w:t>
-      </w:r>
-    </w:p>
-    <w:p>
-      <w:pPr>
-        <w:numPr>
-          <w:ilvl w:val="0"/>
-          <w:numId w:val="1019"/>
-        </w:numPr>
-        <w:pStyle w:val="Compact"/>
-      </w:pPr>
-      <w:r>
-        <w:t xml:space="preserve">Menu: Fichier &gt; Importer &gt; Profil CSV : chemin du fichier</w:t>
-      </w:r>
-      <w:r>
-        <w:t xml:space="preserve"> </w:t>
-      </w:r>
-      <w:r>
-        <w:rPr>
-          <w:rStyle w:val="VerbatimChar"/>
-        </w:rPr>
-        <w:t xml:space="preserve">.csv</w:t>
-      </w:r>
-    </w:p>
-    <w:bookmarkEnd w:id="104"/>
-    <w:bookmarkStart w:id="107" w:name="iiif"/>
-    <w:p>
-      <w:pPr>
-        <w:pStyle w:val="Heading3"/>
-      </w:pPr>
-      <w:r>
-        <w:t xml:space="preserve">IIIF</w:t>
-      </w:r>
-    </w:p>
-    <w:p>
-      <w:pPr>
-        <w:numPr>
-          <w:ilvl w:val="0"/>
-          <w:numId w:val="1020"/>
-        </w:numPr>
-        <w:pStyle w:val="Compact"/>
-      </w:pPr>
-      <w:r>
-        <w:t xml:space="preserve">Installer le</w:t>
-      </w:r>
-      <w:r>
-        <w:t xml:space="preserve"> </w:t>
-      </w:r>
-      <w:hyperlink r:id="rId105">
-        <w:r>
-          <w:rPr>
-            <w:rStyle w:val="Hyperlink"/>
-          </w:rPr>
-          <w:t xml:space="preserve">plugin IIIF</w:t>
-        </w:r>
-      </w:hyperlink>
-    </w:p>
-    <w:p>
-      <w:pPr>
-        <w:numPr>
-          <w:ilvl w:val="0"/>
-          <w:numId w:val="1020"/>
-        </w:numPr>
-        <w:pStyle w:val="Compact"/>
-      </w:pPr>
-      <w:r>
-        <w:t xml:space="preserve">Menu: Edition &gt; Préférences… | onglet</w:t>
-      </w:r>
-      <w:r>
-        <w:t xml:space="preserve"> </w:t>
-      </w:r>
-      <w:r>
-        <w:rPr>
-          <w:iCs/>
-          <w:i/>
-        </w:rPr>
-        <w:t xml:space="preserve">Plugins</w:t>
-      </w:r>
-      <w:r>
-        <w:t xml:space="preserve"> </w:t>
-      </w:r>
-      <w:r>
-        <w:t xml:space="preserve">-&gt; Définir un profil d’import (template) IIIF dans les</w:t>
-      </w:r>
-      <w:r>
-        <w:t xml:space="preserve"> </w:t>
-      </w:r>
-      <w:r>
-        <w:rPr>
-          <w:bCs/>
-          <w:b/>
-        </w:rPr>
-        <w:t xml:space="preserve">paramètres</w:t>
-      </w:r>
-      <w:r>
-        <w:t xml:space="preserve"> </w:t>
-      </w:r>
-      <w:r>
-        <w:t xml:space="preserve">du plugin.</w:t>
-      </w:r>
-    </w:p>
-    <w:p>
-      <w:pPr>
-        <w:numPr>
-          <w:ilvl w:val="0"/>
-          <w:numId w:val="1020"/>
-        </w:numPr>
-        <w:pStyle w:val="Compact"/>
-      </w:pPr>
-      <w:r>
-        <w:t xml:space="preserve">Télécharger un</w:t>
-      </w:r>
-      <w:r>
-        <w:t xml:space="preserve"> </w:t>
-      </w:r>
-      <w:r>
-        <w:rPr>
-          <w:iCs/>
-          <w:i/>
-        </w:rPr>
-        <w:t xml:space="preserve">manifeste IIIF</w:t>
-      </w:r>
-      <w:r>
-        <w:t xml:space="preserve"> </w:t>
-      </w:r>
-      <w:r>
-        <w:t xml:space="preserve">(souvent un fichier</w:t>
-      </w:r>
-      <w:r>
-        <w:t xml:space="preserve"> </w:t>
-      </w:r>
-      <w:r>
-        <w:rPr>
-          <w:rStyle w:val="VerbatimChar"/>
-        </w:rPr>
-        <w:t xml:space="preserve">manifest.json</w:t>
-      </w:r>
-      <w:r>
-        <w:t xml:space="preserve">) sur son ordinateur depuis un catalogue IIIF (Gallica, Biblissima, Europeana..)</w:t>
-      </w:r>
-    </w:p>
-    <w:p>
-      <w:pPr>
-        <w:numPr>
-          <w:ilvl w:val="0"/>
-          <w:numId w:val="1021"/>
-        </w:numPr>
-        <w:pStyle w:val="Compact"/>
-      </w:pPr>
-      <w:hyperlink r:id="rId106">
-        <w:r>
-          <w:rPr>
-            <w:rStyle w:val="Hyperlink"/>
-          </w:rPr>
-          <w:t xml:space="preserve">Liste de collections utilisant IIIF pour partager leurs ressources</w:t>
-        </w:r>
-      </w:hyperlink>
-      <w:r>
-        <w:t xml:space="preserve"> </w:t>
-      </w:r>
-      <w:r>
-        <w:t xml:space="preserve">(IIIF Consortium, 2024)</w:t>
-      </w:r>
-    </w:p>
-    <w:p>
-      <w:pPr>
-        <w:numPr>
-          <w:ilvl w:val="0"/>
-          <w:numId w:val="1022"/>
-        </w:numPr>
-        <w:pStyle w:val="Compact"/>
-      </w:pPr>
-      <w:r>
-        <w:t xml:space="preserve">Dans Tropy, Menu: Fichier &gt; Importer &gt; Profil IIIF : chemin du fichier</w:t>
-      </w:r>
-      <w:r>
-        <w:t xml:space="preserve"> </w:t>
-      </w:r>
-      <w:r>
-        <w:rPr>
-          <w:rStyle w:val="VerbatimChar"/>
-        </w:rPr>
-        <w:t xml:space="preserve">manifest.json</w:t>
-      </w:r>
-    </w:p>
-    <w:bookmarkEnd w:id="107"/>
-    <w:bookmarkEnd w:id="108"/>
-    <w:bookmarkEnd w:id="109"/>
-    <w:bookmarkStart w:id="113" w:name="exporter-projet-photos-données"/>
-    <w:p>
-      <w:pPr>
-        <w:pStyle w:val="Heading1"/>
-      </w:pPr>
-      <w:r>
-        <w:t xml:space="preserve">Exporter (projet, photos, données)</w:t>
-      </w:r>
-    </w:p>
-    <w:bookmarkStart w:id="110" w:name="préférences-export"/>
-    <w:p>
-      <w:pPr>
-        <w:pStyle w:val="Heading2"/>
-      </w:pPr>
-      <w:r>
-        <w:t xml:space="preserve">Préférences &gt; Export</w:t>
-      </w:r>
-    </w:p>
-    <w:bookmarkEnd w:id="110"/>
-    <w:bookmarkStart w:id="111" w:name="menu-exporter"/>
-    <w:p>
-      <w:pPr>
-        <w:pStyle w:val="Heading2"/>
-      </w:pPr>
-      <w:r>
-        <w:t xml:space="preserve">Menu Exporter</w:t>
-      </w:r>
-    </w:p>
-    <w:p>
-      <w:pPr>
-        <w:numPr>
-          <w:ilvl w:val="0"/>
-          <w:numId w:val="1023"/>
-        </w:numPr>
-        <w:pStyle w:val="Compact"/>
-      </w:pPr>
-      <w:r>
-        <w:t xml:space="preserve">JSON-LD : LD pour</w:t>
-      </w:r>
-      <w:r>
-        <w:t xml:space="preserve"> </w:t>
-      </w:r>
-      <w:r>
-        <w:rPr>
-          <w:iCs/>
-          <w:i/>
-        </w:rPr>
-        <w:t xml:space="preserve">Linked Data</w:t>
-      </w:r>
-    </w:p>
-    <w:p>
-      <w:pPr>
-        <w:numPr>
-          <w:ilvl w:val="0"/>
-          <w:numId w:val="1023"/>
-        </w:numPr>
-        <w:pStyle w:val="Compact"/>
-      </w:pPr>
-      <w:r>
-        <w:t xml:space="preserve">PDF</w:t>
-      </w:r>
-    </w:p>
-    <w:p>
-      <w:pPr>
-        <w:numPr>
-          <w:ilvl w:val="0"/>
-          <w:numId w:val="1023"/>
-        </w:numPr>
-        <w:pStyle w:val="Compact"/>
-      </w:pPr>
-      <w:r>
-        <w:t xml:space="preserve">Plugins</w:t>
-      </w:r>
-    </w:p>
-    <w:bookmarkEnd w:id="111"/>
-    <w:bookmarkStart w:id="112" w:name="plugins"/>
-    <w:p>
-      <w:pPr>
-        <w:pStyle w:val="Heading2"/>
-      </w:pPr>
-      <w:r>
-        <w:t xml:space="preserve">Plugins</w:t>
-      </w:r>
-    </w:p>
-    <w:p>
-      <w:pPr>
-        <w:numPr>
-          <w:ilvl w:val="0"/>
-          <w:numId w:val="1024"/>
-        </w:numPr>
-        <w:pStyle w:val="Compact"/>
-      </w:pPr>
-      <w:r>
-        <w:t xml:space="preserve">Archive : Photos et métadonnées dans un</w:t>
-      </w:r>
-      <w:r>
-        <w:t xml:space="preserve"> </w:t>
-      </w:r>
-      <w:r>
-        <w:rPr>
-          <w:rStyle w:val="VerbatimChar"/>
-        </w:rPr>
-        <w:t xml:space="preserve">.zip</w:t>
-      </w:r>
-    </w:p>
-    <w:p>
-      <w:pPr>
-        <w:numPr>
-          <w:ilvl w:val="0"/>
-          <w:numId w:val="1024"/>
-        </w:numPr>
-        <w:pStyle w:val="Compact"/>
-      </w:pPr>
-      <w:r>
-        <w:t xml:space="preserve">CSV</w:t>
-      </w:r>
-    </w:p>
-    <w:p>
-      <w:pPr>
-        <w:numPr>
-          <w:ilvl w:val="0"/>
-          <w:numId w:val="1024"/>
-        </w:numPr>
-        <w:pStyle w:val="Compact"/>
-      </w:pPr>
-      <w:r>
-        <w:t xml:space="preserve">Omeka S</w:t>
-      </w:r>
-    </w:p>
-    <w:bookmarkEnd w:id="112"/>
-    <w:bookmarkEnd w:id="113"/>
-    <w:bookmarkStart w:id="120" w:name="canaux-officiels"/>
-    <w:p>
-      <w:pPr>
-        <w:pStyle w:val="Heading1"/>
-      </w:pPr>
-      <w:r>
-        <w:t xml:space="preserve">Canaux officiels</w:t>
-      </w:r>
-    </w:p>
-    <w:p>
-      <w:pPr>
-        <w:numPr>
-          <w:ilvl w:val="0"/>
-          <w:numId w:val="1025"/>
-        </w:numPr>
-        <w:pStyle w:val="Compact"/>
-      </w:pPr>
-      <w:hyperlink r:id="rId114">
-        <w:r>
-          <w:rPr>
-            <w:rStyle w:val="Hyperlink"/>
-          </w:rPr>
-          <w:t xml:space="preserve">Documentation</w:t>
-        </w:r>
-      </w:hyperlink>
-    </w:p>
-    <w:p>
-      <w:pPr>
-        <w:numPr>
-          <w:ilvl w:val="0"/>
-          <w:numId w:val="1025"/>
-        </w:numPr>
-        <w:pStyle w:val="Compact"/>
-      </w:pPr>
-      <w:hyperlink r:id="rId115">
-        <w:r>
-          <w:rPr>
-            <w:rStyle w:val="Hyperlink"/>
-          </w:rPr>
-          <w:t xml:space="preserve">Support</w:t>
-        </w:r>
-      </w:hyperlink>
-      <w:r>
-        <w:t xml:space="preserve"> </w:t>
-      </w:r>
-      <w:r>
-        <w:t xml:space="preserve">(forum)</w:t>
-      </w:r>
-    </w:p>
-    <w:p>
-      <w:pPr>
-        <w:numPr>
-          <w:ilvl w:val="0"/>
-          <w:numId w:val="1025"/>
-        </w:numPr>
-        <w:pStyle w:val="Compact"/>
-      </w:pPr>
-      <w:hyperlink r:id="rId116">
-        <w:r>
-          <w:rPr>
-            <w:rStyle w:val="Hyperlink"/>
-          </w:rPr>
-          <w:t xml:space="preserve">Vimeo</w:t>
-        </w:r>
-      </w:hyperlink>
-    </w:p>
-    <w:p>
-      <w:pPr>
-        <w:numPr>
-          <w:ilvl w:val="0"/>
-          <w:numId w:val="1025"/>
-        </w:numPr>
-        <w:pStyle w:val="Compact"/>
-      </w:pPr>
-      <w:hyperlink r:id="rId117">
-        <w:r>
-          <w:rPr>
-            <w:rStyle w:val="Hyperlink"/>
-          </w:rPr>
-          <w:t xml:space="preserve">Youtube</w:t>
-        </w:r>
-      </w:hyperlink>
-    </w:p>
-    <w:p>
-      <w:pPr>
-        <w:numPr>
-          <w:ilvl w:val="0"/>
-          <w:numId w:val="1025"/>
-        </w:numPr>
-        <w:pStyle w:val="Compact"/>
-      </w:pPr>
-      <w:hyperlink r:id="rId118">
-        <w:r>
-          <w:rPr>
-            <w:rStyle w:val="Hyperlink"/>
-          </w:rPr>
-          <w:t xml:space="preserve">X/Twitter</w:t>
-        </w:r>
-      </w:hyperlink>
-    </w:p>
-    <w:p>
-      <w:pPr>
-        <w:numPr>
-          <w:ilvl w:val="0"/>
-          <w:numId w:val="1025"/>
-        </w:numPr>
-        <w:pStyle w:val="Compact"/>
-      </w:pPr>
-      <w:hyperlink r:id="rId119">
-        <w:r>
-          <w:rPr>
-            <w:rStyle w:val="Hyperlink"/>
-          </w:rPr>
-          <w:t xml:space="preserve">GitHub</w:t>
-        </w:r>
-      </w:hyperlink>
-      <w:r>
-        <w:t xml:space="preserve"> </w:t>
-      </w:r>
-      <w:r>
-        <w:t xml:space="preserve">(code source, templates…)</w:t>
-      </w:r>
-    </w:p>
-    <w:bookmarkEnd w:id="120"/>
-    <w:bookmarkStart w:id="128" w:name="extensions"/>
-    <w:p>
-      <w:pPr>
-        <w:pStyle w:val="Heading1"/>
-      </w:pPr>
-      <w:r>
-        <w:t xml:space="preserve">Extensions</w:t>
-      </w:r>
-    </w:p>
-    <w:p>
-      <w:pPr>
         <w:pStyle w:val="CaptionedFigure"/>
       </w:pPr>
       <w:r>
         <w:drawing>
           <wp:inline>
-            <wp:extent cx="3733800" cy="2687027"/>
+            <wp:extent cx="5334000" cy="1600872"/>
             <wp:effectExtent b="0" l="0" r="0" t="0"/>
-            <wp:docPr descr="Menu: Préférences… - Plugins" title="Panneau des plugins dans les préférences de Tropy" id="122" name="Picture"/>
+            <wp:docPr descr="Préférences de Tropy &gt; Paramètres" title="choisir un modèle par défaut" id="116" name="Picture"/>
             <a:graphic>
               <a:graphicData uri="http://schemas.openxmlformats.org/drawingml/2006/picture">
                 <pic:pic>
                   <pic:nvPicPr>
-                    <pic:cNvPr descr="img/tropy-plugins.png" id="123" name="Picture"/>
+                    <pic:cNvPr descr="IMG/modeleDefaut.png" id="117" name="Picture"/>
                     <pic:cNvPicPr>
                       <a:picLocks noChangeArrowheads="1" noChangeAspect="1"/>
                     </pic:cNvPicPr>
                   </pic:nvPicPr>
                   <pic:blipFill>
-                    <a:blip r:embed="rId121"/>
+                    <a:blip r:embed="rId115"/>
+                    <a:stretch>
+                      <a:fillRect/>
+                    </a:stretch>
+                  </pic:blipFill>
+                  <pic:spPr bwMode="auto">
+                    <a:xfrm>
+                      <a:off x="0" y="0"/>
+                      <a:ext cx="5334000" cy="1600872"/>
+                    </a:xfrm>
+                    <a:prstGeom prst="rect">
+                      <a:avLst/>
+                    </a:prstGeom>
+                    <a:noFill/>
+                    <a:ln w="9525">
+                      <a:noFill/>
+                      <a:headEnd/>
+                      <a:tailEnd/>
+                    </a:ln>
+                  </pic:spPr>
+                </pic:pic>
+              </a:graphicData>
+            </a:graphic>
+          </wp:inline>
+        </w:drawing>
+      </w:r>
+    </w:p>
+    <w:p>
+      <w:pPr>
+        <w:numPr>
+          <w:ilvl w:val="0"/>
+          <w:numId w:val="1000"/>
+        </w:numPr>
+        <w:pStyle w:val="ImageCaption"/>
+      </w:pPr>
+      <w:r>
+        <w:t xml:space="preserve">Préférences de Tropy &gt; Paramètres</w:t>
+      </w:r>
+    </w:p>
+    <w:bookmarkEnd w:id="118"/>
+    <w:bookmarkStart w:id="119" w:name="par-glisser-déposer"/>
+    <w:p>
+      <w:pPr>
+        <w:pStyle w:val="Heading2"/>
+      </w:pPr>
+      <w:r>
+        <w:t xml:space="preserve">Par glisser-déposer</w:t>
+      </w:r>
+    </w:p>
+    <w:p>
+      <w:pPr>
+        <w:numPr>
+          <w:ilvl w:val="0"/>
+          <w:numId w:val="1021"/>
+        </w:numPr>
+      </w:pPr>
+      <w:r>
+        <w:t xml:space="preserve">De la fenêtre du dossier d’origine vers la fenêtre de Tropy (vue projet)</w:t>
+      </w:r>
+    </w:p>
+    <w:p>
+      <w:pPr>
+        <w:numPr>
+          <w:ilvl w:val="0"/>
+          <w:numId w:val="1021"/>
+        </w:numPr>
+      </w:pPr>
+      <w:r>
+        <w:t xml:space="preserve">Même recommandation (modèle d’import).</w:t>
+      </w:r>
+    </w:p>
+    <w:bookmarkEnd w:id="119"/>
+    <w:bookmarkStart w:id="120" w:name="par-surveillance-dun-dossier"/>
+    <w:p>
+      <w:pPr>
+        <w:pStyle w:val="Heading2"/>
+      </w:pPr>
+      <w:r>
+        <w:t xml:space="preserve">Par surveillance d’un dossier</w:t>
+      </w:r>
+    </w:p>
+    <w:p>
+      <w:pPr>
+        <w:numPr>
+          <w:ilvl w:val="0"/>
+          <w:numId w:val="1022"/>
+        </w:numPr>
+      </w:pPr>
+      <w:r>
+        <w:t xml:space="preserve">Menu édition:</w:t>
+      </w:r>
+    </w:p>
+    <w:p>
+      <w:pPr>
+        <w:numPr>
+          <w:ilvl w:val="0"/>
+          <w:numId w:val="1000"/>
+        </w:numPr>
+      </w:pPr>
+      <w:r>
+        <w:rPr>
+          <w:rStyle w:val="VerbatimChar"/>
+        </w:rPr>
+        <w:t xml:space="preserve">... &gt; Édition &gt; Préférences...</w:t>
+      </w:r>
+    </w:p>
+    <w:p>
+      <w:pPr>
+        <w:numPr>
+          <w:ilvl w:val="0"/>
+          <w:numId w:val="1000"/>
+        </w:numPr>
+      </w:pPr>
+      <w:r>
+        <w:t xml:space="preserve">Onglet</w:t>
+      </w:r>
+      <w:r>
+        <w:t xml:space="preserve"> </w:t>
+      </w:r>
+      <w:r>
+        <w:rPr>
+          <w:iCs/>
+          <w:i/>
+        </w:rPr>
+        <w:t xml:space="preserve">Projet</w:t>
+      </w:r>
+      <w:r>
+        <w:t xml:space="preserve"> </w:t>
+      </w:r>
+      <w:r>
+        <w:t xml:space="preserve">-&gt; Watch folder…</w:t>
+      </w:r>
+    </w:p>
+    <w:bookmarkEnd w:id="120"/>
+    <w:bookmarkStart w:id="126" w:name="par-des-pluginsextensions"/>
+    <w:p>
+      <w:pPr>
+        <w:pStyle w:val="Heading2"/>
+      </w:pPr>
+      <w:r>
+        <w:t xml:space="preserve">Par des plugins/extensions</w:t>
+      </w:r>
+    </w:p>
+    <w:bookmarkStart w:id="122" w:name="csv"/>
+    <w:p>
+      <w:pPr>
+        <w:pStyle w:val="Heading3"/>
+      </w:pPr>
+      <w:r>
+        <w:t xml:space="preserve">CSV</w:t>
+      </w:r>
+    </w:p>
+    <w:p>
+      <w:pPr>
+        <w:numPr>
+          <w:ilvl w:val="0"/>
+          <w:numId w:val="1023"/>
+        </w:numPr>
+        <w:pStyle w:val="Compact"/>
+      </w:pPr>
+      <w:r>
+        <w:t xml:space="preserve">Installer le</w:t>
+      </w:r>
+      <w:r>
+        <w:t xml:space="preserve"> </w:t>
+      </w:r>
+      <w:hyperlink r:id="rId121">
+        <w:r>
+          <w:rPr>
+            <w:rStyle w:val="Hyperlink"/>
+          </w:rPr>
+          <w:t xml:space="preserve">plugin CSV</w:t>
+        </w:r>
+      </w:hyperlink>
+    </w:p>
+    <w:p>
+      <w:pPr>
+        <w:numPr>
+          <w:ilvl w:val="0"/>
+          <w:numId w:val="1023"/>
+        </w:numPr>
+        <w:pStyle w:val="Compact"/>
+      </w:pPr>
+      <w:r>
+        <w:t xml:space="preserve">Menu: Edition &gt; Préférences… | onglet</w:t>
+      </w:r>
+      <w:r>
+        <w:t xml:space="preserve"> </w:t>
+      </w:r>
+      <w:r>
+        <w:rPr>
+          <w:iCs/>
+          <w:i/>
+        </w:rPr>
+        <w:t xml:space="preserve">Plugins</w:t>
+      </w:r>
+      <w:r>
+        <w:t xml:space="preserve"> </w:t>
+      </w:r>
+      <w:r>
+        <w:t xml:space="preserve">-&gt; Définir un profil d’import CSV</w:t>
+      </w:r>
+    </w:p>
+    <w:p>
+      <w:pPr>
+        <w:numPr>
+          <w:ilvl w:val="0"/>
+          <w:numId w:val="1023"/>
+        </w:numPr>
+        <w:pStyle w:val="Compact"/>
+      </w:pPr>
+      <w:r>
+        <w:t xml:space="preserve">Menu: Fichier &gt; Importer &gt; Profil CSV : chemin du fichier</w:t>
+      </w:r>
+      <w:r>
+        <w:t xml:space="preserve"> </w:t>
+      </w:r>
+      <w:r>
+        <w:rPr>
+          <w:rStyle w:val="VerbatimChar"/>
+        </w:rPr>
+        <w:t xml:space="preserve">.csv</w:t>
+      </w:r>
+    </w:p>
+    <w:bookmarkEnd w:id="122"/>
+    <w:bookmarkStart w:id="125" w:name="iiif"/>
+    <w:p>
+      <w:pPr>
+        <w:pStyle w:val="Heading3"/>
+      </w:pPr>
+      <w:r>
+        <w:t xml:space="preserve">IIIF</w:t>
+      </w:r>
+    </w:p>
+    <w:p>
+      <w:pPr>
+        <w:numPr>
+          <w:ilvl w:val="0"/>
+          <w:numId w:val="1024"/>
+        </w:numPr>
+        <w:pStyle w:val="Compact"/>
+      </w:pPr>
+      <w:r>
+        <w:t xml:space="preserve">Installer le</w:t>
+      </w:r>
+      <w:r>
+        <w:t xml:space="preserve"> </w:t>
+      </w:r>
+      <w:hyperlink r:id="rId123">
+        <w:r>
+          <w:rPr>
+            <w:rStyle w:val="Hyperlink"/>
+          </w:rPr>
+          <w:t xml:space="preserve">plugin IIIF</w:t>
+        </w:r>
+      </w:hyperlink>
+    </w:p>
+    <w:p>
+      <w:pPr>
+        <w:numPr>
+          <w:ilvl w:val="0"/>
+          <w:numId w:val="1024"/>
+        </w:numPr>
+        <w:pStyle w:val="Compact"/>
+      </w:pPr>
+      <w:r>
+        <w:t xml:space="preserve">Menu: Edition &gt; Préférences… | onglet</w:t>
+      </w:r>
+      <w:r>
+        <w:t xml:space="preserve"> </w:t>
+      </w:r>
+      <w:r>
+        <w:rPr>
+          <w:iCs/>
+          <w:i/>
+        </w:rPr>
+        <w:t xml:space="preserve">Plugins</w:t>
+      </w:r>
+      <w:r>
+        <w:t xml:space="preserve"> </w:t>
+      </w:r>
+      <w:r>
+        <w:t xml:space="preserve">-&gt; Définir un profil d’import (modèle de saisie) IIIF dans les</w:t>
+      </w:r>
+      <w:r>
+        <w:t xml:space="preserve"> </w:t>
+      </w:r>
+      <w:r>
+        <w:rPr>
+          <w:bCs/>
+          <w:b/>
+        </w:rPr>
+        <w:t xml:space="preserve">paramètres</w:t>
+      </w:r>
+      <w:r>
+        <w:t xml:space="preserve"> </w:t>
+      </w:r>
+      <w:r>
+        <w:t xml:space="preserve">du plugin.</w:t>
+      </w:r>
+    </w:p>
+    <w:p>
+      <w:pPr>
+        <w:numPr>
+          <w:ilvl w:val="0"/>
+          <w:numId w:val="1024"/>
+        </w:numPr>
+        <w:pStyle w:val="Compact"/>
+      </w:pPr>
+      <w:r>
+        <w:t xml:space="preserve">Télécharger un</w:t>
+      </w:r>
+      <w:r>
+        <w:t xml:space="preserve"> </w:t>
+      </w:r>
+      <w:r>
+        <w:rPr>
+          <w:iCs/>
+          <w:i/>
+        </w:rPr>
+        <w:t xml:space="preserve">manifeste IIIF</w:t>
+      </w:r>
+      <w:r>
+        <w:t xml:space="preserve"> </w:t>
+      </w:r>
+      <w:r>
+        <w:t xml:space="preserve">(souvent un fichier</w:t>
+      </w:r>
+      <w:r>
+        <w:t xml:space="preserve"> </w:t>
+      </w:r>
+      <w:r>
+        <w:rPr>
+          <w:rStyle w:val="VerbatimChar"/>
+        </w:rPr>
+        <w:t xml:space="preserve">manifest.json</w:t>
+      </w:r>
+      <w:r>
+        <w:t xml:space="preserve">) sur son ordinateur depuis un catalogue IIIF (Gallica, Biblissima, Europeana..)</w:t>
+      </w:r>
+    </w:p>
+    <w:p>
+      <w:pPr>
+        <w:numPr>
+          <w:ilvl w:val="1"/>
+          <w:numId w:val="1025"/>
+        </w:numPr>
+        <w:pStyle w:val="Compact"/>
+      </w:pPr>
+      <w:hyperlink r:id="rId124">
+        <w:r>
+          <w:rPr>
+            <w:rStyle w:val="Hyperlink"/>
+          </w:rPr>
+          <w:t xml:space="preserve">Liste de collections utilisant IIIF pour partager leurs ressources</w:t>
+        </w:r>
+      </w:hyperlink>
+      <w:r>
+        <w:t xml:space="preserve"> </w:t>
+      </w:r>
+      <w:r>
+        <w:t xml:space="preserve">(IIIF Consortium, 2024)</w:t>
+      </w:r>
+    </w:p>
+    <w:p>
+      <w:pPr>
+        <w:numPr>
+          <w:ilvl w:val="0"/>
+          <w:numId w:val="1024"/>
+        </w:numPr>
+        <w:pStyle w:val="Compact"/>
+      </w:pPr>
+      <w:r>
+        <w:t xml:space="preserve">Dans Tropy, Menu: Fichier &gt; Importer &gt; Profil IIIF : chemin du fichier</w:t>
+      </w:r>
+      <w:r>
+        <w:t xml:space="preserve"> </w:t>
+      </w:r>
+      <w:r>
+        <w:rPr>
+          <w:rStyle w:val="VerbatimChar"/>
+        </w:rPr>
+        <w:t xml:space="preserve">manifest.json</w:t>
+      </w:r>
+    </w:p>
+    <w:bookmarkEnd w:id="125"/>
+    <w:bookmarkEnd w:id="126"/>
+    <w:bookmarkEnd w:id="127"/>
+    <w:bookmarkStart w:id="132" w:name="exporter-projet-photos-données"/>
+    <w:p>
+      <w:pPr>
+        <w:pStyle w:val="Heading1"/>
+      </w:pPr>
+      <w:r>
+        <w:t xml:space="preserve">Exporter (projet, photos, données)</w:t>
+      </w:r>
+    </w:p>
+    <w:bookmarkStart w:id="128" w:name="préférences-export"/>
+    <w:p>
+      <w:pPr>
+        <w:pStyle w:val="Heading2"/>
+      </w:pPr>
+      <w:r>
+        <w:t xml:space="preserve">Préférences &gt; Export</w:t>
+      </w:r>
+    </w:p>
+    <w:bookmarkEnd w:id="128"/>
+    <w:bookmarkStart w:id="129" w:name="menu-exporter"/>
+    <w:p>
+      <w:pPr>
+        <w:pStyle w:val="Heading2"/>
+      </w:pPr>
+      <w:r>
+        <w:t xml:space="preserve">Menu Exporter</w:t>
+      </w:r>
+    </w:p>
+    <w:p>
+      <w:pPr>
+        <w:numPr>
+          <w:ilvl w:val="0"/>
+          <w:numId w:val="1026"/>
+        </w:numPr>
+        <w:pStyle w:val="Compact"/>
+      </w:pPr>
+      <w:r>
+        <w:t xml:space="preserve">JSON-LD : LD pour</w:t>
+      </w:r>
+      <w:r>
+        <w:t xml:space="preserve"> </w:t>
+      </w:r>
+      <w:r>
+        <w:rPr>
+          <w:iCs/>
+          <w:i/>
+        </w:rPr>
+        <w:t xml:space="preserve">Linked Data</w:t>
+      </w:r>
+    </w:p>
+    <w:p>
+      <w:pPr>
+        <w:numPr>
+          <w:ilvl w:val="0"/>
+          <w:numId w:val="1026"/>
+        </w:numPr>
+        <w:pStyle w:val="Compact"/>
+      </w:pPr>
+      <w:r>
+        <w:t xml:space="preserve">PDF</w:t>
+      </w:r>
+    </w:p>
+    <w:p>
+      <w:pPr>
+        <w:numPr>
+          <w:ilvl w:val="0"/>
+          <w:numId w:val="1026"/>
+        </w:numPr>
+        <w:pStyle w:val="Compact"/>
+      </w:pPr>
+      <w:r>
+        <w:t xml:space="preserve">Plugins</w:t>
+      </w:r>
+    </w:p>
+    <w:bookmarkEnd w:id="129"/>
+    <w:bookmarkStart w:id="130" w:name="plugins"/>
+    <w:p>
+      <w:pPr>
+        <w:pStyle w:val="Heading2"/>
+      </w:pPr>
+      <w:r>
+        <w:t xml:space="preserve">Plugins</w:t>
+      </w:r>
+    </w:p>
+    <w:p>
+      <w:pPr>
+        <w:numPr>
+          <w:ilvl w:val="0"/>
+          <w:numId w:val="1027"/>
+        </w:numPr>
+        <w:pStyle w:val="Compact"/>
+      </w:pPr>
+      <w:r>
+        <w:t xml:space="preserve">Archive : Photos et métadonnées dans un</w:t>
+      </w:r>
+      <w:r>
+        <w:t xml:space="preserve"> </w:t>
+      </w:r>
+      <w:r>
+        <w:rPr>
+          <w:rStyle w:val="VerbatimChar"/>
+        </w:rPr>
+        <w:t xml:space="preserve">.zip</w:t>
+      </w:r>
+    </w:p>
+    <w:p>
+      <w:pPr>
+        <w:numPr>
+          <w:ilvl w:val="0"/>
+          <w:numId w:val="1027"/>
+        </w:numPr>
+        <w:pStyle w:val="Compact"/>
+      </w:pPr>
+      <w:r>
+        <w:t xml:space="preserve">CSV</w:t>
+      </w:r>
+    </w:p>
+    <w:p>
+      <w:pPr>
+        <w:numPr>
+          <w:ilvl w:val="0"/>
+          <w:numId w:val="1027"/>
+        </w:numPr>
+        <w:pStyle w:val="Compact"/>
+      </w:pPr>
+      <w:r>
+        <w:t xml:space="preserve">Omeka S</w:t>
+      </w:r>
+    </w:p>
+    <w:p>
+      <w:pPr>
+        <w:numPr>
+          <w:ilvl w:val="0"/>
+          <w:numId w:val="1027"/>
+        </w:numPr>
+        <w:pStyle w:val="Compact"/>
+      </w:pPr>
+      <w:r>
+        <w:t xml:space="preserve">CSL (Zotero)</w:t>
+      </w:r>
+    </w:p>
+    <w:bookmarkEnd w:id="130"/>
+    <w:bookmarkStart w:id="131" w:name="imprimer"/>
+    <w:p>
+      <w:pPr>
+        <w:pStyle w:val="Heading2"/>
+      </w:pPr>
+      <w:r>
+        <w:t xml:space="preserve">Imprimer</w:t>
+      </w:r>
+    </w:p>
+    <w:bookmarkEnd w:id="131"/>
+    <w:bookmarkEnd w:id="132"/>
+    <w:bookmarkStart w:id="139" w:name="canaux-officiels"/>
+    <w:p>
+      <w:pPr>
+        <w:pStyle w:val="Heading1"/>
+      </w:pPr>
+      <w:r>
+        <w:t xml:space="preserve">Canaux officiels</w:t>
+      </w:r>
+    </w:p>
+    <w:p>
+      <w:pPr>
+        <w:numPr>
+          <w:ilvl w:val="0"/>
+          <w:numId w:val="1028"/>
+        </w:numPr>
+        <w:pStyle w:val="Compact"/>
+      </w:pPr>
+      <w:hyperlink r:id="rId133">
+        <w:r>
+          <w:rPr>
+            <w:rStyle w:val="Hyperlink"/>
+          </w:rPr>
+          <w:t xml:space="preserve">Documentation</w:t>
+        </w:r>
+      </w:hyperlink>
+    </w:p>
+    <w:p>
+      <w:pPr>
+        <w:numPr>
+          <w:ilvl w:val="0"/>
+          <w:numId w:val="1028"/>
+        </w:numPr>
+        <w:pStyle w:val="Compact"/>
+      </w:pPr>
+      <w:hyperlink r:id="rId134">
+        <w:r>
+          <w:rPr>
+            <w:rStyle w:val="Hyperlink"/>
+          </w:rPr>
+          <w:t xml:space="preserve">Support</w:t>
+        </w:r>
+      </w:hyperlink>
+      <w:r>
+        <w:t xml:space="preserve"> </w:t>
+      </w:r>
+      <w:r>
+        <w:t xml:space="preserve">(forum)</w:t>
+      </w:r>
+    </w:p>
+    <w:p>
+      <w:pPr>
+        <w:numPr>
+          <w:ilvl w:val="0"/>
+          <w:numId w:val="1028"/>
+        </w:numPr>
+        <w:pStyle w:val="Compact"/>
+      </w:pPr>
+      <w:hyperlink r:id="rId135">
+        <w:r>
+          <w:rPr>
+            <w:rStyle w:val="Hyperlink"/>
+          </w:rPr>
+          <w:t xml:space="preserve">Vimeo</w:t>
+        </w:r>
+      </w:hyperlink>
+    </w:p>
+    <w:p>
+      <w:pPr>
+        <w:numPr>
+          <w:ilvl w:val="0"/>
+          <w:numId w:val="1028"/>
+        </w:numPr>
+        <w:pStyle w:val="Compact"/>
+      </w:pPr>
+      <w:hyperlink r:id="rId136">
+        <w:r>
+          <w:rPr>
+            <w:rStyle w:val="Hyperlink"/>
+          </w:rPr>
+          <w:t xml:space="preserve">Youtube</w:t>
+        </w:r>
+      </w:hyperlink>
+    </w:p>
+    <w:p>
+      <w:pPr>
+        <w:numPr>
+          <w:ilvl w:val="0"/>
+          <w:numId w:val="1028"/>
+        </w:numPr>
+        <w:pStyle w:val="Compact"/>
+      </w:pPr>
+      <w:hyperlink r:id="rId137">
+        <w:r>
+          <w:rPr>
+            <w:rStyle w:val="Hyperlink"/>
+          </w:rPr>
+          <w:t xml:space="preserve">X/Twitter</w:t>
+        </w:r>
+      </w:hyperlink>
+    </w:p>
+    <w:p>
+      <w:pPr>
+        <w:numPr>
+          <w:ilvl w:val="0"/>
+          <w:numId w:val="1028"/>
+        </w:numPr>
+        <w:pStyle w:val="Compact"/>
+      </w:pPr>
+      <w:hyperlink r:id="rId138">
+        <w:r>
+          <w:rPr>
+            <w:rStyle w:val="Hyperlink"/>
+          </w:rPr>
+          <w:t xml:space="preserve">GitHub</w:t>
+        </w:r>
+      </w:hyperlink>
+      <w:r>
+        <w:t xml:space="preserve"> </w:t>
+      </w:r>
+      <w:r>
+        <w:t xml:space="preserve">(code source, templates…)</w:t>
+      </w:r>
+    </w:p>
+    <w:bookmarkEnd w:id="139"/>
+    <w:bookmarkStart w:id="147" w:name="extensions"/>
+    <w:p>
+      <w:pPr>
+        <w:pStyle w:val="Heading1"/>
+      </w:pPr>
+      <w:r>
+        <w:t xml:space="preserve">Extensions</w:t>
+      </w:r>
+    </w:p>
+    <w:p>
+      <w:pPr>
+        <w:pStyle w:val="CaptionedFigure"/>
+      </w:pPr>
+      <w:r>
+        <w:drawing>
+          <wp:inline>
+            <wp:extent cx="3733800" cy="2687027"/>
+            <wp:effectExtent b="0" l="0" r="0" t="0"/>
+            <wp:docPr descr="Menu: Préférences… - Plugins" title="Panneau des plugins dans les préférences de Tropy" id="141" name="Picture"/>
+            <a:graphic>
+              <a:graphicData uri="http://schemas.openxmlformats.org/drawingml/2006/picture">
+                <pic:pic>
+                  <pic:nvPicPr>
+                    <pic:cNvPr descr="img/tropy-plugins.png" id="142" name="Picture"/>
+                    <pic:cNvPicPr>
+                      <a:picLocks noChangeArrowheads="1" noChangeAspect="1"/>
+                    </pic:cNvPicPr>
+                  </pic:nvPicPr>
+                  <pic:blipFill>
+                    <a:blip r:embed="rId140"/>
                     <a:stretch>
                       <a:fillRect/>
                     </a:stretch>
@@ -5413,7 +6337,7 @@
               <w:pStyle w:val="Compact"/>
               <w:jc w:val="left"/>
             </w:pPr>
-            <w:hyperlink r:id="rId124">
+            <w:hyperlink r:id="rId143">
               <w:r>
                 <w:rPr>
                   <w:rStyle w:val="Hyperlink"/>
@@ -5460,7 +6384,7 @@
               <w:pStyle w:val="Compact"/>
               <w:jc w:val="left"/>
             </w:pPr>
-            <w:hyperlink r:id="rId125">
+            <w:hyperlink r:id="rId144">
               <w:r>
                 <w:rPr>
                   <w:rStyle w:val="Hyperlink"/>
@@ -5483,7 +6407,7 @@
             <w:r>
               <w:t xml:space="preserve"> </w:t>
             </w:r>
-            <w:hyperlink r:id="rId126">
+            <w:hyperlink r:id="rId145">
               <w:r>
                 <w:rPr>
                   <w:rStyle w:val="Hyperlink"/>
@@ -5508,7 +6432,7 @@
               <w:pStyle w:val="Compact"/>
               <w:jc w:val="left"/>
             </w:pPr>
-            <w:hyperlink r:id="rId127">
+            <w:hyperlink r:id="rId146">
               <w:r>
                 <w:rPr>
                   <w:rStyle w:val="Hyperlink"/>
@@ -5539,7 +6463,7 @@
               <w:pStyle w:val="Compact"/>
               <w:jc w:val="left"/>
             </w:pPr>
-            <w:hyperlink r:id="rId103">
+            <w:hyperlink r:id="rId121">
               <w:r>
                 <w:rPr>
                   <w:rStyle w:val="Hyperlink"/>
@@ -5570,7 +6494,7 @@
               <w:pStyle w:val="Compact"/>
               <w:jc w:val="left"/>
             </w:pPr>
-            <w:hyperlink r:id="rId105">
+            <w:hyperlink r:id="rId123">
               <w:r>
                 <w:rPr>
                   <w:rStyle w:val="Hyperlink"/>
@@ -5604,8 +6528,8 @@
         </w:tc>
       </w:tr>
     </w:tbl>
-    <w:bookmarkEnd w:id="128"/>
-    <w:bookmarkStart w:id="134" w:name="tutoriels"/>
+    <w:bookmarkEnd w:id="147"/>
+    <w:bookmarkStart w:id="153" w:name="tutoriels"/>
     <w:p>
       <w:pPr>
         <w:pStyle w:val="Heading1"/>
@@ -5684,7 +6608,7 @@
               <w:pStyle w:val="Compact"/>
               <w:jc w:val="left"/>
             </w:pPr>
-            <w:hyperlink r:id="rId129">
+            <w:hyperlink r:id="rId148">
               <w:r>
                 <w:rPr>
                   <w:rStyle w:val="Hyperlink"/>
@@ -5721,7 +6645,7 @@
               <w:pStyle w:val="Compact"/>
               <w:jc w:val="left"/>
             </w:pPr>
-            <w:hyperlink r:id="rId130">
+            <w:hyperlink r:id="rId149">
               <w:r>
                 <w:rPr>
                   <w:rStyle w:val="Hyperlink"/>
@@ -5758,7 +6682,7 @@
               <w:pStyle w:val="Compact"/>
               <w:jc w:val="left"/>
             </w:pPr>
-            <w:hyperlink r:id="rId131">
+            <w:hyperlink r:id="rId150">
               <w:r>
                 <w:rPr>
                   <w:rStyle w:val="Hyperlink"/>
@@ -5795,7 +6719,7 @@
               <w:pStyle w:val="Compact"/>
               <w:jc w:val="left"/>
             </w:pPr>
-            <w:hyperlink r:id="rId132">
+            <w:hyperlink r:id="rId151">
               <w:r>
                 <w:rPr>
                   <w:rStyle w:val="Hyperlink"/>
@@ -5832,7 +6756,7 @@
               <w:pStyle w:val="Compact"/>
               <w:jc w:val="left"/>
             </w:pPr>
-            <w:hyperlink r:id="rId133">
+            <w:hyperlink r:id="rId152">
               <w:r>
                 <w:rPr>
                   <w:rStyle w:val="Hyperlink"/>
@@ -5850,8 +6774,8 @@
         </w:tc>
       </w:tr>
     </w:tbl>
-    <w:bookmarkEnd w:id="134"/>
-    <w:bookmarkStart w:id="143" w:name="vidéos"/>
+    <w:bookmarkEnd w:id="153"/>
+    <w:bookmarkStart w:id="162" w:name="vidéos"/>
     <w:p>
       <w:pPr>
         <w:pStyle w:val="Heading1"/>
@@ -5864,7 +6788,7 @@
       <w:pPr>
         <w:numPr>
           <w:ilvl w:val="0"/>
-          <w:numId w:val="1026"/>
+          <w:numId w:val="1029"/>
         </w:numPr>
       </w:pPr>
       <w:r>
@@ -5886,7 +6810,7 @@
       <w:r>
         <w:t xml:space="preserve">[</w:t>
       </w:r>
-      <w:hyperlink r:id="rId135">
+      <w:hyperlink r:id="rId154">
         <w:r>
           <w:rPr>
             <w:rStyle w:val="Hyperlink"/>
@@ -5905,7 +6829,7 @@
           <w:numId w:val="1000"/>
         </w:numPr>
       </w:pPr>
-      <w:hyperlink r:id="rId136">
+      <w:hyperlink r:id="rId155">
         <w:r>
           <w:rPr>
             <w:rStyle w:val="Hyperlink"/>
@@ -5918,7 +6842,7 @@
       <w:pPr>
         <w:numPr>
           <w:ilvl w:val="0"/>
-          <w:numId w:val="1026"/>
+          <w:numId w:val="1029"/>
         </w:numPr>
       </w:pPr>
       <w:r>
@@ -5940,7 +6864,7 @@
       <w:r>
         <w:t xml:space="preserve">[</w:t>
       </w:r>
-      <w:hyperlink r:id="rId135">
+      <w:hyperlink r:id="rId154">
         <w:r>
           <w:rPr>
             <w:rStyle w:val="Hyperlink"/>
@@ -5959,7 +6883,7 @@
           <w:numId w:val="1000"/>
         </w:numPr>
       </w:pPr>
-      <w:hyperlink r:id="rId137">
+      <w:hyperlink r:id="rId156">
         <w:r>
           <w:rPr>
             <w:rStyle w:val="Hyperlink"/>
@@ -5972,10 +6896,10 @@
       <w:pPr>
         <w:numPr>
           <w:ilvl w:val="0"/>
-          <w:numId w:val="1027"/>
-        </w:numPr>
-      </w:pPr>
-      <w:hyperlink r:id="rId138">
+          <w:numId w:val="1030"/>
+        </w:numPr>
+      </w:pPr>
+      <w:hyperlink r:id="rId157">
         <w:r>
           <w:rPr>
             <w:rStyle w:val="Hyperlink"/>
@@ -5989,7 +6913,7 @@
       <w:r>
         <w:t xml:space="preserve">: Séance d’initiation à Tropy, animée par Benoît Roux, juin 2021 [</w:t>
       </w:r>
-      <w:hyperlink r:id="rId139">
+      <w:hyperlink r:id="rId158">
         <w:r>
           <w:rPr>
             <w:rStyle w:val="Hyperlink"/>
@@ -6008,7 +6932,7 @@
           <w:numId w:val="1000"/>
         </w:numPr>
       </w:pPr>
-      <w:hyperlink r:id="rId140">
+      <w:hyperlink r:id="rId159">
         <w:r>
           <w:rPr>
             <w:rStyle w:val="Hyperlink"/>
@@ -6021,7 +6945,7 @@
       <w:pPr>
         <w:numPr>
           <w:ilvl w:val="0"/>
-          <w:numId w:val="1027"/>
+          <w:numId w:val="1030"/>
         </w:numPr>
       </w:pPr>
       <w:r>
@@ -6049,7 +6973,7 @@
       <w:r>
         <w:t xml:space="preserve">[</w:t>
       </w:r>
-      <w:hyperlink r:id="rId141">
+      <w:hyperlink r:id="rId160">
         <w:r>
           <w:rPr>
             <w:rStyle w:val="Hyperlink"/>
@@ -6068,7 +6992,7 @@
           <w:numId w:val="1000"/>
         </w:numPr>
       </w:pPr>
-      <w:hyperlink r:id="rId142">
+      <w:hyperlink r:id="rId161">
         <w:r>
           <w:rPr>
             <w:rStyle w:val="Hyperlink"/>
@@ -6077,8 +7001,8 @@
         </w:r>
       </w:hyperlink>
     </w:p>
-    <w:bookmarkEnd w:id="143"/>
-    <w:bookmarkStart w:id="149" w:name="billets-de-blog"/>
+    <w:bookmarkEnd w:id="162"/>
+    <w:bookmarkStart w:id="169" w:name="billets-de-blog"/>
     <w:p>
       <w:pPr>
         <w:pStyle w:val="Heading1"/>
@@ -6091,11 +7015,11 @@
       <w:pPr>
         <w:numPr>
           <w:ilvl w:val="0"/>
-          <w:numId w:val="1028"/>
+          <w:numId w:val="1031"/>
         </w:numPr>
         <w:pStyle w:val="Compact"/>
       </w:pPr>
-      <w:hyperlink r:id="rId144">
+      <w:hyperlink r:id="rId163">
         <w:r>
           <w:rPr>
             <w:rStyle w:val="Hyperlink"/>
@@ -6130,11 +7054,11 @@
       <w:pPr>
         <w:numPr>
           <w:ilvl w:val="0"/>
-          <w:numId w:val="1028"/>
+          <w:numId w:val="1031"/>
         </w:numPr>
         <w:pStyle w:val="Compact"/>
       </w:pPr>
-      <w:hyperlink r:id="rId145">
+      <w:hyperlink r:id="rId164">
         <w:r>
           <w:rPr>
             <w:rStyle w:val="Hyperlink"/>
@@ -6169,11 +7093,11 @@
       <w:pPr>
         <w:numPr>
           <w:ilvl w:val="0"/>
-          <w:numId w:val="1028"/>
+          <w:numId w:val="1031"/>
         </w:numPr>
         <w:pStyle w:val="Compact"/>
       </w:pPr>
-      <w:hyperlink r:id="rId146">
+      <w:hyperlink r:id="rId165">
         <w:r>
           <w:rPr>
             <w:rStyle w:val="Hyperlink"/>
@@ -6198,11 +7122,11 @@
       <w:pPr>
         <w:numPr>
           <w:ilvl w:val="0"/>
-          <w:numId w:val="1028"/>
+          <w:numId w:val="1031"/>
         </w:numPr>
         <w:pStyle w:val="Compact"/>
       </w:pPr>
-      <w:hyperlink r:id="rId147">
+      <w:hyperlink r:id="rId166">
         <w:r>
           <w:rPr>
             <w:rStyle w:val="Hyperlink"/>
@@ -6237,11 +7161,11 @@
       <w:pPr>
         <w:numPr>
           <w:ilvl w:val="0"/>
-          <w:numId w:val="1028"/>
+          <w:numId w:val="1031"/>
         </w:numPr>
         <w:pStyle w:val="Compact"/>
       </w:pPr>
-      <w:hyperlink r:id="rId148">
+      <w:hyperlink r:id="rId167">
         <w:r>
           <w:rPr>
             <w:rStyle w:val="Hyperlink"/>
@@ -6276,11 +7200,11 @@
       <w:pPr>
         <w:numPr>
           <w:ilvl w:val="0"/>
-          <w:numId w:val="1028"/>
+          <w:numId w:val="1031"/>
         </w:numPr>
         <w:pStyle w:val="Compact"/>
       </w:pPr>
-      <w:hyperlink r:id="rId86">
+      <w:hyperlink r:id="rId168">
         <w:r>
           <w:rPr>
             <w:rStyle w:val="Hyperlink"/>
@@ -6311,8 +7235,8 @@
         <w:t xml:space="preserve">(Lucchesi et al., 2023)</w:t>
       </w:r>
     </w:p>
-    <w:bookmarkEnd w:id="149"/>
-    <w:bookmarkStart w:id="171" w:name="produire-des-données-fair"/>
+    <w:bookmarkEnd w:id="169"/>
+    <w:bookmarkStart w:id="191" w:name="produire-des-données-fair"/>
     <w:p>
       <w:pPr>
         <w:pStyle w:val="Heading1"/>
@@ -6335,7 +7259,7 @@
       <w:pPr>
         <w:numPr>
           <w:ilvl w:val="0"/>
-          <w:numId w:val="1029"/>
+          <w:numId w:val="1032"/>
         </w:numPr>
         <w:pStyle w:val="Compact"/>
       </w:pPr>
@@ -6361,7 +7285,7 @@
       <w:r>
         <w:t xml:space="preserve"> </w:t>
       </w:r>
-      <w:hyperlink r:id="rId150">
+      <w:hyperlink r:id="rId170">
         <w:r>
           <w:rPr>
             <w:rStyle w:val="Hyperlink"/>
@@ -6413,18 +7337,18 @@
                 <wp:inline>
                   <wp:extent cx="152400" cy="152400"/>
                   <wp:effectExtent b="0" l="0" r="0" t="0"/>
-                  <wp:docPr descr="" title="" id="151" name="Picture"/>
+                  <wp:docPr descr="" title="" id="171" name="Picture"/>
                   <a:graphic>
                     <a:graphicData uri="http://schemas.openxmlformats.org/drawingml/2006/picture">
                       <pic:pic>
                         <pic:nvPicPr>
-                          <pic:cNvPr descr="C:\Users\jrabaud001\AppData\Local\Programs\Quarto\share\formats\docx\tip.png" id="152" name="Picture"/>
+                          <pic:cNvPr descr="C:\Users\jrabaud001\AppData\Local\Programs\Quarto\share\formats\docx\tip.png" id="172" name="Picture"/>
                           <pic:cNvPicPr>
                             <a:picLocks noChangeArrowheads="1" noChangeAspect="1"/>
                           </pic:cNvPicPr>
                         </pic:nvPicPr>
                         <pic:blipFill>
-                          <a:blip r:embed="rId48"/>
+                          <a:blip r:embed="rId46"/>
                           <a:stretch>
                             <a:fillRect/>
                           </a:stretch>
@@ -6682,7 +7606,7 @@
       <w:pPr>
         <w:numPr>
           <w:ilvl w:val="0"/>
-          <w:numId w:val="1030"/>
+          <w:numId w:val="1033"/>
         </w:numPr>
         <w:pStyle w:val="Compact"/>
       </w:pPr>
@@ -6692,7 +7616,7 @@
       <w:r>
         <w:t xml:space="preserve"> </w:t>
       </w:r>
-      <w:hyperlink r:id="rId153">
+      <w:hyperlink r:id="rId173">
         <w:r>
           <w:rPr>
             <w:rStyle w:val="Hyperlink"/>
@@ -6716,7 +7640,7 @@
       <w:r>
         <w:t xml:space="preserve"> </w:t>
       </w:r>
-      <w:hyperlink r:id="rId154">
+      <w:hyperlink r:id="rId174">
         <w:r>
           <w:rPr>
             <w:rStyle w:val="Hyperlink"/>
@@ -6826,7 +7750,7 @@
         </w:rPr>
         <w:t xml:space="preserve"> </w:t>
       </w:r>
-      <w:hyperlink r:id="rId155">
+      <w:hyperlink r:id="rId175">
         <w:r>
           <w:rPr>
             <w:rStyle w:val="Hyperlink"/>
@@ -6877,7 +7801,7 @@
         </w:rPr>
         <w:t xml:space="preserve"> </w:t>
       </w:r>
-      <w:hyperlink r:id="rId156">
+      <w:hyperlink r:id="rId176">
         <w:r>
           <w:rPr>
             <w:rStyle w:val="Hyperlink"/>
@@ -6895,11 +7819,11 @@
       <w:pPr>
         <w:numPr>
           <w:ilvl w:val="0"/>
-          <w:numId w:val="1031"/>
+          <w:numId w:val="1034"/>
         </w:numPr>
         <w:pStyle w:val="Compact"/>
       </w:pPr>
-      <w:hyperlink r:id="rId157">
+      <w:hyperlink r:id="rId177">
         <w:r>
           <w:rPr>
             <w:rStyle w:val="Hyperlink"/>
@@ -6934,11 +7858,11 @@
       <w:pPr>
         <w:numPr>
           <w:ilvl w:val="0"/>
-          <w:numId w:val="1031"/>
+          <w:numId w:val="1034"/>
         </w:numPr>
         <w:pStyle w:val="Compact"/>
       </w:pPr>
-      <w:hyperlink r:id="rId158">
+      <w:hyperlink r:id="rId178">
         <w:r>
           <w:rPr>
             <w:rStyle w:val="Hyperlink"/>
@@ -6985,11 +7909,11 @@
       <w:pPr>
         <w:numPr>
           <w:ilvl w:val="0"/>
-          <w:numId w:val="1031"/>
+          <w:numId w:val="1034"/>
         </w:numPr>
         <w:pStyle w:val="Compact"/>
       </w:pPr>
-      <w:hyperlink r:id="rId159">
+      <w:hyperlink r:id="rId179">
         <w:r>
           <w:rPr>
             <w:rStyle w:val="Hyperlink"/>
@@ -7010,11 +7934,11 @@
       <w:pPr>
         <w:numPr>
           <w:ilvl w:val="0"/>
-          <w:numId w:val="1031"/>
+          <w:numId w:val="1034"/>
         </w:numPr>
         <w:pStyle w:val="Compact"/>
       </w:pPr>
-      <w:hyperlink r:id="rId155">
+      <w:hyperlink r:id="rId175">
         <w:r>
           <w:rPr>
             <w:rStyle w:val="Hyperlink"/>
@@ -7055,11 +7979,11 @@
       <w:pPr>
         <w:numPr>
           <w:ilvl w:val="0"/>
-          <w:numId w:val="1032"/>
+          <w:numId w:val="1035"/>
         </w:numPr>
         <w:pStyle w:val="Compact"/>
       </w:pPr>
-      <w:hyperlink r:id="rId160">
+      <w:hyperlink r:id="rId180">
         <w:r>
           <w:rPr>
             <w:rStyle w:val="Hyperlink"/>
@@ -7080,11 +8004,11 @@
       <w:pPr>
         <w:numPr>
           <w:ilvl w:val="1"/>
-          <w:numId w:val="1033"/>
+          <w:numId w:val="1036"/>
         </w:numPr>
         <w:pStyle w:val="Compact"/>
       </w:pPr>
-      <w:hyperlink r:id="rId161">
+      <w:hyperlink r:id="rId181">
         <w:r>
           <w:rPr>
             <w:rStyle w:val="Hyperlink"/>
@@ -7111,11 +8035,11 @@
       <w:pPr>
         <w:numPr>
           <w:ilvl w:val="1"/>
-          <w:numId w:val="1033"/>
+          <w:numId w:val="1036"/>
         </w:numPr>
         <w:pStyle w:val="Compact"/>
       </w:pPr>
-      <w:hyperlink r:id="rId162">
+      <w:hyperlink r:id="rId182">
         <w:r>
           <w:rPr>
             <w:rStyle w:val="Hyperlink"/>
@@ -7142,11 +8066,11 @@
       <w:pPr>
         <w:numPr>
           <w:ilvl w:val="0"/>
-          <w:numId w:val="1032"/>
+          <w:numId w:val="1035"/>
         </w:numPr>
         <w:pStyle w:val="Compact"/>
       </w:pPr>
-      <w:hyperlink r:id="rId163">
+      <w:hyperlink r:id="rId183">
         <w:r>
           <w:rPr>
             <w:rStyle w:val="Hyperlink"/>
@@ -7187,10 +8111,10 @@
       <w:pPr>
         <w:numPr>
           <w:ilvl w:val="0"/>
-          <w:numId w:val="1034"/>
-        </w:numPr>
-      </w:pPr>
-      <w:hyperlink r:id="rId164">
+          <w:numId w:val="1037"/>
+        </w:numPr>
+      </w:pPr>
+      <w:hyperlink r:id="rId184">
         <w:r>
           <w:rPr>
             <w:rStyle w:val="Hyperlink"/>
@@ -7211,10 +8135,10 @@
       <w:pPr>
         <w:numPr>
           <w:ilvl w:val="0"/>
-          <w:numId w:val="1034"/>
-        </w:numPr>
-      </w:pPr>
-      <w:hyperlink r:id="rId165">
+          <w:numId w:val="1037"/>
+        </w:numPr>
+      </w:pPr>
+      <w:hyperlink r:id="rId185">
         <w:r>
           <w:rPr>
             <w:rStyle w:val="Hyperlink"/>
@@ -7235,10 +8159,10 @@
       <w:pPr>
         <w:numPr>
           <w:ilvl w:val="0"/>
-          <w:numId w:val="1034"/>
-        </w:numPr>
-      </w:pPr>
-      <w:hyperlink r:id="rId166">
+          <w:numId w:val="1037"/>
+        </w:numPr>
+      </w:pPr>
+      <w:hyperlink r:id="rId186">
         <w:r>
           <w:rPr>
             <w:rStyle w:val="Hyperlink"/>
@@ -7279,10 +8203,10 @@
       <w:pPr>
         <w:numPr>
           <w:ilvl w:val="0"/>
-          <w:numId w:val="1035"/>
-        </w:numPr>
-      </w:pPr>
-      <w:hyperlink r:id="rId167">
+          <w:numId w:val="1038"/>
+        </w:numPr>
+      </w:pPr>
+      <w:hyperlink r:id="rId187">
         <w:r>
           <w:rPr>
             <w:rStyle w:val="Hyperlink"/>
@@ -7303,10 +8227,10 @@
       <w:pPr>
         <w:numPr>
           <w:ilvl w:val="1"/>
-          <w:numId w:val="1036"/>
-        </w:numPr>
-      </w:pPr>
-      <w:hyperlink r:id="rId168">
+          <w:numId w:val="1039"/>
+        </w:numPr>
+      </w:pPr>
+      <w:hyperlink r:id="rId188">
         <w:r>
           <w:rPr>
             <w:rStyle w:val="Hyperlink"/>
@@ -7327,10 +8251,10 @@
       <w:pPr>
         <w:numPr>
           <w:ilvl w:val="1"/>
-          <w:numId w:val="1036"/>
-        </w:numPr>
-      </w:pPr>
-      <w:hyperlink r:id="rId169">
+          <w:numId w:val="1039"/>
+        </w:numPr>
+      </w:pPr>
+      <w:hyperlink r:id="rId189">
         <w:r>
           <w:rPr>
             <w:rStyle w:val="Hyperlink"/>
@@ -7351,10 +8275,10 @@
       <w:pPr>
         <w:numPr>
           <w:ilvl w:val="1"/>
-          <w:numId w:val="1036"/>
-        </w:numPr>
-      </w:pPr>
-      <w:hyperlink r:id="rId170">
+          <w:numId w:val="1039"/>
+        </w:numPr>
+      </w:pPr>
+      <w:hyperlink r:id="rId190">
         <w:r>
           <w:rPr>
             <w:rStyle w:val="Hyperlink"/>
@@ -7371,8 +8295,8 @@
         </w:r>
       </w:hyperlink>
     </w:p>
-    <w:bookmarkEnd w:id="171"/>
-    <w:bookmarkStart w:id="186" w:name="autour-des-standards-iiif"/>
+    <w:bookmarkEnd w:id="191"/>
+    <w:bookmarkStart w:id="206" w:name="autour-des-standards-iiif"/>
     <w:p>
       <w:pPr>
         <w:pStyle w:val="Heading1"/>
@@ -7535,7 +8459,7 @@
         <w:rPr>
           <w:rStyle w:val="FootnoteReference"/>
         </w:rPr>
-        <w:footnoteReference w:id="172"/>
+        <w:footnoteReference w:id="192"/>
       </w:r>
       <w:r>
         <w:t xml:space="preserve"> </w:t>
@@ -7547,7 +8471,7 @@
         <w:rPr>
           <w:rStyle w:val="FootnoteReference"/>
         </w:rPr>
-        <w:footnoteReference w:id="174"/>
+        <w:footnoteReference w:id="194"/>
       </w:r>
       <w:r>
         <w:t xml:space="preserve">, Nakala, de nombreux serveurs Omeka…)</w:t>
@@ -7557,7 +8481,7 @@
       <w:pPr>
         <w:numPr>
           <w:ilvl w:val="0"/>
-          <w:numId w:val="1037"/>
+          <w:numId w:val="1040"/>
         </w:numPr>
       </w:pPr>
       <w:r>
@@ -7576,7 +8500,7 @@
       <w:r>
         <w:t xml:space="preserve"> </w:t>
       </w:r>
-      <w:hyperlink r:id="rId176">
+      <w:hyperlink r:id="rId196">
         <w:r>
           <w:rPr>
             <w:rStyle w:val="Hyperlink"/>
@@ -7595,7 +8519,7 @@
       <w:pPr>
         <w:numPr>
           <w:ilvl w:val="0"/>
-          <w:numId w:val="1037"/>
+          <w:numId w:val="1040"/>
         </w:numPr>
       </w:pPr>
       <w:r>
@@ -7604,7 +8528,7 @@
       <w:r>
         <w:t xml:space="preserve"> </w:t>
       </w:r>
-      <w:hyperlink r:id="rId177">
+      <w:hyperlink r:id="rId197">
         <w:r>
           <w:rPr>
             <w:rStyle w:val="Hyperlink"/>
@@ -7617,7 +8541,7 @@
       <w:pPr>
         <w:numPr>
           <w:ilvl w:val="0"/>
-          <w:numId w:val="1037"/>
+          <w:numId w:val="1040"/>
         </w:numPr>
       </w:pPr>
       <w:r>
@@ -7626,7 +8550,7 @@
       <w:r>
         <w:t xml:space="preserve"> </w:t>
       </w:r>
-      <w:hyperlink r:id="rId178">
+      <w:hyperlink r:id="rId198">
         <w:r>
           <w:rPr>
             <w:rStyle w:val="Hyperlink"/>
@@ -7635,135 +8559,13 @@
         </w:r>
       </w:hyperlink>
     </w:p>
-    <w:bookmarkStart w:id="179" w:name="X1584d756477b584491c27495e9e1dacad152305"/>
+    <w:bookmarkStart w:id="199" w:name="X1584d756477b584491c27495e9e1dacad152305"/>
     <w:p>
       <w:pPr>
         <w:pStyle w:val="Heading2"/>
       </w:pPr>
       <w:r>
         <w:t xml:space="preserve">Importer dans Tropy des documents Gallica via le module IIIF</w:t>
-      </w:r>
-    </w:p>
-    <w:p>
-      <w:pPr>
-        <w:numPr>
-          <w:ilvl w:val="0"/>
-          <w:numId w:val="1038"/>
-        </w:numPr>
-      </w:pPr>
-      <w:r>
-        <w:t xml:space="preserve">API IIIF de récupération des images de Gallica :</w:t>
-      </w:r>
-    </w:p>
-    <w:p>
-      <w:pPr>
-        <w:numPr>
-          <w:ilvl w:val="1"/>
-          <w:numId w:val="1039"/>
-        </w:numPr>
-      </w:pPr>
-      <w:r>
-        <w:t xml:space="preserve">Base URL :</w:t>
-      </w:r>
-      <w:r>
-        <w:t xml:space="preserve"> </w:t>
-      </w:r>
-      <w:r>
-        <w:rPr>
-          <w:rStyle w:val="VerbatimChar"/>
-        </w:rPr>
-        <w:t xml:space="preserve">gallica.bnf.fr/</w:t>
-      </w:r>
-    </w:p>
-    <w:p>
-      <w:pPr>
-        <w:numPr>
-          <w:ilvl w:val="1"/>
-          <w:numId w:val="1039"/>
-        </w:numPr>
-      </w:pPr>
-      <w:r>
-        <w:t xml:space="preserve">Manifest :</w:t>
-      </w:r>
-      <w:r>
-        <w:t xml:space="preserve"> </w:t>
-      </w:r>
-      <w:r>
-        <w:rPr>
-          <w:rStyle w:val="VerbatimChar"/>
-        </w:rPr>
-        <w:t xml:space="preserve">iiif/{ark}/manifest.json</w:t>
-      </w:r>
-    </w:p>
-    <w:p>
-      <w:pPr>
-        <w:numPr>
-          <w:ilvl w:val="1"/>
-          <w:numId w:val="1039"/>
-        </w:numPr>
-      </w:pPr>
-      <w:r>
-        <w:t xml:space="preserve">Modèle :</w:t>
-      </w:r>
-      <w:r>
-        <w:t xml:space="preserve"> </w:t>
-      </w:r>
-      <w:r>
-        <w:rPr>
-          <w:rStyle w:val="VerbatimChar"/>
-        </w:rPr>
-        <w:t xml:space="preserve">gallica.bnf.fr/iiif/ark:/XXXXX/manifest.json</w:t>
-      </w:r>
-    </w:p>
-    <w:p>
-      <w:pPr>
-        <w:numPr>
-          <w:ilvl w:val="1"/>
-          <w:numId w:val="1039"/>
-        </w:numPr>
-      </w:pPr>
-      <w:r>
-        <w:t xml:space="preserve">Exemples :</w:t>
-      </w:r>
-    </w:p>
-    <w:p>
-      <w:pPr>
-        <w:numPr>
-          <w:ilvl w:val="2"/>
-          <w:numId w:val="1040"/>
-        </w:numPr>
-        <w:pStyle w:val="Compact"/>
-      </w:pPr>
-      <w:r>
-        <w:rPr>
-          <w:rStyle w:val="VerbatimChar"/>
-        </w:rPr>
-        <w:t xml:space="preserve">gallica.bnf.fr/iiif/ark:/12148/bd6t538312611/manifest.json</w:t>
-      </w:r>
-    </w:p>
-    <w:p>
-      <w:pPr>
-        <w:numPr>
-          <w:ilvl w:val="2"/>
-          <w:numId w:val="1040"/>
-        </w:numPr>
-        <w:pStyle w:val="Compact"/>
-      </w:pPr>
-      <w:r>
-        <w:rPr>
-          <w:rStyle w:val="VerbatimChar"/>
-        </w:rPr>
-        <w:t xml:space="preserve">gallica.bnf.fr/iiif/ark:/12148/btv1b8451475v/manifest.json</w:t>
-      </w:r>
-    </w:p>
-    <w:bookmarkEnd w:id="179"/>
-    <w:bookmarkStart w:id="185" w:name="bonus"/>
-    <w:p>
-      <w:pPr>
-        <w:pStyle w:val="Heading2"/>
-      </w:pPr>
-      <w:r>
-        <w:t xml:space="preserve">Bonus</w:t>
       </w:r>
     </w:p>
     <w:p>
@@ -7772,9 +8574,131 @@
           <w:ilvl w:val="0"/>
           <w:numId w:val="1041"/>
         </w:numPr>
+      </w:pPr>
+      <w:r>
+        <w:t xml:space="preserve">API IIIF de récupération des images de Gallica :</w:t>
+      </w:r>
+    </w:p>
+    <w:p>
+      <w:pPr>
+        <w:numPr>
+          <w:ilvl w:val="1"/>
+          <w:numId w:val="1042"/>
+        </w:numPr>
+      </w:pPr>
+      <w:r>
+        <w:t xml:space="preserve">Base URL :</w:t>
+      </w:r>
+      <w:r>
+        <w:t xml:space="preserve"> </w:t>
+      </w:r>
+      <w:r>
+        <w:rPr>
+          <w:rStyle w:val="VerbatimChar"/>
+        </w:rPr>
+        <w:t xml:space="preserve">gallica.bnf.fr/</w:t>
+      </w:r>
+    </w:p>
+    <w:p>
+      <w:pPr>
+        <w:numPr>
+          <w:ilvl w:val="1"/>
+          <w:numId w:val="1042"/>
+        </w:numPr>
+      </w:pPr>
+      <w:r>
+        <w:t xml:space="preserve">Manifest :</w:t>
+      </w:r>
+      <w:r>
+        <w:t xml:space="preserve"> </w:t>
+      </w:r>
+      <w:r>
+        <w:rPr>
+          <w:rStyle w:val="VerbatimChar"/>
+        </w:rPr>
+        <w:t xml:space="preserve">iiif/{ark}/manifest.json</w:t>
+      </w:r>
+    </w:p>
+    <w:p>
+      <w:pPr>
+        <w:numPr>
+          <w:ilvl w:val="1"/>
+          <w:numId w:val="1042"/>
+        </w:numPr>
+      </w:pPr>
+      <w:r>
+        <w:t xml:space="preserve">Modèle :</w:t>
+      </w:r>
+      <w:r>
+        <w:t xml:space="preserve"> </w:t>
+      </w:r>
+      <w:r>
+        <w:rPr>
+          <w:rStyle w:val="VerbatimChar"/>
+        </w:rPr>
+        <w:t xml:space="preserve">gallica.bnf.fr/iiif/ark:/XXXXX/manifest.json</w:t>
+      </w:r>
+    </w:p>
+    <w:p>
+      <w:pPr>
+        <w:numPr>
+          <w:ilvl w:val="1"/>
+          <w:numId w:val="1042"/>
+        </w:numPr>
+      </w:pPr>
+      <w:r>
+        <w:t xml:space="preserve">Exemples :</w:t>
+      </w:r>
+    </w:p>
+    <w:p>
+      <w:pPr>
+        <w:numPr>
+          <w:ilvl w:val="2"/>
+          <w:numId w:val="1043"/>
+        </w:numPr>
         <w:pStyle w:val="Compact"/>
       </w:pPr>
-      <w:hyperlink r:id="rId180">
+      <w:r>
+        <w:rPr>
+          <w:rStyle w:val="VerbatimChar"/>
+        </w:rPr>
+        <w:t xml:space="preserve">gallica.bnf.fr/iiif/ark:/12148/bd6t538312611/manifest.json</w:t>
+      </w:r>
+    </w:p>
+    <w:p>
+      <w:pPr>
+        <w:numPr>
+          <w:ilvl w:val="2"/>
+          <w:numId w:val="1043"/>
+        </w:numPr>
+        <w:pStyle w:val="Compact"/>
+      </w:pPr>
+      <w:r>
+        <w:rPr>
+          <w:rStyle w:val="VerbatimChar"/>
+        </w:rPr>
+        <w:t xml:space="preserve">gallica.bnf.fr/iiif/ark:/12148/btv1b8451475v/manifest.json</w:t>
+      </w:r>
+    </w:p>
+    <w:bookmarkEnd w:id="199"/>
+    <w:bookmarkStart w:id="205" w:name="bonus"/>
+    <w:p>
+      <w:pPr>
+        <w:pStyle w:val="Heading2"/>
+      </w:pPr>
+      <w:r>
+        <w:t xml:space="preserve">Bonus</w:t>
+      </w:r>
+    </w:p>
+    <w:p>
+      <w:pPr>
+        <w:numPr>
+          <w:ilvl w:val="0"/>
+          <w:numId w:val="1044"/>
+        </w:numPr>
+        <w:pStyle w:val="Compact"/>
+      </w:pPr>
+      <w:hyperlink r:id="rId200">
         <w:r>
           <w:rPr>
             <w:rStyle w:val="Hyperlink"/>
@@ -7803,11 +8727,11 @@
       <w:pPr>
         <w:numPr>
           <w:ilvl w:val="1"/>
-          <w:numId w:val="1042"/>
+          <w:numId w:val="1045"/>
         </w:numPr>
         <w:pStyle w:val="Compact"/>
       </w:pPr>
-      <w:hyperlink r:id="rId181">
+      <w:hyperlink r:id="rId201">
         <w:r>
           <w:rPr>
             <w:rStyle w:val="Hyperlink"/>
@@ -7836,7 +8760,7 @@
       <w:pPr>
         <w:numPr>
           <w:ilvl w:val="0"/>
-          <w:numId w:val="1041"/>
+          <w:numId w:val="1044"/>
         </w:numPr>
         <w:pStyle w:val="Compact"/>
       </w:pPr>
@@ -7862,7 +8786,7 @@
       <w:r>
         <w:t xml:space="preserve"> </w:t>
       </w:r>
-      <w:hyperlink r:id="rId182">
+      <w:hyperlink r:id="rId202">
         <w:r>
           <w:rPr>
             <w:rStyle w:val="Hyperlink"/>
@@ -7875,11 +8799,11 @@
       <w:pPr>
         <w:numPr>
           <w:ilvl w:val="1"/>
-          <w:numId w:val="1043"/>
+          <w:numId w:val="1046"/>
         </w:numPr>
         <w:pStyle w:val="Compact"/>
       </w:pPr>
-      <w:hyperlink r:id="rId183">
+      <w:hyperlink r:id="rId203">
         <w:r>
           <w:rPr>
             <w:rStyle w:val="Hyperlink"/>
@@ -7892,11 +8816,11 @@
       <w:pPr>
         <w:numPr>
           <w:ilvl w:val="1"/>
-          <w:numId w:val="1043"/>
+          <w:numId w:val="1046"/>
         </w:numPr>
         <w:pStyle w:val="Compact"/>
       </w:pPr>
-      <w:hyperlink r:id="rId184">
+      <w:hyperlink r:id="rId204">
         <w:r>
           <w:rPr>
             <w:rStyle w:val="Hyperlink"/>
@@ -7905,9 +8829,9 @@
         </w:r>
       </w:hyperlink>
     </w:p>
-    <w:bookmarkEnd w:id="185"/>
-    <w:bookmarkEnd w:id="186"/>
-    <w:bookmarkStart w:id="207" w:name="réferences-bibliographiques"/>
+    <w:bookmarkEnd w:id="205"/>
+    <w:bookmarkEnd w:id="206"/>
+    <w:bookmarkStart w:id="227" w:name="réferences-bibliographiques"/>
     <w:p>
       <w:pPr>
         <w:pStyle w:val="Heading1"/>
@@ -7916,8 +8840,8 @@
         <w:t xml:space="preserve">Réferences bibliographiques</w:t>
       </w:r>
     </w:p>
-    <w:bookmarkStart w:id="206" w:name="refs"/>
-    <w:bookmarkStart w:id="188" w:name="ref-croizetGererSesPhotos2024"/>
+    <w:bookmarkStart w:id="226" w:name="refs"/>
+    <w:bookmarkStart w:id="208" w:name="ref-croizetGererSesPhotos2024"/>
     <w:p>
       <w:pPr>
         <w:pStyle w:val="Bibliography"/>
@@ -7947,7 +8871,7 @@
       <w:r>
         <w:t xml:space="preserve"> </w:t>
       </w:r>
-      <w:hyperlink r:id="rId187">
+      <w:hyperlink r:id="rId207">
         <w:r>
           <w:rPr>
             <w:rStyle w:val="Hyperlink"/>
@@ -7962,8 +8886,8 @@
         <w:t xml:space="preserve">[consulté le 22 septembre 2024].</w:t>
       </w:r>
     </w:p>
-    <w:bookmarkEnd w:id="188"/>
-    <w:bookmarkStart w:id="189" w:name="ref-doifoundationWhatDOI2022"/>
+    <w:bookmarkEnd w:id="208"/>
+    <w:bookmarkStart w:id="210" w:name="ref-fauxsmithResearchGuidesManage2019"/>
     <w:p>
       <w:pPr>
         <w:pStyle w:val="Bibliography"/>
@@ -7972,10 +8896,10 @@
         <w:rPr>
           <w:smallCaps/>
         </w:rPr>
-        <w:t xml:space="preserve">DOI Foundation</w:t>
-      </w:r>
-      <w:r>
-        <w:t xml:space="preserve">.</w:t>
+        <w:t xml:space="preserve">Fauxsmith</w:t>
+      </w:r>
+      <w:r>
+        <w:t xml:space="preserve">, Jennifer.</w:t>
       </w:r>
       <w:r>
         <w:t xml:space="preserve"> </w:t>
@@ -7985,31 +8909,31 @@
           <w:iCs/>
           <w:i/>
         </w:rPr>
-        <w:t xml:space="preserve">What is a DOI?</w:t>
-      </w:r>
-      <w:r>
-        <w:t xml:space="preserve"> 2022. En ligne :</w:t>
-      </w:r>
-      <w:r>
-        <w:t xml:space="preserve"> </w:t>
-      </w:r>
-      <w:hyperlink r:id="rId75">
-        <w:r>
-          <w:rPr>
-            <w:rStyle w:val="Hyperlink"/>
-          </w:rPr>
-          <w:t xml:space="preserve">https://www.doi.org/the-identifier/what-is-a-doi/</w:t>
+        <w:t xml:space="preserve">Research Guides: Manage Research Images With Tropy</w:t>
+      </w:r>
+      <w:r>
+        <w:t xml:space="preserve">. 2019. En ligne :</w:t>
+      </w:r>
+      <w:r>
+        <w:t xml:space="preserve"> </w:t>
+      </w:r>
+      <w:hyperlink r:id="rId209">
+        <w:r>
+          <w:rPr>
+            <w:rStyle w:val="Hyperlink"/>
+          </w:rPr>
+          <w:t xml:space="preserve">https://guides.library.harvard.edu/c.php?g=833532&amp;p=5951888</w:t>
         </w:r>
       </w:hyperlink>
       <w:r>
         <w:t xml:space="preserve"> </w:t>
       </w:r>
       <w:r>
-        <w:t xml:space="preserve">[consulté le 23 septembre 2024].</w:t>
-      </w:r>
-    </w:p>
-    <w:bookmarkEnd w:id="189"/>
-    <w:bookmarkStart w:id="191" w:name="ref-fauxsmithResearchGuidesManage2019"/>
+        <w:t xml:space="preserve">[consulté le 22 septembre 2024].</w:t>
+      </w:r>
+    </w:p>
+    <w:bookmarkEnd w:id="210"/>
+    <w:bookmarkStart w:id="212" w:name="ref-heimburgerGererSesPhotos2017"/>
     <w:p>
       <w:pPr>
         <w:pStyle w:val="Bibliography"/>
@@ -8018,10 +8942,19 @@
         <w:rPr>
           <w:smallCaps/>
         </w:rPr>
-        <w:t xml:space="preserve">Fauxsmith</w:t>
-      </w:r>
-      <w:r>
-        <w:t xml:space="preserve">, Jennifer.</w:t>
+        <w:t xml:space="preserve">Heimburger</w:t>
+      </w:r>
+      <w:r>
+        <w:t xml:space="preserve">, Franziska.</w:t>
+      </w:r>
+      <w:r>
+        <w:t xml:space="preserve"> </w:t>
+      </w:r>
+      <w:r>
+        <w:t xml:space="preserve">« Gérer ses photos d’archives avec Tropy »</w:t>
+      </w:r>
+      <w:r>
+        <w:t xml:space="preserve">, Blog</w:t>
       </w:r>
       <w:r>
         <w:t xml:space="preserve"> </w:t>
@@ -8031,31 +8964,31 @@
           <w:iCs/>
           <w:i/>
         </w:rPr>
-        <w:t xml:space="preserve">Research Guides: Manage Research Images With Tropy</w:t>
-      </w:r>
-      <w:r>
-        <w:t xml:space="preserve">. 2019. En ligne :</w:t>
-      </w:r>
-      <w:r>
-        <w:t xml:space="preserve"> </w:t>
-      </w:r>
-      <w:hyperlink r:id="rId190">
-        <w:r>
-          <w:rPr>
-            <w:rStyle w:val="Hyperlink"/>
-          </w:rPr>
-          <w:t xml:space="preserve">https://guides.library.harvard.edu/c.php?g=833532&amp;p=5951888</w:t>
+        <w:t xml:space="preserve">La boîte à outils des historien·ne·s</w:t>
+      </w:r>
+      <w:r>
+        <w:t xml:space="preserve">. 2017. En ligne :</w:t>
+      </w:r>
+      <w:r>
+        <w:t xml:space="preserve"> </w:t>
+      </w:r>
+      <w:hyperlink r:id="rId211">
+        <w:r>
+          <w:rPr>
+            <w:rStyle w:val="Hyperlink"/>
+          </w:rPr>
+          <w:t xml:space="preserve">https://boiteaoutils.info/2017/10/gerer-ses-photos-darchives-avec-tropy/</w:t>
         </w:r>
       </w:hyperlink>
       <w:r>
         <w:t xml:space="preserve"> </w:t>
       </w:r>
       <w:r>
-        <w:t xml:space="preserve">[consulté le 22 septembre 2024].</w:t>
-      </w:r>
-    </w:p>
-    <w:bookmarkEnd w:id="191"/>
-    <w:bookmarkStart w:id="193" w:name="ref-heimburgerGererSesPhotos2017"/>
+        <w:t xml:space="preserve">[consulté le 20 septembre 2024].</w:t>
+      </w:r>
+    </w:p>
+    <w:bookmarkEnd w:id="212"/>
+    <w:bookmarkStart w:id="213" w:name="ref-huma-numGuidePourDecrire2024"/>
     <w:p>
       <w:pPr>
         <w:pStyle w:val="Bibliography"/>
@@ -8064,19 +8997,10 @@
         <w:rPr>
           <w:smallCaps/>
         </w:rPr>
-        <w:t xml:space="preserve">Heimburger</w:t>
-      </w:r>
-      <w:r>
-        <w:t xml:space="preserve">, Franziska.</w:t>
-      </w:r>
-      <w:r>
-        <w:t xml:space="preserve"> </w:t>
-      </w:r>
-      <w:r>
-        <w:t xml:space="preserve">« Gérer ses photos d’archives avec Tropy »</w:t>
-      </w:r>
-      <w:r>
-        <w:t xml:space="preserve">, Blog</w:t>
+        <w:t xml:space="preserve">Huma-Num</w:t>
+      </w:r>
+      <w:r>
+        <w:t xml:space="preserve">.</w:t>
       </w:r>
       <w:r>
         <w:t xml:space="preserve"> </w:t>
@@ -8086,31 +9010,31 @@
           <w:iCs/>
           <w:i/>
         </w:rPr>
-        <w:t xml:space="preserve">La boîte à outils des historien·ne·s</w:t>
-      </w:r>
-      <w:r>
-        <w:t xml:space="preserve">. 2017. En ligne :</w:t>
-      </w:r>
-      <w:r>
-        <w:t xml:space="preserve"> </w:t>
-      </w:r>
-      <w:hyperlink r:id="rId192">
-        <w:r>
-          <w:rPr>
-            <w:rStyle w:val="Hyperlink"/>
-          </w:rPr>
-          <w:t xml:space="preserve">https://boiteaoutils.info/2017/10/gerer-ses-photos-darchives-avec-tropy/</w:t>
+        <w:t xml:space="preserve">Guide pour décrire des données dans NAKALA</w:t>
+      </w:r>
+      <w:r>
+        <w:t xml:space="preserve">. 2024. En ligne :</w:t>
+      </w:r>
+      <w:r>
+        <w:t xml:space="preserve"> </w:t>
+      </w:r>
+      <w:hyperlink r:id="rId74">
+        <w:r>
+          <w:rPr>
+            <w:rStyle w:val="Hyperlink"/>
+          </w:rPr>
+          <w:t xml:space="preserve">https://documentation.huma-num.fr/nakala-guide-de-description/</w:t>
         </w:r>
       </w:hyperlink>
       <w:r>
         <w:t xml:space="preserve"> </w:t>
       </w:r>
       <w:r>
-        <w:t xml:space="preserve">[consulté le 20 septembre 2024].</w:t>
-      </w:r>
-    </w:p>
-    <w:bookmarkEnd w:id="193"/>
-    <w:bookmarkStart w:id="194" w:name="ref-iiifconsortiumGuidesFindingIIIF2024"/>
+        <w:t xml:space="preserve">[consulté le 23 septembre 2024].</w:t>
+      </w:r>
+    </w:p>
+    <w:bookmarkEnd w:id="213"/>
+    <w:bookmarkStart w:id="214" w:name="ref-iiifconsortiumGuidesFindingIIIF2024"/>
     <w:p>
       <w:pPr>
         <w:pStyle w:val="Bibliography"/>
@@ -8140,7 +9064,7 @@
       <w:r>
         <w:t xml:space="preserve"> </w:t>
       </w:r>
-      <w:hyperlink r:id="rId106">
+      <w:hyperlink r:id="rId124">
         <w:r>
           <w:rPr>
             <w:rStyle w:val="Hyperlink"/>
@@ -8155,8 +9079,8 @@
         <w:t xml:space="preserve">[consulté le 23 septembre 2024].</w:t>
       </w:r>
     </w:p>
-    <w:bookmarkEnd w:id="194"/>
-    <w:bookmarkStart w:id="195" w:name="ref-innocenteTropyGestionnairePhotos2017"/>
+    <w:bookmarkEnd w:id="214"/>
+    <w:bookmarkStart w:id="215" w:name="ref-innocenteTropyGestionnairePhotos2017"/>
     <w:p>
       <w:pPr>
         <w:pStyle w:val="Bibliography"/>
@@ -8195,7 +9119,7 @@
       <w:r>
         <w:t xml:space="preserve"> </w:t>
       </w:r>
-      <w:hyperlink r:id="rId145">
+      <w:hyperlink r:id="rId164">
         <w:r>
           <w:rPr>
             <w:rStyle w:val="Hyperlink"/>
@@ -8210,8 +9134,8 @@
         <w:t xml:space="preserve">[consulté le 20 septembre 2024].</w:t>
       </w:r>
     </w:p>
-    <w:bookmarkEnd w:id="195"/>
-    <w:bookmarkStart w:id="197" w:name="ref-laillierTutorielTropy2019"/>
+    <w:bookmarkEnd w:id="215"/>
+    <w:bookmarkStart w:id="217" w:name="ref-laillierTutorielTropy2019"/>
     <w:p>
       <w:pPr>
         <w:pStyle w:val="Bibliography"/>
@@ -8241,7 +9165,7 @@
       <w:r>
         <w:t xml:space="preserve"> </w:t>
       </w:r>
-      <w:hyperlink r:id="rId196">
+      <w:hyperlink r:id="rId216">
         <w:r>
           <w:rPr>
             <w:rStyle w:val="Hyperlink"/>
@@ -8256,8 +9180,8 @@
         <w:t xml:space="preserve">[consulté le 22 septembre 2024].</w:t>
       </w:r>
     </w:p>
-    <w:bookmarkEnd w:id="197"/>
-    <w:bookmarkStart w:id="198" w:name="ref-larguecheTropyLogicielPour2021"/>
+    <w:bookmarkEnd w:id="217"/>
+    <w:bookmarkStart w:id="218" w:name="ref-larguecheTropyLogicielPour2021"/>
     <w:p>
       <w:pPr>
         <w:pStyle w:val="Bibliography"/>
@@ -8296,7 +9220,7 @@
       <w:r>
         <w:t xml:space="preserve"> </w:t>
       </w:r>
-      <w:hyperlink r:id="rId147">
+      <w:hyperlink r:id="rId166">
         <w:r>
           <w:rPr>
             <w:rStyle w:val="Hyperlink"/>
@@ -8311,8 +9235,8 @@
         <w:t xml:space="preserve">[consulté le 20 septembre 2024].</w:t>
       </w:r>
     </w:p>
-    <w:bookmarkEnd w:id="198"/>
-    <w:bookmarkStart w:id="199" w:name="ref-leePersonalImageManagement2021"/>
+    <w:bookmarkEnd w:id="218"/>
+    <w:bookmarkStart w:id="219" w:name="ref-leePersonalImageManagement2021"/>
     <w:p>
       <w:pPr>
         <w:pStyle w:val="Bibliography"/>
@@ -8351,7 +9275,7 @@
       <w:r>
         <w:t xml:space="preserve"> </w:t>
       </w:r>
-      <w:hyperlink r:id="rId148">
+      <w:hyperlink r:id="rId167">
         <w:r>
           <w:rPr>
             <w:rStyle w:val="Hyperlink"/>
@@ -8366,8 +9290,8 @@
         <w:t xml:space="preserve">[consulté le 23 septembre 2024].</w:t>
       </w:r>
     </w:p>
-    <w:bookmarkEnd w:id="199"/>
-    <w:bookmarkStart w:id="201" w:name="ref-leromainGererSesPhotos2024"/>
+    <w:bookmarkEnd w:id="219"/>
+    <w:bookmarkStart w:id="221" w:name="ref-leromainGererSesPhotos2024"/>
     <w:p>
       <w:pPr>
         <w:pStyle w:val="Bibliography"/>
@@ -8393,7 +9317,7 @@
       <w:r>
         <w:t xml:space="preserve"> </w:t>
       </w:r>
-      <w:hyperlink r:id="rId200">
+      <w:hyperlink r:id="rId220">
         <w:r>
           <w:rPr>
             <w:rStyle w:val="Hyperlink"/>
@@ -8408,8 +9332,8 @@
         <w:t xml:space="preserve">[consulté le 22 septembre 2024].</w:t>
       </w:r>
     </w:p>
-    <w:bookmarkEnd w:id="201"/>
-    <w:bookmarkStart w:id="202" w:name="ref-lucchesiNewProjectTypes2023"/>
+    <w:bookmarkEnd w:id="221"/>
+    <w:bookmarkStart w:id="222" w:name="ref-lucchesiNewProjectTypes2023"/>
     <w:p>
       <w:pPr>
         <w:pStyle w:val="Bibliography"/>
@@ -8460,7 +9384,7 @@
       <w:r>
         <w:t xml:space="preserve"> </w:t>
       </w:r>
-      <w:hyperlink r:id="rId86">
+      <w:hyperlink r:id="rId168">
         <w:r>
           <w:rPr>
             <w:rStyle w:val="Hyperlink"/>
@@ -8475,8 +9399,8 @@
         <w:t xml:space="preserve">[consulté le 20 septembre 2024].</w:t>
       </w:r>
     </w:p>
-    <w:bookmarkEnd w:id="202"/>
-    <w:bookmarkStart w:id="203" w:name="ref-maisonneuveGererSesRessources2024"/>
+    <w:bookmarkEnd w:id="222"/>
+    <w:bookmarkStart w:id="223" w:name="ref-maisonneuveGererSesRessources2024"/>
     <w:p>
       <w:pPr>
         <w:pStyle w:val="Bibliography"/>
@@ -8506,7 +9430,7 @@
       <w:r>
         <w:t xml:space="preserve"> </w:t>
       </w:r>
-      <w:hyperlink r:id="rId132">
+      <w:hyperlink r:id="rId151">
         <w:r>
           <w:rPr>
             <w:rStyle w:val="Hyperlink"/>
@@ -8521,8 +9445,8 @@
         <w:t xml:space="preserve">[consulté le 22 septembre 2024].</w:t>
       </w:r>
     </w:p>
-    <w:bookmarkEnd w:id="203"/>
-    <w:bookmarkStart w:id="204" w:name="ref-mourlon-druolSixMonthsUsing2019"/>
+    <w:bookmarkEnd w:id="223"/>
+    <w:bookmarkStart w:id="224" w:name="ref-mourlon-druolSixMonthsUsing2019"/>
     <w:p>
       <w:pPr>
         <w:pStyle w:val="Bibliography"/>
@@ -8561,7 +9485,7 @@
       <w:r>
         <w:t xml:space="preserve"> </w:t>
       </w:r>
-      <w:hyperlink r:id="rId146">
+      <w:hyperlink r:id="rId165">
         <w:r>
           <w:rPr>
             <w:rStyle w:val="Hyperlink"/>
@@ -8576,8 +9500,8 @@
         <w:t xml:space="preserve">[consulté le 20 septembre 2024].</w:t>
       </w:r>
     </w:p>
-    <w:bookmarkEnd w:id="204"/>
-    <w:bookmarkStart w:id="205" w:name="ref-valmalleUtiliserTropyPour2021"/>
+    <w:bookmarkEnd w:id="224"/>
+    <w:bookmarkStart w:id="225" w:name="ref-valmalleUtiliserTropyPour2021"/>
     <w:p>
       <w:pPr>
         <w:pStyle w:val="Bibliography"/>
@@ -8616,7 +9540,7 @@
       <w:r>
         <w:t xml:space="preserve"> </w:t>
       </w:r>
-      <w:hyperlink r:id="rId141">
+      <w:hyperlink r:id="rId160">
         <w:r>
           <w:rPr>
             <w:rStyle w:val="Hyperlink"/>
@@ -8631,9 +9555,9 @@
         <w:t xml:space="preserve">[consulté le 22 septembre 2024].</w:t>
       </w:r>
     </w:p>
-    <w:bookmarkEnd w:id="205"/>
-    <w:bookmarkEnd w:id="206"/>
-    <w:bookmarkEnd w:id="207"/>
+    <w:bookmarkEnd w:id="225"/>
+    <w:bookmarkEnd w:id="226"/>
+    <w:bookmarkEnd w:id="227"/>
     <w:sectPr/>
   </w:body>
 </w:document>
@@ -8659,7 +9583,7 @@
       </w:r>
     </w:p>
   </w:footnote>
-  <w:footnote w:id="33">
+  <w:footnote w:id="61">
     <w:p>
       <w:pPr>
         <w:pStyle w:val="FootnoteText"/>
@@ -8673,18 +9597,34 @@
       <w:r>
         <w:t xml:space="preserve"> </w:t>
       </w:r>
-      <w:r>
-        <w:t xml:space="preserve">Il est aussi apprécié par les usager·ère·s plus grand public des services d’archives comme les généalogistes.</w:t>
-      </w:r>
-      <w:r>
-        <w:t xml:space="preserve"> </w:t>
-      </w:r>
-      <w:r>
-        <w:t xml:space="preserve">(voir Valmalle, 2021)</w:t>
+      <w:hyperlink r:id="rId60">
+        <w:r>
+          <w:rPr>
+            <w:rStyle w:val="Hyperlink"/>
+          </w:rPr>
+          <w:t xml:space="preserve">Europeana</w:t>
+        </w:r>
+      </w:hyperlink>
+      <w:r>
+        <w:t xml:space="preserve"> </w:t>
+      </w:r>
+      <w:r>
+        <w:t xml:space="preserve">est un portail européen qui présente des ressources patrimoniales provenant de quelque 2000 institutions différentes. Un réseau de partenaires agrégateurs se charge de collecter les données, de les vérifier minutieusement et de les enrichir d’informations telles que la géolocalisation, ou de les relier à d’autres données ou ensembles de données par le biais de personnes, de lieux ou de thèmes associés. (</w:t>
+      </w:r>
+      <w:hyperlink r:id="rId62">
+        <w:r>
+          <w:rPr>
+            <w:rStyle w:val="Hyperlink"/>
+          </w:rPr>
+          <w:t xml:space="preserve">Liste des partenaires agrégateurs</w:t>
+        </w:r>
+      </w:hyperlink>
+      <w:r>
+        <w:t xml:space="preserve">, dont Gallica)</w:t>
       </w:r>
     </w:p>
   </w:footnote>
-  <w:footnote w:id="34">
+  <w:footnote w:id="192">
     <w:p>
       <w:pPr>
         <w:pStyle w:val="FootnoteText"/>
@@ -8698,15 +9638,17 @@
       <w:r>
         <w:t xml:space="preserve"> </w:t>
       </w:r>
-      <w:r>
-        <w:t xml:space="preserve">documentation :</w:t>
-      </w:r>
-      <w:r>
-        <w:t xml:space="preserve"> </w:t>
-      </w:r>
+      <w:hyperlink r:id="rId193">
+        <w:r>
+          <w:rPr>
+            <w:rStyle w:val="Hyperlink"/>
+          </w:rPr>
+          <w:t xml:space="preserve">Europeana IIIF APIs</w:t>
+        </w:r>
+      </w:hyperlink>
     </w:p>
   </w:footnote>
-  <w:footnote w:id="63">
+  <w:footnote w:id="194">
     <w:p>
       <w:pPr>
         <w:pStyle w:val="FootnoteText"/>
@@ -8720,102 +9662,7 @@
       <w:r>
         <w:t xml:space="preserve"> </w:t>
       </w:r>
-      <w:hyperlink r:id="rId62">
-        <w:r>
-          <w:rPr>
-            <w:rStyle w:val="Hyperlink"/>
-          </w:rPr>
-          <w:t xml:space="preserve">Europeana</w:t>
-        </w:r>
-      </w:hyperlink>
-      <w:r>
-        <w:t xml:space="preserve"> </w:t>
-      </w:r>
-      <w:r>
-        <w:t xml:space="preserve">est un portail européen qui présente des ressources patrimoniales provenant de quelque 2000 institutions différentes. Un réseau de partenaires agrégateurs se charge de collecter les données, de les vérifier minutieusement et de les enrichir d’informations telles que la géolocalisation, ou de les relier à d’autres données ou ensembles de données par le biais de personnes, de lieux ou de thèmes associés. (</w:t>
-      </w:r>
-      <w:hyperlink r:id="rId64">
-        <w:r>
-          <w:rPr>
-            <w:rStyle w:val="Hyperlink"/>
-          </w:rPr>
-          <w:t xml:space="preserve">Liste des partenaires agrégateurs</w:t>
-        </w:r>
-      </w:hyperlink>
-      <w:r>
-        <w:t xml:space="preserve">, dont Gallica)</w:t>
-      </w:r>
-    </w:p>
-  </w:footnote>
-  <w:footnote w:id="74">
-    <w:p>
-      <w:pPr>
-        <w:pStyle w:val="FootnoteText"/>
-      </w:pPr>
-      <w:r>
-        <w:rPr>
-          <w:rStyle w:val="FootnoteReference"/>
-        </w:rPr>
-        <w:footnoteRef/>
-      </w:r>
-      <w:r>
-        <w:t xml:space="preserve"> </w:t>
-      </w:r>
-      <w:hyperlink r:id="rId75">
-        <w:r>
-          <w:rPr>
-            <w:rStyle w:val="Hyperlink"/>
-          </w:rPr>
-          <w:t xml:space="preserve">What is a DOI ?</w:t>
-        </w:r>
-      </w:hyperlink>
-      <w:r>
-        <w:t xml:space="preserve"> </w:t>
-      </w:r>
-      <w:r>
-        <w:t xml:space="preserve">(DOI Foundation, 2022)</w:t>
-      </w:r>
-    </w:p>
-  </w:footnote>
-  <w:footnote w:id="172">
-    <w:p>
-      <w:pPr>
-        <w:pStyle w:val="FootnoteText"/>
-      </w:pPr>
-      <w:r>
-        <w:rPr>
-          <w:rStyle w:val="FootnoteReference"/>
-        </w:rPr>
-        <w:footnoteRef/>
-      </w:r>
-      <w:r>
-        <w:t xml:space="preserve"> </w:t>
-      </w:r>
-      <w:hyperlink r:id="rId173">
-        <w:r>
-          <w:rPr>
-            <w:rStyle w:val="Hyperlink"/>
-          </w:rPr>
-          <w:t xml:space="preserve">Europeana IIIF APIs</w:t>
-        </w:r>
-      </w:hyperlink>
-    </w:p>
-  </w:footnote>
-  <w:footnote w:id="174">
-    <w:p>
-      <w:pPr>
-        <w:pStyle w:val="FootnoteText"/>
-      </w:pPr>
-      <w:r>
-        <w:rPr>
-          <w:rStyle w:val="FootnoteReference"/>
-        </w:rPr>
-        <w:footnoteRef/>
-      </w:r>
-      <w:r>
-        <w:t xml:space="preserve"> </w:t>
-      </w:r>
-      <w:hyperlink r:id="rId175">
+      <w:hyperlink r:id="rId195">
         <w:r>
           <w:rPr>
             <w:rStyle w:val="Hyperlink"/>
@@ -9059,91 +9906,6 @@
     </w:lvl>
     <w:lvl w:ilvl="8">
       <w:start w:val="1"/>
-      <w:numFmt w:val="decimal"/>
-      <w:lvlText w:val="%9."/>
-      <w:lvlJc w:val="left"/>
-      <w:pPr>
-        <w:ind w:left="6480" w:hanging="480"/>
-      </w:pPr>
-    </w:lvl>
-  </w:abstractNum>
-  <w:abstractNum w:abstractNumId="99414">
-    <w:nsid w:val="A99414"/>
-    <w:multiLevelType w:val="multilevel"/>
-    <w:lvl w:ilvl="0">
-      <w:start w:val="4"/>
-      <w:numFmt w:val="decimal"/>
-      <w:lvlText w:val="%1."/>
-      <w:lvlJc w:val="left"/>
-      <w:pPr>
-        <w:ind w:left="720" w:hanging="480"/>
-      </w:pPr>
-    </w:lvl>
-    <w:lvl w:ilvl="1">
-      <w:start w:val="4"/>
-      <w:numFmt w:val="decimal"/>
-      <w:lvlText w:val="%2."/>
-      <w:lvlJc w:val="left"/>
-      <w:pPr>
-        <w:ind w:left="1440" w:hanging="480"/>
-      </w:pPr>
-    </w:lvl>
-    <w:lvl w:ilvl="2">
-      <w:start w:val="4"/>
-      <w:numFmt w:val="decimal"/>
-      <w:lvlText w:val="%3."/>
-      <w:lvlJc w:val="left"/>
-      <w:pPr>
-        <w:ind w:left="2160" w:hanging="480"/>
-      </w:pPr>
-    </w:lvl>
-    <w:lvl w:ilvl="3">
-      <w:start w:val="4"/>
-      <w:numFmt w:val="decimal"/>
-      <w:lvlText w:val="%4."/>
-      <w:lvlJc w:val="left"/>
-      <w:pPr>
-        <w:ind w:left="2880" w:hanging="480"/>
-      </w:pPr>
-    </w:lvl>
-    <w:lvl w:ilvl="4">
-      <w:start w:val="4"/>
-      <w:numFmt w:val="decimal"/>
-      <w:lvlText w:val="%5."/>
-      <w:lvlJc w:val="left"/>
-      <w:pPr>
-        <w:ind w:left="3600" w:hanging="480"/>
-      </w:pPr>
-    </w:lvl>
-    <w:lvl w:ilvl="5">
-      <w:start w:val="4"/>
-      <w:numFmt w:val="decimal"/>
-      <w:lvlText w:val="%6."/>
-      <w:lvlJc w:val="left"/>
-      <w:pPr>
-        <w:ind w:left="4320" w:hanging="480"/>
-      </w:pPr>
-    </w:lvl>
-    <w:lvl w:ilvl="6">
-      <w:start w:val="4"/>
-      <w:numFmt w:val="decimal"/>
-      <w:lvlText w:val="%7."/>
-      <w:lvlJc w:val="left"/>
-      <w:pPr>
-        <w:ind w:left="5040" w:hanging="480"/>
-      </w:pPr>
-    </w:lvl>
-    <w:lvl w:ilvl="7">
-      <w:start w:val="4"/>
-      <w:numFmt w:val="decimal"/>
-      <w:lvlText w:val="%8."/>
-      <w:lvlJc w:val="left"/>
-      <w:pPr>
-        <w:ind w:left="5760" w:hanging="480"/>
-      </w:pPr>
-    </w:lvl>
-    <w:lvl w:ilvl="8">
-      <w:start w:val="4"/>
       <w:numFmt w:val="decimal"/>
       <w:lvlText w:val="%9."/>
       <w:lvlJc w:val="left"/>
@@ -9237,6 +9999,18 @@
     <w:abstractNumId w:val="991"/>
   </w:num>
   <w:num w:numId="1019">
+    <w:abstractNumId w:val="991"/>
+  </w:num>
+  <w:num w:numId="1020">
+    <w:abstractNumId w:val="991"/>
+  </w:num>
+  <w:num w:numId="1021">
+    <w:abstractNumId w:val="991"/>
+  </w:num>
+  <w:num w:numId="1022">
+    <w:abstractNumId w:val="991"/>
+  </w:num>
+  <w:num w:numId="1023">
     <w:abstractNumId w:val="99411"/>
     <w:lvlOverride w:ilvl="0">
       <w:startOverride w:val="1"/>
@@ -9266,7 +10040,7 @@
       <w:startOverride w:val="1"/>
     </w:lvlOverride>
   </w:num>
-  <w:num w:numId="1020">
+  <w:num w:numId="1024">
     <w:abstractNumId w:val="99411"/>
     <w:lvlOverride w:ilvl="0">
       <w:startOverride w:val="1"/>
@@ -9295,45 +10069,6 @@
     <w:lvlOverride w:ilvl="8">
       <w:startOverride w:val="1"/>
     </w:lvlOverride>
-  </w:num>
-  <w:num w:numId="1021">
-    <w:abstractNumId w:val="991"/>
-  </w:num>
-  <w:num w:numId="1022">
-    <w:abstractNumId w:val="99414"/>
-    <w:lvlOverride w:ilvl="0">
-      <w:startOverride w:val="4"/>
-    </w:lvlOverride>
-    <w:lvlOverride w:ilvl="1">
-      <w:startOverride w:val="4"/>
-    </w:lvlOverride>
-    <w:lvlOverride w:ilvl="2">
-      <w:startOverride w:val="4"/>
-    </w:lvlOverride>
-    <w:lvlOverride w:ilvl="3">
-      <w:startOverride w:val="4"/>
-    </w:lvlOverride>
-    <w:lvlOverride w:ilvl="4">
-      <w:startOverride w:val="4"/>
-    </w:lvlOverride>
-    <w:lvlOverride w:ilvl="5">
-      <w:startOverride w:val="4"/>
-    </w:lvlOverride>
-    <w:lvlOverride w:ilvl="6">
-      <w:startOverride w:val="4"/>
-    </w:lvlOverride>
-    <w:lvlOverride w:ilvl="7">
-      <w:startOverride w:val="4"/>
-    </w:lvlOverride>
-    <w:lvlOverride w:ilvl="8">
-      <w:startOverride w:val="4"/>
-    </w:lvlOverride>
-  </w:num>
-  <w:num w:numId="1023">
-    <w:abstractNumId w:val="991"/>
-  </w:num>
-  <w:num w:numId="1024">
-    <w:abstractNumId w:val="991"/>
   </w:num>
   <w:num w:numId="1025">
     <w:abstractNumId w:val="991"/>
@@ -9390,6 +10125,15 @@
     <w:abstractNumId w:val="991"/>
   </w:num>
   <w:num w:numId="1043">
+    <w:abstractNumId w:val="991"/>
+  </w:num>
+  <w:num w:numId="1044">
+    <w:abstractNumId w:val="991"/>
+  </w:num>
+  <w:num w:numId="1045">
+    <w:abstractNumId w:val="991"/>
+  </w:num>
+  <w:num w:numId="1046">
     <w:abstractNumId w:val="991"/>
   </w:num>
 </w:numbering>

--- a/Tropy_ED_Quarto/_book/Gérer-un-corpus-d-images-avec-Tropy.docx
+++ b/Tropy_ED_Quarto/_book/Gérer-un-corpus-d-images-avec-Tropy.docx
@@ -5162,16 +5162,330 @@
     </w:p>
     <w:bookmarkEnd w:id="109"/>
     <w:bookmarkEnd w:id="110"/>
-    <w:bookmarkStart w:id="127" w:name="importer-des-photos"/>
+    <w:bookmarkStart w:id="120" w:name="extensions"/>
     <w:p>
       <w:pPr>
         <w:pStyle w:val="Heading1"/>
       </w:pPr>
       <w:r>
+        <w:t xml:space="preserve">Extensions</w:t>
+      </w:r>
+    </w:p>
+    <w:p>
+      <w:pPr>
+        <w:pStyle w:val="CaptionedFigure"/>
+      </w:pPr>
+      <w:r>
+        <w:drawing>
+          <wp:inline>
+            <wp:extent cx="3733800" cy="2687027"/>
+            <wp:effectExtent b="0" l="0" r="0" t="0"/>
+            <wp:docPr descr="Menu: Préférences… - Plugins" title="Panneau des plugins dans les préférences de Tropy" id="112" name="Picture"/>
+            <a:graphic>
+              <a:graphicData uri="http://schemas.openxmlformats.org/drawingml/2006/picture">
+                <pic:pic>
+                  <pic:nvPicPr>
+                    <pic:cNvPr descr="img/tropy-plugins.png" id="113" name="Picture"/>
+                    <pic:cNvPicPr>
+                      <a:picLocks noChangeArrowheads="1" noChangeAspect="1"/>
+                    </pic:cNvPicPr>
+                  </pic:nvPicPr>
+                  <pic:blipFill>
+                    <a:blip r:embed="rId111"/>
+                    <a:stretch>
+                      <a:fillRect/>
+                    </a:stretch>
+                  </pic:blipFill>
+                  <pic:spPr bwMode="auto">
+                    <a:xfrm>
+                      <a:off x="0" y="0"/>
+                      <a:ext cx="3733800" cy="2687027"/>
+                    </a:xfrm>
+                    <a:prstGeom prst="rect">
+                      <a:avLst/>
+                    </a:prstGeom>
+                    <a:noFill/>
+                    <a:ln w="9525">
+                      <a:noFill/>
+                      <a:headEnd/>
+                      <a:tailEnd/>
+                    </a:ln>
+                  </pic:spPr>
+                </pic:pic>
+              </a:graphicData>
+            </a:graphic>
+          </wp:inline>
+        </w:drawing>
+      </w:r>
+    </w:p>
+    <w:p>
+      <w:pPr>
+        <w:pStyle w:val="ImageCaption"/>
+      </w:pPr>
+      <w:r>
+        <w:t xml:space="preserve">Menu: Préférences… - Plugins</w:t>
+      </w:r>
+    </w:p>
+    <w:p>
+      <w:pPr>
+        <w:pStyle w:val="TableCaption"/>
+      </w:pPr>
+      <w:r>
+        <w:t xml:space="preserve">Table des extensions</w:t>
+      </w:r>
+    </w:p>
+    <w:tbl>
+      <w:tblPr>
+        <w:tblStyle w:val="Table"/>
+        <w:tblW w:type="pct" w:w="5000"/>
+        <w:tblLook w:firstRow="1" w:lastRow="0" w:firstColumn="0" w:lastColumn="0" w:noHBand="0" w:noVBand="0" w:val="0020"/>
+        <w:jc w:val="start"/>
+        <w:tblLayout w:type="fixed"/>
+        <w:tblCaption w:val="Table des extensions"/>
+      </w:tblPr>
+      <w:tblGrid>
+        <w:gridCol w:w="2376"/>
+        <w:gridCol w:w="5544"/>
+      </w:tblGrid>
+      <w:tr>
+        <w:trPr>
+          <w:tblHeader w:val="true"/>
+        </w:trPr>
+        <w:tc>
+          <w:tcPr/>
+          <w:p>
+            <w:pPr>
+              <w:pStyle w:val="Compact"/>
+              <w:jc w:val="left"/>
+            </w:pPr>
+            <w:r>
+              <w:t xml:space="preserve">Nom (et lien)</w:t>
+            </w:r>
+          </w:p>
+        </w:tc>
+        <w:tc>
+          <w:tcPr/>
+          <w:p>
+            <w:pPr>
+              <w:pStyle w:val="Compact"/>
+              <w:jc w:val="left"/>
+            </w:pPr>
+            <w:r>
+              <w:t xml:space="preserve">Description</w:t>
+            </w:r>
+          </w:p>
+        </w:tc>
+      </w:tr>
+      <w:tr>
+        <w:tc>
+          <w:tcPr/>
+          <w:p>
+            <w:pPr>
+              <w:pStyle w:val="Compact"/>
+              <w:jc w:val="left"/>
+            </w:pPr>
+            <w:hyperlink r:id="rId114">
+              <w:r>
+                <w:rPr>
+                  <w:rStyle w:val="Hyperlink"/>
+                </w:rPr>
+                <w:t xml:space="preserve">tropy-plugin-csl</w:t>
+              </w:r>
+            </w:hyperlink>
+          </w:p>
+        </w:tc>
+        <w:tc>
+          <w:tcPr/>
+          <w:p>
+            <w:pPr>
+              <w:pStyle w:val="Compact"/>
+              <w:jc w:val="left"/>
+            </w:pPr>
+            <w:r>
+              <w:t xml:space="preserve">Tropy plugin to export</w:t>
+            </w:r>
+            <w:r>
+              <w:t xml:space="preserve"> </w:t>
+            </w:r>
+            <w:r>
+              <w:rPr>
+                <w:iCs/>
+                <w:i/>
+              </w:rPr>
+              <w:t xml:space="preserve">your</w:t>
+            </w:r>
+            <w:r>
+              <w:t xml:space="preserve"> </w:t>
+            </w:r>
+            <w:r>
+              <w:t xml:space="preserve">items to Zotero as CSL/JSON</w:t>
+            </w:r>
+          </w:p>
+        </w:tc>
+      </w:tr>
+      <w:tr>
+        <w:tc>
+          <w:tcPr/>
+          <w:p>
+            <w:pPr>
+              <w:pStyle w:val="Compact"/>
+              <w:jc w:val="left"/>
+            </w:pPr>
+            <w:hyperlink r:id="rId115">
+              <w:r>
+                <w:rPr>
+                  <w:rStyle w:val="Hyperlink"/>
+                </w:rPr>
+                <w:t xml:space="preserve">tropy-plugin-omeka</w:t>
+              </w:r>
+            </w:hyperlink>
+          </w:p>
+        </w:tc>
+        <w:tc>
+          <w:tcPr/>
+          <w:p>
+            <w:pPr>
+              <w:pStyle w:val="Compact"/>
+              <w:jc w:val="left"/>
+            </w:pPr>
+            <w:r>
+              <w:t xml:space="preserve">This plugin can export selected items into an</w:t>
+            </w:r>
+            <w:r>
+              <w:t xml:space="preserve"> </w:t>
+            </w:r>
+            <w:hyperlink r:id="rId116">
+              <w:r>
+                <w:rPr>
+                  <w:rStyle w:val="Hyperlink"/>
+                </w:rPr>
+                <w:t xml:space="preserve">Omeka S</w:t>
+              </w:r>
+            </w:hyperlink>
+            <w:r>
+              <w:t xml:space="preserve"> </w:t>
+            </w:r>
+            <w:r>
+              <w:t xml:space="preserve">instance.</w:t>
+            </w:r>
+          </w:p>
+        </w:tc>
+      </w:tr>
+      <w:tr>
+        <w:tc>
+          <w:tcPr/>
+          <w:p>
+            <w:pPr>
+              <w:pStyle w:val="Compact"/>
+              <w:jc w:val="left"/>
+            </w:pPr>
+            <w:hyperlink r:id="rId117">
+              <w:r>
+                <w:rPr>
+                  <w:rStyle w:val="Hyperlink"/>
+                </w:rPr>
+                <w:t xml:space="preserve">tropy-plugin-archive</w:t>
+              </w:r>
+            </w:hyperlink>
+          </w:p>
+        </w:tc>
+        <w:tc>
+          <w:tcPr/>
+          <w:p>
+            <w:pPr>
+              <w:pStyle w:val="Compact"/>
+              <w:jc w:val="left"/>
+            </w:pPr>
+            <w:r>
+              <w:t xml:space="preserve">Tropy plugin for exporting items into a single zip archive. This includes all the metadata, as well as the photo files.</w:t>
+            </w:r>
+          </w:p>
+        </w:tc>
+      </w:tr>
+      <w:tr>
+        <w:tc>
+          <w:tcPr/>
+          <w:p>
+            <w:pPr>
+              <w:pStyle w:val="Compact"/>
+              <w:jc w:val="left"/>
+            </w:pPr>
+            <w:hyperlink r:id="rId118">
+              <w:r>
+                <w:rPr>
+                  <w:rStyle w:val="Hyperlink"/>
+                </w:rPr>
+                <w:t xml:space="preserve">tropy-plugin-csv</w:t>
+              </w:r>
+            </w:hyperlink>
+          </w:p>
+        </w:tc>
+        <w:tc>
+          <w:tcPr/>
+          <w:p>
+            <w:pPr>
+              <w:pStyle w:val="Compact"/>
+              <w:jc w:val="left"/>
+            </w:pPr>
+            <w:r>
+              <w:t xml:space="preserve">Tropy plugin to import items from a CSV file, and export your items to CSV.</w:t>
+            </w:r>
+          </w:p>
+        </w:tc>
+      </w:tr>
+      <w:tr>
+        <w:tc>
+          <w:tcPr/>
+          <w:p>
+            <w:pPr>
+              <w:pStyle w:val="Compact"/>
+              <w:jc w:val="left"/>
+            </w:pPr>
+            <w:hyperlink r:id="rId119">
+              <w:r>
+                <w:rPr>
+                  <w:rStyle w:val="Hyperlink"/>
+                </w:rPr>
+                <w:t xml:space="preserve">tropy-plugin-iiif</w:t>
+              </w:r>
+            </w:hyperlink>
+          </w:p>
+        </w:tc>
+        <w:tc>
+          <w:tcPr/>
+          <w:p>
+            <w:pPr>
+              <w:pStyle w:val="Compact"/>
+              <w:jc w:val="left"/>
+            </w:pPr>
+            <w:r>
+              <w:t xml:space="preserve">Download a IIIF manifest and select </w:t>
+            </w:r>
+            <w:r>
+              <w:rPr>
+                <w:iCs/>
+                <w:i/>
+              </w:rPr>
+              <w:t xml:space="preserve">File &gt; Import &gt; tropy-plugin-iiif</w:t>
+            </w:r>
+            <w:r>
+              <w:t xml:space="preserve"> to start the import. The plugin tries to map the manifest’s metadata to standard metadata properties.</w:t>
+            </w:r>
+          </w:p>
+        </w:tc>
+      </w:tr>
+    </w:tbl>
+    <w:bookmarkEnd w:id="120"/>
+    <w:bookmarkStart w:id="135" w:name="importer-des-photos"/>
+    <w:p>
+      <w:pPr>
+        <w:pStyle w:val="Heading1"/>
+      </w:pPr>
+      <w:r>
         <w:t xml:space="preserve">Importer des photos</w:t>
       </w:r>
     </w:p>
-    <w:bookmarkStart w:id="114" w:name="formats-supportés"/>
+    <w:bookmarkStart w:id="124" w:name="formats-supportés"/>
     <w:p>
       <w:pPr>
         <w:pStyle w:val="Heading2"/>
@@ -5341,18 +5655,18 @@
                 <wp:inline>
                   <wp:extent cx="152400" cy="152400"/>
                   <wp:effectExtent b="0" l="0" r="0" t="0"/>
-                  <wp:docPr descr="" title="" id="112" name="Picture"/>
+                  <wp:docPr descr="" title="" id="122" name="Picture"/>
                   <a:graphic>
                     <a:graphicData uri="http://schemas.openxmlformats.org/drawingml/2006/picture">
                       <pic:pic>
                         <pic:nvPicPr>
-                          <pic:cNvPr descr="C:\Users\jrabaud001\AppData\Local\Programs\Quarto\share\formats\docx\caution.png" id="113" name="Picture"/>
+                          <pic:cNvPr descr="C:\Users\jrabaud001\AppData\Local\Programs\Quarto\share\formats\docx\caution.png" id="123" name="Picture"/>
                           <pic:cNvPicPr>
                             <a:picLocks noChangeArrowheads="1" noChangeAspect="1"/>
                           </pic:cNvPicPr>
                         </pic:nvPicPr>
                         <pic:blipFill>
-                          <a:blip r:embed="rId111"/>
+                          <a:blip r:embed="rId121"/>
                           <a:stretch>
                             <a:fillRect/>
                           </a:stretch>
@@ -5494,8 +5808,8 @@
         </w:tc>
       </w:tr>
     </w:tbl>
-    <w:bookmarkEnd w:id="114"/>
-    <w:bookmarkStart w:id="118" w:name="par-le-menu-fichier"/>
+    <w:bookmarkEnd w:id="124"/>
+    <w:bookmarkStart w:id="128" w:name="par-le-menu-fichier"/>
     <w:p>
       <w:pPr>
         <w:pStyle w:val="Heading2"/>
@@ -5539,18 +5853,18 @@
           <wp:inline>
             <wp:extent cx="5334000" cy="1600872"/>
             <wp:effectExtent b="0" l="0" r="0" t="0"/>
-            <wp:docPr descr="Préférences de Tropy &gt; Paramètres" title="choisir un modèle par défaut" id="116" name="Picture"/>
+            <wp:docPr descr="Préférences de Tropy &gt; Paramètres" title="choisir un modèle par défaut" id="126" name="Picture"/>
             <a:graphic>
               <a:graphicData uri="http://schemas.openxmlformats.org/drawingml/2006/picture">
                 <pic:pic>
                   <pic:nvPicPr>
-                    <pic:cNvPr descr="IMG/modeleDefaut.png" id="117" name="Picture"/>
+                    <pic:cNvPr descr="IMG/modeleDefaut.png" id="127" name="Picture"/>
                     <pic:cNvPicPr>
                       <a:picLocks noChangeArrowheads="1" noChangeAspect="1"/>
                     </pic:cNvPicPr>
                   </pic:nvPicPr>
                   <pic:blipFill>
-                    <a:blip r:embed="rId115"/>
+                    <a:blip r:embed="rId125"/>
                     <a:stretch>
                       <a:fillRect/>
                     </a:stretch>
@@ -5589,8 +5903,8 @@
         <w:t xml:space="preserve">Préférences de Tropy &gt; Paramètres</w:t>
       </w:r>
     </w:p>
-    <w:bookmarkEnd w:id="118"/>
-    <w:bookmarkStart w:id="119" w:name="par-glisser-déposer"/>
+    <w:bookmarkEnd w:id="128"/>
+    <w:bookmarkStart w:id="129" w:name="par-glisser-déposer"/>
     <w:p>
       <w:pPr>
         <w:pStyle w:val="Heading2"/>
@@ -5621,8 +5935,8 @@
         <w:t xml:space="preserve">Même recommandation (modèle d’import).</w:t>
       </w:r>
     </w:p>
-    <w:bookmarkEnd w:id="119"/>
-    <w:bookmarkStart w:id="120" w:name="par-surveillance-dun-dossier"/>
+    <w:bookmarkEnd w:id="129"/>
+    <w:bookmarkStart w:id="130" w:name="par-surveillance-dun-dossier"/>
     <w:p>
       <w:pPr>
         <w:pStyle w:val="Heading2"/>
@@ -5683,8 +5997,8 @@
         <w:t xml:space="preserve">-&gt; Watch folder…</w:t>
       </w:r>
     </w:p>
-    <w:bookmarkEnd w:id="120"/>
-    <w:bookmarkStart w:id="126" w:name="par-des-pluginsextensions"/>
+    <w:bookmarkEnd w:id="130"/>
+    <w:bookmarkStart w:id="134" w:name="par-des-pluginsextensions"/>
     <w:p>
       <w:pPr>
         <w:pStyle w:val="Heading2"/>
@@ -5693,7 +6007,7 @@
         <w:t xml:space="preserve">Par des plugins/extensions</w:t>
       </w:r>
     </w:p>
-    <w:bookmarkStart w:id="122" w:name="csv"/>
+    <w:bookmarkStart w:id="131" w:name="csv"/>
     <w:p>
       <w:pPr>
         <w:pStyle w:val="Heading3"/>
@@ -5716,7 +6030,7 @@
       <w:r>
         <w:t xml:space="preserve"> </w:t>
       </w:r>
-      <w:hyperlink r:id="rId121">
+      <w:hyperlink r:id="rId118">
         <w:r>
           <w:rPr>
             <w:rStyle w:val="Hyperlink"/>
@@ -5774,8 +6088,8 @@
         <w:t xml:space="preserve">.csv</w:t>
       </w:r>
     </w:p>
-    <w:bookmarkEnd w:id="122"/>
-    <w:bookmarkStart w:id="125" w:name="iiif"/>
+    <w:bookmarkEnd w:id="131"/>
+    <w:bookmarkStart w:id="133" w:name="iiif"/>
     <w:p>
       <w:pPr>
         <w:pStyle w:val="Heading3"/>
@@ -5798,7 +6112,7 @@
       <w:r>
         <w:t xml:space="preserve"> </w:t>
       </w:r>
-      <w:hyperlink r:id="rId123">
+      <w:hyperlink r:id="rId119">
         <w:r>
           <w:rPr>
             <w:rStyle w:val="Hyperlink"/>
@@ -5899,7 +6213,7 @@
         </w:numPr>
         <w:pStyle w:val="Compact"/>
       </w:pPr>
-      <w:hyperlink r:id="rId124">
+      <w:hyperlink r:id="rId132">
         <w:r>
           <w:rPr>
             <w:rStyle w:val="Hyperlink"/>
@@ -5935,10 +6249,10 @@
         <w:t xml:space="preserve">manifest.json</w:t>
       </w:r>
     </w:p>
-    <w:bookmarkEnd w:id="125"/>
-    <w:bookmarkEnd w:id="126"/>
-    <w:bookmarkEnd w:id="127"/>
-    <w:bookmarkStart w:id="132" w:name="exporter-projet-photos-données"/>
+    <w:bookmarkEnd w:id="133"/>
+    <w:bookmarkEnd w:id="134"/>
+    <w:bookmarkEnd w:id="135"/>
+    <w:bookmarkStart w:id="140" w:name="exporter-projet-photos-données"/>
     <w:p>
       <w:pPr>
         <w:pStyle w:val="Heading1"/>
@@ -5947,7 +6261,7 @@
         <w:t xml:space="preserve">Exporter (projet, photos, données)</w:t>
       </w:r>
     </w:p>
-    <w:bookmarkStart w:id="128" w:name="préférences-export"/>
+    <w:bookmarkStart w:id="136" w:name="préférences-export"/>
     <w:p>
       <w:pPr>
         <w:pStyle w:val="Heading2"/>
@@ -5956,8 +6270,8 @@
         <w:t xml:space="preserve">Préférences &gt; Export</w:t>
       </w:r>
     </w:p>
-    <w:bookmarkEnd w:id="128"/>
-    <w:bookmarkStart w:id="129" w:name="menu-exporter"/>
+    <w:bookmarkEnd w:id="136"/>
+    <w:bookmarkStart w:id="137" w:name="menu-exporter"/>
     <w:p>
       <w:pPr>
         <w:pStyle w:val="Heading2"/>
@@ -6012,8 +6326,8 @@
         <w:t xml:space="preserve">Plugins</w:t>
       </w:r>
     </w:p>
-    <w:bookmarkEnd w:id="129"/>
-    <w:bookmarkStart w:id="130" w:name="plugins"/>
+    <w:bookmarkEnd w:id="137"/>
+    <w:bookmarkStart w:id="138" w:name="plugins"/>
     <w:p>
       <w:pPr>
         <w:pStyle w:val="Heading2"/>
@@ -6079,8 +6393,8 @@
         <w:t xml:space="preserve">CSL (Zotero)</w:t>
       </w:r>
     </w:p>
-    <w:bookmarkEnd w:id="130"/>
-    <w:bookmarkStart w:id="131" w:name="imprimer"/>
+    <w:bookmarkEnd w:id="138"/>
+    <w:bookmarkStart w:id="139" w:name="imprimer"/>
     <w:p>
       <w:pPr>
         <w:pStyle w:val="Heading2"/>
@@ -6089,9 +6403,9 @@
         <w:t xml:space="preserve">Imprimer</w:t>
       </w:r>
     </w:p>
-    <w:bookmarkEnd w:id="131"/>
-    <w:bookmarkEnd w:id="132"/>
-    <w:bookmarkStart w:id="139" w:name="canaux-officiels"/>
+    <w:bookmarkEnd w:id="139"/>
+    <w:bookmarkEnd w:id="140"/>
+    <w:bookmarkStart w:id="147" w:name="canaux-officiels"/>
     <w:p>
       <w:pPr>
         <w:pStyle w:val="Heading1"/>
@@ -6108,7 +6422,7 @@
         </w:numPr>
         <w:pStyle w:val="Compact"/>
       </w:pPr>
-      <w:hyperlink r:id="rId133">
+      <w:hyperlink r:id="rId141">
         <w:r>
           <w:rPr>
             <w:rStyle w:val="Hyperlink"/>
@@ -6125,7 +6439,7 @@
         </w:numPr>
         <w:pStyle w:val="Compact"/>
       </w:pPr>
-      <w:hyperlink r:id="rId134">
+      <w:hyperlink r:id="rId142">
         <w:r>
           <w:rPr>
             <w:rStyle w:val="Hyperlink"/>
@@ -6148,7 +6462,7 @@
         </w:numPr>
         <w:pStyle w:val="Compact"/>
       </w:pPr>
-      <w:hyperlink r:id="rId135">
+      <w:hyperlink r:id="rId143">
         <w:r>
           <w:rPr>
             <w:rStyle w:val="Hyperlink"/>
@@ -6165,7 +6479,7 @@
         </w:numPr>
         <w:pStyle w:val="Compact"/>
       </w:pPr>
-      <w:hyperlink r:id="rId136">
+      <w:hyperlink r:id="rId144">
         <w:r>
           <w:rPr>
             <w:rStyle w:val="Hyperlink"/>
@@ -6182,7 +6496,7 @@
         </w:numPr>
         <w:pStyle w:val="Compact"/>
       </w:pPr>
-      <w:hyperlink r:id="rId137">
+      <w:hyperlink r:id="rId145">
         <w:r>
           <w:rPr>
             <w:rStyle w:val="Hyperlink"/>
@@ -6199,7 +6513,7 @@
         </w:numPr>
         <w:pStyle w:val="Compact"/>
       </w:pPr>
-      <w:hyperlink r:id="rId138">
+      <w:hyperlink r:id="rId146">
         <w:r>
           <w:rPr>
             <w:rStyle w:val="Hyperlink"/>
@@ -6214,320 +6528,6 @@
         <w:t xml:space="preserve">(code source, templates…)</w:t>
       </w:r>
     </w:p>
-    <w:bookmarkEnd w:id="139"/>
-    <w:bookmarkStart w:id="147" w:name="extensions"/>
-    <w:p>
-      <w:pPr>
-        <w:pStyle w:val="Heading1"/>
-      </w:pPr>
-      <w:r>
-        <w:t xml:space="preserve">Extensions</w:t>
-      </w:r>
-    </w:p>
-    <w:p>
-      <w:pPr>
-        <w:pStyle w:val="CaptionedFigure"/>
-      </w:pPr>
-      <w:r>
-        <w:drawing>
-          <wp:inline>
-            <wp:extent cx="3733800" cy="2687027"/>
-            <wp:effectExtent b="0" l="0" r="0" t="0"/>
-            <wp:docPr descr="Menu: Préférences… - Plugins" title="Panneau des plugins dans les préférences de Tropy" id="141" name="Picture"/>
-            <a:graphic>
-              <a:graphicData uri="http://schemas.openxmlformats.org/drawingml/2006/picture">
-                <pic:pic>
-                  <pic:nvPicPr>
-                    <pic:cNvPr descr="img/tropy-plugins.png" id="142" name="Picture"/>
-                    <pic:cNvPicPr>
-                      <a:picLocks noChangeArrowheads="1" noChangeAspect="1"/>
-                    </pic:cNvPicPr>
-                  </pic:nvPicPr>
-                  <pic:blipFill>
-                    <a:blip r:embed="rId140"/>
-                    <a:stretch>
-                      <a:fillRect/>
-                    </a:stretch>
-                  </pic:blipFill>
-                  <pic:spPr bwMode="auto">
-                    <a:xfrm>
-                      <a:off x="0" y="0"/>
-                      <a:ext cx="3733800" cy="2687027"/>
-                    </a:xfrm>
-                    <a:prstGeom prst="rect">
-                      <a:avLst/>
-                    </a:prstGeom>
-                    <a:noFill/>
-                    <a:ln w="9525">
-                      <a:noFill/>
-                      <a:headEnd/>
-                      <a:tailEnd/>
-                    </a:ln>
-                  </pic:spPr>
-                </pic:pic>
-              </a:graphicData>
-            </a:graphic>
-          </wp:inline>
-        </w:drawing>
-      </w:r>
-    </w:p>
-    <w:p>
-      <w:pPr>
-        <w:pStyle w:val="ImageCaption"/>
-      </w:pPr>
-      <w:r>
-        <w:t xml:space="preserve">Menu: Préférences… - Plugins</w:t>
-      </w:r>
-    </w:p>
-    <w:p>
-      <w:pPr>
-        <w:pStyle w:val="TableCaption"/>
-      </w:pPr>
-      <w:r>
-        <w:t xml:space="preserve">Table des extensions</w:t>
-      </w:r>
-    </w:p>
-    <w:tbl>
-      <w:tblPr>
-        <w:tblStyle w:val="Table"/>
-        <w:tblW w:type="pct" w:w="5000"/>
-        <w:tblLook w:firstRow="1" w:lastRow="0" w:firstColumn="0" w:lastColumn="0" w:noHBand="0" w:noVBand="0" w:val="0020"/>
-        <w:jc w:val="start"/>
-        <w:tblLayout w:type="fixed"/>
-        <w:tblCaption w:val="Table des extensions"/>
-      </w:tblPr>
-      <w:tblGrid>
-        <w:gridCol w:w="2376"/>
-        <w:gridCol w:w="5544"/>
-      </w:tblGrid>
-      <w:tr>
-        <w:trPr>
-          <w:tblHeader w:val="true"/>
-        </w:trPr>
-        <w:tc>
-          <w:tcPr/>
-          <w:p>
-            <w:pPr>
-              <w:pStyle w:val="Compact"/>
-              <w:jc w:val="left"/>
-            </w:pPr>
-            <w:r>
-              <w:t xml:space="preserve">Nom (et lien)</w:t>
-            </w:r>
-          </w:p>
-        </w:tc>
-        <w:tc>
-          <w:tcPr/>
-          <w:p>
-            <w:pPr>
-              <w:pStyle w:val="Compact"/>
-              <w:jc w:val="left"/>
-            </w:pPr>
-            <w:r>
-              <w:t xml:space="preserve">Description</w:t>
-            </w:r>
-          </w:p>
-        </w:tc>
-      </w:tr>
-      <w:tr>
-        <w:tc>
-          <w:tcPr/>
-          <w:p>
-            <w:pPr>
-              <w:pStyle w:val="Compact"/>
-              <w:jc w:val="left"/>
-            </w:pPr>
-            <w:hyperlink r:id="rId143">
-              <w:r>
-                <w:rPr>
-                  <w:rStyle w:val="Hyperlink"/>
-                </w:rPr>
-                <w:t xml:space="preserve">tropy-plugin-csl</w:t>
-              </w:r>
-            </w:hyperlink>
-          </w:p>
-        </w:tc>
-        <w:tc>
-          <w:tcPr/>
-          <w:p>
-            <w:pPr>
-              <w:pStyle w:val="Compact"/>
-              <w:jc w:val="left"/>
-            </w:pPr>
-            <w:r>
-              <w:t xml:space="preserve">Tropy plugin to export</w:t>
-            </w:r>
-            <w:r>
-              <w:t xml:space="preserve"> </w:t>
-            </w:r>
-            <w:r>
-              <w:rPr>
-                <w:iCs/>
-                <w:i/>
-              </w:rPr>
-              <w:t xml:space="preserve">your</w:t>
-            </w:r>
-            <w:r>
-              <w:t xml:space="preserve"> </w:t>
-            </w:r>
-            <w:r>
-              <w:t xml:space="preserve">items to Zotero as CSL/JSON</w:t>
-            </w:r>
-          </w:p>
-        </w:tc>
-      </w:tr>
-      <w:tr>
-        <w:tc>
-          <w:tcPr/>
-          <w:p>
-            <w:pPr>
-              <w:pStyle w:val="Compact"/>
-              <w:jc w:val="left"/>
-            </w:pPr>
-            <w:hyperlink r:id="rId144">
-              <w:r>
-                <w:rPr>
-                  <w:rStyle w:val="Hyperlink"/>
-                </w:rPr>
-                <w:t xml:space="preserve">tropy-plugin-omeka</w:t>
-              </w:r>
-            </w:hyperlink>
-          </w:p>
-        </w:tc>
-        <w:tc>
-          <w:tcPr/>
-          <w:p>
-            <w:pPr>
-              <w:pStyle w:val="Compact"/>
-              <w:jc w:val="left"/>
-            </w:pPr>
-            <w:r>
-              <w:t xml:space="preserve">This plugin can export selected items into an</w:t>
-            </w:r>
-            <w:r>
-              <w:t xml:space="preserve"> </w:t>
-            </w:r>
-            <w:hyperlink r:id="rId145">
-              <w:r>
-                <w:rPr>
-                  <w:rStyle w:val="Hyperlink"/>
-                </w:rPr>
-                <w:t xml:space="preserve">Omeka S</w:t>
-              </w:r>
-            </w:hyperlink>
-            <w:r>
-              <w:t xml:space="preserve"> </w:t>
-            </w:r>
-            <w:r>
-              <w:t xml:space="preserve">instance.</w:t>
-            </w:r>
-          </w:p>
-        </w:tc>
-      </w:tr>
-      <w:tr>
-        <w:tc>
-          <w:tcPr/>
-          <w:p>
-            <w:pPr>
-              <w:pStyle w:val="Compact"/>
-              <w:jc w:val="left"/>
-            </w:pPr>
-            <w:hyperlink r:id="rId146">
-              <w:r>
-                <w:rPr>
-                  <w:rStyle w:val="Hyperlink"/>
-                </w:rPr>
-                <w:t xml:space="preserve">tropy-plugin-archive</w:t>
-              </w:r>
-            </w:hyperlink>
-          </w:p>
-        </w:tc>
-        <w:tc>
-          <w:tcPr/>
-          <w:p>
-            <w:pPr>
-              <w:pStyle w:val="Compact"/>
-              <w:jc w:val="left"/>
-            </w:pPr>
-            <w:r>
-              <w:t xml:space="preserve">Tropy plugin for exporting items into a single zip archive. This includes all the metadata, as well as the photo files.</w:t>
-            </w:r>
-          </w:p>
-        </w:tc>
-      </w:tr>
-      <w:tr>
-        <w:tc>
-          <w:tcPr/>
-          <w:p>
-            <w:pPr>
-              <w:pStyle w:val="Compact"/>
-              <w:jc w:val="left"/>
-            </w:pPr>
-            <w:hyperlink r:id="rId121">
-              <w:r>
-                <w:rPr>
-                  <w:rStyle w:val="Hyperlink"/>
-                </w:rPr>
-                <w:t xml:space="preserve">tropy-plugin-csv</w:t>
-              </w:r>
-            </w:hyperlink>
-          </w:p>
-        </w:tc>
-        <w:tc>
-          <w:tcPr/>
-          <w:p>
-            <w:pPr>
-              <w:pStyle w:val="Compact"/>
-              <w:jc w:val="left"/>
-            </w:pPr>
-            <w:r>
-              <w:t xml:space="preserve">Tropy plugin to import items from a CSV file, and export your items to CSV.</w:t>
-            </w:r>
-          </w:p>
-        </w:tc>
-      </w:tr>
-      <w:tr>
-        <w:tc>
-          <w:tcPr/>
-          <w:p>
-            <w:pPr>
-              <w:pStyle w:val="Compact"/>
-              <w:jc w:val="left"/>
-            </w:pPr>
-            <w:hyperlink r:id="rId123">
-              <w:r>
-                <w:rPr>
-                  <w:rStyle w:val="Hyperlink"/>
-                </w:rPr>
-                <w:t xml:space="preserve">tropy-plugin-iiif</w:t>
-              </w:r>
-            </w:hyperlink>
-          </w:p>
-        </w:tc>
-        <w:tc>
-          <w:tcPr/>
-          <w:p>
-            <w:pPr>
-              <w:pStyle w:val="Compact"/>
-              <w:jc w:val="left"/>
-            </w:pPr>
-            <w:r>
-              <w:t xml:space="preserve">Download a IIIF manifest and select </w:t>
-            </w:r>
-            <w:r>
-              <w:rPr>
-                <w:iCs/>
-                <w:i/>
-              </w:rPr>
-              <w:t xml:space="preserve">File &gt; Import &gt; tropy-plugin-iiif</w:t>
-            </w:r>
-            <w:r>
-              <w:t xml:space="preserve"> to start the import. The plugin tries to map the manifest’s metadata to standard metadata properties.</w:t>
-            </w:r>
-          </w:p>
-        </w:tc>
-      </w:tr>
-    </w:tbl>
     <w:bookmarkEnd w:id="147"/>
     <w:bookmarkStart w:id="153" w:name="tutoriels"/>
     <w:p>
@@ -9064,7 +9064,7 @@
       <w:r>
         <w:t xml:space="preserve"> </w:t>
       </w:r>
-      <w:hyperlink r:id="rId124">
+      <w:hyperlink r:id="rId132">
         <w:r>
           <w:rPr>
             <w:rStyle w:val="Hyperlink"/>

--- a/Tropy_ED_Quarto/_book/Gérer-un-corpus-d-images-avec-Tropy.docx
+++ b/Tropy_ED_Quarto/_book/Gérer-un-corpus-d-images-avec-Tropy.docx
@@ -4391,13 +4391,13 @@
       </w:tr>
     </w:tbl>
     <w:bookmarkEnd w:id="86"/>
-    <w:bookmarkStart w:id="110" w:name="modèles-de-saisie"/>
+    <w:bookmarkStart w:id="110" w:name="les-modèles-de-saisie"/>
     <w:p>
       <w:pPr>
         <w:pStyle w:val="Heading1"/>
       </w:pPr>
       <w:r>
-        <w:t xml:space="preserve">Modèles de saisie</w:t>
+        <w:t xml:space="preserve">Les modèles de saisie</w:t>
       </w:r>
     </w:p>
     <w:p>
@@ -5162,13 +5162,23 @@
     </w:p>
     <w:bookmarkEnd w:id="109"/>
     <w:bookmarkEnd w:id="110"/>
-    <w:bookmarkStart w:id="120" w:name="extensions"/>
+    <w:bookmarkStart w:id="120" w:name="les-extensions-plugins"/>
     <w:p>
       <w:pPr>
         <w:pStyle w:val="Heading1"/>
       </w:pPr>
       <w:r>
-        <w:t xml:space="preserve">Extensions</w:t>
+        <w:t xml:space="preserve">Les extensions (</w:t>
+      </w:r>
+      <w:r>
+        <w:rPr>
+          <w:iCs/>
+          <w:i/>
+        </w:rPr>
+        <w:t xml:space="preserve">Plugins</w:t>
+      </w:r>
+      <w:r>
+        <w:t xml:space="preserve">)</w:t>
       </w:r>
     </w:p>
     <w:p>
